--- a/Raport/labworks_raport.docx
+++ b/Raport/labworks_raport.docx
@@ -27,9 +27,11 @@
               <w:spacing w:line="276" w:lineRule="auto"/>
               <w:jc w:val="center"/>
             </w:pPr>
+            <w:proofErr w:type="spellStart"/>
             <w:r>
               <w:t>Кашаев</w:t>
             </w:r>
+            <w:proofErr w:type="spellEnd"/>
           </w:p>
           <w:p>
             <w:pPr>
@@ -45,9 +47,11 @@
               <w:spacing w:line="276" w:lineRule="auto"/>
               <w:jc w:val="center"/>
             </w:pPr>
+            <w:proofErr w:type="spellStart"/>
             <w:r>
               <w:t>Хамзяевич</w:t>
             </w:r>
+            <w:proofErr w:type="spellEnd"/>
           </w:p>
         </w:tc>
         <w:tc>
@@ -1103,6 +1107,7 @@
         </w:rPr>
         <w:t>__</w:t>
       </w:r>
+      <w:proofErr w:type="spellStart"/>
       <w:r>
         <w:rPr>
           <w:rFonts w:ascii="Courier New" w:eastAsia="Times New Roman" w:hAnsi="Courier New" w:cs="Courier New"/>
@@ -1113,6 +1118,7 @@
         </w:rPr>
         <w:t>asm</w:t>
       </w:r>
+      <w:proofErr w:type="spellEnd"/>
       <w:r>
         <w:rPr>
           <w:rFonts w:ascii="Courier New" w:eastAsia="Times New Roman" w:hAnsi="Courier New" w:cs="Courier New"/>
@@ -1155,6 +1161,7 @@
         </w:rPr>
         <w:tab/>
       </w:r>
+      <w:proofErr w:type="spellStart"/>
       <w:r>
         <w:rPr>
           <w:rFonts w:ascii="Courier New" w:eastAsia="Times New Roman" w:hAnsi="Courier New" w:cs="Courier New"/>
@@ -1167,6 +1174,7 @@
         </w:rPr>
         <w:t>mov</w:t>
       </w:r>
+      <w:proofErr w:type="spellEnd"/>
       <w:r>
         <w:rPr>
           <w:rFonts w:ascii="Courier New" w:eastAsia="Times New Roman" w:hAnsi="Courier New" w:cs="Courier New"/>
@@ -1177,6 +1185,7 @@
         </w:rPr>
         <w:t xml:space="preserve"> </w:t>
       </w:r>
+      <w:proofErr w:type="spellStart"/>
       <w:r>
         <w:rPr>
           <w:rFonts w:ascii="Courier New" w:eastAsia="Times New Roman" w:hAnsi="Courier New" w:cs="Courier New"/>
@@ -1190,6 +1199,7 @@
         </w:rPr>
         <w:t>eax</w:t>
       </w:r>
+      <w:proofErr w:type="spellEnd"/>
       <w:r>
         <w:rPr>
           <w:rFonts w:ascii="Courier New" w:eastAsia="Times New Roman" w:hAnsi="Courier New" w:cs="Courier New"/>
@@ -1210,8 +1220,9 @@
           <w:szCs w:val="20"/>
           <w:lang w:eastAsia="ru-RU"/>
         </w:rPr>
-        <w:t xml:space="preserve"> 3;   //</w:t>
-      </w:r>
+        <w:t xml:space="preserve"> </w:t>
+      </w:r>
+      <w:proofErr w:type="gramStart"/>
       <w:r>
         <w:rPr>
           <w:rFonts w:ascii="Courier New" w:eastAsia="Times New Roman" w:hAnsi="Courier New" w:cs="Courier New"/>
@@ -1220,6 +1231,27 @@
           <w:szCs w:val="20"/>
           <w:lang w:eastAsia="ru-RU"/>
         </w:rPr>
+        <w:t xml:space="preserve">3;   </w:t>
+      </w:r>
+      <w:proofErr w:type="gramEnd"/>
+      <w:r>
+        <w:rPr>
+          <w:rFonts w:ascii="Courier New" w:eastAsia="Times New Roman" w:hAnsi="Courier New" w:cs="Courier New"/>
+          <w:color w:val="000000" w:themeColor="text1"/>
+          <w:sz w:val="20"/>
+          <w:szCs w:val="20"/>
+          <w:lang w:eastAsia="ru-RU"/>
+        </w:rPr>
+        <w:t>//</w:t>
+      </w:r>
+      <w:r>
+        <w:rPr>
+          <w:rFonts w:ascii="Courier New" w:eastAsia="Times New Roman" w:hAnsi="Courier New" w:cs="Courier New"/>
+          <w:color w:val="000000" w:themeColor="text1"/>
+          <w:sz w:val="20"/>
+          <w:szCs w:val="20"/>
+          <w:lang w:eastAsia="ru-RU"/>
+        </w:rPr>
         <w:t>Константу</w:t>
       </w:r>
       <w:r>
@@ -1252,6 +1284,7 @@
         </w:rPr>
         <w:t xml:space="preserve"> </w:t>
       </w:r>
+      <w:proofErr w:type="spellStart"/>
       <w:r>
         <w:rPr>
           <w:rFonts w:ascii="Courier New" w:eastAsia="Times New Roman" w:hAnsi="Courier New" w:cs="Courier New"/>
@@ -1262,6 +1295,7 @@
         </w:rPr>
         <w:t>eax</w:t>
       </w:r>
+      <w:proofErr w:type="spellEnd"/>
     </w:p>
     <w:p>
       <w:pPr>
@@ -1294,6 +1328,7 @@
         </w:rPr>
         <w:tab/>
       </w:r>
+      <w:proofErr w:type="spellStart"/>
       <w:r>
         <w:rPr>
           <w:rFonts w:ascii="Courier New" w:eastAsia="Times New Roman" w:hAnsi="Courier New" w:cs="Courier New"/>
@@ -1306,6 +1341,7 @@
         </w:rPr>
         <w:t>mov</w:t>
       </w:r>
+      <w:proofErr w:type="spellEnd"/>
       <w:r>
         <w:rPr>
           <w:rFonts w:ascii="Courier New" w:eastAsia="Times New Roman" w:hAnsi="Courier New" w:cs="Courier New"/>
@@ -1316,6 +1352,7 @@
         </w:rPr>
         <w:t xml:space="preserve"> </w:t>
       </w:r>
+      <w:proofErr w:type="spellStart"/>
       <w:r>
         <w:rPr>
           <w:rFonts w:ascii="Courier New" w:eastAsia="Times New Roman" w:hAnsi="Courier New" w:cs="Courier New"/>
@@ -1329,6 +1366,7 @@
         </w:rPr>
         <w:t>ebx</w:t>
       </w:r>
+      <w:proofErr w:type="spellEnd"/>
       <w:r>
         <w:rPr>
           <w:rFonts w:ascii="Courier New" w:eastAsia="Times New Roman" w:hAnsi="Courier New" w:cs="Courier New"/>
@@ -1351,6 +1389,7 @@
         </w:rPr>
         <w:t xml:space="preserve"> </w:t>
       </w:r>
+      <w:proofErr w:type="spellStart"/>
       <w:r>
         <w:rPr>
           <w:rFonts w:ascii="Courier New" w:eastAsia="Times New Roman" w:hAnsi="Courier New" w:cs="Courier New"/>
@@ -1364,15 +1403,38 @@
         </w:rPr>
         <w:t>eax</w:t>
       </w:r>
-      <w:r>
-        <w:rPr>
-          <w:rFonts w:ascii="Courier New" w:eastAsia="Times New Roman" w:hAnsi="Courier New" w:cs="Courier New"/>
-          <w:color w:val="000000" w:themeColor="text1"/>
-          <w:sz w:val="20"/>
-          <w:szCs w:val="20"/>
-          <w:lang w:val="en-US" w:eastAsia="ru-RU"/>
-        </w:rPr>
-        <w:t xml:space="preserve">; //eax </w:t>
+      <w:proofErr w:type="spellEnd"/>
+      <w:r>
+        <w:rPr>
+          <w:rFonts w:ascii="Courier New" w:eastAsia="Times New Roman" w:hAnsi="Courier New" w:cs="Courier New"/>
+          <w:color w:val="000000" w:themeColor="text1"/>
+          <w:sz w:val="20"/>
+          <w:szCs w:val="20"/>
+          <w:lang w:val="en-US" w:eastAsia="ru-RU"/>
+        </w:rPr>
+        <w:t>; //</w:t>
+      </w:r>
+      <w:proofErr w:type="spellStart"/>
+      <w:r>
+        <w:rPr>
+          <w:rFonts w:ascii="Courier New" w:eastAsia="Times New Roman" w:hAnsi="Courier New" w:cs="Courier New"/>
+          <w:color w:val="000000" w:themeColor="text1"/>
+          <w:sz w:val="20"/>
+          <w:szCs w:val="20"/>
+          <w:lang w:val="en-US" w:eastAsia="ru-RU"/>
+        </w:rPr>
+        <w:t>eax</w:t>
+      </w:r>
+      <w:proofErr w:type="spellEnd"/>
+      <w:r>
+        <w:rPr>
+          <w:rFonts w:ascii="Courier New" w:eastAsia="Times New Roman" w:hAnsi="Courier New" w:cs="Courier New"/>
+          <w:color w:val="000000" w:themeColor="text1"/>
+          <w:sz w:val="20"/>
+          <w:szCs w:val="20"/>
+          <w:lang w:val="en-US" w:eastAsia="ru-RU"/>
+        </w:rPr>
+        <w:t xml:space="preserve"> </w:t>
       </w:r>
       <w:r>
         <w:rPr>
@@ -1392,8 +1454,20 @@
           <w:szCs w:val="20"/>
           <w:lang w:val="en-US" w:eastAsia="ru-RU"/>
         </w:rPr>
-        <w:t xml:space="preserve"> ebx</w:t>
-      </w:r>
+        <w:t xml:space="preserve"> </w:t>
+      </w:r>
+      <w:proofErr w:type="spellStart"/>
+      <w:r>
+        <w:rPr>
+          <w:rFonts w:ascii="Courier New" w:eastAsia="Times New Roman" w:hAnsi="Courier New" w:cs="Courier New"/>
+          <w:color w:val="000000" w:themeColor="text1"/>
+          <w:sz w:val="20"/>
+          <w:szCs w:val="20"/>
+          <w:lang w:val="en-US" w:eastAsia="ru-RU"/>
+        </w:rPr>
+        <w:t>ebx</w:t>
+      </w:r>
+      <w:proofErr w:type="spellEnd"/>
     </w:p>
     <w:p>
       <w:pPr>
@@ -1426,6 +1500,7 @@
         </w:rPr>
         <w:tab/>
       </w:r>
+      <w:proofErr w:type="spellStart"/>
       <w:r>
         <w:rPr>
           <w:rFonts w:ascii="Courier New" w:eastAsia="Times New Roman" w:hAnsi="Courier New" w:cs="Courier New"/>
@@ -1438,6 +1513,7 @@
         </w:rPr>
         <w:t>mov</w:t>
       </w:r>
+      <w:proofErr w:type="spellEnd"/>
       <w:r>
         <w:rPr>
           <w:rFonts w:ascii="Courier New" w:eastAsia="Times New Roman" w:hAnsi="Courier New" w:cs="Courier New"/>
@@ -1448,6 +1524,7 @@
         </w:rPr>
         <w:t xml:space="preserve"> </w:t>
       </w:r>
+      <w:proofErr w:type="spellStart"/>
       <w:r>
         <w:rPr>
           <w:rFonts w:ascii="Courier New" w:eastAsia="Times New Roman" w:hAnsi="Courier New" w:cs="Courier New"/>
@@ -1461,6 +1538,7 @@
         </w:rPr>
         <w:t>eax</w:t>
       </w:r>
+      <w:proofErr w:type="spellEnd"/>
       <w:r>
         <w:rPr>
           <w:rFonts w:ascii="Courier New" w:eastAsia="Times New Roman" w:hAnsi="Courier New" w:cs="Courier New"/>
@@ -1481,7 +1559,29 @@
           <w:szCs w:val="20"/>
           <w:lang w:val="en-US" w:eastAsia="ru-RU"/>
         </w:rPr>
-        <w:t xml:space="preserve"> 4;   //</w:t>
+        <w:t xml:space="preserve"> </w:t>
+      </w:r>
+      <w:proofErr w:type="gramStart"/>
+      <w:r>
+        <w:rPr>
+          <w:rFonts w:ascii="Courier New" w:eastAsia="Times New Roman" w:hAnsi="Courier New" w:cs="Courier New"/>
+          <w:color w:val="000000" w:themeColor="text1"/>
+          <w:sz w:val="20"/>
+          <w:szCs w:val="20"/>
+          <w:lang w:val="en-US" w:eastAsia="ru-RU"/>
+        </w:rPr>
+        <w:t xml:space="preserve">4;   </w:t>
+      </w:r>
+      <w:proofErr w:type="gramEnd"/>
+      <w:r>
+        <w:rPr>
+          <w:rFonts w:ascii="Courier New" w:eastAsia="Times New Roman" w:hAnsi="Courier New" w:cs="Courier New"/>
+          <w:color w:val="000000" w:themeColor="text1"/>
+          <w:sz w:val="20"/>
+          <w:szCs w:val="20"/>
+          <w:lang w:val="en-US" w:eastAsia="ru-RU"/>
+        </w:rPr>
+        <w:t>//</w:t>
       </w:r>
       <w:r>
         <w:rPr>
@@ -1523,6 +1623,7 @@
         </w:rPr>
         <w:t xml:space="preserve"> </w:t>
       </w:r>
+      <w:proofErr w:type="spellStart"/>
       <w:r>
         <w:rPr>
           <w:rFonts w:ascii="Courier New" w:eastAsia="Times New Roman" w:hAnsi="Courier New" w:cs="Courier New"/>
@@ -1533,6 +1634,7 @@
         </w:rPr>
         <w:t>eax</w:t>
       </w:r>
+      <w:proofErr w:type="spellEnd"/>
       <w:r>
         <w:rPr>
           <w:rFonts w:ascii="Courier New" w:eastAsia="Times New Roman" w:hAnsi="Courier New" w:cs="Courier New"/>
@@ -1600,6 +1702,7 @@
         </w:rPr>
         <w:t xml:space="preserve"> </w:t>
       </w:r>
+      <w:proofErr w:type="spellStart"/>
       <w:r>
         <w:rPr>
           <w:rFonts w:ascii="Courier New" w:eastAsia="Times New Roman" w:hAnsi="Courier New" w:cs="Courier New"/>
@@ -1613,6 +1716,7 @@
         </w:rPr>
         <w:t>eax</w:t>
       </w:r>
+      <w:proofErr w:type="spellEnd"/>
       <w:r>
         <w:rPr>
           <w:rFonts w:ascii="Courier New" w:eastAsia="Times New Roman" w:hAnsi="Courier New" w:cs="Courier New"/>
@@ -1635,6 +1739,7 @@
         </w:rPr>
         <w:t xml:space="preserve"> </w:t>
       </w:r>
+      <w:proofErr w:type="spellStart"/>
       <w:r>
         <w:rPr>
           <w:rFonts w:ascii="Courier New" w:eastAsia="Times New Roman" w:hAnsi="Courier New" w:cs="Courier New"/>
@@ -1648,15 +1753,82 @@
         </w:rPr>
         <w:t>ebx</w:t>
       </w:r>
-      <w:r>
-        <w:rPr>
-          <w:rFonts w:ascii="Courier New" w:eastAsia="Times New Roman" w:hAnsi="Courier New" w:cs="Courier New"/>
-          <w:color w:val="000000" w:themeColor="text1"/>
-          <w:sz w:val="20"/>
-          <w:szCs w:val="20"/>
-          <w:lang w:val="en-US" w:eastAsia="ru-RU"/>
-        </w:rPr>
-        <w:t xml:space="preserve">; // eax = eax + ebx </w:t>
+      <w:proofErr w:type="spellEnd"/>
+      <w:r>
+        <w:rPr>
+          <w:rFonts w:ascii="Courier New" w:eastAsia="Times New Roman" w:hAnsi="Courier New" w:cs="Courier New"/>
+          <w:color w:val="000000" w:themeColor="text1"/>
+          <w:sz w:val="20"/>
+          <w:szCs w:val="20"/>
+          <w:lang w:val="en-US" w:eastAsia="ru-RU"/>
+        </w:rPr>
+        <w:t xml:space="preserve">; // </w:t>
+      </w:r>
+      <w:proofErr w:type="spellStart"/>
+      <w:r>
+        <w:rPr>
+          <w:rFonts w:ascii="Courier New" w:eastAsia="Times New Roman" w:hAnsi="Courier New" w:cs="Courier New"/>
+          <w:color w:val="000000" w:themeColor="text1"/>
+          <w:sz w:val="20"/>
+          <w:szCs w:val="20"/>
+          <w:lang w:val="en-US" w:eastAsia="ru-RU"/>
+        </w:rPr>
+        <w:t>eax</w:t>
+      </w:r>
+      <w:proofErr w:type="spellEnd"/>
+      <w:r>
+        <w:rPr>
+          <w:rFonts w:ascii="Courier New" w:eastAsia="Times New Roman" w:hAnsi="Courier New" w:cs="Courier New"/>
+          <w:color w:val="000000" w:themeColor="text1"/>
+          <w:sz w:val="20"/>
+          <w:szCs w:val="20"/>
+          <w:lang w:val="en-US" w:eastAsia="ru-RU"/>
+        </w:rPr>
+        <w:t xml:space="preserve"> = </w:t>
+      </w:r>
+      <w:proofErr w:type="spellStart"/>
+      <w:r>
+        <w:rPr>
+          <w:rFonts w:ascii="Courier New" w:eastAsia="Times New Roman" w:hAnsi="Courier New" w:cs="Courier New"/>
+          <w:color w:val="000000" w:themeColor="text1"/>
+          <w:sz w:val="20"/>
+          <w:szCs w:val="20"/>
+          <w:lang w:val="en-US" w:eastAsia="ru-RU"/>
+        </w:rPr>
+        <w:t>eax</w:t>
+      </w:r>
+      <w:proofErr w:type="spellEnd"/>
+      <w:r>
+        <w:rPr>
+          <w:rFonts w:ascii="Courier New" w:eastAsia="Times New Roman" w:hAnsi="Courier New" w:cs="Courier New"/>
+          <w:color w:val="000000" w:themeColor="text1"/>
+          <w:sz w:val="20"/>
+          <w:szCs w:val="20"/>
+          <w:lang w:val="en-US" w:eastAsia="ru-RU"/>
+        </w:rPr>
+        <w:t xml:space="preserve"> + </w:t>
+      </w:r>
+      <w:proofErr w:type="spellStart"/>
+      <w:r>
+        <w:rPr>
+          <w:rFonts w:ascii="Courier New" w:eastAsia="Times New Roman" w:hAnsi="Courier New" w:cs="Courier New"/>
+          <w:color w:val="000000" w:themeColor="text1"/>
+          <w:sz w:val="20"/>
+          <w:szCs w:val="20"/>
+          <w:lang w:val="en-US" w:eastAsia="ru-RU"/>
+        </w:rPr>
+        <w:t>ebx</w:t>
+      </w:r>
+      <w:proofErr w:type="spellEnd"/>
+      <w:r>
+        <w:rPr>
+          <w:rFonts w:ascii="Courier New" w:eastAsia="Times New Roman" w:hAnsi="Courier New" w:cs="Courier New"/>
+          <w:color w:val="000000" w:themeColor="text1"/>
+          <w:sz w:val="20"/>
+          <w:szCs w:val="20"/>
+          <w:lang w:val="en-US" w:eastAsia="ru-RU"/>
+        </w:rPr>
+        <w:t xml:space="preserve"> </w:t>
       </w:r>
     </w:p>
     <w:p>
@@ -1712,6 +1884,7 @@
         </w:rPr>
         <w:t xml:space="preserve"> </w:t>
       </w:r>
+      <w:proofErr w:type="spellStart"/>
       <w:r>
         <w:rPr>
           <w:rFonts w:ascii="Courier New" w:eastAsia="Times New Roman" w:hAnsi="Courier New" w:cs="Courier New"/>
@@ -1725,6 +1898,7 @@
         </w:rPr>
         <w:t>eax</w:t>
       </w:r>
+      <w:proofErr w:type="spellEnd"/>
       <w:r>
         <w:rPr>
           <w:rFonts w:ascii="Courier New" w:eastAsia="Times New Roman" w:hAnsi="Courier New" w:cs="Courier New"/>
@@ -1747,6 +1921,7 @@
         </w:rPr>
         <w:t xml:space="preserve"> </w:t>
       </w:r>
+      <w:proofErr w:type="spellStart"/>
       <w:r>
         <w:rPr>
           <w:rFonts w:ascii="Courier New" w:eastAsia="Times New Roman" w:hAnsi="Courier New" w:cs="Courier New"/>
@@ -1760,16 +1935,73 @@
         </w:rPr>
         <w:t>ebx</w:t>
       </w:r>
-      <w:r>
-        <w:rPr>
-          <w:rFonts w:ascii="Courier New" w:eastAsia="Times New Roman" w:hAnsi="Courier New" w:cs="Courier New"/>
-          <w:color w:val="000000" w:themeColor="text1"/>
-          <w:sz w:val="20"/>
-          <w:szCs w:val="20"/>
-          <w:lang w:val="en-US" w:eastAsia="ru-RU"/>
-        </w:rPr>
-        <w:t>; // eax = eax - ebx</w:t>
-      </w:r>
+      <w:proofErr w:type="spellEnd"/>
+      <w:r>
+        <w:rPr>
+          <w:rFonts w:ascii="Courier New" w:eastAsia="Times New Roman" w:hAnsi="Courier New" w:cs="Courier New"/>
+          <w:color w:val="000000" w:themeColor="text1"/>
+          <w:sz w:val="20"/>
+          <w:szCs w:val="20"/>
+          <w:lang w:val="en-US" w:eastAsia="ru-RU"/>
+        </w:rPr>
+        <w:t xml:space="preserve">; // </w:t>
+      </w:r>
+      <w:proofErr w:type="spellStart"/>
+      <w:r>
+        <w:rPr>
+          <w:rFonts w:ascii="Courier New" w:eastAsia="Times New Roman" w:hAnsi="Courier New" w:cs="Courier New"/>
+          <w:color w:val="000000" w:themeColor="text1"/>
+          <w:sz w:val="20"/>
+          <w:szCs w:val="20"/>
+          <w:lang w:val="en-US" w:eastAsia="ru-RU"/>
+        </w:rPr>
+        <w:t>eax</w:t>
+      </w:r>
+      <w:proofErr w:type="spellEnd"/>
+      <w:r>
+        <w:rPr>
+          <w:rFonts w:ascii="Courier New" w:eastAsia="Times New Roman" w:hAnsi="Courier New" w:cs="Courier New"/>
+          <w:color w:val="000000" w:themeColor="text1"/>
+          <w:sz w:val="20"/>
+          <w:szCs w:val="20"/>
+          <w:lang w:val="en-US" w:eastAsia="ru-RU"/>
+        </w:rPr>
+        <w:t xml:space="preserve"> = </w:t>
+      </w:r>
+      <w:proofErr w:type="spellStart"/>
+      <w:r>
+        <w:rPr>
+          <w:rFonts w:ascii="Courier New" w:eastAsia="Times New Roman" w:hAnsi="Courier New" w:cs="Courier New"/>
+          <w:color w:val="000000" w:themeColor="text1"/>
+          <w:sz w:val="20"/>
+          <w:szCs w:val="20"/>
+          <w:lang w:val="en-US" w:eastAsia="ru-RU"/>
+        </w:rPr>
+        <w:t>eax</w:t>
+      </w:r>
+      <w:proofErr w:type="spellEnd"/>
+      <w:r>
+        <w:rPr>
+          <w:rFonts w:ascii="Courier New" w:eastAsia="Times New Roman" w:hAnsi="Courier New" w:cs="Courier New"/>
+          <w:color w:val="000000" w:themeColor="text1"/>
+          <w:sz w:val="20"/>
+          <w:szCs w:val="20"/>
+          <w:lang w:val="en-US" w:eastAsia="ru-RU"/>
+        </w:rPr>
+        <w:t xml:space="preserve"> - </w:t>
+      </w:r>
+      <w:proofErr w:type="spellStart"/>
+      <w:r>
+        <w:rPr>
+          <w:rFonts w:ascii="Courier New" w:eastAsia="Times New Roman" w:hAnsi="Courier New" w:cs="Courier New"/>
+          <w:color w:val="000000" w:themeColor="text1"/>
+          <w:sz w:val="20"/>
+          <w:szCs w:val="20"/>
+          <w:lang w:val="en-US" w:eastAsia="ru-RU"/>
+        </w:rPr>
+        <w:t>ebx</w:t>
+      </w:r>
+      <w:proofErr w:type="spellEnd"/>
     </w:p>
     <w:p>
       <w:pPr>
@@ -1824,6 +2056,7 @@
         </w:rPr>
         <w:tab/>
       </w:r>
+      <w:proofErr w:type="spellStart"/>
       <w:r>
         <w:rPr>
           <w:rFonts w:ascii="Courier New" w:eastAsia="Times New Roman" w:hAnsi="Courier New" w:cs="Courier New"/>
@@ -1836,6 +2069,7 @@
         </w:rPr>
         <w:t>inc</w:t>
       </w:r>
+      <w:proofErr w:type="spellEnd"/>
       <w:r>
         <w:rPr>
           <w:rFonts w:ascii="Courier New" w:eastAsia="Times New Roman" w:hAnsi="Courier New" w:cs="Courier New"/>
@@ -1846,6 +2080,8 @@
         </w:rPr>
         <w:t xml:space="preserve"> </w:t>
       </w:r>
+      <w:proofErr w:type="spellStart"/>
+      <w:proofErr w:type="gramStart"/>
       <w:r>
         <w:rPr>
           <w:rFonts w:ascii="Courier New" w:eastAsia="Times New Roman" w:hAnsi="Courier New" w:cs="Courier New"/>
@@ -1859,15 +2095,71 @@
         </w:rPr>
         <w:t>eax</w:t>
       </w:r>
-      <w:r>
-        <w:rPr>
-          <w:rFonts w:ascii="Courier New" w:eastAsia="Times New Roman" w:hAnsi="Courier New" w:cs="Courier New"/>
-          <w:color w:val="000000" w:themeColor="text1"/>
-          <w:sz w:val="20"/>
-          <w:szCs w:val="20"/>
-          <w:lang w:val="en-US" w:eastAsia="ru-RU"/>
-        </w:rPr>
-        <w:t>;      //eax = eax + 1</w:t>
+      <w:proofErr w:type="spellEnd"/>
+      <w:r>
+        <w:rPr>
+          <w:rFonts w:ascii="Courier New" w:eastAsia="Times New Roman" w:hAnsi="Courier New" w:cs="Courier New"/>
+          <w:color w:val="000000" w:themeColor="text1"/>
+          <w:sz w:val="20"/>
+          <w:szCs w:val="20"/>
+          <w:lang w:val="en-US" w:eastAsia="ru-RU"/>
+        </w:rPr>
+        <w:t xml:space="preserve">;   </w:t>
+      </w:r>
+      <w:proofErr w:type="gramEnd"/>
+      <w:r>
+        <w:rPr>
+          <w:rFonts w:ascii="Courier New" w:eastAsia="Times New Roman" w:hAnsi="Courier New" w:cs="Courier New"/>
+          <w:color w:val="000000" w:themeColor="text1"/>
+          <w:sz w:val="20"/>
+          <w:szCs w:val="20"/>
+          <w:lang w:val="en-US" w:eastAsia="ru-RU"/>
+        </w:rPr>
+        <w:t xml:space="preserve">   //</w:t>
+      </w:r>
+      <w:proofErr w:type="spellStart"/>
+      <w:r>
+        <w:rPr>
+          <w:rFonts w:ascii="Courier New" w:eastAsia="Times New Roman" w:hAnsi="Courier New" w:cs="Courier New"/>
+          <w:color w:val="000000" w:themeColor="text1"/>
+          <w:sz w:val="20"/>
+          <w:szCs w:val="20"/>
+          <w:lang w:val="en-US" w:eastAsia="ru-RU"/>
+        </w:rPr>
+        <w:t>eax</w:t>
+      </w:r>
+      <w:proofErr w:type="spellEnd"/>
+      <w:r>
+        <w:rPr>
+          <w:rFonts w:ascii="Courier New" w:eastAsia="Times New Roman" w:hAnsi="Courier New" w:cs="Courier New"/>
+          <w:color w:val="000000" w:themeColor="text1"/>
+          <w:sz w:val="20"/>
+          <w:szCs w:val="20"/>
+          <w:lang w:val="en-US" w:eastAsia="ru-RU"/>
+        </w:rPr>
+        <w:t xml:space="preserve"> = </w:t>
+      </w:r>
+      <w:proofErr w:type="spellStart"/>
+      <w:r>
+        <w:rPr>
+          <w:rFonts w:ascii="Courier New" w:eastAsia="Times New Roman" w:hAnsi="Courier New" w:cs="Courier New"/>
+          <w:color w:val="000000" w:themeColor="text1"/>
+          <w:sz w:val="20"/>
+          <w:szCs w:val="20"/>
+          <w:lang w:val="en-US" w:eastAsia="ru-RU"/>
+        </w:rPr>
+        <w:t>eax</w:t>
+      </w:r>
+      <w:proofErr w:type="spellEnd"/>
+      <w:r>
+        <w:rPr>
+          <w:rFonts w:ascii="Courier New" w:eastAsia="Times New Roman" w:hAnsi="Courier New" w:cs="Courier New"/>
+          <w:color w:val="000000" w:themeColor="text1"/>
+          <w:sz w:val="20"/>
+          <w:szCs w:val="20"/>
+          <w:lang w:val="en-US" w:eastAsia="ru-RU"/>
+        </w:rPr>
+        <w:t xml:space="preserve"> + 1</w:t>
       </w:r>
     </w:p>
     <w:p>
@@ -1901,6 +2193,7 @@
         </w:rPr>
         <w:tab/>
       </w:r>
+      <w:proofErr w:type="spellStart"/>
       <w:r>
         <w:rPr>
           <w:rFonts w:ascii="Courier New" w:eastAsia="Times New Roman" w:hAnsi="Courier New" w:cs="Courier New"/>
@@ -1913,6 +2206,7 @@
         </w:rPr>
         <w:t>dec</w:t>
       </w:r>
+      <w:proofErr w:type="spellEnd"/>
       <w:r>
         <w:rPr>
           <w:rFonts w:ascii="Courier New" w:eastAsia="Times New Roman" w:hAnsi="Courier New" w:cs="Courier New"/>
@@ -1923,6 +2217,8 @@
         </w:rPr>
         <w:t xml:space="preserve"> </w:t>
       </w:r>
+      <w:proofErr w:type="spellStart"/>
+      <w:proofErr w:type="gramStart"/>
       <w:r>
         <w:rPr>
           <w:rFonts w:ascii="Courier New" w:eastAsia="Times New Roman" w:hAnsi="Courier New" w:cs="Courier New"/>
@@ -1936,15 +2232,71 @@
         </w:rPr>
         <w:t>eax</w:t>
       </w:r>
-      <w:r>
-        <w:rPr>
-          <w:rFonts w:ascii="Courier New" w:eastAsia="Times New Roman" w:hAnsi="Courier New" w:cs="Courier New"/>
-          <w:color w:val="000000" w:themeColor="text1"/>
-          <w:sz w:val="20"/>
-          <w:szCs w:val="20"/>
-          <w:lang w:val="en-US" w:eastAsia="ru-RU"/>
-        </w:rPr>
-        <w:t>;      //eax = eax - 1</w:t>
+      <w:proofErr w:type="spellEnd"/>
+      <w:r>
+        <w:rPr>
+          <w:rFonts w:ascii="Courier New" w:eastAsia="Times New Roman" w:hAnsi="Courier New" w:cs="Courier New"/>
+          <w:color w:val="000000" w:themeColor="text1"/>
+          <w:sz w:val="20"/>
+          <w:szCs w:val="20"/>
+          <w:lang w:val="en-US" w:eastAsia="ru-RU"/>
+        </w:rPr>
+        <w:t xml:space="preserve">;   </w:t>
+      </w:r>
+      <w:proofErr w:type="gramEnd"/>
+      <w:r>
+        <w:rPr>
+          <w:rFonts w:ascii="Courier New" w:eastAsia="Times New Roman" w:hAnsi="Courier New" w:cs="Courier New"/>
+          <w:color w:val="000000" w:themeColor="text1"/>
+          <w:sz w:val="20"/>
+          <w:szCs w:val="20"/>
+          <w:lang w:val="en-US" w:eastAsia="ru-RU"/>
+        </w:rPr>
+        <w:t xml:space="preserve">   //</w:t>
+      </w:r>
+      <w:proofErr w:type="spellStart"/>
+      <w:r>
+        <w:rPr>
+          <w:rFonts w:ascii="Courier New" w:eastAsia="Times New Roman" w:hAnsi="Courier New" w:cs="Courier New"/>
+          <w:color w:val="000000" w:themeColor="text1"/>
+          <w:sz w:val="20"/>
+          <w:szCs w:val="20"/>
+          <w:lang w:val="en-US" w:eastAsia="ru-RU"/>
+        </w:rPr>
+        <w:t>eax</w:t>
+      </w:r>
+      <w:proofErr w:type="spellEnd"/>
+      <w:r>
+        <w:rPr>
+          <w:rFonts w:ascii="Courier New" w:eastAsia="Times New Roman" w:hAnsi="Courier New" w:cs="Courier New"/>
+          <w:color w:val="000000" w:themeColor="text1"/>
+          <w:sz w:val="20"/>
+          <w:szCs w:val="20"/>
+          <w:lang w:val="en-US" w:eastAsia="ru-RU"/>
+        </w:rPr>
+        <w:t xml:space="preserve"> = </w:t>
+      </w:r>
+      <w:proofErr w:type="spellStart"/>
+      <w:r>
+        <w:rPr>
+          <w:rFonts w:ascii="Courier New" w:eastAsia="Times New Roman" w:hAnsi="Courier New" w:cs="Courier New"/>
+          <w:color w:val="000000" w:themeColor="text1"/>
+          <w:sz w:val="20"/>
+          <w:szCs w:val="20"/>
+          <w:lang w:val="en-US" w:eastAsia="ru-RU"/>
+        </w:rPr>
+        <w:t>eax</w:t>
+      </w:r>
+      <w:proofErr w:type="spellEnd"/>
+      <w:r>
+        <w:rPr>
+          <w:rFonts w:ascii="Courier New" w:eastAsia="Times New Roman" w:hAnsi="Courier New" w:cs="Courier New"/>
+          <w:color w:val="000000" w:themeColor="text1"/>
+          <w:sz w:val="20"/>
+          <w:szCs w:val="20"/>
+          <w:lang w:val="en-US" w:eastAsia="ru-RU"/>
+        </w:rPr>
+        <w:t xml:space="preserve"> - 1</w:t>
       </w:r>
     </w:p>
     <w:p>
@@ -2207,6 +2559,7 @@
           <w:lang w:val="en-US" w:eastAsia="ru-RU"/>
         </w:rPr>
       </w:pPr>
+      <w:proofErr w:type="spellStart"/>
       <w:r>
         <w:rPr>
           <w:rFonts w:ascii="Courier New" w:eastAsia="Times New Roman" w:hAnsi="Courier New" w:cs="Courier New"/>
@@ -2219,6 +2572,7 @@
         </w:rPr>
         <w:t>mul</w:t>
       </w:r>
+      <w:proofErr w:type="spellEnd"/>
       <w:r>
         <w:rPr>
           <w:rFonts w:ascii="Courier New" w:eastAsia="Times New Roman" w:hAnsi="Courier New" w:cs="Courier New"/>
@@ -2229,6 +2583,7 @@
         </w:rPr>
         <w:t xml:space="preserve"> </w:t>
       </w:r>
+      <w:proofErr w:type="spellStart"/>
       <w:r>
         <w:rPr>
           <w:rFonts w:ascii="Courier New" w:eastAsia="Times New Roman" w:hAnsi="Courier New" w:cs="Courier New"/>
@@ -2242,15 +2597,38 @@
         </w:rPr>
         <w:t>bl</w:t>
       </w:r>
-      <w:r>
-        <w:rPr>
-          <w:rFonts w:ascii="Courier New" w:eastAsia="Times New Roman" w:hAnsi="Courier New" w:cs="Courier New"/>
-          <w:color w:val="000000" w:themeColor="text1"/>
-          <w:sz w:val="20"/>
-          <w:szCs w:val="20"/>
-          <w:lang w:val="en-US" w:eastAsia="ru-RU"/>
-        </w:rPr>
-        <w:t xml:space="preserve">    ;AX = AL * BL</w:t>
+      <w:proofErr w:type="spellEnd"/>
+      <w:r>
+        <w:rPr>
+          <w:rFonts w:ascii="Courier New" w:eastAsia="Times New Roman" w:hAnsi="Courier New" w:cs="Courier New"/>
+          <w:color w:val="000000" w:themeColor="text1"/>
+          <w:sz w:val="20"/>
+          <w:szCs w:val="20"/>
+          <w:lang w:val="en-US" w:eastAsia="ru-RU"/>
+        </w:rPr>
+        <w:t xml:space="preserve">  </w:t>
+      </w:r>
+      <w:proofErr w:type="gramStart"/>
+      <w:r>
+        <w:rPr>
+          <w:rFonts w:ascii="Courier New" w:eastAsia="Times New Roman" w:hAnsi="Courier New" w:cs="Courier New"/>
+          <w:color w:val="000000" w:themeColor="text1"/>
+          <w:sz w:val="20"/>
+          <w:szCs w:val="20"/>
+          <w:lang w:val="en-US" w:eastAsia="ru-RU"/>
+        </w:rPr>
+        <w:t xml:space="preserve">  ;AX</w:t>
+      </w:r>
+      <w:proofErr w:type="gramEnd"/>
+      <w:r>
+        <w:rPr>
+          <w:rFonts w:ascii="Courier New" w:eastAsia="Times New Roman" w:hAnsi="Courier New" w:cs="Courier New"/>
+          <w:color w:val="000000" w:themeColor="text1"/>
+          <w:sz w:val="20"/>
+          <w:szCs w:val="20"/>
+          <w:lang w:val="en-US" w:eastAsia="ru-RU"/>
+        </w:rPr>
+        <w:t xml:space="preserve"> = AL * BL</w:t>
       </w:r>
     </w:p>
     <w:p>
@@ -2263,6 +2641,7 @@
           <w:lang w:val="en-US" w:eastAsia="ru-RU"/>
         </w:rPr>
       </w:pPr>
+      <w:proofErr w:type="spellStart"/>
       <w:r>
         <w:rPr>
           <w:rFonts w:ascii="Courier New" w:eastAsia="Times New Roman" w:hAnsi="Courier New" w:cs="Courier New"/>
@@ -2275,6 +2654,7 @@
         </w:rPr>
         <w:t>mul</w:t>
       </w:r>
+      <w:proofErr w:type="spellEnd"/>
       <w:r>
         <w:rPr>
           <w:rFonts w:ascii="Courier New" w:eastAsia="Times New Roman" w:hAnsi="Courier New" w:cs="Courier New"/>
@@ -2306,7 +2686,29 @@
           <w:szCs w:val="20"/>
           <w:lang w:val="en-US" w:eastAsia="ru-RU"/>
         </w:rPr>
-        <w:t xml:space="preserve">    ;DX:AX = AX * AX</w:t>
+        <w:t xml:space="preserve">  </w:t>
+      </w:r>
+      <w:proofErr w:type="gramStart"/>
+      <w:r>
+        <w:rPr>
+          <w:rFonts w:ascii="Courier New" w:eastAsia="Times New Roman" w:hAnsi="Courier New" w:cs="Courier New"/>
+          <w:color w:val="000000" w:themeColor="text1"/>
+          <w:sz w:val="20"/>
+          <w:szCs w:val="20"/>
+          <w:lang w:val="en-US" w:eastAsia="ru-RU"/>
+        </w:rPr>
+        <w:t xml:space="preserve">  ;DX</w:t>
+      </w:r>
+      <w:proofErr w:type="gramEnd"/>
+      <w:r>
+        <w:rPr>
+          <w:rFonts w:ascii="Courier New" w:eastAsia="Times New Roman" w:hAnsi="Courier New" w:cs="Courier New"/>
+          <w:color w:val="000000" w:themeColor="text1"/>
+          <w:sz w:val="20"/>
+          <w:szCs w:val="20"/>
+          <w:lang w:val="en-US" w:eastAsia="ru-RU"/>
+        </w:rPr>
+        <w:t>:AX = AX * AX</w:t>
       </w:r>
     </w:p>
     <w:p>
@@ -2476,6 +2878,7 @@
           <w:lang w:val="en-US" w:eastAsia="ru-RU"/>
         </w:rPr>
       </w:pPr>
+      <w:proofErr w:type="spellStart"/>
       <w:r>
         <w:rPr>
           <w:rFonts w:ascii="Courier New" w:eastAsia="Times New Roman" w:hAnsi="Courier New" w:cs="Courier New"/>
@@ -2488,6 +2891,7 @@
         </w:rPr>
         <w:t>imul</w:t>
       </w:r>
+      <w:proofErr w:type="spellEnd"/>
       <w:r>
         <w:rPr>
           <w:rFonts w:ascii="Courier New" w:eastAsia="Times New Roman" w:hAnsi="Courier New" w:cs="Courier New"/>
@@ -2519,7 +2923,29 @@
           <w:szCs w:val="20"/>
           <w:lang w:val="en-US" w:eastAsia="ru-RU"/>
         </w:rPr>
-        <w:t xml:space="preserve">           ;AX = AL * CL</w:t>
+        <w:t xml:space="preserve">         </w:t>
+      </w:r>
+      <w:proofErr w:type="gramStart"/>
+      <w:r>
+        <w:rPr>
+          <w:rFonts w:ascii="Courier New" w:eastAsia="Times New Roman" w:hAnsi="Courier New" w:cs="Courier New"/>
+          <w:color w:val="000000" w:themeColor="text1"/>
+          <w:sz w:val="20"/>
+          <w:szCs w:val="20"/>
+          <w:lang w:val="en-US" w:eastAsia="ru-RU"/>
+        </w:rPr>
+        <w:t xml:space="preserve">  ;AX</w:t>
+      </w:r>
+      <w:proofErr w:type="gramEnd"/>
+      <w:r>
+        <w:rPr>
+          <w:rFonts w:ascii="Courier New" w:eastAsia="Times New Roman" w:hAnsi="Courier New" w:cs="Courier New"/>
+          <w:color w:val="000000" w:themeColor="text1"/>
+          <w:sz w:val="20"/>
+          <w:szCs w:val="20"/>
+          <w:lang w:val="en-US" w:eastAsia="ru-RU"/>
+        </w:rPr>
+        <w:t xml:space="preserve"> = AL * CL</w:t>
       </w:r>
     </w:p>
     <w:p>
@@ -2534,6 +2960,7 @@
           <w:lang w:val="en-US" w:eastAsia="ru-RU"/>
         </w:rPr>
       </w:pPr>
+      <w:proofErr w:type="spellStart"/>
       <w:r>
         <w:rPr>
           <w:rFonts w:ascii="Courier New" w:eastAsia="Times New Roman" w:hAnsi="Courier New" w:cs="Courier New"/>
@@ -2546,6 +2973,7 @@
         </w:rPr>
         <w:t>imul</w:t>
       </w:r>
+      <w:proofErr w:type="spellEnd"/>
       <w:r>
         <w:rPr>
           <w:rFonts w:ascii="Courier New" w:eastAsia="Times New Roman" w:hAnsi="Courier New" w:cs="Courier New"/>
@@ -2556,6 +2984,7 @@
         </w:rPr>
         <w:t xml:space="preserve"> </w:t>
       </w:r>
+      <w:proofErr w:type="spellStart"/>
       <w:r>
         <w:rPr>
           <w:rFonts w:ascii="Courier New" w:eastAsia="Times New Roman" w:hAnsi="Courier New" w:cs="Courier New"/>
@@ -2569,15 +2998,38 @@
         </w:rPr>
         <w:t>si</w:t>
       </w:r>
-      <w:r>
-        <w:rPr>
-          <w:rFonts w:ascii="Courier New" w:eastAsia="Times New Roman" w:hAnsi="Courier New" w:cs="Courier New"/>
-          <w:color w:val="000000" w:themeColor="text1"/>
-          <w:sz w:val="20"/>
-          <w:szCs w:val="20"/>
-          <w:lang w:val="en-US" w:eastAsia="ru-RU"/>
-        </w:rPr>
-        <w:t xml:space="preserve">           ;DX:AX = AX * SI</w:t>
+      <w:proofErr w:type="spellEnd"/>
+      <w:r>
+        <w:rPr>
+          <w:rFonts w:ascii="Courier New" w:eastAsia="Times New Roman" w:hAnsi="Courier New" w:cs="Courier New"/>
+          <w:color w:val="000000" w:themeColor="text1"/>
+          <w:sz w:val="20"/>
+          <w:szCs w:val="20"/>
+          <w:lang w:val="en-US" w:eastAsia="ru-RU"/>
+        </w:rPr>
+        <w:t xml:space="preserve">         </w:t>
+      </w:r>
+      <w:proofErr w:type="gramStart"/>
+      <w:r>
+        <w:rPr>
+          <w:rFonts w:ascii="Courier New" w:eastAsia="Times New Roman" w:hAnsi="Courier New" w:cs="Courier New"/>
+          <w:color w:val="000000" w:themeColor="text1"/>
+          <w:sz w:val="20"/>
+          <w:szCs w:val="20"/>
+          <w:lang w:val="en-US" w:eastAsia="ru-RU"/>
+        </w:rPr>
+        <w:t xml:space="preserve">  ;DX</w:t>
+      </w:r>
+      <w:proofErr w:type="gramEnd"/>
+      <w:r>
+        <w:rPr>
+          <w:rFonts w:ascii="Courier New" w:eastAsia="Times New Roman" w:hAnsi="Courier New" w:cs="Courier New"/>
+          <w:color w:val="000000" w:themeColor="text1"/>
+          <w:sz w:val="20"/>
+          <w:szCs w:val="20"/>
+          <w:lang w:val="en-US" w:eastAsia="ru-RU"/>
+        </w:rPr>
+        <w:t>:AX = AX * SI</w:t>
       </w:r>
     </w:p>
     <w:p>
@@ -2592,6 +3044,7 @@
           <w:lang w:val="en-US" w:eastAsia="ru-RU"/>
         </w:rPr>
       </w:pPr>
+      <w:proofErr w:type="spellStart"/>
       <w:r>
         <w:rPr>
           <w:rFonts w:ascii="Courier New" w:eastAsia="Times New Roman" w:hAnsi="Courier New" w:cs="Courier New"/>
@@ -2604,6 +3057,7 @@
         </w:rPr>
         <w:t>imul</w:t>
       </w:r>
+      <w:proofErr w:type="spellEnd"/>
       <w:r>
         <w:rPr>
           <w:rFonts w:ascii="Courier New" w:eastAsia="Times New Roman" w:hAnsi="Courier New" w:cs="Courier New"/>
@@ -2614,6 +3068,8 @@
         </w:rPr>
         <w:t xml:space="preserve"> </w:t>
       </w:r>
+      <w:proofErr w:type="spellStart"/>
+      <w:proofErr w:type="gramStart"/>
       <w:r>
         <w:rPr>
           <w:rFonts w:ascii="Courier New" w:eastAsia="Times New Roman" w:hAnsi="Courier New" w:cs="Courier New"/>
@@ -2652,6 +3108,8 @@
         </w:rPr>
         <w:t>ax</w:t>
       </w:r>
+      <w:proofErr w:type="spellEnd"/>
+      <w:proofErr w:type="gramEnd"/>
       <w:r>
         <w:rPr>
           <w:rFonts w:ascii="Courier New" w:eastAsia="Times New Roman" w:hAnsi="Courier New" w:cs="Courier New"/>
@@ -2675,6 +3133,7 @@
           <w:lang w:val="en-US" w:eastAsia="ru-RU"/>
         </w:rPr>
       </w:pPr>
+      <w:proofErr w:type="spellStart"/>
       <w:r>
         <w:rPr>
           <w:rFonts w:ascii="Courier New" w:eastAsia="Times New Roman" w:hAnsi="Courier New" w:cs="Courier New"/>
@@ -2687,6 +3146,7 @@
         </w:rPr>
         <w:t>imul</w:t>
       </w:r>
+      <w:proofErr w:type="spellEnd"/>
       <w:r>
         <w:rPr>
           <w:rFonts w:ascii="Courier New" w:eastAsia="Times New Roman" w:hAnsi="Courier New" w:cs="Courier New"/>
@@ -2697,6 +3157,7 @@
         </w:rPr>
         <w:t xml:space="preserve"> </w:t>
       </w:r>
+      <w:proofErr w:type="gramStart"/>
       <w:r>
         <w:rPr>
           <w:rFonts w:ascii="Courier New" w:eastAsia="Times New Roman" w:hAnsi="Courier New" w:cs="Courier New"/>
@@ -2722,6 +3183,7 @@
         </w:rPr>
         <w:t>,-</w:t>
       </w:r>
+      <w:proofErr w:type="gramEnd"/>
       <w:r>
         <w:rPr>
           <w:rFonts w:ascii="Courier New" w:eastAsia="Times New Roman" w:hAnsi="Courier New" w:cs="Courier New"/>
@@ -2745,6 +3207,7 @@
           <w:lang w:val="en-US" w:eastAsia="ru-RU"/>
         </w:rPr>
       </w:pPr>
+      <w:proofErr w:type="spellStart"/>
       <w:r>
         <w:rPr>
           <w:rFonts w:ascii="Courier New" w:eastAsia="Times New Roman" w:hAnsi="Courier New" w:cs="Courier New"/>
@@ -2757,6 +3220,7 @@
         </w:rPr>
         <w:t>imul</w:t>
       </w:r>
+      <w:proofErr w:type="spellEnd"/>
       <w:r>
         <w:rPr>
           <w:rFonts w:ascii="Courier New" w:eastAsia="Times New Roman" w:hAnsi="Courier New" w:cs="Courier New"/>
@@ -2767,6 +3231,7 @@
         </w:rPr>
         <w:t xml:space="preserve"> </w:t>
       </w:r>
+      <w:proofErr w:type="gramStart"/>
       <w:r>
         <w:rPr>
           <w:rFonts w:ascii="Courier New" w:eastAsia="Times New Roman" w:hAnsi="Courier New" w:cs="Courier New"/>
@@ -2805,6 +3270,7 @@
         </w:rPr>
         <w:t>bx</w:t>
       </w:r>
+      <w:proofErr w:type="gramEnd"/>
       <w:r>
         <w:rPr>
           <w:rFonts w:ascii="Courier New" w:eastAsia="Times New Roman" w:hAnsi="Courier New" w:cs="Courier New"/>
@@ -3184,6 +3650,7 @@
           <w:lang w:eastAsia="ru-RU"/>
         </w:rPr>
       </w:pPr>
+      <w:proofErr w:type="spellStart"/>
       <w:r>
         <w:rPr>
           <w:rFonts w:ascii="Courier New" w:eastAsia="Times New Roman" w:hAnsi="Courier New" w:cs="Courier New"/>
@@ -3196,6 +3663,7 @@
         </w:rPr>
         <w:t>div</w:t>
       </w:r>
+      <w:proofErr w:type="spellEnd"/>
       <w:r>
         <w:rPr>
           <w:rFonts w:ascii="Courier New" w:eastAsia="Times New Roman" w:hAnsi="Courier New" w:cs="Courier New"/>
@@ -3206,6 +3674,7 @@
         </w:rPr>
         <w:t xml:space="preserve"> </w:t>
       </w:r>
+      <w:proofErr w:type="spellStart"/>
       <w:r>
         <w:rPr>
           <w:rFonts w:ascii="Courier New" w:eastAsia="Times New Roman" w:hAnsi="Courier New" w:cs="Courier New"/>
@@ -3219,6 +3688,7 @@
         </w:rPr>
         <w:t>cl</w:t>
       </w:r>
+      <w:proofErr w:type="spellEnd"/>
       <w:r>
         <w:rPr>
           <w:rFonts w:ascii="Courier New" w:eastAsia="Times New Roman" w:hAnsi="Courier New" w:cs="Courier New"/>
@@ -3227,7 +3697,29 @@
           <w:szCs w:val="20"/>
           <w:lang w:eastAsia="ru-RU"/>
         </w:rPr>
-        <w:t xml:space="preserve">   ;AL = AX / CL, остаток в AH</w:t>
+        <w:t xml:space="preserve"> </w:t>
+      </w:r>
+      <w:proofErr w:type="gramStart"/>
+      <w:r>
+        <w:rPr>
+          <w:rFonts w:ascii="Courier New" w:eastAsia="Times New Roman" w:hAnsi="Courier New" w:cs="Courier New"/>
+          <w:color w:val="000000" w:themeColor="text1"/>
+          <w:sz w:val="20"/>
+          <w:szCs w:val="20"/>
+          <w:lang w:eastAsia="ru-RU"/>
+        </w:rPr>
+        <w:t xml:space="preserve">  ;AL</w:t>
+      </w:r>
+      <w:proofErr w:type="gramEnd"/>
+      <w:r>
+        <w:rPr>
+          <w:rFonts w:ascii="Courier New" w:eastAsia="Times New Roman" w:hAnsi="Courier New" w:cs="Courier New"/>
+          <w:color w:val="000000" w:themeColor="text1"/>
+          <w:sz w:val="20"/>
+          <w:szCs w:val="20"/>
+          <w:lang w:eastAsia="ru-RU"/>
+        </w:rPr>
+        <w:t xml:space="preserve"> = AX / CL, остаток в AH</w:t>
       </w:r>
     </w:p>
     <w:p>
@@ -3241,6 +3733,7 @@
           <w:lang w:eastAsia="ru-RU"/>
         </w:rPr>
       </w:pPr>
+      <w:proofErr w:type="spellStart"/>
       <w:r>
         <w:rPr>
           <w:rFonts w:ascii="Courier New" w:eastAsia="Times New Roman" w:hAnsi="Courier New" w:cs="Courier New"/>
@@ -3253,6 +3746,7 @@
         </w:rPr>
         <w:t>div</w:t>
       </w:r>
+      <w:proofErr w:type="spellEnd"/>
       <w:r>
         <w:rPr>
           <w:rFonts w:ascii="Courier New" w:eastAsia="Times New Roman" w:hAnsi="Courier New" w:cs="Courier New"/>
@@ -3263,6 +3757,7 @@
         </w:rPr>
         <w:t xml:space="preserve"> </w:t>
       </w:r>
+      <w:proofErr w:type="spellStart"/>
       <w:r>
         <w:rPr>
           <w:rFonts w:ascii="Courier New" w:eastAsia="Times New Roman" w:hAnsi="Courier New" w:cs="Courier New"/>
@@ -3276,6 +3771,7 @@
         </w:rPr>
         <w:t>di</w:t>
       </w:r>
+      <w:proofErr w:type="spellEnd"/>
       <w:r>
         <w:rPr>
           <w:rFonts w:ascii="Courier New" w:eastAsia="Times New Roman" w:hAnsi="Courier New" w:cs="Courier New"/>
@@ -3284,7 +3780,29 @@
           <w:szCs w:val="20"/>
           <w:lang w:eastAsia="ru-RU"/>
         </w:rPr>
-        <w:t xml:space="preserve">   ;AX = DX:AX / DI, остаток в DX</w:t>
+        <w:t xml:space="preserve"> </w:t>
+      </w:r>
+      <w:proofErr w:type="gramStart"/>
+      <w:r>
+        <w:rPr>
+          <w:rFonts w:ascii="Courier New" w:eastAsia="Times New Roman" w:hAnsi="Courier New" w:cs="Courier New"/>
+          <w:color w:val="000000" w:themeColor="text1"/>
+          <w:sz w:val="20"/>
+          <w:szCs w:val="20"/>
+          <w:lang w:eastAsia="ru-RU"/>
+        </w:rPr>
+        <w:t xml:space="preserve">  ;AX</w:t>
+      </w:r>
+      <w:proofErr w:type="gramEnd"/>
+      <w:r>
+        <w:rPr>
+          <w:rFonts w:ascii="Courier New" w:eastAsia="Times New Roman" w:hAnsi="Courier New" w:cs="Courier New"/>
+          <w:color w:val="000000" w:themeColor="text1"/>
+          <w:sz w:val="20"/>
+          <w:szCs w:val="20"/>
+          <w:lang w:eastAsia="ru-RU"/>
+        </w:rPr>
+        <w:t xml:space="preserve"> = DX:AX / DI, остаток в DX</w:t>
       </w:r>
     </w:p>
     <w:p/>
@@ -3335,13 +3853,22 @@
           <w:i/>
           <w:lang w:val="en-US"/>
         </w:rPr>
-        <w:t>*gcc</w:t>
-      </w:r>
+        <w:t>*</w:t>
+      </w:r>
+      <w:proofErr w:type="spellStart"/>
       <w:r>
         <w:rPr>
           <w:i/>
           <w:lang w:val="en-US"/>
         </w:rPr>
+        <w:t>gcc</w:t>
+      </w:r>
+      <w:proofErr w:type="spellEnd"/>
+      <w:r>
+        <w:rPr>
+          <w:i/>
+          <w:lang w:val="en-US"/>
+        </w:rPr>
         <w:t>:</w:t>
       </w:r>
       <w:r>
@@ -3356,21 +3883,37 @@
           <w:i/>
           <w:lang w:val="en-US"/>
         </w:rPr>
-        <w:t xml:space="preserve"> src.c – S</w:t>
-      </w:r>
-    </w:p>
-    <w:p>
-      <w:pPr>
+        <w:t xml:space="preserve"> </w:t>
+      </w:r>
+      <w:proofErr w:type="spellStart"/>
+      <w:r>
         <w:rPr>
           <w:i/>
           <w:lang w:val="en-US"/>
         </w:rPr>
-      </w:pPr>
+        <w:t>src.c</w:t>
+      </w:r>
+      <w:proofErr w:type="spellEnd"/>
       <w:r>
         <w:rPr>
           <w:i/>
           <w:lang w:val="en-US"/>
         </w:rPr>
+        <w:t xml:space="preserve"> – S</w:t>
+      </w:r>
+    </w:p>
+    <w:p>
+      <w:pPr>
+        <w:rPr>
+          <w:i/>
+          <w:lang w:val="en-US"/>
+        </w:rPr>
+      </w:pPr>
+      <w:r>
+        <w:rPr>
+          <w:i/>
+          <w:lang w:val="en-US"/>
+        </w:rPr>
         <w:t>*intel</w:t>
       </w:r>
       <w:r>
@@ -3392,8 +3935,17 @@
           <w:i/>
           <w:lang w:val="en-US"/>
         </w:rPr>
-        <w:t xml:space="preserve"> cl /FAs src.c</w:t>
-      </w:r>
+        <w:t xml:space="preserve"> cl /FAs </w:t>
+      </w:r>
+      <w:proofErr w:type="spellStart"/>
+      <w:r>
+        <w:rPr>
+          <w:i/>
+          <w:lang w:val="en-US"/>
+        </w:rPr>
+        <w:t>src.c</w:t>
+      </w:r>
+      <w:proofErr w:type="spellEnd"/>
     </w:p>
     <w:tbl>
       <w:tblPr>
@@ -3420,10 +3972,12 @@
               <w:spacing w:line="276" w:lineRule="auto"/>
               <w:jc w:val="center"/>
             </w:pPr>
+            <w:proofErr w:type="spellStart"/>
             <w:r>
               <w:lastRenderedPageBreak/>
               <w:t>Кашаев</w:t>
             </w:r>
+            <w:proofErr w:type="spellEnd"/>
           </w:p>
           <w:p>
             <w:pPr>
@@ -3439,9 +3993,11 @@
               <w:spacing w:line="276" w:lineRule="auto"/>
               <w:jc w:val="center"/>
             </w:pPr>
+            <w:proofErr w:type="spellStart"/>
             <w:r>
               <w:t>Хамзяевич</w:t>
             </w:r>
+            <w:proofErr w:type="spellEnd"/>
           </w:p>
         </w:tc>
         <w:tc>
@@ -3880,9 +4436,11 @@
           <w:numId w:val="11"/>
         </w:numPr>
       </w:pPr>
+      <w:proofErr w:type="spellStart"/>
       <w:r>
         <w:t>Нечисла</w:t>
       </w:r>
+      <w:proofErr w:type="spellEnd"/>
     </w:p>
     <w:p>
       <w:pPr>
@@ -3968,12 +4526,14 @@
       <w:pPr>
         <w:ind w:firstLine="454"/>
       </w:pPr>
+      <w:proofErr w:type="spellStart"/>
       <w:r>
         <w:rPr>
           <w:b/>
         </w:rPr>
         <w:t>Нечисла</w:t>
       </w:r>
+      <w:proofErr w:type="spellEnd"/>
       <w:r>
         <w:t xml:space="preserve"> </w:t>
       </w:r>
@@ -4124,6 +4684,7 @@
       <w:r>
         <w:t xml:space="preserve">. Сопроцессор оперирует логическими номерами регистров </w:t>
       </w:r>
+      <w:proofErr w:type="gramStart"/>
       <w:r>
         <w:rPr>
           <w:lang w:val="en-US"/>
@@ -4131,7 +4692,11 @@
         <w:t>St</w:t>
       </w:r>
       <w:r>
-        <w:t xml:space="preserve">(0) – </w:t>
+        <w:t>(</w:t>
+      </w:r>
+      <w:proofErr w:type="gramEnd"/>
+      <w:r>
+        <w:t xml:space="preserve">0) – </w:t>
       </w:r>
       <w:r>
         <w:rPr>
@@ -4142,6 +4707,32 @@
       <w:r>
         <w:t>(1)</w:t>
       </w:r>
+      <w:r>
+        <w:t xml:space="preserve">: </w:t>
+      </w:r>
+    </w:p>
+    <w:p>
+      <w:r>
+        <w:t xml:space="preserve">1 бит </w:t>
+      </w:r>
+      <w:r>
+        <w:t>–</w:t>
+      </w:r>
+      <w:r>
+        <w:t xml:space="preserve"> знак, 15 бит </w:t>
+      </w:r>
+      <w:r>
+        <w:t>–</w:t>
+      </w:r>
+      <w:r>
+        <w:t xml:space="preserve"> порядок, 64 бит </w:t>
+      </w:r>
+      <w:r>
+        <w:t>–</w:t>
+      </w:r>
+      <w:r>
+        <w:t xml:space="preserve"> мантисса.</w:t>
+      </w:r>
     </w:p>
     <w:p/>
     <w:p>
@@ -4163,7 +4754,6 @@
         <w:ind w:firstLine="454"/>
         <w:rPr>
           <w:b/>
-          <w:lang w:val="en-US"/>
         </w:rPr>
       </w:pPr>
     </w:p>
@@ -4378,6 +4968,7 @@
         <w:ind w:firstLine="454"/>
       </w:pPr>
       <w:r>
+        <w:lastRenderedPageBreak/>
         <w:t xml:space="preserve">2) </w:t>
       </w:r>
       <w:r>
@@ -4426,7 +5017,6 @@
         <w:rPr>
           <w:lang w:val="en-US"/>
         </w:rPr>
-        <w:lastRenderedPageBreak/>
         <w:t>SF</w:t>
       </w:r>
       <w:r>
@@ -4492,12 +5082,14 @@
         <w:tab/>
         <w:t xml:space="preserve">Бит </w:t>
       </w:r>
+      <w:proofErr w:type="spellStart"/>
       <w:r>
         <w:rPr>
           <w:lang w:val="en-US"/>
         </w:rPr>
         <w:t>es</w:t>
       </w:r>
+      <w:proofErr w:type="spellEnd"/>
       <w:r>
         <w:t xml:space="preserve"> (</w:t>
       </w:r>
@@ -4792,8 +5384,6 @@
       <w:r>
         <w:t>это</w:t>
       </w:r>
-      <w:bookmarkStart w:id="0" w:name="_GoBack"/>
-      <w:bookmarkEnd w:id="0"/>
       <w:r>
         <w:t xml:space="preserve"> исключение будет обрабатываться самим сопроцессором. Если </w:t>
       </w:r>
@@ -4914,11 +5504,16 @@
     </w:p>
     <w:p>
       <w:r>
-        <w:t xml:space="preserve">б) поле управления точностью (PC) – предназначено для выбора длины мантиссы. Биты 8-9 – 00 – 24 бита; 10 – 53 бита; </w:t>
-      </w:r>
-      <w:r>
         <w:lastRenderedPageBreak/>
-        <w:t xml:space="preserve">11 – 64 бита. По умолчанию значение поля устанавливается pc=11; </w:t>
+        <w:t xml:space="preserve">б) поле управления точностью (PC) – предназначено для выбора длины мантиссы. Биты 8-9 – 00 – 24 бита; 10 – 53 бита; 11 – 64 бита. По умолчанию значение поля устанавливается </w:t>
+      </w:r>
+      <w:proofErr w:type="spellStart"/>
+      <w:r>
+        <w:t>pc</w:t>
+      </w:r>
+      <w:proofErr w:type="spellEnd"/>
+      <w:r>
+        <w:t xml:space="preserve">=11; </w:t>
       </w:r>
     </w:p>
     <w:p>
@@ -5033,13 +5628,1113 @@
       <w:r>
         <w:t>.</w:t>
       </w:r>
-    </w:p>
-    <w:p>
-      <w:pPr>
-        <w:rPr>
-          <w:lang w:val="en-US"/>
-        </w:rPr>
-      </w:pPr>
+      <w:r>
+        <w:t xml:space="preserve"> Регистр отводит 2 бита на каждый регистр стека:</w:t>
+      </w:r>
+    </w:p>
+    <w:p>
+      <w:pPr>
+        <w:pStyle w:val="a4"/>
+        <w:numPr>
+          <w:ilvl w:val="0"/>
+          <w:numId w:val="16"/>
+        </w:numPr>
+      </w:pPr>
+      <w:r>
+        <w:t xml:space="preserve">00 </w:t>
+      </w:r>
+      <w:r>
+        <w:t>–</w:t>
+      </w:r>
+      <w:r>
+        <w:t xml:space="preserve"> в регистре не нулевое действительное число;</w:t>
+      </w:r>
+    </w:p>
+    <w:p>
+      <w:pPr>
+        <w:pStyle w:val="a4"/>
+        <w:numPr>
+          <w:ilvl w:val="0"/>
+          <w:numId w:val="16"/>
+        </w:numPr>
+      </w:pPr>
+      <w:r>
+        <w:t xml:space="preserve">01 </w:t>
+      </w:r>
+      <w:r>
+        <w:t>–</w:t>
+      </w:r>
+      <w:r>
+        <w:t xml:space="preserve"> в регистре истинный ноль;</w:t>
+      </w:r>
+    </w:p>
+    <w:p>
+      <w:pPr>
+        <w:pStyle w:val="a4"/>
+        <w:numPr>
+          <w:ilvl w:val="0"/>
+          <w:numId w:val="16"/>
+        </w:numPr>
+      </w:pPr>
+      <w:r>
+        <w:t xml:space="preserve">10 </w:t>
+      </w:r>
+      <w:r>
+        <w:t>–</w:t>
+      </w:r>
+      <w:r>
+        <w:t xml:space="preserve"> в регистре не число или бесконечность; </w:t>
+      </w:r>
+    </w:p>
+    <w:p>
+      <w:pPr>
+        <w:pStyle w:val="a4"/>
+        <w:numPr>
+          <w:ilvl w:val="0"/>
+          <w:numId w:val="16"/>
+        </w:numPr>
+      </w:pPr>
+      <w:r>
+        <w:t xml:space="preserve">11 </w:t>
+      </w:r>
+      <w:r>
+        <w:t>–</w:t>
+      </w:r>
+      <w:r>
+        <w:t xml:space="preserve"> регистр пуст.</w:t>
+      </w:r>
+    </w:p>
+    <w:p>
+      <w:pPr>
+        <w:ind w:firstLine="454"/>
+        <w:rPr>
+          <w:b/>
+        </w:rPr>
+      </w:pPr>
+    </w:p>
+    <w:p>
+      <w:pPr>
+        <w:ind w:firstLine="454"/>
+        <w:rPr>
+          <w:b/>
+        </w:rPr>
+      </w:pPr>
+      <w:r>
+        <w:rPr>
+          <w:b/>
+        </w:rPr>
+        <w:t>Регистры указателей</w:t>
+      </w:r>
+    </w:p>
+    <w:p>
+      <w:r>
+        <w:t>Регистр</w:t>
+      </w:r>
+      <w:r>
+        <w:t xml:space="preserve"> </w:t>
+      </w:r>
+      <w:r>
+        <w:t>указатель</w:t>
+      </w:r>
+      <w:r>
+        <w:t xml:space="preserve"> </w:t>
+      </w:r>
+      <w:r>
+        <w:t>команды</w:t>
+      </w:r>
+      <w:r>
+        <w:t xml:space="preserve"> </w:t>
+      </w:r>
+      <w:proofErr w:type="spellStart"/>
+      <w:r>
+        <w:rPr>
+          <w:b/>
+          <w:lang w:val="en-US"/>
+        </w:rPr>
+        <w:t>ipr</w:t>
+      </w:r>
+      <w:proofErr w:type="spellEnd"/>
+      <w:r>
+        <w:rPr>
+          <w:b/>
+        </w:rPr>
+        <w:t xml:space="preserve"> (</w:t>
+      </w:r>
+      <w:r>
+        <w:rPr>
+          <w:b/>
+          <w:lang w:val="en-US"/>
+        </w:rPr>
+        <w:t>Instruction</w:t>
+      </w:r>
+      <w:r>
+        <w:rPr>
+          <w:b/>
+        </w:rPr>
+        <w:t xml:space="preserve"> </w:t>
+      </w:r>
+      <w:r>
+        <w:rPr>
+          <w:b/>
+          <w:lang w:val="en-US"/>
+        </w:rPr>
+        <w:t>Poin</w:t>
+      </w:r>
+      <w:r>
+        <w:rPr>
+          <w:b/>
+          <w:lang w:val="en-US"/>
+        </w:rPr>
+        <w:t>t</w:t>
+      </w:r>
+      <w:r>
+        <w:rPr>
+          <w:b/>
+        </w:rPr>
+        <w:t xml:space="preserve"> </w:t>
+      </w:r>
+      <w:r>
+        <w:rPr>
+          <w:b/>
+          <w:lang w:val="en-US"/>
+        </w:rPr>
+        <w:t>Register</w:t>
+      </w:r>
+      <w:r>
+        <w:rPr>
+          <w:b/>
+        </w:rPr>
+        <w:t xml:space="preserve">) </w:t>
+      </w:r>
+      <w:r>
+        <w:t>содержит адрес команды, вызвавшей особый случай, и 11 бит команды.</w:t>
+      </w:r>
+    </w:p>
+    <w:p>
+      <w:r>
+        <w:t xml:space="preserve">Регистр указатель данных </w:t>
+      </w:r>
+      <w:proofErr w:type="spellStart"/>
+      <w:r>
+        <w:rPr>
+          <w:b/>
+          <w:lang w:val="en-US"/>
+        </w:rPr>
+        <w:t>dpr</w:t>
+      </w:r>
+      <w:proofErr w:type="spellEnd"/>
+      <w:r>
+        <w:rPr>
+          <w:b/>
+        </w:rPr>
+        <w:t xml:space="preserve"> (</w:t>
+      </w:r>
+      <w:r>
+        <w:rPr>
+          <w:b/>
+          <w:lang w:val="en-US"/>
+        </w:rPr>
+        <w:t>Data</w:t>
+      </w:r>
+      <w:r>
+        <w:rPr>
+          <w:b/>
+        </w:rPr>
+        <w:t xml:space="preserve"> </w:t>
+      </w:r>
+      <w:r>
+        <w:rPr>
+          <w:b/>
+          <w:lang w:val="en-US"/>
+        </w:rPr>
+        <w:t>Point</w:t>
+      </w:r>
+      <w:r>
+        <w:rPr>
+          <w:b/>
+        </w:rPr>
+        <w:t xml:space="preserve"> </w:t>
+      </w:r>
+      <w:r>
+        <w:rPr>
+          <w:b/>
+          <w:lang w:val="en-US"/>
+        </w:rPr>
+        <w:t>Register</w:t>
+      </w:r>
+      <w:r>
+        <w:rPr>
+          <w:b/>
+        </w:rPr>
+        <w:t xml:space="preserve">) </w:t>
+      </w:r>
+      <w:r>
+        <w:t>содержит адрес операнда команды, вызвавшей особый случай.</w:t>
+      </w:r>
+    </w:p>
+    <w:p>
+      <w:pPr>
+        <w:ind w:firstLine="454"/>
+        <w:rPr>
+          <w:b/>
+        </w:rPr>
+      </w:pPr>
+    </w:p>
+    <w:p>
+      <w:pPr>
+        <w:ind w:firstLine="454"/>
+        <w:rPr>
+          <w:b/>
+        </w:rPr>
+      </w:pPr>
+      <w:r>
+        <w:rPr>
+          <w:b/>
+        </w:rPr>
+        <w:t>Система команд сопроцессора</w:t>
+      </w:r>
+    </w:p>
+    <w:p>
+      <w:r>
+        <w:t>Мнемоническое обозначение команд:</w:t>
+      </w:r>
+    </w:p>
+    <w:p>
+      <w:pPr>
+        <w:pStyle w:val="a4"/>
+        <w:numPr>
+          <w:ilvl w:val="0"/>
+          <w:numId w:val="17"/>
+        </w:numPr>
+      </w:pPr>
+      <w:r>
+        <w:t xml:space="preserve">первая буква всегда </w:t>
+      </w:r>
+      <w:r>
+        <w:rPr>
+          <w:lang w:val="en-US"/>
+        </w:rPr>
+        <w:t>F</w:t>
+      </w:r>
+    </w:p>
+    <w:p>
+      <w:pPr>
+        <w:pStyle w:val="a4"/>
+        <w:numPr>
+          <w:ilvl w:val="0"/>
+          <w:numId w:val="17"/>
+        </w:numPr>
+      </w:pPr>
+      <w:r>
+        <w:t>вторая буква определяет тип операнда в памяти</w:t>
+      </w:r>
+    </w:p>
+    <w:p>
+      <w:pPr>
+        <w:pStyle w:val="a4"/>
+        <w:numPr>
+          <w:ilvl w:val="1"/>
+          <w:numId w:val="17"/>
+        </w:numPr>
+      </w:pPr>
+      <w:r>
+        <w:rPr>
+          <w:lang w:val="en-US"/>
+        </w:rPr>
+        <w:lastRenderedPageBreak/>
+        <w:t>I</w:t>
+      </w:r>
+      <w:r>
+        <w:t xml:space="preserve"> </w:t>
+      </w:r>
+      <w:r>
+        <w:t>–</w:t>
+      </w:r>
+      <w:r>
+        <w:t xml:space="preserve"> операции с целыми числами</w:t>
+      </w:r>
+    </w:p>
+    <w:p>
+      <w:pPr>
+        <w:pStyle w:val="a4"/>
+        <w:numPr>
+          <w:ilvl w:val="1"/>
+          <w:numId w:val="17"/>
+        </w:numPr>
+      </w:pPr>
+      <w:r>
+        <w:rPr>
+          <w:lang w:val="en-US"/>
+        </w:rPr>
+        <w:t>B</w:t>
+      </w:r>
+      <w:r>
+        <w:t xml:space="preserve"> </w:t>
+      </w:r>
+      <w:r>
+        <w:t>–</w:t>
+      </w:r>
+      <w:r>
+        <w:t xml:space="preserve"> </w:t>
+      </w:r>
+      <w:r>
+        <w:t>операции с десятичными числами</w:t>
+      </w:r>
+    </w:p>
+    <w:p>
+      <w:pPr>
+        <w:pStyle w:val="a4"/>
+        <w:numPr>
+          <w:ilvl w:val="1"/>
+          <w:numId w:val="17"/>
+        </w:numPr>
+      </w:pPr>
+      <w:r>
+        <w:t>При отсутствии, операции выполняются с вещественными числами</w:t>
+      </w:r>
+    </w:p>
+    <w:p>
+      <w:pPr>
+        <w:pStyle w:val="a4"/>
+        <w:numPr>
+          <w:ilvl w:val="0"/>
+          <w:numId w:val="17"/>
+        </w:numPr>
+      </w:pPr>
+      <w:r>
+        <w:t xml:space="preserve">предпоследняя или последняя </w:t>
+      </w:r>
+      <w:r>
+        <w:rPr>
+          <w:lang w:val="en-US"/>
+        </w:rPr>
+        <w:t>R</w:t>
+      </w:r>
+      <w:r>
+        <w:t xml:space="preserve"> (</w:t>
+      </w:r>
+      <w:r>
+        <w:rPr>
+          <w:lang w:val="en-US"/>
+        </w:rPr>
+        <w:t>reverse</w:t>
+      </w:r>
+      <w:r>
+        <w:t xml:space="preserve">) </w:t>
+      </w:r>
+      <w:r>
+        <w:t>указывает обратный порядок для операций вычитания или деления</w:t>
+      </w:r>
+    </w:p>
+    <w:p>
+      <w:pPr>
+        <w:pStyle w:val="a4"/>
+        <w:numPr>
+          <w:ilvl w:val="0"/>
+          <w:numId w:val="17"/>
+        </w:numPr>
+      </w:pPr>
+      <w:r>
+        <w:t xml:space="preserve">последняя буква </w:t>
+      </w:r>
+      <w:r>
+        <w:rPr>
+          <w:lang w:val="en-US"/>
+        </w:rPr>
+        <w:t>P</w:t>
+      </w:r>
+      <w:r>
+        <w:t xml:space="preserve"> </w:t>
+      </w:r>
+      <w:r>
+        <w:t xml:space="preserve">идентифицирует команду, последним действием которой </w:t>
+      </w:r>
+      <w:r>
+        <w:softHyphen/>
+      </w:r>
+      <w:r>
+        <w:t>–</w:t>
+      </w:r>
+      <w:r>
+        <w:t xml:space="preserve"> извлечение из стека.</w:t>
+      </w:r>
+    </w:p>
+    <w:p>
+      <w:pPr>
+        <w:ind w:firstLine="360"/>
+        <w:rPr>
+          <w:b/>
+        </w:rPr>
+      </w:pPr>
+    </w:p>
+    <w:p>
+      <w:pPr>
+        <w:ind w:firstLine="360"/>
+        <w:rPr>
+          <w:b/>
+        </w:rPr>
+      </w:pPr>
+      <w:r>
+        <w:rPr>
+          <w:b/>
+        </w:rPr>
+        <w:t>Команды передачи данных</w:t>
+      </w:r>
+    </w:p>
+    <w:p>
+      <w:pPr>
+        <w:ind w:firstLine="360"/>
+        <w:rPr>
+          <w:lang w:val="en-US"/>
+        </w:rPr>
+      </w:pPr>
+      <w:r>
+        <w:t xml:space="preserve">Предназначены для организации обмена между регистрами стека, вершиной стека и ячейками памяти. Для каждого из трех типов данных определена своя группа команд. Главная функция </w:t>
+      </w:r>
+      <w:r>
+        <w:t>–</w:t>
+      </w:r>
+      <w:r>
+        <w:t xml:space="preserve"> преобразование в единое представление в виде расширенного вещественного числа. Все операции сохранения данных в память выполняют обратное преобразование.</w:t>
+      </w:r>
+    </w:p>
+    <w:p>
+      <w:pPr>
+        <w:rPr>
+          <w:b/>
+        </w:rPr>
+      </w:pPr>
+      <w:r>
+        <w:rPr>
+          <w:b/>
+        </w:rPr>
+        <w:t xml:space="preserve">1. Команды загрузки чисел в </w:t>
+      </w:r>
+      <w:proofErr w:type="gramStart"/>
+      <w:r>
+        <w:rPr>
+          <w:b/>
+          <w:lang w:val="en-US"/>
+        </w:rPr>
+        <w:t>ST</w:t>
+      </w:r>
+      <w:r>
+        <w:rPr>
+          <w:b/>
+        </w:rPr>
+        <w:t>(</w:t>
+      </w:r>
+      <w:proofErr w:type="gramEnd"/>
+      <w:r>
+        <w:rPr>
+          <w:b/>
+        </w:rPr>
+        <w:t>0):</w:t>
+      </w:r>
+    </w:p>
+    <w:p>
+      <w:r>
+        <w:rPr>
+          <w:lang w:val="en-US"/>
+        </w:rPr>
+        <w:t>FLD</w:t>
+      </w:r>
+      <w:r>
+        <w:t xml:space="preserve"> &lt;</w:t>
+      </w:r>
+      <w:r>
+        <w:t>источник</w:t>
+      </w:r>
+      <w:r>
+        <w:t xml:space="preserve">&gt; </w:t>
+      </w:r>
+      <w:r>
+        <w:t>–</w:t>
+      </w:r>
+      <w:r>
+        <w:t xml:space="preserve"> вещ. числе из памяти на или стека</w:t>
+      </w:r>
+    </w:p>
+    <w:p>
+      <w:r>
+        <w:rPr>
+          <w:lang w:val="en-US"/>
+        </w:rPr>
+        <w:t>FILD</w:t>
+      </w:r>
+      <w:r>
+        <w:t xml:space="preserve"> </w:t>
+      </w:r>
+      <w:r>
+        <w:tab/>
+      </w:r>
+      <w:r>
+        <w:tab/>
+      </w:r>
+      <w:r>
+        <w:tab/>
+      </w:r>
+      <w:r>
+        <w:t>–</w:t>
+      </w:r>
+      <w:r>
+        <w:t xml:space="preserve"> целых числе из памяти</w:t>
+      </w:r>
+    </w:p>
+    <w:p>
+      <w:r>
+        <w:rPr>
+          <w:lang w:val="en-US"/>
+        </w:rPr>
+        <w:t>FBLD</w:t>
+      </w:r>
+      <w:r>
+        <w:t xml:space="preserve"> </w:t>
+      </w:r>
+      <w:r>
+        <w:tab/>
+      </w:r>
+      <w:r>
+        <w:tab/>
+      </w:r>
+      <w:r>
+        <w:tab/>
+      </w:r>
+      <w:r>
+        <w:t>–</w:t>
+      </w:r>
+      <w:r>
+        <w:rPr>
+          <w:lang w:val="en-US"/>
+        </w:rPr>
+        <w:t xml:space="preserve"> </w:t>
+      </w:r>
+      <w:r>
+        <w:t>десятичных числе из памяти</w:t>
+      </w:r>
+    </w:p>
+    <w:p>
+      <w:pPr>
+        <w:rPr>
+          <w:b/>
+        </w:rPr>
+      </w:pPr>
+      <w:r>
+        <w:rPr>
+          <w:b/>
+        </w:rPr>
+        <w:t>2. Команды сохранения без извлечения из стека</w:t>
+      </w:r>
+    </w:p>
+    <w:p>
+      <w:r>
+        <w:rPr>
+          <w:lang w:val="en-US"/>
+        </w:rPr>
+        <w:t>FST</w:t>
+      </w:r>
+      <w:r>
+        <w:t xml:space="preserve"> &lt;</w:t>
+      </w:r>
+      <w:r>
+        <w:t>приемник</w:t>
+      </w:r>
+      <w:r>
+        <w:t xml:space="preserve">&gt; </w:t>
+      </w:r>
+      <w:r>
+        <w:tab/>
+      </w:r>
+      <w:r>
+        <w:t>–</w:t>
+      </w:r>
+      <w:r>
+        <w:t xml:space="preserve"> копирует вещ. число из </w:t>
+      </w:r>
+      <w:proofErr w:type="gramStart"/>
+      <w:r>
+        <w:rPr>
+          <w:lang w:val="en-US"/>
+        </w:rPr>
+        <w:t>ST</w:t>
+      </w:r>
+      <w:r>
+        <w:t>(</w:t>
+      </w:r>
+      <w:proofErr w:type="gramEnd"/>
+      <w:r>
+        <w:t xml:space="preserve">0) </w:t>
+      </w:r>
+      <w:r>
+        <w:t>в память</w:t>
+      </w:r>
+    </w:p>
+    <w:p>
+      <w:r>
+        <w:rPr>
+          <w:lang w:val="en-US"/>
+        </w:rPr>
+        <w:t>FIST</w:t>
+      </w:r>
+      <w:r>
+        <w:tab/>
+      </w:r>
+      <w:r>
+        <w:tab/>
+      </w:r>
+      <w:r>
+        <w:tab/>
+      </w:r>
+      <w:r>
+        <w:t>–</w:t>
+      </w:r>
+      <w:r>
+        <w:t xml:space="preserve"> </w:t>
+      </w:r>
+      <w:r>
+        <w:t xml:space="preserve">копирует целое число из </w:t>
+      </w:r>
+      <w:proofErr w:type="gramStart"/>
+      <w:r>
+        <w:rPr>
+          <w:lang w:val="en-US"/>
+        </w:rPr>
+        <w:t>ST</w:t>
+      </w:r>
+      <w:r>
+        <w:t>(</w:t>
+      </w:r>
+      <w:proofErr w:type="gramEnd"/>
+      <w:r>
+        <w:t xml:space="preserve">0) </w:t>
+      </w:r>
+      <w:r>
+        <w:t>в память</w:t>
+      </w:r>
+    </w:p>
+    <w:p>
+      <w:pPr>
+        <w:rPr>
+          <w:b/>
+        </w:rPr>
+      </w:pPr>
+      <w:r>
+        <w:rPr>
+          <w:b/>
+        </w:rPr>
+        <w:t>3. Команды записи в память с извлечением из стека</w:t>
+      </w:r>
+    </w:p>
+    <w:p>
+      <w:r>
+        <w:rPr>
+          <w:lang w:val="en-US"/>
+        </w:rPr>
+        <w:t>FSTP</w:t>
+      </w:r>
+      <w:r>
+        <w:t xml:space="preserve"> &lt;</w:t>
+      </w:r>
+      <w:r>
+        <w:t>приемник</w:t>
+      </w:r>
+      <w:r>
+        <w:t xml:space="preserve">&gt; </w:t>
+      </w:r>
+      <w:r>
+        <w:softHyphen/>
+      </w:r>
+      <w:r>
+        <w:t>–</w:t>
+      </w:r>
+      <w:r>
+        <w:t xml:space="preserve"> </w:t>
+      </w:r>
+      <w:r>
+        <w:t>перемещает знач.</w:t>
+      </w:r>
+      <w:r>
+        <w:t xml:space="preserve"> </w:t>
+      </w:r>
+      <w:proofErr w:type="gramStart"/>
+      <w:r>
+        <w:rPr>
+          <w:lang w:val="en-US"/>
+        </w:rPr>
+        <w:t>ST</w:t>
+      </w:r>
+      <w:r>
+        <w:t>(</w:t>
+      </w:r>
+      <w:proofErr w:type="gramEnd"/>
+      <w:r>
+        <w:t xml:space="preserve">0) </w:t>
+      </w:r>
+      <w:r>
+        <w:t xml:space="preserve">в </w:t>
+      </w:r>
+      <w:r>
+        <w:rPr>
+          <w:lang w:val="en-US"/>
+        </w:rPr>
+        <w:t>mem</w:t>
+      </w:r>
+      <w:r>
+        <w:t xml:space="preserve"> (вещ.)</w:t>
+      </w:r>
+    </w:p>
+    <w:p>
+      <w:r>
+        <w:rPr>
+          <w:lang w:val="en-US"/>
+        </w:rPr>
+        <w:t>FISTP</w:t>
+      </w:r>
+      <w:r>
+        <w:tab/>
+      </w:r>
+      <w:r>
+        <w:tab/>
+      </w:r>
+      <w:r>
+        <w:tab/>
+        <w:t xml:space="preserve">   </w:t>
+      </w:r>
+      <w:r>
+        <w:t>–</w:t>
+      </w:r>
+      <w:r>
+        <w:t xml:space="preserve"> </w:t>
+      </w:r>
+      <w:proofErr w:type="spellStart"/>
+      <w:r>
+        <w:t>перемещь</w:t>
+      </w:r>
+      <w:proofErr w:type="spellEnd"/>
+      <w:r>
+        <w:t xml:space="preserve">. знач. </w:t>
+      </w:r>
+      <w:proofErr w:type="gramStart"/>
+      <w:r>
+        <w:rPr>
+          <w:lang w:val="en-US"/>
+        </w:rPr>
+        <w:t>ST</w:t>
+      </w:r>
+      <w:r>
+        <w:t>(</w:t>
+      </w:r>
+      <w:proofErr w:type="gramEnd"/>
+      <w:r>
+        <w:t xml:space="preserve">0) </w:t>
+      </w:r>
+      <w:r>
+        <w:t xml:space="preserve">в </w:t>
+      </w:r>
+      <w:proofErr w:type="spellStart"/>
+      <w:r>
+        <w:t>mem</w:t>
+      </w:r>
+      <w:proofErr w:type="spellEnd"/>
+      <w:r>
+        <w:t xml:space="preserve"> (целое)</w:t>
+      </w:r>
+    </w:p>
+    <w:p>
+      <w:pPr>
+        <w:rPr>
+          <w:lang w:val="en-US"/>
+        </w:rPr>
+      </w:pPr>
+      <w:r>
+        <w:rPr>
+          <w:lang w:val="en-US"/>
+        </w:rPr>
+        <w:t>FBSTP</w:t>
+      </w:r>
+      <w:r>
+        <w:t xml:space="preserve"> </w:t>
+      </w:r>
+      <w:r>
+        <w:tab/>
+      </w:r>
+      <w:r>
+        <w:tab/>
+      </w:r>
+      <w:r>
+        <w:tab/>
+        <w:t xml:space="preserve">   </w:t>
+      </w:r>
+      <w:r>
+        <w:t>–</w:t>
+      </w:r>
+      <w:r>
+        <w:t xml:space="preserve"> </w:t>
+      </w:r>
+      <w:proofErr w:type="spellStart"/>
+      <w:r>
+        <w:t>перемещь</w:t>
+      </w:r>
+      <w:proofErr w:type="spellEnd"/>
+      <w:r>
+        <w:t xml:space="preserve">. знач. </w:t>
+      </w:r>
+      <w:proofErr w:type="gramStart"/>
+      <w:r>
+        <w:rPr>
+          <w:lang w:val="en-US"/>
+        </w:rPr>
+        <w:t>ST</w:t>
+      </w:r>
+      <w:r>
+        <w:t>(</w:t>
+      </w:r>
+      <w:proofErr w:type="gramEnd"/>
+      <w:r>
+        <w:t xml:space="preserve">0) </w:t>
+      </w:r>
+      <w:r>
+        <w:t xml:space="preserve">в </w:t>
+      </w:r>
+      <w:r>
+        <w:rPr>
+          <w:lang w:val="en-US"/>
+        </w:rPr>
+        <w:t>mem</w:t>
+      </w:r>
+      <w:r>
+        <w:t xml:space="preserve"> (</w:t>
+      </w:r>
+      <w:proofErr w:type="spellStart"/>
+      <w:r>
+        <w:t>десятич</w:t>
+      </w:r>
+      <w:proofErr w:type="spellEnd"/>
+      <w:r>
+        <w:t>.</w:t>
+      </w:r>
+      <w:r>
+        <w:rPr>
+          <w:lang w:val="en-US"/>
+        </w:rPr>
+        <w:t>)</w:t>
+      </w:r>
+    </w:p>
+    <w:p>
+      <w:pPr>
+        <w:rPr>
+          <w:b/>
+        </w:rPr>
+      </w:pPr>
+      <w:r>
+        <w:rPr>
+          <w:b/>
+        </w:rPr>
+        <w:t>4. Команда обмена</w:t>
+      </w:r>
+    </w:p>
+    <w:p>
+      <w:r>
+        <w:rPr>
+          <w:lang w:val="en-US"/>
+        </w:rPr>
+        <w:t>FXCH</w:t>
+      </w:r>
+      <w:r>
+        <w:t xml:space="preserve"> [&lt;</w:t>
+      </w:r>
+      <w:r>
+        <w:t>приемник</w:t>
+      </w:r>
+      <w:r>
+        <w:t xml:space="preserve">&gt;] </w:t>
+      </w:r>
+      <w:r>
+        <w:t>–</w:t>
+      </w:r>
+      <w:r>
+        <w:t xml:space="preserve"> меняется местами </w:t>
+      </w:r>
+      <w:proofErr w:type="gramStart"/>
+      <w:r>
+        <w:rPr>
+          <w:lang w:val="en-US"/>
+        </w:rPr>
+        <w:t>ST</w:t>
+      </w:r>
+      <w:r>
+        <w:t>(</w:t>
+      </w:r>
+      <w:proofErr w:type="gramEnd"/>
+      <w:r>
+        <w:t xml:space="preserve">0) </w:t>
+      </w:r>
+      <w:r>
+        <w:t xml:space="preserve">и приемник, если приемник не указан, то меняются местами </w:t>
+      </w:r>
+      <w:r>
+        <w:rPr>
+          <w:lang w:val="en-US"/>
+        </w:rPr>
+        <w:t>ST</w:t>
+      </w:r>
+      <w:r>
+        <w:t xml:space="preserve">(0) </w:t>
+      </w:r>
+      <w:r>
+        <w:t xml:space="preserve">и </w:t>
+      </w:r>
+      <w:r>
+        <w:rPr>
+          <w:lang w:val="en-US"/>
+        </w:rPr>
+        <w:t>ST</w:t>
+      </w:r>
+      <w:r>
+        <w:t>(1)</w:t>
+      </w:r>
+    </w:p>
+    <w:p>
+      <w:pPr>
+        <w:rPr>
+          <w:b/>
+        </w:rPr>
+      </w:pPr>
+      <w:r>
+        <w:rPr>
+          <w:b/>
+        </w:rPr>
+        <w:lastRenderedPageBreak/>
+        <w:t>5. Команды загрузки к</w:t>
+      </w:r>
+      <w:bookmarkStart w:id="0" w:name="_GoBack"/>
+      <w:bookmarkEnd w:id="0"/>
+      <w:r>
+        <w:rPr>
+          <w:b/>
+        </w:rPr>
+        <w:t>онстант</w:t>
+      </w:r>
+    </w:p>
+    <w:p>
+      <w:r>
+        <w:rPr>
+          <w:lang w:val="en-US"/>
+        </w:rPr>
+        <w:t>FLDS</w:t>
+      </w:r>
+      <w:r>
+        <w:t xml:space="preserve"> </w:t>
+      </w:r>
+      <w:r>
+        <w:t>–</w:t>
+      </w:r>
+      <w:r>
+        <w:t xml:space="preserve"> </w:t>
+      </w:r>
+      <w:r>
+        <w:t>загрузка нуля</w:t>
+      </w:r>
+    </w:p>
+    <w:p>
+      <w:r>
+        <w:rPr>
+          <w:lang w:val="en-US"/>
+        </w:rPr>
+        <w:t>FLD</w:t>
+      </w:r>
+      <w:r>
+        <w:t xml:space="preserve">1 </w:t>
+      </w:r>
+      <w:r>
+        <w:t>–</w:t>
+      </w:r>
+      <w:r>
+        <w:t xml:space="preserve"> загрузка единицы</w:t>
+      </w:r>
+    </w:p>
+    <w:p>
+      <w:r>
+        <w:rPr>
+          <w:lang w:val="en-US"/>
+        </w:rPr>
+        <w:t>FLDPI</w:t>
+      </w:r>
+      <w:r>
+        <w:t xml:space="preserve"> </w:t>
+      </w:r>
+      <w:r>
+        <w:t>–</w:t>
+      </w:r>
+      <w:r>
+        <w:t xml:space="preserve"> загрузка </w:t>
+      </w:r>
+      <w:r>
+        <w:rPr>
+          <w:lang w:val="en-US"/>
+        </w:rPr>
+        <w:t>pi</w:t>
+      </w:r>
+    </w:p>
+    <w:p>
+      <w:r>
+        <w:rPr>
+          <w:lang w:val="en-US"/>
+        </w:rPr>
+        <w:t>FLDL</w:t>
+      </w:r>
+      <w:r>
+        <w:t>2</w:t>
+      </w:r>
+      <w:r>
+        <w:rPr>
+          <w:lang w:val="en-US"/>
+        </w:rPr>
+        <w:t>T</w:t>
+      </w:r>
+      <w:r>
+        <w:t xml:space="preserve"> </w:t>
+      </w:r>
+      <w:r>
+        <w:t>–</w:t>
+      </w:r>
+      <w:r>
+        <w:t xml:space="preserve"> загрузка двоичного логарифма десяти</w:t>
+      </w:r>
+    </w:p>
+    <w:p>
+      <w:r>
+        <w:rPr>
+          <w:lang w:val="en-US"/>
+        </w:rPr>
+        <w:t>FLDLG</w:t>
+      </w:r>
+      <w:r>
+        <w:t xml:space="preserve">2 </w:t>
+      </w:r>
+      <w:r>
+        <w:t>–</w:t>
+      </w:r>
+      <w:r>
+        <w:t xml:space="preserve"> загрузка десятичного логарифма двух</w:t>
+      </w:r>
+    </w:p>
+    <w:p>
+      <w:r>
+        <w:rPr>
+          <w:lang w:val="en-US"/>
+        </w:rPr>
+        <w:t>FLDLN</w:t>
+      </w:r>
+      <w:r>
+        <w:t xml:space="preserve">2 </w:t>
+      </w:r>
+      <w:r>
+        <w:t>–</w:t>
+      </w:r>
+      <w:r>
+        <w:t xml:space="preserve"> загрузка натурального логарифма двух</w:t>
+      </w:r>
     </w:p>
     <w:sectPr>
       <w:footerReference w:type="even" r:id="rId8"/>
@@ -5108,7 +6803,7 @@
           <w:rPr>
             <w:noProof/>
           </w:rPr>
-          <w:t>6</w:t>
+          <w:t>8</w:t>
         </w:r>
         <w:r>
           <w:fldChar w:fldCharType="end"/>
@@ -5154,7 +6849,7 @@
           <w:rPr>
             <w:noProof/>
           </w:rPr>
-          <w:t>1</w:t>
+          <w:t>9</w:t>
         </w:r>
         <w:r>
           <w:fldChar w:fldCharType="end"/>
@@ -5198,6 +6893,119 @@
 <file path=word/numbering.xml><?xml version="1.0" encoding="utf-8"?>
 <w:numbering xmlns:wpc="http://schemas.microsoft.com/office/word/2010/wordprocessingCanvas" xmlns:cx="http://schemas.microsoft.com/office/drawing/2014/chartex" xmlns:mc="http://schemas.openxmlformats.org/markup-compatibility/2006" xmlns:o="urn:schemas-microsoft-com:office:office" xmlns:r="http://schemas.openxmlformats.org/officeDocument/2006/relationships" xmlns:m="http://schemas.openxmlformats.org/officeDocument/2006/math" xmlns:v="urn:schemas-microsoft-com:vml" xmlns:wp14="http://schemas.microsoft.com/office/word/2010/wordprocessingDrawing" xmlns:wp="http://schemas.openxmlformats.org/drawingml/2006/wordprocessingDrawing" xmlns:w10="urn:schemas-microsoft-com:office:word" xmlns:w="http://schemas.openxmlformats.org/wordprocessingml/2006/main" xmlns:w14="http://schemas.microsoft.com/office/word/2010/wordml" xmlns:w15="http://schemas.microsoft.com/office/word/2012/wordml" xmlns:w16se="http://schemas.microsoft.com/office/word/2015/wordml/symex" xmlns:wpg="http://schemas.microsoft.com/office/word/2010/wordprocessingGroup" xmlns:wpi="http://schemas.microsoft.com/office/word/2010/wordprocessingInk" xmlns:wne="http://schemas.microsoft.com/office/word/2006/wordml" xmlns:wps="http://schemas.microsoft.com/office/word/2010/wordprocessingShape" mc:Ignorable="w14 w15 w16se wp14">
   <w:abstractNum w:abstractNumId="0" w15:restartNumberingAfterBreak="0">
+    <w:nsid w:val="00EE6B25"/>
+    <w:multiLevelType w:val="hybridMultilevel"/>
+    <w:tmpl w:val="4DA665A8"/>
+    <w:lvl w:ilvl="0" w:tplc="73C486BC">
+      <w:start w:val="1"/>
+      <w:numFmt w:val="bullet"/>
+      <w:lvlText w:val="-"/>
+      <w:lvlJc w:val="left"/>
+      <w:pPr>
+        <w:ind w:left="814" w:hanging="360"/>
+      </w:pPr>
+      <w:rPr>
+        <w:rFonts w:ascii="Times New Roman" w:hAnsi="Times New Roman" w:cs="Times New Roman" w:hint="default"/>
+      </w:rPr>
+    </w:lvl>
+    <w:lvl w:ilvl="1" w:tplc="04190003" w:tentative="1">
+      <w:start w:val="1"/>
+      <w:numFmt w:val="bullet"/>
+      <w:lvlText w:val="o"/>
+      <w:lvlJc w:val="left"/>
+      <w:pPr>
+        <w:ind w:left="1534" w:hanging="360"/>
+      </w:pPr>
+      <w:rPr>
+        <w:rFonts w:ascii="Courier New" w:hAnsi="Courier New" w:cs="Courier New" w:hint="default"/>
+      </w:rPr>
+    </w:lvl>
+    <w:lvl w:ilvl="2" w:tplc="04190005" w:tentative="1">
+      <w:start w:val="1"/>
+      <w:numFmt w:val="bullet"/>
+      <w:lvlText w:val=""/>
+      <w:lvlJc w:val="left"/>
+      <w:pPr>
+        <w:ind w:left="2254" w:hanging="360"/>
+      </w:pPr>
+      <w:rPr>
+        <w:rFonts w:ascii="Wingdings" w:hAnsi="Wingdings" w:hint="default"/>
+      </w:rPr>
+    </w:lvl>
+    <w:lvl w:ilvl="3" w:tplc="04190001" w:tentative="1">
+      <w:start w:val="1"/>
+      <w:numFmt w:val="bullet"/>
+      <w:lvlText w:val=""/>
+      <w:lvlJc w:val="left"/>
+      <w:pPr>
+        <w:ind w:left="2974" w:hanging="360"/>
+      </w:pPr>
+      <w:rPr>
+        <w:rFonts w:ascii="Symbol" w:hAnsi="Symbol" w:hint="default"/>
+      </w:rPr>
+    </w:lvl>
+    <w:lvl w:ilvl="4" w:tplc="04190003" w:tentative="1">
+      <w:start w:val="1"/>
+      <w:numFmt w:val="bullet"/>
+      <w:lvlText w:val="o"/>
+      <w:lvlJc w:val="left"/>
+      <w:pPr>
+        <w:ind w:left="3694" w:hanging="360"/>
+      </w:pPr>
+      <w:rPr>
+        <w:rFonts w:ascii="Courier New" w:hAnsi="Courier New" w:cs="Courier New" w:hint="default"/>
+      </w:rPr>
+    </w:lvl>
+    <w:lvl w:ilvl="5" w:tplc="04190005" w:tentative="1">
+      <w:start w:val="1"/>
+      <w:numFmt w:val="bullet"/>
+      <w:lvlText w:val=""/>
+      <w:lvlJc w:val="left"/>
+      <w:pPr>
+        <w:ind w:left="4414" w:hanging="360"/>
+      </w:pPr>
+      <w:rPr>
+        <w:rFonts w:ascii="Wingdings" w:hAnsi="Wingdings" w:hint="default"/>
+      </w:rPr>
+    </w:lvl>
+    <w:lvl w:ilvl="6" w:tplc="04190001" w:tentative="1">
+      <w:start w:val="1"/>
+      <w:numFmt w:val="bullet"/>
+      <w:lvlText w:val=""/>
+      <w:lvlJc w:val="left"/>
+      <w:pPr>
+        <w:ind w:left="5134" w:hanging="360"/>
+      </w:pPr>
+      <w:rPr>
+        <w:rFonts w:ascii="Symbol" w:hAnsi="Symbol" w:hint="default"/>
+      </w:rPr>
+    </w:lvl>
+    <w:lvl w:ilvl="7" w:tplc="04190003" w:tentative="1">
+      <w:start w:val="1"/>
+      <w:numFmt w:val="bullet"/>
+      <w:lvlText w:val="o"/>
+      <w:lvlJc w:val="left"/>
+      <w:pPr>
+        <w:ind w:left="5854" w:hanging="360"/>
+      </w:pPr>
+      <w:rPr>
+        <w:rFonts w:ascii="Courier New" w:hAnsi="Courier New" w:cs="Courier New" w:hint="default"/>
+      </w:rPr>
+    </w:lvl>
+    <w:lvl w:ilvl="8" w:tplc="04190005" w:tentative="1">
+      <w:start w:val="1"/>
+      <w:numFmt w:val="bullet"/>
+      <w:lvlText w:val=""/>
+      <w:lvlJc w:val="left"/>
+      <w:pPr>
+        <w:ind w:left="6574" w:hanging="360"/>
+      </w:pPr>
+      <w:rPr>
+        <w:rFonts w:ascii="Wingdings" w:hAnsi="Wingdings" w:hint="default"/>
+      </w:rPr>
+    </w:lvl>
+  </w:abstractNum>
+  <w:abstractNum w:abstractNumId="1" w15:restartNumberingAfterBreak="0">
     <w:nsid w:val="15080E13"/>
     <w:multiLevelType w:val="hybridMultilevel"/>
     <w:tmpl w:val="EC9814B8"/>
@@ -5286,7 +7094,7 @@
       </w:pPr>
     </w:lvl>
   </w:abstractNum>
-  <w:abstractNum w:abstractNumId="1" w15:restartNumberingAfterBreak="0">
+  <w:abstractNum w:abstractNumId="2" w15:restartNumberingAfterBreak="0">
     <w:nsid w:val="19A90E4C"/>
     <w:multiLevelType w:val="hybridMultilevel"/>
     <w:tmpl w:val="6728F23A"/>
@@ -5399,7 +7207,7 @@
       </w:rPr>
     </w:lvl>
   </w:abstractNum>
-  <w:abstractNum w:abstractNumId="2" w15:restartNumberingAfterBreak="0">
+  <w:abstractNum w:abstractNumId="3" w15:restartNumberingAfterBreak="0">
     <w:nsid w:val="22513291"/>
     <w:multiLevelType w:val="hybridMultilevel"/>
     <w:tmpl w:val="20166C72"/>
@@ -5512,7 +7320,7 @@
       </w:rPr>
     </w:lvl>
   </w:abstractNum>
-  <w:abstractNum w:abstractNumId="3" w15:restartNumberingAfterBreak="0">
+  <w:abstractNum w:abstractNumId="4" w15:restartNumberingAfterBreak="0">
     <w:nsid w:val="22E15813"/>
     <w:multiLevelType w:val="hybridMultilevel"/>
     <w:tmpl w:val="39D85F18"/>
@@ -5598,7 +7406,7 @@
       </w:pPr>
     </w:lvl>
   </w:abstractNum>
-  <w:abstractNum w:abstractNumId="4" w15:restartNumberingAfterBreak="0">
+  <w:abstractNum w:abstractNumId="5" w15:restartNumberingAfterBreak="0">
     <w:nsid w:val="2BBC14C5"/>
     <w:multiLevelType w:val="hybridMultilevel"/>
     <w:tmpl w:val="0D640FF8"/>
@@ -5711,7 +7519,7 @@
       </w:rPr>
     </w:lvl>
   </w:abstractNum>
-  <w:abstractNum w:abstractNumId="5" w15:restartNumberingAfterBreak="0">
+  <w:abstractNum w:abstractNumId="6" w15:restartNumberingAfterBreak="0">
     <w:nsid w:val="2D6A73D9"/>
     <w:multiLevelType w:val="hybridMultilevel"/>
     <w:tmpl w:val="380EDD90"/>
@@ -5824,7 +7632,7 @@
       </w:rPr>
     </w:lvl>
   </w:abstractNum>
-  <w:abstractNum w:abstractNumId="6" w15:restartNumberingAfterBreak="0">
+  <w:abstractNum w:abstractNumId="7" w15:restartNumberingAfterBreak="0">
     <w:nsid w:val="462B1C48"/>
     <w:multiLevelType w:val="hybridMultilevel"/>
     <w:tmpl w:val="3FCA8D88"/>
@@ -5937,7 +7745,7 @@
       </w:rPr>
     </w:lvl>
   </w:abstractNum>
-  <w:abstractNum w:abstractNumId="7" w15:restartNumberingAfterBreak="0">
+  <w:abstractNum w:abstractNumId="8" w15:restartNumberingAfterBreak="0">
     <w:nsid w:val="4723573C"/>
     <w:multiLevelType w:val="hybridMultilevel"/>
     <w:tmpl w:val="D7986D8E"/>
@@ -6050,7 +7858,7 @@
       </w:rPr>
     </w:lvl>
   </w:abstractNum>
-  <w:abstractNum w:abstractNumId="8" w15:restartNumberingAfterBreak="0">
+  <w:abstractNum w:abstractNumId="9" w15:restartNumberingAfterBreak="0">
     <w:nsid w:val="4E391912"/>
     <w:multiLevelType w:val="hybridMultilevel"/>
     <w:tmpl w:val="E7D0B372"/>
@@ -6163,7 +7971,7 @@
       </w:rPr>
     </w:lvl>
   </w:abstractNum>
-  <w:abstractNum w:abstractNumId="9" w15:restartNumberingAfterBreak="0">
+  <w:abstractNum w:abstractNumId="10" w15:restartNumberingAfterBreak="0">
     <w:nsid w:val="4F8979E5"/>
     <w:multiLevelType w:val="hybridMultilevel"/>
     <w:tmpl w:val="11567800"/>
@@ -6276,7 +8084,7 @@
       </w:rPr>
     </w:lvl>
   </w:abstractNum>
-  <w:abstractNum w:abstractNumId="10" w15:restartNumberingAfterBreak="0">
+  <w:abstractNum w:abstractNumId="11" w15:restartNumberingAfterBreak="0">
     <w:nsid w:val="55E20B34"/>
     <w:multiLevelType w:val="hybridMultilevel"/>
     <w:tmpl w:val="DB1AF95A"/>
@@ -6389,7 +8197,7 @@
       </w:rPr>
     </w:lvl>
   </w:abstractNum>
-  <w:abstractNum w:abstractNumId="11" w15:restartNumberingAfterBreak="0">
+  <w:abstractNum w:abstractNumId="12" w15:restartNumberingAfterBreak="0">
     <w:nsid w:val="59794A90"/>
     <w:multiLevelType w:val="hybridMultilevel"/>
     <w:tmpl w:val="568CB114"/>
@@ -6502,7 +8310,120 @@
       </w:rPr>
     </w:lvl>
   </w:abstractNum>
-  <w:abstractNum w:abstractNumId="12" w15:restartNumberingAfterBreak="0">
+  <w:abstractNum w:abstractNumId="13" w15:restartNumberingAfterBreak="0">
+    <w:nsid w:val="5F017E0D"/>
+    <w:multiLevelType w:val="hybridMultilevel"/>
+    <w:tmpl w:val="0E74D39A"/>
+    <w:lvl w:ilvl="0" w:tplc="73C486BC">
+      <w:start w:val="1"/>
+      <w:numFmt w:val="bullet"/>
+      <w:lvlText w:val="-"/>
+      <w:lvlJc w:val="left"/>
+      <w:pPr>
+        <w:ind w:left="720" w:hanging="360"/>
+      </w:pPr>
+      <w:rPr>
+        <w:rFonts w:ascii="Times New Roman" w:hAnsi="Times New Roman" w:cs="Times New Roman" w:hint="default"/>
+      </w:rPr>
+    </w:lvl>
+    <w:lvl w:ilvl="1" w:tplc="04190003">
+      <w:start w:val="1"/>
+      <w:numFmt w:val="bullet"/>
+      <w:lvlText w:val="o"/>
+      <w:lvlJc w:val="left"/>
+      <w:pPr>
+        <w:ind w:left="1440" w:hanging="360"/>
+      </w:pPr>
+      <w:rPr>
+        <w:rFonts w:ascii="Courier New" w:hAnsi="Courier New" w:cs="Courier New" w:hint="default"/>
+      </w:rPr>
+    </w:lvl>
+    <w:lvl w:ilvl="2" w:tplc="04190005" w:tentative="1">
+      <w:start w:val="1"/>
+      <w:numFmt w:val="bullet"/>
+      <w:lvlText w:val=""/>
+      <w:lvlJc w:val="left"/>
+      <w:pPr>
+        <w:ind w:left="2160" w:hanging="360"/>
+      </w:pPr>
+      <w:rPr>
+        <w:rFonts w:ascii="Wingdings" w:hAnsi="Wingdings" w:hint="default"/>
+      </w:rPr>
+    </w:lvl>
+    <w:lvl w:ilvl="3" w:tplc="04190001" w:tentative="1">
+      <w:start w:val="1"/>
+      <w:numFmt w:val="bullet"/>
+      <w:lvlText w:val=""/>
+      <w:lvlJc w:val="left"/>
+      <w:pPr>
+        <w:ind w:left="2880" w:hanging="360"/>
+      </w:pPr>
+      <w:rPr>
+        <w:rFonts w:ascii="Symbol" w:hAnsi="Symbol" w:hint="default"/>
+      </w:rPr>
+    </w:lvl>
+    <w:lvl w:ilvl="4" w:tplc="04190003" w:tentative="1">
+      <w:start w:val="1"/>
+      <w:numFmt w:val="bullet"/>
+      <w:lvlText w:val="o"/>
+      <w:lvlJc w:val="left"/>
+      <w:pPr>
+        <w:ind w:left="3600" w:hanging="360"/>
+      </w:pPr>
+      <w:rPr>
+        <w:rFonts w:ascii="Courier New" w:hAnsi="Courier New" w:cs="Courier New" w:hint="default"/>
+      </w:rPr>
+    </w:lvl>
+    <w:lvl w:ilvl="5" w:tplc="04190005" w:tentative="1">
+      <w:start w:val="1"/>
+      <w:numFmt w:val="bullet"/>
+      <w:lvlText w:val=""/>
+      <w:lvlJc w:val="left"/>
+      <w:pPr>
+        <w:ind w:left="4320" w:hanging="360"/>
+      </w:pPr>
+      <w:rPr>
+        <w:rFonts w:ascii="Wingdings" w:hAnsi="Wingdings" w:hint="default"/>
+      </w:rPr>
+    </w:lvl>
+    <w:lvl w:ilvl="6" w:tplc="04190001" w:tentative="1">
+      <w:start w:val="1"/>
+      <w:numFmt w:val="bullet"/>
+      <w:lvlText w:val=""/>
+      <w:lvlJc w:val="left"/>
+      <w:pPr>
+        <w:ind w:left="5040" w:hanging="360"/>
+      </w:pPr>
+      <w:rPr>
+        <w:rFonts w:ascii="Symbol" w:hAnsi="Symbol" w:hint="default"/>
+      </w:rPr>
+    </w:lvl>
+    <w:lvl w:ilvl="7" w:tplc="04190003" w:tentative="1">
+      <w:start w:val="1"/>
+      <w:numFmt w:val="bullet"/>
+      <w:lvlText w:val="o"/>
+      <w:lvlJc w:val="left"/>
+      <w:pPr>
+        <w:ind w:left="5760" w:hanging="360"/>
+      </w:pPr>
+      <w:rPr>
+        <w:rFonts w:ascii="Courier New" w:hAnsi="Courier New" w:cs="Courier New" w:hint="default"/>
+      </w:rPr>
+    </w:lvl>
+    <w:lvl w:ilvl="8" w:tplc="04190005" w:tentative="1">
+      <w:start w:val="1"/>
+      <w:numFmt w:val="bullet"/>
+      <w:lvlText w:val=""/>
+      <w:lvlJc w:val="left"/>
+      <w:pPr>
+        <w:ind w:left="6480" w:hanging="360"/>
+      </w:pPr>
+      <w:rPr>
+        <w:rFonts w:ascii="Wingdings" w:hAnsi="Wingdings" w:hint="default"/>
+      </w:rPr>
+    </w:lvl>
+  </w:abstractNum>
+  <w:abstractNum w:abstractNumId="14" w15:restartNumberingAfterBreak="0">
     <w:nsid w:val="6DFE674D"/>
     <w:multiLevelType w:val="multilevel"/>
     <w:tmpl w:val="A52403A0"/>
@@ -6651,7 +8572,7 @@
       </w:rPr>
     </w:lvl>
   </w:abstractNum>
-  <w:abstractNum w:abstractNumId="13" w15:restartNumberingAfterBreak="0">
+  <w:abstractNum w:abstractNumId="15" w15:restartNumberingAfterBreak="0">
     <w:nsid w:val="705C584C"/>
     <w:multiLevelType w:val="multilevel"/>
     <w:tmpl w:val="57C8F0FE"/>
@@ -6800,7 +8721,7 @@
       </w:rPr>
     </w:lvl>
   </w:abstractNum>
-  <w:abstractNum w:abstractNumId="14" w15:restartNumberingAfterBreak="0">
+  <w:abstractNum w:abstractNumId="16" w15:restartNumberingAfterBreak="0">
     <w:nsid w:val="76C11589"/>
     <w:multiLevelType w:val="hybridMultilevel"/>
     <w:tmpl w:val="D5A262EC"/>
@@ -6914,49 +8835,55 @@
     </w:lvl>
   </w:abstractNum>
   <w:num w:numId="1">
+    <w:abstractNumId w:val="1"/>
+  </w:num>
+  <w:num w:numId="2">
+    <w:abstractNumId w:val="3"/>
+  </w:num>
+  <w:num w:numId="3">
+    <w:abstractNumId w:val="6"/>
+  </w:num>
+  <w:num w:numId="4">
+    <w:abstractNumId w:val="2"/>
+  </w:num>
+  <w:num w:numId="5">
+    <w:abstractNumId w:val="10"/>
+  </w:num>
+  <w:num w:numId="6">
+    <w:abstractNumId w:val="15"/>
+  </w:num>
+  <w:num w:numId="7">
+    <w:abstractNumId w:val="16"/>
+  </w:num>
+  <w:num w:numId="8">
+    <w:abstractNumId w:val="14"/>
+  </w:num>
+  <w:num w:numId="9">
+    <w:abstractNumId w:val="8"/>
+  </w:num>
+  <w:num w:numId="10">
+    <w:abstractNumId w:val="4"/>
+  </w:num>
+  <w:num w:numId="11">
+    <w:abstractNumId w:val="7"/>
+  </w:num>
+  <w:num w:numId="12">
+    <w:abstractNumId w:val="11"/>
+  </w:num>
+  <w:num w:numId="13">
+    <w:abstractNumId w:val="5"/>
+  </w:num>
+  <w:num w:numId="14">
+    <w:abstractNumId w:val="12"/>
+  </w:num>
+  <w:num w:numId="15">
+    <w:abstractNumId w:val="9"/>
+  </w:num>
+  <w:num w:numId="16">
     <w:abstractNumId w:val="0"/>
   </w:num>
-  <w:num w:numId="2">
-    <w:abstractNumId w:val="2"/>
-  </w:num>
-  <w:num w:numId="3">
-    <w:abstractNumId w:val="5"/>
-  </w:num>
-  <w:num w:numId="4">
-    <w:abstractNumId w:val="1"/>
-  </w:num>
-  <w:num w:numId="5">
-    <w:abstractNumId w:val="9"/>
-  </w:num>
-  <w:num w:numId="6">
+  <w:num w:numId="17">
     <w:abstractNumId w:val="13"/>
-  </w:num>
-  <w:num w:numId="7">
-    <w:abstractNumId w:val="14"/>
-  </w:num>
-  <w:num w:numId="8">
-    <w:abstractNumId w:val="12"/>
-  </w:num>
-  <w:num w:numId="9">
-    <w:abstractNumId w:val="7"/>
-  </w:num>
-  <w:num w:numId="10">
-    <w:abstractNumId w:val="3"/>
-  </w:num>
-  <w:num w:numId="11">
-    <w:abstractNumId w:val="6"/>
-  </w:num>
-  <w:num w:numId="12">
-    <w:abstractNumId w:val="10"/>
-  </w:num>
-  <w:num w:numId="13">
-    <w:abstractNumId w:val="4"/>
-  </w:num>
-  <w:num w:numId="14">
-    <w:abstractNumId w:val="11"/>
-  </w:num>
-  <w:num w:numId="15">
-    <w:abstractNumId w:val="8"/>
   </w:num>
 </w:numbering>
 </file>
@@ -7957,7 +9884,7 @@
 </file>
 
 <file path=customXml/itemProps1.xml><?xml version="1.0" encoding="utf-8"?>
-<ds:datastoreItem xmlns:ds="http://schemas.openxmlformats.org/officeDocument/2006/customXml" ds:itemID="{02854E1E-4975-402B-8DA4-EEEBF67765A6}">
+<ds:datastoreItem xmlns:ds="http://schemas.openxmlformats.org/officeDocument/2006/customXml" ds:itemID="{891EFBF8-4EA8-4572-BDA9-F337A0B21B04}">
   <ds:schemaRefs>
     <ds:schemaRef ds:uri="http://schemas.openxmlformats.org/officeDocument/2006/bibliography"/>
   </ds:schemaRefs>

--- a/Raport/labworks_raport.docx
+++ b/Raport/labworks_raport.docx
@@ -1068,6 +1068,7 @@
         <w:spacing w:before="160"/>
         <w:rPr>
           <w:b/>
+          <w:lang w:val="en-US"/>
         </w:rPr>
       </w:pPr>
       <w:r>
@@ -1091,11 +1092,181 @@
           <w:color w:val="000000" w:themeColor="text1"/>
           <w:sz w:val="20"/>
           <w:szCs w:val="20"/>
+          <w:lang w:val="en-US" w:eastAsia="ru-RU"/>
+        </w:rPr>
+      </w:pPr>
+      <w:r>
+        <w:rPr>
+          <w:lang w:val="en-US"/>
+        </w:rPr>
+        <w:tab/>
+      </w:r>
+      <w:r>
+        <w:rPr>
+          <w:rFonts w:ascii="Courier New" w:eastAsia="Times New Roman" w:hAnsi="Courier New" w:cs="Courier New"/>
+          <w:color w:val="000000" w:themeColor="text1"/>
+          <w:sz w:val="20"/>
+          <w:szCs w:val="20"/>
+          <w:lang w:val="en-US" w:eastAsia="ru-RU"/>
+        </w:rPr>
+        <w:t>__</w:t>
+      </w:r>
+      <w:proofErr w:type="spellStart"/>
+      <w:r>
+        <w:rPr>
+          <w:rFonts w:ascii="Courier New" w:eastAsia="Times New Roman" w:hAnsi="Courier New" w:cs="Courier New"/>
+          <w:color w:val="000000" w:themeColor="text1"/>
+          <w:sz w:val="20"/>
+          <w:szCs w:val="20"/>
+          <w:lang w:val="en-US" w:eastAsia="ru-RU"/>
+        </w:rPr>
+        <w:t>asm</w:t>
+      </w:r>
+      <w:proofErr w:type="spellEnd"/>
+      <w:r>
+        <w:rPr>
+          <w:rFonts w:ascii="Courier New" w:eastAsia="Times New Roman" w:hAnsi="Courier New" w:cs="Courier New"/>
+          <w:color w:val="000000" w:themeColor="text1"/>
+          <w:sz w:val="20"/>
+          <w:szCs w:val="20"/>
+          <w:lang w:val="en-US" w:eastAsia="ru-RU"/>
+        </w:rPr>
+        <w:t xml:space="preserve"> {</w:t>
+      </w:r>
+    </w:p>
+    <w:p>
+      <w:pPr>
+        <w:shd w:val="clear" w:color="auto" w:fill="FFFFFF"/>
+        <w:rPr>
+          <w:rFonts w:ascii="Courier New" w:eastAsia="Times New Roman" w:hAnsi="Courier New" w:cs="Courier New"/>
+          <w:color w:val="000000" w:themeColor="text1"/>
+          <w:sz w:val="20"/>
+          <w:szCs w:val="20"/>
+          <w:lang w:val="en-US" w:eastAsia="ru-RU"/>
+        </w:rPr>
+      </w:pPr>
+      <w:r>
+        <w:rPr>
+          <w:rFonts w:ascii="Courier New" w:eastAsia="Times New Roman" w:hAnsi="Courier New" w:cs="Courier New"/>
+          <w:color w:val="000000" w:themeColor="text1"/>
+          <w:sz w:val="20"/>
+          <w:szCs w:val="20"/>
+          <w:lang w:val="en-US" w:eastAsia="ru-RU"/>
+        </w:rPr>
+        <w:t xml:space="preserve">    </w:t>
+      </w:r>
+      <w:r>
+        <w:rPr>
+          <w:rFonts w:ascii="Courier New" w:eastAsia="Times New Roman" w:hAnsi="Courier New" w:cs="Courier New"/>
+          <w:color w:val="000000" w:themeColor="text1"/>
+          <w:sz w:val="20"/>
+          <w:szCs w:val="20"/>
+          <w:lang w:val="en-US" w:eastAsia="ru-RU"/>
+        </w:rPr>
+        <w:tab/>
+      </w:r>
+      <w:proofErr w:type="spellStart"/>
+      <w:r>
+        <w:rPr>
+          <w:rFonts w:ascii="Courier New" w:eastAsia="Times New Roman" w:hAnsi="Courier New" w:cs="Courier New"/>
+          <w:b/>
+          <w:bCs/>
+          <w:color w:val="000000" w:themeColor="text1"/>
+          <w:sz w:val="20"/>
+          <w:szCs w:val="20"/>
+          <w:lang w:val="en-US" w:eastAsia="ru-RU"/>
+        </w:rPr>
+        <w:t>mov</w:t>
+      </w:r>
+      <w:proofErr w:type="spellEnd"/>
+      <w:r>
+        <w:rPr>
+          <w:rFonts w:ascii="Courier New" w:eastAsia="Times New Roman" w:hAnsi="Courier New" w:cs="Courier New"/>
+          <w:color w:val="000000" w:themeColor="text1"/>
+          <w:sz w:val="20"/>
+          <w:szCs w:val="20"/>
+          <w:lang w:val="en-US" w:eastAsia="ru-RU"/>
+        </w:rPr>
+        <w:t xml:space="preserve"> </w:t>
+      </w:r>
+      <w:proofErr w:type="spellStart"/>
+      <w:r>
+        <w:rPr>
+          <w:rFonts w:ascii="Courier New" w:eastAsia="Times New Roman" w:hAnsi="Courier New" w:cs="Courier New"/>
+          <w:b/>
+          <w:bCs/>
+          <w:color w:val="000000" w:themeColor="text1"/>
+          <w:sz w:val="20"/>
+          <w:szCs w:val="20"/>
+          <w:shd w:val="clear" w:color="auto" w:fill="FFFFCC"/>
+          <w:lang w:val="en-US" w:eastAsia="ru-RU"/>
+        </w:rPr>
+        <w:t>eax</w:t>
+      </w:r>
+      <w:proofErr w:type="spellEnd"/>
+      <w:r>
+        <w:rPr>
+          <w:rFonts w:ascii="Courier New" w:eastAsia="Times New Roman" w:hAnsi="Courier New" w:cs="Courier New"/>
+          <w:b/>
+          <w:bCs/>
+          <w:color w:val="000000" w:themeColor="text1"/>
+          <w:sz w:val="20"/>
+          <w:szCs w:val="20"/>
+          <w:lang w:val="en-US" w:eastAsia="ru-RU"/>
+        </w:rPr>
+        <w:t>,</w:t>
+      </w:r>
+      <w:r>
+        <w:rPr>
+          <w:rFonts w:ascii="Courier New" w:eastAsia="Times New Roman" w:hAnsi="Courier New" w:cs="Courier New"/>
+          <w:color w:val="000000" w:themeColor="text1"/>
+          <w:sz w:val="20"/>
+          <w:szCs w:val="20"/>
+          <w:lang w:val="en-US" w:eastAsia="ru-RU"/>
+        </w:rPr>
+        <w:t xml:space="preserve"> </w:t>
+      </w:r>
+      <w:proofErr w:type="gramStart"/>
+      <w:r>
+        <w:rPr>
+          <w:rFonts w:ascii="Courier New" w:eastAsia="Times New Roman" w:hAnsi="Courier New" w:cs="Courier New"/>
+          <w:color w:val="000000" w:themeColor="text1"/>
+          <w:sz w:val="20"/>
+          <w:szCs w:val="20"/>
+          <w:lang w:val="en-US" w:eastAsia="ru-RU"/>
+        </w:rPr>
+        <w:t xml:space="preserve">3;   </w:t>
+      </w:r>
+      <w:proofErr w:type="gramEnd"/>
+      <w:r>
+        <w:rPr>
+          <w:rFonts w:ascii="Courier New" w:eastAsia="Times New Roman" w:hAnsi="Courier New" w:cs="Courier New"/>
+          <w:color w:val="000000" w:themeColor="text1"/>
+          <w:sz w:val="20"/>
+          <w:szCs w:val="20"/>
+          <w:lang w:val="en-US" w:eastAsia="ru-RU"/>
+        </w:rPr>
+        <w:t>//</w:t>
+      </w:r>
+      <w:r>
+        <w:rPr>
+          <w:rFonts w:ascii="Courier New" w:eastAsia="Times New Roman" w:hAnsi="Courier New" w:cs="Courier New"/>
+          <w:color w:val="000000" w:themeColor="text1"/>
+          <w:sz w:val="20"/>
+          <w:szCs w:val="20"/>
           <w:lang w:eastAsia="ru-RU"/>
         </w:rPr>
-      </w:pPr>
-      <w:r>
-        <w:tab/>
+        <w:t>Константу</w:t>
+      </w:r>
+      <w:r>
+        <w:rPr>
+          <w:rFonts w:ascii="Courier New" w:eastAsia="Times New Roman" w:hAnsi="Courier New" w:cs="Courier New"/>
+          <w:color w:val="000000" w:themeColor="text1"/>
+          <w:sz w:val="20"/>
+          <w:szCs w:val="20"/>
+          <w:lang w:val="en-US" w:eastAsia="ru-RU"/>
+        </w:rPr>
+        <w:t xml:space="preserve"> </w:t>
       </w:r>
       <w:r>
         <w:rPr>
@@ -1105,7 +1276,17 @@
           <w:szCs w:val="20"/>
           <w:lang w:eastAsia="ru-RU"/>
         </w:rPr>
-        <w:t>__</w:t>
+        <w:t>в</w:t>
+      </w:r>
+      <w:r>
+        <w:rPr>
+          <w:rFonts w:ascii="Courier New" w:eastAsia="Times New Roman" w:hAnsi="Courier New" w:cs="Courier New"/>
+          <w:color w:val="000000" w:themeColor="text1"/>
+          <w:sz w:val="20"/>
+          <w:szCs w:val="20"/>
+          <w:lang w:val="en-US" w:eastAsia="ru-RU"/>
+        </w:rPr>
+        <w:t xml:space="preserve"> </w:t>
       </w:r>
       <w:proofErr w:type="spellStart"/>
       <w:r>
@@ -1116,19 +1297,9 @@
           <w:szCs w:val="20"/>
           <w:lang w:val="en-US" w:eastAsia="ru-RU"/>
         </w:rPr>
-        <w:t>asm</w:t>
+        <w:t>eax</w:t>
       </w:r>
       <w:proofErr w:type="spellEnd"/>
-      <w:r>
-        <w:rPr>
-          <w:rFonts w:ascii="Courier New" w:eastAsia="Times New Roman" w:hAnsi="Courier New" w:cs="Courier New"/>
-          <w:color w:val="000000" w:themeColor="text1"/>
-          <w:sz w:val="20"/>
-          <w:szCs w:val="20"/>
-          <w:lang w:eastAsia="ru-RU"/>
-        </w:rPr>
-        <w:t xml:space="preserve"> {</w:t>
-      </w:r>
     </w:p>
     <w:p>
       <w:pPr>
@@ -1138,16 +1309,16 @@
           <w:color w:val="000000" w:themeColor="text1"/>
           <w:sz w:val="20"/>
           <w:szCs w:val="20"/>
-          <w:lang w:eastAsia="ru-RU"/>
-        </w:rPr>
-      </w:pPr>
-      <w:r>
-        <w:rPr>
-          <w:rFonts w:ascii="Courier New" w:eastAsia="Times New Roman" w:hAnsi="Courier New" w:cs="Courier New"/>
-          <w:color w:val="000000" w:themeColor="text1"/>
-          <w:sz w:val="20"/>
-          <w:szCs w:val="20"/>
-          <w:lang w:eastAsia="ru-RU"/>
+          <w:lang w:val="en-US" w:eastAsia="ru-RU"/>
+        </w:rPr>
+      </w:pPr>
+      <w:r>
+        <w:rPr>
+          <w:rFonts w:ascii="Courier New" w:eastAsia="Times New Roman" w:hAnsi="Courier New" w:cs="Courier New"/>
+          <w:color w:val="000000" w:themeColor="text1"/>
+          <w:sz w:val="20"/>
+          <w:szCs w:val="20"/>
+          <w:lang w:val="en-US" w:eastAsia="ru-RU"/>
         </w:rPr>
         <w:t xml:space="preserve">    </w:t>
       </w:r>
@@ -1157,174 +1328,7 @@
           <w:color w:val="000000" w:themeColor="text1"/>
           <w:sz w:val="20"/>
           <w:szCs w:val="20"/>
-          <w:lang w:eastAsia="ru-RU"/>
-        </w:rPr>
-        <w:tab/>
-      </w:r>
-      <w:proofErr w:type="spellStart"/>
-      <w:r>
-        <w:rPr>
-          <w:rFonts w:ascii="Courier New" w:eastAsia="Times New Roman" w:hAnsi="Courier New" w:cs="Courier New"/>
-          <w:b/>
-          <w:bCs/>
-          <w:color w:val="000000" w:themeColor="text1"/>
-          <w:sz w:val="20"/>
-          <w:szCs w:val="20"/>
-          <w:lang w:val="en-US" w:eastAsia="ru-RU"/>
-        </w:rPr>
-        <w:t>mov</w:t>
-      </w:r>
-      <w:proofErr w:type="spellEnd"/>
-      <w:r>
-        <w:rPr>
-          <w:rFonts w:ascii="Courier New" w:eastAsia="Times New Roman" w:hAnsi="Courier New" w:cs="Courier New"/>
-          <w:color w:val="000000" w:themeColor="text1"/>
-          <w:sz w:val="20"/>
-          <w:szCs w:val="20"/>
-          <w:lang w:eastAsia="ru-RU"/>
-        </w:rPr>
-        <w:t xml:space="preserve"> </w:t>
-      </w:r>
-      <w:proofErr w:type="spellStart"/>
-      <w:r>
-        <w:rPr>
-          <w:rFonts w:ascii="Courier New" w:eastAsia="Times New Roman" w:hAnsi="Courier New" w:cs="Courier New"/>
-          <w:b/>
-          <w:bCs/>
-          <w:color w:val="000000" w:themeColor="text1"/>
-          <w:sz w:val="20"/>
-          <w:szCs w:val="20"/>
-          <w:shd w:val="clear" w:color="auto" w:fill="FFFFCC"/>
-          <w:lang w:val="en-US" w:eastAsia="ru-RU"/>
-        </w:rPr>
-        <w:t>eax</w:t>
-      </w:r>
-      <w:proofErr w:type="spellEnd"/>
-      <w:r>
-        <w:rPr>
-          <w:rFonts w:ascii="Courier New" w:eastAsia="Times New Roman" w:hAnsi="Courier New" w:cs="Courier New"/>
-          <w:b/>
-          <w:bCs/>
-          <w:color w:val="000000" w:themeColor="text1"/>
-          <w:sz w:val="20"/>
-          <w:szCs w:val="20"/>
-          <w:lang w:eastAsia="ru-RU"/>
-        </w:rPr>
-        <w:t>,</w:t>
-      </w:r>
-      <w:r>
-        <w:rPr>
-          <w:rFonts w:ascii="Courier New" w:eastAsia="Times New Roman" w:hAnsi="Courier New" w:cs="Courier New"/>
-          <w:color w:val="000000" w:themeColor="text1"/>
-          <w:sz w:val="20"/>
-          <w:szCs w:val="20"/>
-          <w:lang w:eastAsia="ru-RU"/>
-        </w:rPr>
-        <w:t xml:space="preserve"> </w:t>
-      </w:r>
-      <w:proofErr w:type="gramStart"/>
-      <w:r>
-        <w:rPr>
-          <w:rFonts w:ascii="Courier New" w:eastAsia="Times New Roman" w:hAnsi="Courier New" w:cs="Courier New"/>
-          <w:color w:val="000000" w:themeColor="text1"/>
-          <w:sz w:val="20"/>
-          <w:szCs w:val="20"/>
-          <w:lang w:eastAsia="ru-RU"/>
-        </w:rPr>
-        <w:t xml:space="preserve">3;   </w:t>
-      </w:r>
-      <w:proofErr w:type="gramEnd"/>
-      <w:r>
-        <w:rPr>
-          <w:rFonts w:ascii="Courier New" w:eastAsia="Times New Roman" w:hAnsi="Courier New" w:cs="Courier New"/>
-          <w:color w:val="000000" w:themeColor="text1"/>
-          <w:sz w:val="20"/>
-          <w:szCs w:val="20"/>
-          <w:lang w:eastAsia="ru-RU"/>
-        </w:rPr>
-        <w:t>//</w:t>
-      </w:r>
-      <w:r>
-        <w:rPr>
-          <w:rFonts w:ascii="Courier New" w:eastAsia="Times New Roman" w:hAnsi="Courier New" w:cs="Courier New"/>
-          <w:color w:val="000000" w:themeColor="text1"/>
-          <w:sz w:val="20"/>
-          <w:szCs w:val="20"/>
-          <w:lang w:eastAsia="ru-RU"/>
-        </w:rPr>
-        <w:t>Константу</w:t>
-      </w:r>
-      <w:r>
-        <w:rPr>
-          <w:rFonts w:ascii="Courier New" w:eastAsia="Times New Roman" w:hAnsi="Courier New" w:cs="Courier New"/>
-          <w:color w:val="000000" w:themeColor="text1"/>
-          <w:sz w:val="20"/>
-          <w:szCs w:val="20"/>
-          <w:lang w:eastAsia="ru-RU"/>
-        </w:rPr>
-        <w:t xml:space="preserve"> </w:t>
-      </w:r>
-      <w:r>
-        <w:rPr>
-          <w:rFonts w:ascii="Courier New" w:eastAsia="Times New Roman" w:hAnsi="Courier New" w:cs="Courier New"/>
-          <w:color w:val="000000" w:themeColor="text1"/>
-          <w:sz w:val="20"/>
-          <w:szCs w:val="20"/>
-          <w:lang w:eastAsia="ru-RU"/>
-        </w:rPr>
-        <w:t>в</w:t>
-      </w:r>
-      <w:r>
-        <w:rPr>
-          <w:rFonts w:ascii="Courier New" w:eastAsia="Times New Roman" w:hAnsi="Courier New" w:cs="Courier New"/>
-          <w:color w:val="000000" w:themeColor="text1"/>
-          <w:sz w:val="20"/>
-          <w:szCs w:val="20"/>
-          <w:lang w:eastAsia="ru-RU"/>
-        </w:rPr>
-        <w:t xml:space="preserve"> </w:t>
-      </w:r>
-      <w:proofErr w:type="spellStart"/>
-      <w:r>
-        <w:rPr>
-          <w:rFonts w:ascii="Courier New" w:eastAsia="Times New Roman" w:hAnsi="Courier New" w:cs="Courier New"/>
-          <w:color w:val="000000" w:themeColor="text1"/>
-          <w:sz w:val="20"/>
-          <w:szCs w:val="20"/>
-          <w:lang w:val="en-US" w:eastAsia="ru-RU"/>
-        </w:rPr>
-        <w:t>eax</w:t>
-      </w:r>
-      <w:proofErr w:type="spellEnd"/>
-    </w:p>
-    <w:p>
-      <w:pPr>
-        <w:shd w:val="clear" w:color="auto" w:fill="FFFFFF"/>
-        <w:rPr>
-          <w:rFonts w:ascii="Courier New" w:eastAsia="Times New Roman" w:hAnsi="Courier New" w:cs="Courier New"/>
-          <w:color w:val="000000" w:themeColor="text1"/>
-          <w:sz w:val="20"/>
-          <w:szCs w:val="20"/>
-          <w:lang w:val="en-US" w:eastAsia="ru-RU"/>
-        </w:rPr>
-      </w:pPr>
-      <w:r>
-        <w:rPr>
-          <w:rFonts w:ascii="Courier New" w:eastAsia="Times New Roman" w:hAnsi="Courier New" w:cs="Courier New"/>
-          <w:color w:val="000000" w:themeColor="text1"/>
-          <w:sz w:val="20"/>
-          <w:szCs w:val="20"/>
-          <w:lang w:eastAsia="ru-RU"/>
-        </w:rPr>
-        <w:t xml:space="preserve">    </w:t>
-      </w:r>
-      <w:r>
-        <w:rPr>
-          <w:rFonts w:ascii="Courier New" w:eastAsia="Times New Roman" w:hAnsi="Courier New" w:cs="Courier New"/>
-          <w:color w:val="000000" w:themeColor="text1"/>
-          <w:sz w:val="20"/>
-          <w:szCs w:val="20"/>
-          <w:lang w:eastAsia="ru-RU"/>
+          <w:lang w:val="en-US" w:eastAsia="ru-RU"/>
         </w:rPr>
         <w:tab/>
       </w:r>
@@ -4713,25 +4717,7 @@
     </w:p>
     <w:p>
       <w:r>
-        <w:t xml:space="preserve">1 бит </w:t>
-      </w:r>
-      <w:r>
-        <w:t>–</w:t>
-      </w:r>
-      <w:r>
-        <w:t xml:space="preserve"> знак, 15 бит </w:t>
-      </w:r>
-      <w:r>
-        <w:t>–</w:t>
-      </w:r>
-      <w:r>
-        <w:t xml:space="preserve"> порядок, 64 бит </w:t>
-      </w:r>
-      <w:r>
-        <w:t>–</w:t>
-      </w:r>
-      <w:r>
-        <w:t xml:space="preserve"> мантисса.</w:t>
+        <w:t>1 бит – знак, 15 бит – порядок, 64 бит – мантисса.</w:t>
       </w:r>
     </w:p>
     <w:p/>
@@ -5641,13 +5627,7 @@
         </w:numPr>
       </w:pPr>
       <w:r>
-        <w:t xml:space="preserve">00 </w:t>
-      </w:r>
-      <w:r>
-        <w:t>–</w:t>
-      </w:r>
-      <w:r>
-        <w:t xml:space="preserve"> в регистре не нулевое действительное число;</w:t>
+        <w:t>00 – в регистре не нулевое действительное число;</w:t>
       </w:r>
     </w:p>
     <w:p>
@@ -5659,13 +5639,7 @@
         </w:numPr>
       </w:pPr>
       <w:r>
-        <w:t xml:space="preserve">01 </w:t>
-      </w:r>
-      <w:r>
-        <w:t>–</w:t>
-      </w:r>
-      <w:r>
-        <w:t xml:space="preserve"> в регистре истинный ноль;</w:t>
+        <w:t>01 – в регистре истинный ноль;</w:t>
       </w:r>
     </w:p>
     <w:p>
@@ -5677,13 +5651,7 @@
         </w:numPr>
       </w:pPr>
       <w:r>
-        <w:t xml:space="preserve">10 </w:t>
-      </w:r>
-      <w:r>
-        <w:t>–</w:t>
-      </w:r>
-      <w:r>
-        <w:t xml:space="preserve"> в регистре не число или бесконечность; </w:t>
+        <w:t xml:space="preserve">10 – в регистре не число или бесконечность; </w:t>
       </w:r>
     </w:p>
     <w:p>
@@ -5695,13 +5663,7 @@
         </w:numPr>
       </w:pPr>
       <w:r>
-        <w:t xml:space="preserve">11 </w:t>
-      </w:r>
-      <w:r>
-        <w:t>–</w:t>
-      </w:r>
-      <w:r>
-        <w:t xml:space="preserve"> регистр пуст.</w:t>
+        <w:t>11 – регистр пуст.</w:t>
       </w:r>
     </w:p>
     <w:p>
@@ -5948,10 +5910,7 @@
         <w:t xml:space="preserve"> </w:t>
       </w:r>
       <w:r>
-        <w:t>–</w:t>
-      </w:r>
-      <w:r>
-        <w:t xml:space="preserve"> операции с целыми числами</w:t>
+        <w:t>– операции с целыми числами</w:t>
       </w:r>
     </w:p>
     <w:p>
@@ -6051,304 +6010,272 @@
       </w:r>
       <w:r>
         <w:softHyphen/>
-      </w:r>
-      <w:r>
+        <w:t>– извлечение из стека.</w:t>
+      </w:r>
+    </w:p>
+    <w:p>
+      <w:pPr>
+        <w:ind w:firstLine="360"/>
+        <w:rPr>
+          <w:b/>
+        </w:rPr>
+      </w:pPr>
+    </w:p>
+    <w:p>
+      <w:pPr>
+        <w:ind w:firstLine="360"/>
+        <w:rPr>
+          <w:b/>
+        </w:rPr>
+      </w:pPr>
+      <w:r>
+        <w:rPr>
+          <w:b/>
+        </w:rPr>
+        <w:t>Команды передачи данных</w:t>
+      </w:r>
+    </w:p>
+    <w:p>
+      <w:pPr>
+        <w:ind w:firstLine="360"/>
+        <w:rPr>
+          <w:lang w:val="en-US"/>
+        </w:rPr>
+      </w:pPr>
+      <w:r>
+        <w:t>Предназначены для организации обмена между регистрами стека, вершиной стека и ячейками памяти. Для каждого из трех типов данных определена своя группа команд. Главная функция – преобразование в единое представление в виде расширенного вещественного числа. Все операции сохранения данных в память выполняют обратное преобразование.</w:t>
+      </w:r>
+    </w:p>
+    <w:p>
+      <w:pPr>
+        <w:rPr>
+          <w:b/>
+        </w:rPr>
+      </w:pPr>
+      <w:r>
+        <w:rPr>
+          <w:b/>
+        </w:rPr>
+        <w:t xml:space="preserve">1. Команды загрузки чисел в </w:t>
+      </w:r>
+      <w:proofErr w:type="gramStart"/>
+      <w:r>
+        <w:rPr>
+          <w:b/>
+          <w:lang w:val="en-US"/>
+        </w:rPr>
+        <w:t>ST</w:t>
+      </w:r>
+      <w:r>
+        <w:rPr>
+          <w:b/>
+        </w:rPr>
+        <w:t>(</w:t>
+      </w:r>
+      <w:proofErr w:type="gramEnd"/>
+      <w:r>
+        <w:rPr>
+          <w:b/>
+        </w:rPr>
+        <w:t>0):</w:t>
+      </w:r>
+    </w:p>
+    <w:p>
+      <w:r>
+        <w:rPr>
+          <w:lang w:val="en-US"/>
+        </w:rPr>
+        <w:t>FLD</w:t>
+      </w:r>
+      <w:r>
+        <w:t xml:space="preserve"> &lt;</w:t>
+      </w:r>
+      <w:r>
+        <w:t>источник</w:t>
+      </w:r>
+      <w:r>
+        <w:t xml:space="preserve">&gt; </w:t>
+      </w:r>
+      <w:r>
+        <w:t>– вещ. числе из памяти на или стека</w:t>
+      </w:r>
+    </w:p>
+    <w:p>
+      <w:r>
+        <w:rPr>
+          <w:lang w:val="en-US"/>
+        </w:rPr>
+        <w:t>FILD</w:t>
+      </w:r>
+      <w:r>
+        <w:t xml:space="preserve"> </w:t>
+      </w:r>
+      <w:r>
+        <w:tab/>
+      </w:r>
+      <w:r>
+        <w:tab/>
+      </w:r>
+      <w:r>
+        <w:tab/>
+        <w:t>– целых числе из памяти</w:t>
+      </w:r>
+    </w:p>
+    <w:p>
+      <w:r>
+        <w:rPr>
+          <w:lang w:val="en-US"/>
+        </w:rPr>
+        <w:t>FBLD</w:t>
+      </w:r>
+      <w:r>
+        <w:t xml:space="preserve"> </w:t>
+      </w:r>
+      <w:r>
+        <w:tab/>
+      </w:r>
+      <w:r>
+        <w:tab/>
+      </w:r>
+      <w:r>
+        <w:tab/>
         <w:t>–</w:t>
       </w:r>
       <w:r>
-        <w:t xml:space="preserve"> извлечение из стека.</w:t>
-      </w:r>
-    </w:p>
-    <w:p>
-      <w:pPr>
-        <w:ind w:firstLine="360"/>
-        <w:rPr>
-          <w:b/>
-        </w:rPr>
-      </w:pPr>
-    </w:p>
-    <w:p>
-      <w:pPr>
-        <w:ind w:firstLine="360"/>
-        <w:rPr>
-          <w:b/>
-        </w:rPr>
-      </w:pPr>
-      <w:r>
-        <w:rPr>
-          <w:b/>
-        </w:rPr>
-        <w:t>Команды передачи данных</w:t>
-      </w:r>
-    </w:p>
-    <w:p>
-      <w:pPr>
-        <w:ind w:firstLine="360"/>
-        <w:rPr>
-          <w:lang w:val="en-US"/>
-        </w:rPr>
-      </w:pPr>
-      <w:r>
-        <w:t xml:space="preserve">Предназначены для организации обмена между регистрами стека, вершиной стека и ячейками памяти. Для каждого из трех типов данных определена своя группа команд. Главная функция </w:t>
+        <w:t xml:space="preserve"> </w:t>
+      </w:r>
+      <w:r>
+        <w:t>десятичных числе из памяти</w:t>
+      </w:r>
+    </w:p>
+    <w:p>
+      <w:pPr>
+        <w:rPr>
+          <w:b/>
+        </w:rPr>
+      </w:pPr>
+      <w:r>
+        <w:rPr>
+          <w:b/>
+        </w:rPr>
+        <w:t>2. Команды сохранения без извлечения из стека</w:t>
+      </w:r>
+    </w:p>
+    <w:p>
+      <w:r>
+        <w:rPr>
+          <w:lang w:val="en-US"/>
+        </w:rPr>
+        <w:t>FST</w:t>
+      </w:r>
+      <w:r>
+        <w:t xml:space="preserve"> &lt;</w:t>
+      </w:r>
+      <w:r>
+        <w:t>приемник</w:t>
+      </w:r>
+      <w:r>
+        <w:t xml:space="preserve">&gt; </w:t>
+      </w:r>
+      <w:r>
+        <w:tab/>
+      </w:r>
+      <w:r>
+        <w:t xml:space="preserve">– копирует вещ. число из </w:t>
+      </w:r>
+      <w:proofErr w:type="gramStart"/>
+      <w:r>
+        <w:rPr>
+          <w:lang w:val="en-US"/>
+        </w:rPr>
+        <w:t>ST</w:t>
+      </w:r>
+      <w:r>
+        <w:t>(</w:t>
+      </w:r>
+      <w:proofErr w:type="gramEnd"/>
+      <w:r>
+        <w:t xml:space="preserve">0) </w:t>
+      </w:r>
+      <w:r>
+        <w:t>в память</w:t>
+      </w:r>
+    </w:p>
+    <w:p>
+      <w:r>
+        <w:rPr>
+          <w:lang w:val="en-US"/>
+        </w:rPr>
+        <w:t>FIST</w:t>
+      </w:r>
+      <w:r>
+        <w:tab/>
+      </w:r>
+      <w:r>
+        <w:tab/>
+      </w:r>
+      <w:r>
+        <w:tab/>
       </w:r>
       <w:r>
         <w:t>–</w:t>
       </w:r>
       <w:r>
-        <w:t xml:space="preserve"> преобразование в единое представление в виде расширенного вещественного числа. Все операции сохранения данных в память выполняют обратное преобразование.</w:t>
-      </w:r>
-    </w:p>
-    <w:p>
-      <w:pPr>
-        <w:rPr>
-          <w:b/>
-        </w:rPr>
-      </w:pPr>
-      <w:r>
-        <w:rPr>
-          <w:b/>
-        </w:rPr>
-        <w:t xml:space="preserve">1. Команды загрузки чисел в </w:t>
+        <w:t xml:space="preserve"> </w:t>
+      </w:r>
+      <w:r>
+        <w:t xml:space="preserve">копирует целое число из </w:t>
       </w:r>
       <w:proofErr w:type="gramStart"/>
       <w:r>
         <w:rPr>
-          <w:b/>
           <w:lang w:val="en-US"/>
         </w:rPr>
         <w:t>ST</w:t>
       </w:r>
       <w:r>
-        <w:rPr>
-          <w:b/>
-        </w:rPr>
         <w:t>(</w:t>
       </w:r>
       <w:proofErr w:type="gramEnd"/>
       <w:r>
-        <w:rPr>
-          <w:b/>
-        </w:rPr>
-        <w:t>0):</w:t>
-      </w:r>
-    </w:p>
-    <w:p>
-      <w:r>
-        <w:rPr>
-          <w:lang w:val="en-US"/>
-        </w:rPr>
-        <w:t>FLD</w:t>
+        <w:t xml:space="preserve">0) </w:t>
+      </w:r>
+      <w:r>
+        <w:t>в память</w:t>
+      </w:r>
+    </w:p>
+    <w:p>
+      <w:pPr>
+        <w:rPr>
+          <w:b/>
+        </w:rPr>
+      </w:pPr>
+      <w:r>
+        <w:rPr>
+          <w:b/>
+        </w:rPr>
+        <w:t>3. Команды записи в память с извлечением из стека</w:t>
+      </w:r>
+    </w:p>
+    <w:p>
+      <w:r>
+        <w:rPr>
+          <w:lang w:val="en-US"/>
+        </w:rPr>
+        <w:t>FSTP</w:t>
       </w:r>
       <w:r>
         <w:t xml:space="preserve"> &lt;</w:t>
       </w:r>
       <w:r>
-        <w:t>источник</w:t>
+        <w:t>приемник</w:t>
       </w:r>
       <w:r>
         <w:t xml:space="preserve">&gt; </w:t>
       </w:r>
       <w:r>
-        <w:t>–</w:t>
-      </w:r>
-      <w:r>
-        <w:t xml:space="preserve"> вещ. числе из памяти на или стека</w:t>
-      </w:r>
-    </w:p>
-    <w:p>
-      <w:r>
-        <w:rPr>
-          <w:lang w:val="en-US"/>
-        </w:rPr>
-        <w:t>FILD</w:t>
-      </w:r>
-      <w:r>
-        <w:t xml:space="preserve"> </w:t>
-      </w:r>
-      <w:r>
-        <w:tab/>
-      </w:r>
-      <w:r>
-        <w:tab/>
-      </w:r>
-      <w:r>
-        <w:tab/>
-      </w:r>
-      <w:r>
-        <w:t>–</w:t>
-      </w:r>
-      <w:r>
-        <w:t xml:space="preserve"> целых числе из памяти</w:t>
-      </w:r>
-    </w:p>
-    <w:p>
-      <w:r>
-        <w:rPr>
-          <w:lang w:val="en-US"/>
-        </w:rPr>
-        <w:t>FBLD</w:t>
-      </w:r>
-      <w:r>
-        <w:t xml:space="preserve"> </w:t>
-      </w:r>
-      <w:r>
-        <w:tab/>
-      </w:r>
-      <w:r>
-        <w:tab/>
-      </w:r>
-      <w:r>
-        <w:tab/>
-      </w:r>
-      <w:r>
-        <w:t>–</w:t>
-      </w:r>
-      <w:r>
-        <w:rPr>
-          <w:lang w:val="en-US"/>
-        </w:rPr>
-        <w:t xml:space="preserve"> </w:t>
-      </w:r>
-      <w:r>
-        <w:t>десятичных числе из памяти</w:t>
-      </w:r>
-    </w:p>
-    <w:p>
-      <w:pPr>
-        <w:rPr>
-          <w:b/>
-        </w:rPr>
-      </w:pPr>
-      <w:r>
-        <w:rPr>
-          <w:b/>
-        </w:rPr>
-        <w:t>2. Команды сохранения без извлечения из стека</w:t>
-      </w:r>
-    </w:p>
-    <w:p>
-      <w:r>
-        <w:rPr>
-          <w:lang w:val="en-US"/>
-        </w:rPr>
-        <w:t>FST</w:t>
-      </w:r>
-      <w:r>
-        <w:t xml:space="preserve"> &lt;</w:t>
-      </w:r>
-      <w:r>
-        <w:t>приемник</w:t>
-      </w:r>
-      <w:r>
-        <w:t xml:space="preserve">&gt; </w:t>
-      </w:r>
-      <w:r>
-        <w:tab/>
-      </w:r>
-      <w:r>
-        <w:t>–</w:t>
-      </w:r>
-      <w:r>
-        <w:t xml:space="preserve"> копирует вещ. число из </w:t>
-      </w:r>
-      <w:proofErr w:type="gramStart"/>
-      <w:r>
-        <w:rPr>
-          <w:lang w:val="en-US"/>
-        </w:rPr>
-        <w:t>ST</w:t>
-      </w:r>
-      <w:r>
-        <w:t>(</w:t>
-      </w:r>
-      <w:proofErr w:type="gramEnd"/>
-      <w:r>
-        <w:t xml:space="preserve">0) </w:t>
-      </w:r>
-      <w:r>
-        <w:t>в память</w:t>
-      </w:r>
-    </w:p>
-    <w:p>
-      <w:r>
-        <w:rPr>
-          <w:lang w:val="en-US"/>
-        </w:rPr>
-        <w:t>FIST</w:t>
-      </w:r>
-      <w:r>
-        <w:tab/>
-      </w:r>
-      <w:r>
-        <w:tab/>
-      </w:r>
-      <w:r>
-        <w:tab/>
-      </w:r>
-      <w:r>
-        <w:t>–</w:t>
-      </w:r>
-      <w:r>
-        <w:t xml:space="preserve"> </w:t>
-      </w:r>
-      <w:r>
-        <w:t xml:space="preserve">копирует целое число из </w:t>
-      </w:r>
-      <w:proofErr w:type="gramStart"/>
-      <w:r>
-        <w:rPr>
-          <w:lang w:val="en-US"/>
-        </w:rPr>
-        <w:t>ST</w:t>
-      </w:r>
-      <w:r>
-        <w:t>(</w:t>
-      </w:r>
-      <w:proofErr w:type="gramEnd"/>
-      <w:r>
-        <w:t xml:space="preserve">0) </w:t>
-      </w:r>
-      <w:r>
-        <w:t>в память</w:t>
-      </w:r>
-    </w:p>
-    <w:p>
-      <w:pPr>
-        <w:rPr>
-          <w:b/>
-        </w:rPr>
-      </w:pPr>
-      <w:r>
-        <w:rPr>
-          <w:b/>
-        </w:rPr>
-        <w:t>3. Команды записи в память с извлечением из стека</w:t>
-      </w:r>
-    </w:p>
-    <w:p>
-      <w:r>
-        <w:rPr>
-          <w:lang w:val="en-US"/>
-        </w:rPr>
-        <w:t>FSTP</w:t>
-      </w:r>
-      <w:r>
-        <w:t xml:space="preserve"> &lt;</w:t>
-      </w:r>
-      <w:r>
-        <w:t>приемник</w:t>
-      </w:r>
-      <w:r>
-        <w:t xml:space="preserve">&gt; </w:t>
-      </w:r>
-      <w:r>
         <w:softHyphen/>
-      </w:r>
-      <w:r>
-        <w:t>–</w:t>
-      </w:r>
-      <w:r>
-        <w:t xml:space="preserve"> </w:t>
+        <w:t xml:space="preserve">– </w:t>
       </w:r>
       <w:r>
         <w:t>перемещает знач.</w:t>
@@ -6441,11 +6368,6 @@
       </w:r>
     </w:p>
     <w:p>
-      <w:pPr>
-        <w:rPr>
-          <w:lang w:val="en-US"/>
-        </w:rPr>
-      </w:pPr>
       <w:r>
         <w:rPr>
           <w:lang w:val="en-US"/>
@@ -6463,21 +6385,2341 @@
       </w:r>
       <w:r>
         <w:tab/>
+        <w:t xml:space="preserve">   –</w:t>
+      </w:r>
+      <w:r>
+        <w:t xml:space="preserve"> </w:t>
+      </w:r>
+      <w:proofErr w:type="spellStart"/>
+      <w:r>
+        <w:t>перемещь</w:t>
+      </w:r>
+      <w:proofErr w:type="spellEnd"/>
+      <w:r>
+        <w:t xml:space="preserve">. знач. </w:t>
+      </w:r>
+      <w:proofErr w:type="gramStart"/>
+      <w:r>
+        <w:rPr>
+          <w:lang w:val="en-US"/>
+        </w:rPr>
+        <w:t>ST</w:t>
+      </w:r>
+      <w:r>
+        <w:t>(</w:t>
+      </w:r>
+      <w:proofErr w:type="gramEnd"/>
+      <w:r>
+        <w:t xml:space="preserve">0) </w:t>
+      </w:r>
+      <w:r>
+        <w:t xml:space="preserve">в </w:t>
+      </w:r>
+      <w:r>
+        <w:rPr>
+          <w:lang w:val="en-US"/>
+        </w:rPr>
+        <w:t>mem</w:t>
+      </w:r>
+      <w:r>
+        <w:t xml:space="preserve"> (</w:t>
+      </w:r>
+      <w:proofErr w:type="spellStart"/>
+      <w:r>
+        <w:t>десятич</w:t>
+      </w:r>
+      <w:proofErr w:type="spellEnd"/>
+      <w:r>
+        <w:t>.</w:t>
+      </w:r>
+      <w:r>
+        <w:t>)</w:t>
+      </w:r>
+    </w:p>
+    <w:p>
+      <w:pPr>
+        <w:rPr>
+          <w:b/>
+        </w:rPr>
+      </w:pPr>
+      <w:r>
+        <w:rPr>
+          <w:b/>
+        </w:rPr>
+        <w:t>4. Команда обмена</w:t>
+      </w:r>
+    </w:p>
+    <w:p>
+      <w:r>
+        <w:rPr>
+          <w:lang w:val="en-US"/>
+        </w:rPr>
+        <w:t>FXCH</w:t>
+      </w:r>
+      <w:r>
+        <w:t xml:space="preserve"> [&lt;</w:t>
+      </w:r>
+      <w:r>
+        <w:t>приемник</w:t>
+      </w:r>
+      <w:r>
+        <w:t xml:space="preserve">&gt;] </w:t>
+      </w:r>
+      <w:r>
+        <w:t xml:space="preserve">– меняется местами </w:t>
+      </w:r>
+      <w:proofErr w:type="gramStart"/>
+      <w:r>
+        <w:rPr>
+          <w:lang w:val="en-US"/>
+        </w:rPr>
+        <w:t>ST</w:t>
+      </w:r>
+      <w:r>
+        <w:t>(</w:t>
+      </w:r>
+      <w:proofErr w:type="gramEnd"/>
+      <w:r>
+        <w:t xml:space="preserve">0) </w:t>
+      </w:r>
+      <w:r>
+        <w:t xml:space="preserve">и приемник, если приемник не указан, то меняются местами </w:t>
+      </w:r>
+      <w:r>
+        <w:rPr>
+          <w:lang w:val="en-US"/>
+        </w:rPr>
+        <w:t>ST</w:t>
+      </w:r>
+      <w:r>
+        <w:t xml:space="preserve">(0) </w:t>
+      </w:r>
+      <w:r>
+        <w:t xml:space="preserve">и </w:t>
+      </w:r>
+      <w:r>
+        <w:rPr>
+          <w:lang w:val="en-US"/>
+        </w:rPr>
+        <w:t>ST</w:t>
+      </w:r>
+      <w:r>
+        <w:t>(1)</w:t>
+      </w:r>
+    </w:p>
+    <w:p>
+      <w:pPr>
+        <w:rPr>
+          <w:b/>
+        </w:rPr>
+      </w:pPr>
+      <w:r>
+        <w:rPr>
+          <w:b/>
+        </w:rPr>
+        <w:lastRenderedPageBreak/>
+        <w:t>5. Команды загрузки констант</w:t>
+      </w:r>
+    </w:p>
+    <w:p>
+      <w:r>
+        <w:rPr>
+          <w:lang w:val="en-US"/>
+        </w:rPr>
+        <w:t>FLDS</w:t>
+      </w:r>
+      <w:r>
+        <w:t xml:space="preserve"> </w:t>
+      </w:r>
+      <w:r>
+        <w:t>–</w:t>
+      </w:r>
+      <w:r>
+        <w:t xml:space="preserve"> </w:t>
+      </w:r>
+      <w:r>
+        <w:t>загрузка нуля</w:t>
+      </w:r>
+    </w:p>
+    <w:p>
+      <w:r>
+        <w:rPr>
+          <w:lang w:val="en-US"/>
+        </w:rPr>
+        <w:t>FLD</w:t>
+      </w:r>
+      <w:r>
+        <w:t xml:space="preserve">1 </w:t>
+      </w:r>
+      <w:r>
+        <w:t>– загрузка единицы</w:t>
+      </w:r>
+    </w:p>
+    <w:p>
+      <w:r>
+        <w:rPr>
+          <w:lang w:val="en-US"/>
+        </w:rPr>
+        <w:t>FLDPI</w:t>
+      </w:r>
+      <w:r>
+        <w:t xml:space="preserve"> </w:t>
+      </w:r>
+      <w:r>
+        <w:t xml:space="preserve">– загрузка </w:t>
+      </w:r>
+      <w:r>
+        <w:rPr>
+          <w:lang w:val="en-US"/>
+        </w:rPr>
+        <w:t>pi</w:t>
+      </w:r>
+    </w:p>
+    <w:p>
+      <w:r>
+        <w:rPr>
+          <w:lang w:val="en-US"/>
+        </w:rPr>
+        <w:t>FLDL</w:t>
+      </w:r>
+      <w:r>
+        <w:t>2</w:t>
+      </w:r>
+      <w:r>
+        <w:rPr>
+          <w:lang w:val="en-US"/>
+        </w:rPr>
+        <w:t>T</w:t>
+      </w:r>
+      <w:r>
+        <w:t xml:space="preserve"> </w:t>
+      </w:r>
+      <w:r>
+        <w:t>– загрузка двоичного логарифма десяти</w:t>
+      </w:r>
+    </w:p>
+    <w:p>
+      <w:r>
+        <w:rPr>
+          <w:lang w:val="en-US"/>
+        </w:rPr>
+        <w:t>FLDLG</w:t>
+      </w:r>
+      <w:r>
+        <w:t xml:space="preserve">2 </w:t>
+      </w:r>
+      <w:r>
+        <w:t>– загрузка десятичного логарифма двух</w:t>
+      </w:r>
+    </w:p>
+    <w:p>
+      <w:r>
+        <w:rPr>
+          <w:lang w:val="en-US"/>
+        </w:rPr>
+        <w:t>FLDLN</w:t>
+      </w:r>
+      <w:r>
+        <w:t xml:space="preserve">2 </w:t>
+      </w:r>
+      <w:r>
+        <w:t>– загрузка натурального логарифма двух</w:t>
+      </w:r>
+    </w:p>
+    <w:p>
+      <w:pPr>
+        <w:ind w:firstLine="454"/>
+        <w:rPr>
+          <w:b/>
+        </w:rPr>
+      </w:pPr>
+    </w:p>
+    <w:p>
+      <w:pPr>
+        <w:ind w:firstLine="454"/>
+        <w:rPr>
+          <w:b/>
+        </w:rPr>
+      </w:pPr>
+      <w:r>
+        <w:rPr>
+          <w:b/>
+        </w:rPr>
+        <w:t>Арифметические команды</w:t>
+      </w:r>
+    </w:p>
+    <w:p>
+      <w:pPr>
+        <w:ind w:firstLine="454"/>
+      </w:pPr>
+      <w:r>
+        <w:t>Форматы основных арифметических команд:</w:t>
+      </w:r>
+    </w:p>
+    <w:p>
+      <w:r>
+        <w:rPr>
+          <w:lang w:val="en-US"/>
+        </w:rPr>
+        <w:t>Fop</w:t>
+      </w:r>
+      <w:r>
+        <w:t xml:space="preserve"> [</w:t>
+      </w:r>
+      <w:proofErr w:type="gramStart"/>
+      <w:r>
+        <w:rPr>
+          <w:lang w:val="en-US"/>
+        </w:rPr>
+        <w:t>ST</w:t>
+      </w:r>
+      <w:r>
+        <w:t>(</w:t>
+      </w:r>
+      <w:proofErr w:type="gramEnd"/>
+      <w:r>
+        <w:t xml:space="preserve">1), </w:t>
+      </w:r>
+      <w:r>
+        <w:rPr>
+          <w:lang w:val="en-US"/>
+        </w:rPr>
+        <w:t>ST</w:t>
+      </w:r>
+      <w:r>
+        <w:t xml:space="preserve">] </w:t>
+      </w:r>
+      <w:r>
+        <w:t>–</w:t>
+      </w:r>
+      <w:r>
+        <w:t xml:space="preserve"> </w:t>
+      </w:r>
+      <w:r>
+        <w:t xml:space="preserve">стековая (всегда с извлечением </w:t>
+      </w:r>
+      <w:r>
+        <w:rPr>
+          <w:lang w:val="en-US"/>
+        </w:rPr>
+        <w:t>P</w:t>
+      </w:r>
+      <w:r>
+        <w:t>)</w:t>
+      </w:r>
+    </w:p>
+    <w:p>
+      <w:pPr>
+        <w:rPr>
+          <w:lang w:val="en-US"/>
+        </w:rPr>
+      </w:pPr>
+      <w:r>
+        <w:rPr>
+          <w:lang w:val="en-US"/>
+        </w:rPr>
+        <w:t>Fop ST(</w:t>
+      </w:r>
+      <w:proofErr w:type="spellStart"/>
+      <w:r>
+        <w:rPr>
+          <w:lang w:val="en-US"/>
+        </w:rPr>
+        <w:t>i</w:t>
+      </w:r>
+      <w:proofErr w:type="spellEnd"/>
+      <w:r>
+        <w:rPr>
+          <w:lang w:val="en-US"/>
+        </w:rPr>
+        <w:t xml:space="preserve">), ST </w:t>
+      </w:r>
+      <w:r>
+        <w:t>или</w:t>
+      </w:r>
+      <w:r>
+        <w:rPr>
+          <w:lang w:val="en-US"/>
+        </w:rPr>
+        <w:t xml:space="preserve"> </w:t>
+      </w:r>
+      <w:r>
+        <w:rPr>
+          <w:lang w:val="en-US"/>
+        </w:rPr>
+        <w:t>Fop ST, ST(</w:t>
+      </w:r>
+      <w:proofErr w:type="spellStart"/>
+      <w:r>
+        <w:rPr>
+          <w:lang w:val="en-US"/>
+        </w:rPr>
+        <w:t>i</w:t>
+      </w:r>
+      <w:proofErr w:type="spellEnd"/>
+      <w:r>
+        <w:rPr>
+          <w:lang w:val="en-US"/>
+        </w:rPr>
+        <w:t>)</w:t>
+      </w:r>
+      <w:r>
+        <w:rPr>
+          <w:lang w:val="en-US"/>
+        </w:rPr>
+        <w:t xml:space="preserve"> </w:t>
+      </w:r>
+      <w:r>
+        <w:rPr>
+          <w:lang w:val="en-US"/>
+        </w:rPr>
+        <w:t>–</w:t>
+      </w:r>
+      <w:r>
+        <w:rPr>
+          <w:lang w:val="en-US"/>
+        </w:rPr>
+        <w:t xml:space="preserve"> </w:t>
+      </w:r>
+      <w:r>
+        <w:t>регистровая</w:t>
+      </w:r>
+    </w:p>
+    <w:p>
+      <w:proofErr w:type="spellStart"/>
+      <w:r>
+        <w:rPr>
+          <w:lang w:val="en-US"/>
+        </w:rPr>
+        <w:t>FopP</w:t>
+      </w:r>
+      <w:proofErr w:type="spellEnd"/>
+      <w:r>
+        <w:t xml:space="preserve"> </w:t>
+      </w:r>
+      <w:r>
+        <w:rPr>
+          <w:lang w:val="en-US"/>
+        </w:rPr>
+        <w:t>ST</w:t>
+      </w:r>
+      <w:r>
+        <w:t>(</w:t>
+      </w:r>
+      <w:proofErr w:type="spellStart"/>
+      <w:r>
+        <w:rPr>
+          <w:lang w:val="en-US"/>
+        </w:rPr>
+        <w:t>i</w:t>
+      </w:r>
+      <w:proofErr w:type="spellEnd"/>
+      <w:r>
+        <w:t xml:space="preserve">), </w:t>
+      </w:r>
+      <w:r>
+        <w:rPr>
+          <w:lang w:val="en-US"/>
+        </w:rPr>
+        <w:t>ST</w:t>
+      </w:r>
+      <w:r>
+        <w:t xml:space="preserve"> </w:t>
+      </w:r>
+      <w:r>
+        <w:t>–</w:t>
+      </w:r>
+      <w:r>
+        <w:t xml:space="preserve"> </w:t>
+      </w:r>
+      <w:r>
+        <w:t>регистровая с извлечением</w:t>
+      </w:r>
+    </w:p>
+    <w:p>
+      <w:r>
+        <w:rPr>
+          <w:lang w:val="en-US"/>
+        </w:rPr>
+        <w:t>Fop</w:t>
+      </w:r>
+      <w:r>
+        <w:t xml:space="preserve"> [</w:t>
+      </w:r>
+      <w:r>
+        <w:rPr>
+          <w:lang w:val="en-US"/>
+        </w:rPr>
+        <w:t>ST</w:t>
+      </w:r>
+      <w:r>
+        <w:t xml:space="preserve">,] </w:t>
+      </w:r>
+      <w:r>
+        <w:t>&lt;операнд2</w:t>
+      </w:r>
+      <w:r>
+        <w:t>&gt;</w:t>
+      </w:r>
+      <w:r>
+        <w:t xml:space="preserve"> – вещественный операнд в памяти</w:t>
+      </w:r>
+    </w:p>
+    <w:p>
+      <w:r>
+        <w:rPr>
+          <w:lang w:val="en-US"/>
+        </w:rPr>
+        <w:t>Fop</w:t>
+      </w:r>
+      <w:r>
+        <w:t xml:space="preserve"> [</w:t>
+      </w:r>
+      <w:r>
+        <w:rPr>
+          <w:lang w:val="en-US"/>
+        </w:rPr>
+        <w:t>ST</w:t>
+      </w:r>
+      <w:r>
+        <w:t>,]</w:t>
+      </w:r>
+      <w:r>
+        <w:t xml:space="preserve"> </w:t>
+      </w:r>
+      <w:r>
+        <w:t>&lt;</w:t>
+      </w:r>
+      <w:r>
+        <w:t>операнд2</w:t>
+      </w:r>
+      <w:r>
+        <w:t xml:space="preserve">&gt; </w:t>
+      </w:r>
+      <w:r>
+        <w:t>–</w:t>
+      </w:r>
+      <w:r>
+        <w:t xml:space="preserve"> </w:t>
+      </w:r>
+      <w:r>
+        <w:t>целочисленный операнд в памяти</w:t>
+      </w:r>
+    </w:p>
+    <w:p>
+      <w:r>
+        <w:t xml:space="preserve">где </w:t>
+      </w:r>
+      <w:r>
+        <w:rPr>
+          <w:lang w:val="en-US"/>
+        </w:rPr>
+        <w:t>op</w:t>
+      </w:r>
+      <w:r>
+        <w:t xml:space="preserve"> = </w:t>
+      </w:r>
+      <w:r>
+        <w:rPr>
+          <w:lang w:val="en-US"/>
+        </w:rPr>
+        <w:t>ADD</w:t>
+      </w:r>
+      <w:r>
+        <w:t xml:space="preserve"> &lt;</w:t>
+      </w:r>
+      <w:r>
+        <w:t>операн</w:t>
+      </w:r>
+      <w:r>
+        <w:t>д</w:t>
+      </w:r>
+      <w:r>
+        <w:t>1</w:t>
+      </w:r>
+      <w:r>
+        <w:t>&gt; = &lt;</w:t>
+      </w:r>
+      <w:r>
+        <w:t>операнд1</w:t>
+      </w:r>
+      <w:r>
+        <w:t>&gt; + &lt;</w:t>
+      </w:r>
+      <w:r>
+        <w:t>операнд2</w:t>
+      </w:r>
+      <w:r>
+        <w:t>&gt;</w:t>
+      </w:r>
+    </w:p>
+    <w:p>
+      <w:r>
+        <w:rPr>
+          <w:lang w:val="en-US"/>
+        </w:rPr>
+        <w:t>SUB</w:t>
+      </w:r>
+      <w:r>
         <w:t xml:space="preserve">   </w:t>
       </w:r>
       <w:r>
+        <w:tab/>
+      </w:r>
+      <w:r>
+        <w:t>&lt;</w:t>
+      </w:r>
+      <w:r>
+        <w:t>операнд1</w:t>
+      </w:r>
+      <w:r>
+        <w:t>&gt;</w:t>
+      </w:r>
+      <w:r>
+        <w:t xml:space="preserve"> </w:t>
+      </w:r>
+      <w:r>
+        <w:t>=</w:t>
+      </w:r>
+      <w:r>
+        <w:t xml:space="preserve"> </w:t>
+      </w:r>
+      <w:r>
+        <w:t>&lt;</w:t>
+      </w:r>
+      <w:r>
+        <w:t>операнд1</w:t>
+      </w:r>
+      <w:r>
+        <w:t>&gt;</w:t>
+      </w:r>
+      <w:r>
+        <w:t xml:space="preserve"> </w:t>
+      </w:r>
+      <w:r>
         <w:t>–</w:t>
       </w:r>
       <w:r>
         <w:t xml:space="preserve"> </w:t>
       </w:r>
+      <w:r>
+        <w:t>&lt;</w:t>
+      </w:r>
+      <w:r>
+        <w:t>операнд2</w:t>
+      </w:r>
+      <w:r>
+        <w:t>&gt;</w:t>
+      </w:r>
+    </w:p>
+    <w:p>
+      <w:r>
+        <w:rPr>
+          <w:lang w:val="en-US"/>
+        </w:rPr>
+        <w:t>SUBR</w:t>
+      </w:r>
+      <w:r>
+        <w:tab/>
+        <w:t>&lt;</w:t>
+      </w:r>
+      <w:r>
+        <w:t>операнд1</w:t>
+      </w:r>
+      <w:r>
+        <w:t>&gt;</w:t>
+      </w:r>
+      <w:r>
+        <w:t xml:space="preserve"> </w:t>
+      </w:r>
+      <w:r>
+        <w:t>=</w:t>
+      </w:r>
+      <w:r>
+        <w:t xml:space="preserve"> </w:t>
+      </w:r>
+      <w:r>
+        <w:t>&lt;</w:t>
+      </w:r>
+      <w:r>
+        <w:t>операнд2</w:t>
+      </w:r>
+      <w:r>
+        <w:t>&gt;</w:t>
+      </w:r>
+      <w:r>
+        <w:t xml:space="preserve"> </w:t>
+      </w:r>
+      <w:r>
+        <w:t>–</w:t>
+      </w:r>
+      <w:r>
+        <w:t xml:space="preserve"> </w:t>
+      </w:r>
+      <w:r>
+        <w:t>&lt;</w:t>
+      </w:r>
+      <w:r>
+        <w:t>операнд1</w:t>
+      </w:r>
+      <w:r>
+        <w:t>&gt;</w:t>
+      </w:r>
+    </w:p>
+    <w:p>
+      <w:r>
+        <w:rPr>
+          <w:lang w:val="en-US"/>
+        </w:rPr>
+        <w:t>MUL</w:t>
+      </w:r>
+      <w:r>
+        <w:tab/>
+        <w:t>&lt;</w:t>
+      </w:r>
+      <w:r>
+        <w:t>операнд1</w:t>
+      </w:r>
+      <w:r>
+        <w:t>&gt;</w:t>
+      </w:r>
+      <w:r>
+        <w:t xml:space="preserve"> </w:t>
+      </w:r>
+      <w:r>
+        <w:t>=</w:t>
+      </w:r>
+      <w:r>
+        <w:t xml:space="preserve"> </w:t>
+      </w:r>
+      <w:r>
+        <w:t>&lt;</w:t>
+      </w:r>
+      <w:r>
+        <w:t>операнд1</w:t>
+      </w:r>
+      <w:r>
+        <w:t>&gt;</w:t>
+      </w:r>
+      <w:r>
+        <w:t xml:space="preserve"> </w:t>
+      </w:r>
+      <w:r>
+        <w:t>*</w:t>
+      </w:r>
+      <w:r>
+        <w:t xml:space="preserve"> </w:t>
+      </w:r>
+      <w:r>
+        <w:t>&lt;</w:t>
+      </w:r>
+      <w:r>
+        <w:t>операнд2</w:t>
+      </w:r>
+      <w:r>
+        <w:t>&gt;</w:t>
+      </w:r>
+    </w:p>
+    <w:p>
+      <w:r>
+        <w:rPr>
+          <w:lang w:val="en-US"/>
+        </w:rPr>
+        <w:t>DIV</w:t>
+      </w:r>
+      <w:r>
+        <w:tab/>
+      </w:r>
+      <w:r>
+        <w:tab/>
+        <w:t>&lt;</w:t>
+      </w:r>
+      <w:r>
+        <w:t>операнд1</w:t>
+      </w:r>
+      <w:r>
+        <w:t>&gt;</w:t>
+      </w:r>
+      <w:r>
+        <w:t xml:space="preserve"> </w:t>
+      </w:r>
+      <w:r>
+        <w:t>=</w:t>
+      </w:r>
+      <w:r>
+        <w:t xml:space="preserve"> </w:t>
+      </w:r>
+      <w:r>
+        <w:t>&lt;</w:t>
+      </w:r>
+      <w:r>
+        <w:t>операнд1</w:t>
+      </w:r>
+      <w:r>
+        <w:t>&gt;</w:t>
+      </w:r>
+      <w:r>
+        <w:t xml:space="preserve"> </w:t>
+      </w:r>
+      <w:r>
+        <w:t>/</w:t>
+      </w:r>
+      <w:r>
+        <w:t xml:space="preserve"> </w:t>
+      </w:r>
+      <w:r>
+        <w:t>&lt;</w:t>
+      </w:r>
+      <w:r>
+        <w:t>операнд2</w:t>
+      </w:r>
+      <w:r>
+        <w:t>&gt;</w:t>
+      </w:r>
+    </w:p>
+    <w:p>
+      <w:r>
+        <w:rPr>
+          <w:lang w:val="en-US"/>
+        </w:rPr>
+        <w:t>DIVR</w:t>
+      </w:r>
+      <w:r>
+        <w:rPr>
+          <w:lang w:val="en-US"/>
+        </w:rPr>
+        <w:tab/>
+      </w:r>
+      <w:r>
+        <w:t>&lt;</w:t>
+      </w:r>
+      <w:r>
+        <w:t>операнд1</w:t>
+      </w:r>
+      <w:r>
+        <w:t>&gt;</w:t>
+      </w:r>
+      <w:r>
+        <w:t xml:space="preserve"> </w:t>
+      </w:r>
+      <w:r>
+        <w:t>=</w:t>
+      </w:r>
+      <w:r>
+        <w:t xml:space="preserve"> </w:t>
+      </w:r>
+      <w:r>
+        <w:t>&lt;</w:t>
+      </w:r>
+      <w:r>
+        <w:t>операнд2</w:t>
+      </w:r>
+      <w:r>
+        <w:t>&gt;</w:t>
+      </w:r>
+      <w:r>
+        <w:t xml:space="preserve"> </w:t>
+      </w:r>
+      <w:r>
+        <w:t>/</w:t>
+      </w:r>
+      <w:r>
+        <w:t xml:space="preserve"> </w:t>
+      </w:r>
+      <w:r>
+        <w:t>&lt;</w:t>
+      </w:r>
+      <w:r>
+        <w:t>операнд1</w:t>
+      </w:r>
+      <w:r>
+        <w:t>&gt;</w:t>
+      </w:r>
+    </w:p>
+    <w:p>
+      <w:pPr>
+        <w:ind w:firstLine="454"/>
+      </w:pPr>
+      <w:r>
+        <w:t>Дополнительные арифметические команды</w:t>
+      </w:r>
+    </w:p>
+    <w:p>
+      <w:r>
+        <w:rPr>
+          <w:lang w:val="en-US"/>
+        </w:rPr>
+        <w:t>FSQRT</w:t>
+      </w:r>
+      <w:r>
+        <w:t xml:space="preserve"> </w:t>
+      </w:r>
+      <w:r>
+        <w:t>–</w:t>
+      </w:r>
+      <w:r>
+        <w:t xml:space="preserve"> </w:t>
+      </w:r>
+      <w:r>
+        <w:t>извлечение квадратного корня</w:t>
+      </w:r>
+    </w:p>
+    <w:p>
+      <w:pPr>
+        <w:rPr>
+          <w:lang w:val="en-US"/>
+        </w:rPr>
+      </w:pPr>
+      <w:r>
+        <w:rPr>
+          <w:lang w:val="en-US"/>
+        </w:rPr>
+        <w:t xml:space="preserve">FSCALE </w:t>
+      </w:r>
+      <w:r>
+        <w:rPr>
+          <w:lang w:val="en-US"/>
+        </w:rPr>
+        <w:t xml:space="preserve">– </w:t>
+      </w:r>
+      <w:r>
+        <w:t>масштабирование</w:t>
+      </w:r>
+      <w:r>
+        <w:rPr>
+          <w:lang w:val="en-US"/>
+        </w:rPr>
+        <w:t xml:space="preserve"> </w:t>
+      </w:r>
+      <w:r>
+        <w:rPr>
+          <w:lang w:val="en-US"/>
+        </w:rPr>
+        <w:t xml:space="preserve">ST(0) </w:t>
+      </w:r>
+      <w:r>
+        <w:rPr>
+          <mc:AlternateContent>
+            <mc:Choice Requires="w16se"/>
+            <mc:Fallback>
+              <w:rFonts w:ascii="Segoe UI Emoji" w:eastAsia="Segoe UI Emoji" w:hAnsi="Segoe UI Emoji" w:cs="Segoe UI Emoji"/>
+            </mc:Fallback>
+          </mc:AlternateContent>
+          <w:lang w:val="en-US"/>
+        </w:rPr>
+        <mc:AlternateContent>
+          <mc:Choice Requires="w16se">
+            <w16se:symEx w16se:font="Segoe UI Emoji" w16se:char="2190"/>
+          </mc:Choice>
+          <mc:Fallback>
+            <w:t>←</w:t>
+          </mc:Fallback>
+        </mc:AlternateContent>
+      </w:r>
+      <w:r>
+        <w:rPr>
+          <w:lang w:val="en-US"/>
+        </w:rPr>
+        <w:t xml:space="preserve">ST(0) * 2ST(1) </w:t>
+      </w:r>
+    </w:p>
+    <w:p>
+      <w:r>
+        <w:rPr>
+          <w:lang w:val="en-US"/>
+        </w:rPr>
+        <w:t>FPREM</w:t>
+      </w:r>
+      <w:r>
+        <w:t xml:space="preserve"> </w:t>
+      </w:r>
+      <w:r>
+        <w:t xml:space="preserve">– вычисляет частичный остаток </w:t>
+      </w:r>
+      <w:r>
+        <w:rPr>
+          <w:lang w:val="en-US"/>
+        </w:rPr>
+        <w:t>ST</w:t>
+      </w:r>
+      <w:r>
+        <w:t xml:space="preserve">(0) </w:t>
+      </w:r>
+      <w:r>
+        <w:rPr>
+          <mc:AlternateContent>
+            <mc:Choice Requires="w16se"/>
+            <mc:Fallback>
+              <w:rFonts w:ascii="Segoe UI Emoji" w:eastAsia="Segoe UI Emoji" w:hAnsi="Segoe UI Emoji" w:cs="Segoe UI Emoji"/>
+            </mc:Fallback>
+          </mc:AlternateContent>
+        </w:rPr>
+        <mc:AlternateContent>
+          <mc:Choice Requires="w16se">
+            <w16se:symEx w16se:font="Segoe UI Emoji" w16se:char="2190"/>
+          </mc:Choice>
+          <mc:Fallback>
+            <w:t>←</w:t>
+          </mc:Fallback>
+        </mc:AlternateContent>
+      </w:r>
+      <w:r>
+        <w:t xml:space="preserve"> </w:t>
+      </w:r>
+      <w:r>
+        <w:rPr>
+          <w:lang w:val="en-US"/>
+        </w:rPr>
+        <w:t>ST</w:t>
+      </w:r>
+      <w:r>
+        <w:t xml:space="preserve">(0) - </w:t>
+      </w:r>
+      <w:r>
+        <w:rPr>
+          <w:lang w:val="en-US"/>
+        </w:rPr>
+        <w:t>q</w:t>
+      </w:r>
+      <w:r>
+        <w:t>*</w:t>
+      </w:r>
+      <w:r>
+        <w:rPr>
+          <w:lang w:val="en-US"/>
+        </w:rPr>
+        <w:t>ST</w:t>
+      </w:r>
+      <w:r>
+        <w:t xml:space="preserve">(1), </w:t>
+      </w:r>
+      <w:r>
+        <w:rPr>
+          <w:lang w:val="en-US"/>
+        </w:rPr>
+        <w:t>q</w:t>
+      </w:r>
+      <w:r>
+        <w:t xml:space="preserve"> –</w:t>
+      </w:r>
+      <w:r>
+        <w:t xml:space="preserve"> </w:t>
+      </w:r>
+      <w:r>
+        <w:t xml:space="preserve">целая часть результат </w:t>
+      </w:r>
+      <w:r>
+        <w:rPr>
+          <w:lang w:val="en-US"/>
+        </w:rPr>
+        <w:t>ST</w:t>
+      </w:r>
+      <w:r>
+        <w:t xml:space="preserve">(0) / </w:t>
+      </w:r>
+      <w:r>
+        <w:rPr>
+          <w:lang w:val="en-US"/>
+        </w:rPr>
+        <w:t>ST</w:t>
+      </w:r>
+      <w:r>
+        <w:t>(1)</w:t>
+      </w:r>
+    </w:p>
+    <w:p>
+      <w:r>
+        <w:rPr>
+          <w:lang w:val="en-US"/>
+        </w:rPr>
+        <w:t>FPNDINT</w:t>
+      </w:r>
+      <w:r>
+        <w:t xml:space="preserve"> </w:t>
+      </w:r>
+      <w:r>
+        <w:t>– округление до целого</w:t>
+      </w:r>
+    </w:p>
+    <w:p>
+      <w:r>
+        <w:rPr>
+          <w:lang w:val="en-US"/>
+        </w:rPr>
+        <w:t>FXTRACT</w:t>
+      </w:r>
+      <w:r>
+        <w:t xml:space="preserve"> </w:t>
+      </w:r>
+      <w:r>
+        <w:t xml:space="preserve">– расцепляет число на порядок, который заменяет число в </w:t>
+      </w:r>
+      <w:proofErr w:type="gramStart"/>
+      <w:r>
+        <w:rPr>
+          <w:lang w:val="en-US"/>
+        </w:rPr>
+        <w:t>ST</w:t>
+      </w:r>
+      <w:r>
+        <w:t>(</w:t>
+      </w:r>
+      <w:proofErr w:type="gramEnd"/>
+      <w:r>
+        <w:t xml:space="preserve">1) </w:t>
+      </w:r>
+      <w:r>
+        <w:t xml:space="preserve">и мантиссу, которая помещается в </w:t>
+      </w:r>
+      <w:r>
+        <w:rPr>
+          <w:lang w:val="en-US"/>
+        </w:rPr>
+        <w:t>ST</w:t>
+      </w:r>
+      <w:r>
+        <w:t xml:space="preserve">(0) </w:t>
+      </w:r>
+    </w:p>
+    <w:p>
+      <w:r>
+        <w:rPr>
+          <w:lang w:val="en-US"/>
+        </w:rPr>
+        <w:t xml:space="preserve">FABS </w:t>
+      </w:r>
+      <w:r>
+        <w:t>–</w:t>
+      </w:r>
+      <w:r>
+        <w:rPr>
+          <w:lang w:val="en-US"/>
+        </w:rPr>
+        <w:t xml:space="preserve"> </w:t>
+      </w:r>
+      <w:r>
+        <w:t>получение модуля числа</w:t>
+      </w:r>
+    </w:p>
+    <w:p>
+      <w:r>
+        <w:rPr>
+          <w:lang w:val="en-US"/>
+        </w:rPr>
+        <w:t xml:space="preserve">FCHS </w:t>
+      </w:r>
+      <w:r>
+        <w:t>–</w:t>
+      </w:r>
+      <w:r>
+        <w:rPr>
+          <w:lang w:val="en-US"/>
+        </w:rPr>
+        <w:t xml:space="preserve"> </w:t>
+      </w:r>
+      <w:r>
+        <w:t>изменение знака числа</w:t>
+      </w:r>
+    </w:p>
+    <w:p/>
+    <w:p>
+      <w:pPr>
+        <w:ind w:firstLine="454"/>
+      </w:pPr>
+      <w:r>
+        <w:lastRenderedPageBreak/>
+        <w:t>Команды сравнения</w:t>
+      </w:r>
+    </w:p>
+    <w:p>
+      <w:pPr>
+        <w:ind w:firstLine="454"/>
+      </w:pPr>
+      <w:r>
+        <w:t>Команды этой группы выполняют сравнения значений числа в вершине стека и операнда, указанного в команде.</w:t>
+      </w:r>
+    </w:p>
+    <w:p>
+      <w:r>
+        <w:t xml:space="preserve">FCOM [&lt;операнд&gt;] </w:t>
+      </w:r>
+      <w:r>
+        <w:t xml:space="preserve">– </w:t>
+      </w:r>
+      <w:r>
+        <w:t>сравнение чисел</w:t>
+      </w:r>
+    </w:p>
+    <w:p>
+      <w:r>
+        <w:t xml:space="preserve">FCOMP </w:t>
+      </w:r>
+      <w:r>
+        <w:t xml:space="preserve">[&lt;операнд&gt;] </w:t>
+      </w:r>
+      <w:r>
+        <w:t>–</w:t>
+      </w:r>
+      <w:r>
+        <w:t xml:space="preserve"> сравнение чисел и одно извлечение</w:t>
+      </w:r>
+    </w:p>
+    <w:p>
+      <w:r>
+        <w:t xml:space="preserve">FCOMPP </w:t>
+      </w:r>
+      <w:r>
+        <w:t xml:space="preserve">[&lt;операнд&gt;] </w:t>
+      </w:r>
+      <w:r>
+        <w:t>–</w:t>
+      </w:r>
+      <w:r>
+        <w:t xml:space="preserve"> сравнение чисел и два извлечения</w:t>
+      </w:r>
+    </w:p>
+    <w:p>
+      <w:r>
+        <w:t xml:space="preserve">FICOM &lt;операнд&gt; </w:t>
+      </w:r>
+      <w:r>
+        <w:t>–</w:t>
+      </w:r>
+      <w:r>
+        <w:t xml:space="preserve"> сравнение c целым числом</w:t>
+      </w:r>
+    </w:p>
+    <w:p>
+      <w:r>
+        <w:t xml:space="preserve">FICOMP &lt;операнд&gt; </w:t>
+      </w:r>
+      <w:r>
+        <w:t>–</w:t>
+      </w:r>
+      <w:r>
+        <w:t xml:space="preserve"> сравнение c целым и извлечение</w:t>
+      </w:r>
+    </w:p>
+    <w:p>
+      <w:r>
+        <w:t xml:space="preserve">FUCOM &lt;регистр&gt; </w:t>
+      </w:r>
+      <w:r>
+        <w:t>–</w:t>
+      </w:r>
+      <w:r>
+        <w:t xml:space="preserve"> сравнение c регистром</w:t>
+      </w:r>
+    </w:p>
+    <w:p>
+      <w:r>
+        <w:t xml:space="preserve">FUCOMP &lt;регистр&gt; </w:t>
+      </w:r>
+      <w:r>
+        <w:t>–</w:t>
+      </w:r>
+      <w:r>
+        <w:t xml:space="preserve"> сравнение c регистром и извлечение</w:t>
+      </w:r>
+    </w:p>
+    <w:p>
+      <w:r>
+        <w:t xml:space="preserve">FUCOMPP </w:t>
+      </w:r>
+      <w:r>
+        <w:t xml:space="preserve">&lt;регистр&gt; </w:t>
+      </w:r>
+      <w:r>
+        <w:t>–</w:t>
+      </w:r>
+      <w:r>
+        <w:t xml:space="preserve"> </w:t>
+      </w:r>
+      <w:r>
+        <w:t>сравнение c рег.</w:t>
+      </w:r>
+      <w:r>
+        <w:t xml:space="preserve"> и два извлечения</w:t>
+      </w:r>
+    </w:p>
+    <w:p>
+      <w:r>
+        <w:t xml:space="preserve">FTST </w:t>
+      </w:r>
+      <w:r>
+        <w:t>–</w:t>
+      </w:r>
+      <w:r>
+        <w:t xml:space="preserve"> сравнение с нулем и замена источника на нуль</w:t>
+      </w:r>
+    </w:p>
+    <w:p>
+      <w:r>
+        <w:t xml:space="preserve">FXAM </w:t>
+      </w:r>
+      <w:r>
+        <w:t>–</w:t>
+      </w:r>
+      <w:r>
+        <w:t xml:space="preserve"> анализ операнда</w:t>
+      </w:r>
+    </w:p>
+    <w:p>
+      <w:pPr>
+        <w:ind w:firstLine="454"/>
+      </w:pPr>
+      <w:r>
+        <w:t>В результате работы, в регистре состояния устанавливаются значения битов кодов условия:</w:t>
+      </w:r>
+    </w:p>
+    <w:tbl>
+      <w:tblPr>
+        <w:tblStyle w:val="a3"/>
+        <w:tblW w:w="0" w:type="auto"/>
+        <w:tblLook w:val="04A0" w:firstRow="1" w:lastRow="0" w:firstColumn="1" w:lastColumn="0" w:noHBand="0" w:noVBand="1"/>
+      </w:tblPr>
+      <w:tblGrid>
+        <w:gridCol w:w="4294"/>
+        <w:gridCol w:w="497"/>
+        <w:gridCol w:w="497"/>
+        <w:gridCol w:w="497"/>
+        <w:gridCol w:w="497"/>
+      </w:tblGrid>
+      <w:tr>
+        <w:tc>
+          <w:tcPr>
+            <w:tcW w:w="4531" w:type="dxa"/>
+          </w:tcPr>
+          <w:p>
+            <w:r>
+              <w:t>Условие</w:t>
+            </w:r>
+          </w:p>
+        </w:tc>
+        <w:tc>
+          <w:tcPr>
+            <w:tcW w:w="260" w:type="dxa"/>
+          </w:tcPr>
+          <w:p>
+            <w:r>
+              <w:t>С3</w:t>
+            </w:r>
+          </w:p>
+        </w:tc>
+        <w:tc>
+          <w:tcPr>
+            <w:tcW w:w="497" w:type="dxa"/>
+          </w:tcPr>
+          <w:p>
+            <w:r>
+              <w:t>С2</w:t>
+            </w:r>
+          </w:p>
+        </w:tc>
+        <w:tc>
+          <w:tcPr>
+            <w:tcW w:w="497" w:type="dxa"/>
+          </w:tcPr>
+          <w:p>
+            <w:r>
+              <w:t>С1</w:t>
+            </w:r>
+          </w:p>
+        </w:tc>
+        <w:tc>
+          <w:tcPr>
+            <w:tcW w:w="497" w:type="dxa"/>
+          </w:tcPr>
+          <w:p>
+            <w:r>
+              <w:t>С0</w:t>
+            </w:r>
+          </w:p>
+        </w:tc>
+      </w:tr>
+      <w:tr>
+        <w:tc>
+          <w:tcPr>
+            <w:tcW w:w="4531" w:type="dxa"/>
+          </w:tcPr>
+          <w:p>
+            <w:pPr>
+              <w:rPr>
+                <w:lang w:val="en-US"/>
+              </w:rPr>
+            </w:pPr>
+            <w:r>
+              <w:rPr>
+                <w:lang w:val="en-US"/>
+              </w:rPr>
+              <w:t xml:space="preserve">ST(0) </w:t>
+            </w:r>
+            <w:r>
+              <w:rPr>
+                <w:lang w:val="en-US"/>
+              </w:rPr>
+              <w:t>&gt;</w:t>
+            </w:r>
+            <w:r>
+              <w:rPr>
+                <w:lang w:val="en-US"/>
+              </w:rPr>
+              <w:t xml:space="preserve"> </w:t>
+            </w:r>
+            <w:r>
+              <w:rPr>
+                <w:lang w:val="en-US"/>
+              </w:rPr>
+              <w:t>&lt;</w:t>
+            </w:r>
+            <w:r>
+              <w:t>операнда2</w:t>
+            </w:r>
+            <w:r>
+              <w:rPr>
+                <w:lang w:val="en-US"/>
+              </w:rPr>
+              <w:t>&gt;</w:t>
+            </w:r>
+            <w:r>
+              <w:t xml:space="preserve"> или </w:t>
+            </w:r>
+            <w:r>
+              <w:rPr>
+                <w:lang w:val="en-US"/>
+              </w:rPr>
+              <w:t>ST(1)</w:t>
+            </w:r>
+          </w:p>
+        </w:tc>
+        <w:tc>
+          <w:tcPr>
+            <w:tcW w:w="260" w:type="dxa"/>
+          </w:tcPr>
+          <w:p>
+            <w:r>
+              <w:t>0</w:t>
+            </w:r>
+          </w:p>
+        </w:tc>
+        <w:tc>
+          <w:tcPr>
+            <w:tcW w:w="497" w:type="dxa"/>
+          </w:tcPr>
+          <w:p>
+            <w:r>
+              <w:t>0</w:t>
+            </w:r>
+          </w:p>
+        </w:tc>
+        <w:tc>
+          <w:tcPr>
+            <w:tcW w:w="497" w:type="dxa"/>
+          </w:tcPr>
+          <w:p>
+            <w:pPr>
+              <w:rPr>
+                <w:lang w:val="en-US"/>
+              </w:rPr>
+            </w:pPr>
+            <w:r>
+              <w:rPr>
+                <w:lang w:val="en-US"/>
+              </w:rPr>
+              <w:t>X</w:t>
+            </w:r>
+          </w:p>
+        </w:tc>
+        <w:tc>
+          <w:tcPr>
+            <w:tcW w:w="497" w:type="dxa"/>
+          </w:tcPr>
+          <w:p>
+            <w:r>
+              <w:t>0</w:t>
+            </w:r>
+          </w:p>
+        </w:tc>
+      </w:tr>
+      <w:tr>
+        <w:tc>
+          <w:tcPr>
+            <w:tcW w:w="4531" w:type="dxa"/>
+          </w:tcPr>
+          <w:p>
+            <w:r>
+              <w:rPr>
+                <w:lang w:val="en-US"/>
+              </w:rPr>
+              <w:t>ST(0) &lt; &lt;</w:t>
+            </w:r>
+            <w:r>
+              <w:t>операнда2</w:t>
+            </w:r>
+            <w:r>
+              <w:rPr>
+                <w:lang w:val="en-US"/>
+              </w:rPr>
+              <w:t>&gt;</w:t>
+            </w:r>
+            <w:r>
+              <w:t xml:space="preserve"> или </w:t>
+            </w:r>
+            <w:r>
+              <w:rPr>
+                <w:lang w:val="en-US"/>
+              </w:rPr>
+              <w:t>ST(1)</w:t>
+            </w:r>
+          </w:p>
+        </w:tc>
+        <w:tc>
+          <w:tcPr>
+            <w:tcW w:w="260" w:type="dxa"/>
+          </w:tcPr>
+          <w:p>
+            <w:r>
+              <w:t>0</w:t>
+            </w:r>
+          </w:p>
+        </w:tc>
+        <w:tc>
+          <w:tcPr>
+            <w:tcW w:w="497" w:type="dxa"/>
+          </w:tcPr>
+          <w:p>
+            <w:r>
+              <w:t>0</w:t>
+            </w:r>
+          </w:p>
+        </w:tc>
+        <w:tc>
+          <w:tcPr>
+            <w:tcW w:w="497" w:type="dxa"/>
+          </w:tcPr>
+          <w:p>
+            <w:pPr>
+              <w:rPr>
+                <w:lang w:val="en-US"/>
+              </w:rPr>
+            </w:pPr>
+            <w:r>
+              <w:rPr>
+                <w:lang w:val="en-US"/>
+              </w:rPr>
+              <w:t>X</w:t>
+            </w:r>
+          </w:p>
+        </w:tc>
+        <w:tc>
+          <w:tcPr>
+            <w:tcW w:w="497" w:type="dxa"/>
+          </w:tcPr>
+          <w:p>
+            <w:pPr>
+              <w:rPr>
+                <w:lang w:val="en-US"/>
+              </w:rPr>
+            </w:pPr>
+            <w:r>
+              <w:rPr>
+                <w:lang w:val="en-US"/>
+              </w:rPr>
+              <w:t>1</w:t>
+            </w:r>
+          </w:p>
+        </w:tc>
+      </w:tr>
+      <w:tr>
+        <w:tc>
+          <w:tcPr>
+            <w:tcW w:w="4531" w:type="dxa"/>
+          </w:tcPr>
+          <w:p>
+            <w:r>
+              <w:rPr>
+                <w:lang w:val="en-US"/>
+              </w:rPr>
+              <w:t>ST(0) =</w:t>
+            </w:r>
+            <w:r>
+              <w:rPr>
+                <w:lang w:val="en-US"/>
+              </w:rPr>
+              <w:t xml:space="preserve"> &lt;</w:t>
+            </w:r>
+            <w:r>
+              <w:t>операнда2</w:t>
+            </w:r>
+            <w:r>
+              <w:rPr>
+                <w:lang w:val="en-US"/>
+              </w:rPr>
+              <w:t>&gt;</w:t>
+            </w:r>
+            <w:r>
+              <w:t xml:space="preserve"> или </w:t>
+            </w:r>
+            <w:r>
+              <w:rPr>
+                <w:lang w:val="en-US"/>
+              </w:rPr>
+              <w:t>ST(1)</w:t>
+            </w:r>
+          </w:p>
+        </w:tc>
+        <w:tc>
+          <w:tcPr>
+            <w:tcW w:w="260" w:type="dxa"/>
+          </w:tcPr>
+          <w:p>
+            <w:pPr>
+              <w:rPr>
+                <w:lang w:val="en-US"/>
+              </w:rPr>
+            </w:pPr>
+            <w:r>
+              <w:rPr>
+                <w:lang w:val="en-US"/>
+              </w:rPr>
+              <w:t>1</w:t>
+            </w:r>
+          </w:p>
+        </w:tc>
+        <w:tc>
+          <w:tcPr>
+            <w:tcW w:w="497" w:type="dxa"/>
+          </w:tcPr>
+          <w:p>
+            <w:r>
+              <w:t>0</w:t>
+            </w:r>
+          </w:p>
+        </w:tc>
+        <w:tc>
+          <w:tcPr>
+            <w:tcW w:w="497" w:type="dxa"/>
+          </w:tcPr>
+          <w:p>
+            <w:pPr>
+              <w:rPr>
+                <w:lang w:val="en-US"/>
+              </w:rPr>
+            </w:pPr>
+            <w:r>
+              <w:rPr>
+                <w:lang w:val="en-US"/>
+              </w:rPr>
+              <w:t>X</w:t>
+            </w:r>
+          </w:p>
+        </w:tc>
+        <w:tc>
+          <w:tcPr>
+            <w:tcW w:w="497" w:type="dxa"/>
+          </w:tcPr>
+          <w:p>
+            <w:r>
+              <w:t>0</w:t>
+            </w:r>
+          </w:p>
+        </w:tc>
+      </w:tr>
+      <w:tr>
+        <w:tc>
+          <w:tcPr>
+            <w:tcW w:w="4531" w:type="dxa"/>
+          </w:tcPr>
+          <w:p>
+            <w:r>
+              <w:t>Не сравнимы</w:t>
+            </w:r>
+          </w:p>
+        </w:tc>
+        <w:tc>
+          <w:tcPr>
+            <w:tcW w:w="260" w:type="dxa"/>
+          </w:tcPr>
+          <w:p>
+            <w:pPr>
+              <w:rPr>
+                <w:lang w:val="en-US"/>
+              </w:rPr>
+            </w:pPr>
+            <w:r>
+              <w:rPr>
+                <w:lang w:val="en-US"/>
+              </w:rPr>
+              <w:t>1</w:t>
+            </w:r>
+          </w:p>
+        </w:tc>
+        <w:tc>
+          <w:tcPr>
+            <w:tcW w:w="497" w:type="dxa"/>
+          </w:tcPr>
+          <w:p>
+            <w:pPr>
+              <w:rPr>
+                <w:lang w:val="en-US"/>
+              </w:rPr>
+            </w:pPr>
+            <w:r>
+              <w:rPr>
+                <w:lang w:val="en-US"/>
+              </w:rPr>
+              <w:t>1</w:t>
+            </w:r>
+          </w:p>
+        </w:tc>
+        <w:tc>
+          <w:tcPr>
+            <w:tcW w:w="497" w:type="dxa"/>
+          </w:tcPr>
+          <w:p>
+            <w:pPr>
+              <w:rPr>
+                <w:lang w:val="en-US"/>
+              </w:rPr>
+            </w:pPr>
+            <w:r>
+              <w:rPr>
+                <w:lang w:val="en-US"/>
+              </w:rPr>
+              <w:t>X</w:t>
+            </w:r>
+          </w:p>
+        </w:tc>
+        <w:tc>
+          <w:tcPr>
+            <w:tcW w:w="497" w:type="dxa"/>
+          </w:tcPr>
+          <w:p>
+            <w:pPr>
+              <w:rPr>
+                <w:lang w:val="en-US"/>
+              </w:rPr>
+            </w:pPr>
+            <w:r>
+              <w:rPr>
+                <w:lang w:val="en-US"/>
+              </w:rPr>
+              <w:t>1</w:t>
+            </w:r>
+          </w:p>
+        </w:tc>
+      </w:tr>
+    </w:tbl>
+    <w:p>
+      <w:pPr>
+        <w:ind w:firstLine="454"/>
+      </w:pPr>
+    </w:p>
+    <w:p>
+      <w:pPr>
+        <w:ind w:firstLine="454"/>
+      </w:pPr>
+      <w:r>
+        <w:t xml:space="preserve">Чтобы передать результаты из </w:t>
+      </w:r>
+      <w:r>
+        <w:rPr>
+          <w:lang w:val="en-US"/>
+        </w:rPr>
+        <w:t>FPU</w:t>
+      </w:r>
+      <w:r>
+        <w:t xml:space="preserve"> </w:t>
+      </w:r>
+      <w:r>
+        <w:t xml:space="preserve">в </w:t>
+      </w:r>
+      <w:r>
+        <w:rPr>
+          <w:lang w:val="en-US"/>
+        </w:rPr>
+        <w:t>CPU</w:t>
+      </w:r>
+      <w:r>
+        <w:t xml:space="preserve"> </w:t>
+      </w:r>
+      <w:r>
+        <w:t xml:space="preserve">нужно записать биты условия в регистр процессора </w:t>
+      </w:r>
       <w:proofErr w:type="spellStart"/>
       <w:r>
-        <w:t>перемещь</w:t>
+        <w:rPr>
+          <w:lang w:val="en-US"/>
+        </w:rPr>
+        <w:t>eflags</w:t>
       </w:r>
       <w:proofErr w:type="spellEnd"/>
       <w:r>
-        <w:t xml:space="preserve">. знач. </w:t>
+        <w:t>.</w:t>
+      </w:r>
+    </w:p>
+    <w:p>
+      <w:r>
+        <w:t>Для этого:</w:t>
+      </w:r>
+    </w:p>
+    <w:p>
+      <w:r>
+        <w:t xml:space="preserve">1. </w:t>
+      </w:r>
+      <w:r>
+        <w:rPr>
+          <w:lang w:val="en-US"/>
+        </w:rPr>
+        <w:t>FSTSW</w:t>
+      </w:r>
+      <w:r>
+        <w:t xml:space="preserve"> </w:t>
+      </w:r>
+      <w:r>
+        <w:rPr>
+          <w:lang w:val="en-US"/>
+        </w:rPr>
+        <w:t>AX</w:t>
+      </w:r>
+      <w:r>
+        <w:t xml:space="preserve"> </w:t>
+      </w:r>
+      <w:r>
+        <w:t>–</w:t>
+      </w:r>
+      <w:r>
+        <w:t xml:space="preserve"> сохранить слово состояния в регистре </w:t>
+      </w:r>
+      <w:r>
+        <w:rPr>
+          <w:lang w:val="en-US"/>
+        </w:rPr>
+        <w:t>AX</w:t>
+      </w:r>
+    </w:p>
+    <w:p>
+      <w:r>
+        <w:t xml:space="preserve">2. </w:t>
+      </w:r>
+      <w:r>
+        <w:t>Значения нужных бит извлекаются и анализируется основным процессором.</w:t>
+      </w:r>
+      <w:r>
+        <w:t xml:space="preserve"> Осуществимо двумя способами:</w:t>
+      </w:r>
+    </w:p>
+    <w:p>
+      <w:pPr>
+        <w:rPr>
+          <w:lang w:val="en-US"/>
+        </w:rPr>
+      </w:pPr>
+      <w:r>
+        <w:rPr>
+          <w:lang w:val="en-US"/>
+        </w:rPr>
+        <w:t>SAHF</w:t>
+      </w:r>
+      <w:r>
+        <w:t xml:space="preserve"> </w:t>
+      </w:r>
+      <w:r>
+        <w:t>–</w:t>
+      </w:r>
+      <w:r>
+        <w:t xml:space="preserve"> копирует </w:t>
+      </w:r>
+      <w:r>
+        <w:rPr>
+          <w:lang w:val="en-US"/>
+        </w:rPr>
+        <w:t>C</w:t>
+      </w:r>
+      <w:r>
+        <w:t xml:space="preserve">3 </w:t>
+      </w:r>
+      <w:r>
+        <w:t xml:space="preserve">в </w:t>
+      </w:r>
+      <w:r>
+        <w:rPr>
+          <w:lang w:val="en-US"/>
+        </w:rPr>
+        <w:t>ZF</w:t>
+      </w:r>
+      <w:r>
+        <w:t xml:space="preserve">, </w:t>
+      </w:r>
+      <w:r>
+        <w:t xml:space="preserve">С2 в </w:t>
+      </w:r>
+      <w:r>
+        <w:rPr>
+          <w:lang w:val="en-US"/>
+        </w:rPr>
+        <w:t>PF</w:t>
+      </w:r>
+      <w:r>
+        <w:t xml:space="preserve">, </w:t>
+      </w:r>
+      <w:r>
+        <w:rPr>
+          <w:lang w:val="en-US"/>
+        </w:rPr>
+        <w:t>C</w:t>
+      </w:r>
+      <w:r>
+        <w:t xml:space="preserve">0 </w:t>
+      </w:r>
+      <w:r>
+        <w:t xml:space="preserve">в </w:t>
+      </w:r>
+      <w:r>
+        <w:rPr>
+          <w:lang w:val="en-US"/>
+        </w:rPr>
+        <w:t>CF</w:t>
+      </w:r>
+    </w:p>
+    <w:p>
+      <w:pPr>
+        <w:rPr>
+          <w:lang w:val="en-US"/>
+        </w:rPr>
+      </w:pPr>
+      <w:r>
+        <w:rPr>
+          <w:lang w:val="en-US"/>
+        </w:rPr>
+        <w:t>TEST AX, &lt;</w:t>
+      </w:r>
+      <w:r>
+        <w:t>конста</w:t>
+      </w:r>
+      <w:r>
+        <w:t>нта кода</w:t>
+      </w:r>
+      <w:r>
+        <w:rPr>
+          <w:lang w:val="en-US"/>
+        </w:rPr>
+        <w:t>&gt;</w:t>
+      </w:r>
+    </w:p>
+    <w:tbl>
+      <w:tblPr>
+        <w:tblStyle w:val="a3"/>
+        <w:tblW w:w="0" w:type="auto"/>
+        <w:tblLayout w:type="fixed"/>
+        <w:tblLook w:val="04A0" w:firstRow="1" w:lastRow="0" w:firstColumn="1" w:lastColumn="0" w:noHBand="0" w:noVBand="1"/>
+      </w:tblPr>
+      <w:tblGrid>
+        <w:gridCol w:w="1696"/>
+        <w:gridCol w:w="1418"/>
+        <w:gridCol w:w="1134"/>
+        <w:gridCol w:w="2034"/>
+      </w:tblGrid>
+      <w:tr>
+        <w:tc>
+          <w:tcPr>
+            <w:tcW w:w="1696" w:type="dxa"/>
+          </w:tcPr>
+          <w:p>
+            <w:r>
+              <w:t>Результат</w:t>
+            </w:r>
+          </w:p>
+        </w:tc>
+        <w:tc>
+          <w:tcPr>
+            <w:tcW w:w="1418" w:type="dxa"/>
+          </w:tcPr>
+          <w:p>
+            <w:r>
+              <w:t>Константа</w:t>
+            </w:r>
+          </w:p>
+        </w:tc>
+        <w:tc>
+          <w:tcPr>
+            <w:tcW w:w="1134" w:type="dxa"/>
+          </w:tcPr>
+          <w:p>
+            <w:r>
+              <w:t>Переход</w:t>
+            </w:r>
+          </w:p>
+        </w:tc>
+        <w:tc>
+          <w:tcPr>
+            <w:tcW w:w="2034" w:type="dxa"/>
+          </w:tcPr>
+          <w:p>
+            <w:pPr>
+              <w:rPr>
+                <w:lang w:val="en-US"/>
+              </w:rPr>
+            </w:pPr>
+            <w:r>
+              <w:rPr>
+                <w:lang w:val="en-US"/>
+              </w:rPr>
+              <w:t>B</w:t>
+            </w:r>
+            <w:r>
+              <w:t>=</w:t>
+            </w:r>
+            <w:r>
+              <w:rPr>
+                <w:lang w:val="en-US"/>
+              </w:rPr>
+              <w:t>TOP</w:t>
+            </w:r>
+            <w:r>
+              <w:t>?0</w:t>
+            </w:r>
+            <w:r>
+              <w:rPr>
+                <w:lang w:val="en-US"/>
+              </w:rPr>
+              <w:t>&lt;[X]*8</w:t>
+            </w:r>
+          </w:p>
+        </w:tc>
+      </w:tr>
+      <w:tr>
+        <w:tc>
+          <w:tcPr>
+            <w:tcW w:w="1696" w:type="dxa"/>
+          </w:tcPr>
+          <w:p>
+            <w:r>
+              <w:rPr>
+                <w:lang w:val="en-US"/>
+              </w:rPr>
+              <w:t>ST</w:t>
+            </w:r>
+            <w:r>
+              <w:t xml:space="preserve"> &gt; </w:t>
+            </w:r>
+            <w:r>
+              <w:t>операнд</w:t>
+            </w:r>
+          </w:p>
+        </w:tc>
+        <w:tc>
+          <w:tcPr>
+            <w:tcW w:w="1418" w:type="dxa"/>
+          </w:tcPr>
+          <w:p>
+            <w:r>
+              <w:t>4500</w:t>
+            </w:r>
+            <w:r>
+              <w:rPr>
+                <w:lang w:val="en-US"/>
+              </w:rPr>
+              <w:t>h</w:t>
+            </w:r>
+          </w:p>
+        </w:tc>
+        <w:tc>
+          <w:tcPr>
+            <w:tcW w:w="1134" w:type="dxa"/>
+          </w:tcPr>
+          <w:p>
+            <w:r>
+              <w:rPr>
+                <w:lang w:val="en-US"/>
+              </w:rPr>
+              <w:t>JZ</w:t>
+            </w:r>
+          </w:p>
+        </w:tc>
+        <w:tc>
+          <w:tcPr>
+            <w:tcW w:w="2034" w:type="dxa"/>
+          </w:tcPr>
+          <w:p>
+            <w:r>
+              <w:t>01000101 [0]</w:t>
+            </w:r>
+            <w:r>
+              <w:rPr>
+                <w:lang w:val="en-US"/>
+              </w:rPr>
+              <w:t>*</w:t>
+            </w:r>
+            <w:r>
+              <w:t>8</w:t>
+            </w:r>
+          </w:p>
+        </w:tc>
+      </w:tr>
+      <w:tr>
+        <w:tc>
+          <w:tcPr>
+            <w:tcW w:w="1696" w:type="dxa"/>
+          </w:tcPr>
+          <w:p>
+            <w:r>
+              <w:rPr>
+                <w:lang w:val="en-US"/>
+              </w:rPr>
+              <w:t>ST</w:t>
+            </w:r>
+            <w:r>
+              <w:t xml:space="preserve"> </w:t>
+            </w:r>
+            <w:r>
+              <w:t>&lt; операнд</w:t>
+            </w:r>
+          </w:p>
+        </w:tc>
+        <w:tc>
+          <w:tcPr>
+            <w:tcW w:w="1418" w:type="dxa"/>
+          </w:tcPr>
+          <w:p>
+            <w:r>
+              <w:t>0100</w:t>
+            </w:r>
+            <w:r>
+              <w:rPr>
+                <w:lang w:val="en-US"/>
+              </w:rPr>
+              <w:t>h</w:t>
+            </w:r>
+          </w:p>
+        </w:tc>
+        <w:tc>
+          <w:tcPr>
+            <w:tcW w:w="1134" w:type="dxa"/>
+          </w:tcPr>
+          <w:p>
+            <w:r>
+              <w:rPr>
+                <w:lang w:val="en-US"/>
+              </w:rPr>
+              <w:t>JNZ</w:t>
+            </w:r>
+          </w:p>
+        </w:tc>
+        <w:tc>
+          <w:tcPr>
+            <w:tcW w:w="2034" w:type="dxa"/>
+          </w:tcPr>
+          <w:p>
+            <w:r>
+              <w:t>00000001 [0]</w:t>
+            </w:r>
+            <w:r>
+              <w:rPr>
+                <w:lang w:val="en-US"/>
+              </w:rPr>
+              <w:t>*</w:t>
+            </w:r>
+            <w:r>
+              <w:t>8</w:t>
+            </w:r>
+          </w:p>
+        </w:tc>
+      </w:tr>
+      <w:tr>
+        <w:tc>
+          <w:tcPr>
+            <w:tcW w:w="1696" w:type="dxa"/>
+          </w:tcPr>
+          <w:p>
+            <w:r>
+              <w:rPr>
+                <w:lang w:val="en-US"/>
+              </w:rPr>
+              <w:t>ST</w:t>
+            </w:r>
+            <w:r>
+              <w:t xml:space="preserve"> = </w:t>
+            </w:r>
+            <w:r>
+              <w:t>операнд</w:t>
+            </w:r>
+          </w:p>
+        </w:tc>
+        <w:tc>
+          <w:tcPr>
+            <w:tcW w:w="1418" w:type="dxa"/>
+          </w:tcPr>
+          <w:p>
+            <w:r>
+              <w:t>4000</w:t>
+            </w:r>
+            <w:r>
+              <w:rPr>
+                <w:lang w:val="en-US"/>
+              </w:rPr>
+              <w:t>h</w:t>
+            </w:r>
+          </w:p>
+        </w:tc>
+        <w:tc>
+          <w:tcPr>
+            <w:tcW w:w="1134" w:type="dxa"/>
+          </w:tcPr>
+          <w:p>
+            <w:r>
+              <w:rPr>
+                <w:lang w:val="en-US"/>
+              </w:rPr>
+              <w:t>JNZ</w:t>
+            </w:r>
+          </w:p>
+        </w:tc>
+        <w:tc>
+          <w:tcPr>
+            <w:tcW w:w="2034" w:type="dxa"/>
+          </w:tcPr>
+          <w:p>
+            <w:r>
+              <w:t>01000000 [0]</w:t>
+            </w:r>
+            <w:r>
+              <w:rPr>
+                <w:lang w:val="en-US"/>
+              </w:rPr>
+              <w:t>*</w:t>
+            </w:r>
+            <w:r>
+              <w:t>8</w:t>
+            </w:r>
+          </w:p>
+        </w:tc>
+      </w:tr>
+      <w:tr>
+        <w:tc>
+          <w:tcPr>
+            <w:tcW w:w="1696" w:type="dxa"/>
+          </w:tcPr>
+          <w:p>
+            <w:r>
+              <w:lastRenderedPageBreak/>
+              <w:t>Не сравнимы</w:t>
+            </w:r>
+          </w:p>
+        </w:tc>
+        <w:tc>
+          <w:tcPr>
+            <w:tcW w:w="1418" w:type="dxa"/>
+          </w:tcPr>
+          <w:p>
+            <w:pPr>
+              <w:rPr>
+                <w:lang w:val="en-US"/>
+              </w:rPr>
+            </w:pPr>
+            <w:r>
+              <w:rPr>
+                <w:lang w:val="en-US"/>
+              </w:rPr>
+              <w:t>0400h</w:t>
+            </w:r>
+          </w:p>
+        </w:tc>
+        <w:tc>
+          <w:tcPr>
+            <w:tcW w:w="1134" w:type="dxa"/>
+          </w:tcPr>
+          <w:p>
+            <w:pPr>
+              <w:rPr>
+                <w:lang w:val="en-US"/>
+              </w:rPr>
+            </w:pPr>
+            <w:r>
+              <w:rPr>
+                <w:lang w:val="en-US"/>
+              </w:rPr>
+              <w:t>JNE</w:t>
+            </w:r>
+          </w:p>
+        </w:tc>
+        <w:tc>
+          <w:tcPr>
+            <w:tcW w:w="2034" w:type="dxa"/>
+          </w:tcPr>
+          <w:p>
+            <w:pPr>
+              <w:rPr>
+                <w:lang w:val="en-US"/>
+              </w:rPr>
+            </w:pPr>
+            <w:r>
+              <w:rPr>
+                <w:lang w:val="en-US"/>
+              </w:rPr>
+              <w:t xml:space="preserve">00000100 </w:t>
+            </w:r>
+            <w:r>
+              <w:rPr>
+                <w:lang w:val="en-US"/>
+              </w:rPr>
+              <w:t>[0]*</w:t>
+            </w:r>
+            <w:r>
+              <w:rPr>
+                <w:lang w:val="en-US"/>
+              </w:rPr>
+              <w:t>8</w:t>
+            </w:r>
+          </w:p>
+        </w:tc>
+      </w:tr>
+    </w:tbl>
+    <w:p/>
+    <w:p>
+      <w:pPr>
+        <w:ind w:firstLine="454"/>
+      </w:pPr>
+      <w:r>
+        <w:t>Команды трансцендентных функций</w:t>
+      </w:r>
+    </w:p>
+    <w:p>
+      <w:pPr>
+        <w:ind w:firstLine="454"/>
+      </w:pPr>
+      <w:r>
+        <w:t>*Значения всех операндов тригонометрических функций задаются в радианах.</w:t>
+      </w:r>
+    </w:p>
+    <w:p>
+      <w:pPr>
+        <w:rPr>
+          <w:b/>
+        </w:rPr>
+      </w:pPr>
+      <w:r>
+        <w:rPr>
+          <w:b/>
+        </w:rPr>
+        <w:t>1. Команды тригонометрические</w:t>
+      </w:r>
+    </w:p>
+    <w:p>
+      <w:r>
+        <w:rPr>
+          <w:lang w:val="en-US"/>
+        </w:rPr>
+        <w:t>FPTAN</w:t>
+      </w:r>
+      <w:r>
+        <w:t xml:space="preserve"> </w:t>
+      </w:r>
+      <w:r>
+        <w:t>–</w:t>
+      </w:r>
+      <w:r>
+        <w:t xml:space="preserve"> </w:t>
       </w:r>
       <w:proofErr w:type="gramStart"/>
       <w:r>
@@ -6491,7 +8733,679 @@
       </w:r>
       <w:proofErr w:type="gramEnd"/>
       <w:r>
-        <w:t xml:space="preserve">0) </w:t>
+        <w:t xml:space="preserve">1) = </w:t>
+      </w:r>
+      <w:proofErr w:type="spellStart"/>
+      <w:r>
+        <w:rPr>
+          <w:lang w:val="en-US"/>
+        </w:rPr>
+        <w:t>tg</w:t>
+      </w:r>
+      <w:proofErr w:type="spellEnd"/>
+      <w:r>
+        <w:t>(</w:t>
+      </w:r>
+      <w:r>
+        <w:rPr>
+          <w:lang w:val="en-US"/>
+        </w:rPr>
+        <w:t>ST</w:t>
+      </w:r>
+      <w:r>
+        <w:t xml:space="preserve">), </w:t>
+      </w:r>
+      <w:r>
+        <w:rPr>
+          <w:lang w:val="en-US"/>
+        </w:rPr>
+        <w:t>ST</w:t>
+      </w:r>
+      <w:r>
+        <w:t xml:space="preserve"> [-263, 264]</w:t>
+      </w:r>
+    </w:p>
+    <w:p>
+      <w:pPr>
+        <w:rPr>
+          <w:lang w:val="en-US"/>
+        </w:rPr>
+      </w:pPr>
+      <w:r>
+        <w:rPr>
+          <w:lang w:val="en-US"/>
+        </w:rPr>
+        <w:t xml:space="preserve">FPATAN </w:t>
+      </w:r>
+      <w:r>
+        <w:rPr>
+          <w:lang w:val="en-US"/>
+        </w:rPr>
+        <w:t>–</w:t>
+      </w:r>
+      <w:r>
+        <w:rPr>
+          <w:lang w:val="en-US"/>
+        </w:rPr>
+        <w:t xml:space="preserve"> ST = </w:t>
+      </w:r>
+      <w:proofErr w:type="spellStart"/>
+      <w:r>
+        <w:rPr>
+          <w:lang w:val="en-US"/>
+        </w:rPr>
+        <w:t>arctg</w:t>
+      </w:r>
+      <w:proofErr w:type="spellEnd"/>
+      <w:r>
+        <w:rPr>
+          <w:lang w:val="en-US"/>
+        </w:rPr>
+        <w:t>(ST(1)/</w:t>
+      </w:r>
+      <w:proofErr w:type="gramStart"/>
+      <w:r>
+        <w:rPr>
+          <w:lang w:val="en-US"/>
+        </w:rPr>
+        <w:t>ST(</w:t>
+      </w:r>
+      <w:proofErr w:type="gramEnd"/>
+      <w:r>
+        <w:rPr>
+          <w:lang w:val="en-US"/>
+        </w:rPr>
+        <w:t xml:space="preserve">0)), операнды </w:t>
+      </w:r>
+      <w:r>
+        <w:t>извлекаются</w:t>
+      </w:r>
+    </w:p>
+    <w:p>
+      <w:pPr>
+        <w:rPr>
+          <w:lang w:val="en-US"/>
+        </w:rPr>
+      </w:pPr>
+      <w:r>
+        <w:rPr>
+          <w:lang w:val="en-US"/>
+        </w:rPr>
+        <w:t xml:space="preserve">FSIN </w:t>
+      </w:r>
+      <w:r>
+        <w:rPr>
+          <w:lang w:val="en-US"/>
+        </w:rPr>
+        <w:t>–</w:t>
+      </w:r>
+      <w:r>
+        <w:rPr>
+          <w:lang w:val="en-US"/>
+        </w:rPr>
+        <w:t xml:space="preserve"> ST = sin(ST), </w:t>
+      </w:r>
+      <w:r>
+        <w:t>где</w:t>
+      </w:r>
+      <w:r>
+        <w:rPr>
+          <w:lang w:val="en-US"/>
+        </w:rPr>
+        <w:t xml:space="preserve"> </w:t>
+      </w:r>
+      <w:r>
+        <w:rPr>
+          <w:lang w:val="en-US"/>
+        </w:rPr>
+        <w:t>ST [-263, 264]</w:t>
+      </w:r>
+    </w:p>
+    <w:p>
+      <w:pPr>
+        <w:rPr>
+          <w:lang w:val="en-US"/>
+        </w:rPr>
+      </w:pPr>
+      <w:r>
+        <w:rPr>
+          <w:lang w:val="en-US"/>
+        </w:rPr>
+        <w:t xml:space="preserve">FCOS </w:t>
+      </w:r>
+      <w:r>
+        <w:rPr>
+          <w:lang w:val="en-US"/>
+        </w:rPr>
+        <w:t>–</w:t>
+      </w:r>
+      <w:r>
+        <w:rPr>
+          <w:lang w:val="en-US"/>
+        </w:rPr>
+        <w:t xml:space="preserve"> ST = con(ST)</w:t>
+      </w:r>
+      <w:r>
+        <w:rPr>
+          <w:lang w:val="en-US"/>
+        </w:rPr>
+        <w:t xml:space="preserve">, </w:t>
+      </w:r>
+      <w:r>
+        <w:t>где</w:t>
+      </w:r>
+      <w:r>
+        <w:rPr>
+          <w:lang w:val="en-US"/>
+        </w:rPr>
+        <w:t xml:space="preserve"> </w:t>
+      </w:r>
+      <w:r>
+        <w:rPr>
+          <w:lang w:val="en-US"/>
+        </w:rPr>
+        <w:t>ST [-263, 264]</w:t>
+      </w:r>
+    </w:p>
+    <w:p>
+      <w:pPr>
+        <w:rPr>
+          <w:lang w:val="en-US"/>
+        </w:rPr>
+      </w:pPr>
+      <w:r>
+        <w:rPr>
+          <w:lang w:val="en-US"/>
+        </w:rPr>
+        <w:t xml:space="preserve">FSINCOS </w:t>
+      </w:r>
+      <w:r>
+        <w:rPr>
+          <w:lang w:val="en-US"/>
+        </w:rPr>
+        <w:t>–</w:t>
+      </w:r>
+      <w:r>
+        <w:rPr>
+          <w:lang w:val="en-US"/>
+        </w:rPr>
+        <w:t xml:space="preserve"> </w:t>
+      </w:r>
+      <w:proofErr w:type="gramStart"/>
+      <w:r>
+        <w:rPr>
+          <w:lang w:val="en-US"/>
+        </w:rPr>
+        <w:t>ST(</w:t>
+      </w:r>
+      <w:proofErr w:type="gramEnd"/>
+      <w:r>
+        <w:rPr>
+          <w:lang w:val="en-US"/>
+        </w:rPr>
+        <w:t xml:space="preserve">1) = sin(ST), </w:t>
+      </w:r>
+      <w:r>
+        <w:t>где</w:t>
+      </w:r>
+      <w:r>
+        <w:rPr>
+          <w:lang w:val="en-US"/>
+        </w:rPr>
+        <w:t xml:space="preserve"> </w:t>
+      </w:r>
+      <w:r>
+        <w:rPr>
+          <w:lang w:val="en-US"/>
+        </w:rPr>
+        <w:t>ST[-263, 264], ST = cos(ST)</w:t>
+      </w:r>
+    </w:p>
+    <w:p>
+      <w:pPr>
+        <w:rPr>
+          <w:b/>
+        </w:rPr>
+      </w:pPr>
+      <w:r>
+        <w:rPr>
+          <w:b/>
+        </w:rPr>
+        <w:t>2. Команды логарифмически и показательные</w:t>
+      </w:r>
+    </w:p>
+    <w:p>
+      <w:pPr>
+        <w:rPr>
+          <w:lang w:val="en-US"/>
+        </w:rPr>
+      </w:pPr>
+      <w:r>
+        <w:rPr>
+          <w:lang w:val="en-US"/>
+        </w:rPr>
+        <w:t>F</w:t>
+      </w:r>
+      <w:r>
+        <w:rPr>
+          <w:lang w:val="en-US"/>
+        </w:rPr>
+        <w:t>2</w:t>
+      </w:r>
+      <w:r>
+        <w:rPr>
+          <w:lang w:val="en-US"/>
+        </w:rPr>
+        <w:t>XM</w:t>
+      </w:r>
+      <w:r>
+        <w:rPr>
+          <w:lang w:val="en-US"/>
+        </w:rPr>
+        <w:t xml:space="preserve">1 </w:t>
+      </w:r>
+      <w:r>
+        <w:rPr>
+          <w:lang w:val="en-US"/>
+        </w:rPr>
+        <w:t>–</w:t>
+      </w:r>
+      <w:r>
+        <w:rPr>
+          <w:lang w:val="en-US"/>
+        </w:rPr>
+        <w:t xml:space="preserve"> ST = 2ST-1</w:t>
+      </w:r>
+      <w:r>
+        <w:rPr>
+          <w:lang w:val="en-US"/>
+        </w:rPr>
+        <w:t xml:space="preserve">, </w:t>
+      </w:r>
+      <w:proofErr w:type="spellStart"/>
+      <w:r>
+        <w:rPr>
+          <w:lang w:val="en-US"/>
+        </w:rPr>
+        <w:t>где</w:t>
+      </w:r>
+      <w:proofErr w:type="spellEnd"/>
+      <w:r>
+        <w:rPr>
+          <w:lang w:val="en-US"/>
+        </w:rPr>
+        <w:t xml:space="preserve"> ST [-1, 1]</w:t>
+      </w:r>
+    </w:p>
+    <w:p>
+      <w:pPr>
+        <w:rPr>
+          <w:lang w:val="en-US"/>
+        </w:rPr>
+      </w:pPr>
+      <w:r>
+        <w:rPr>
+          <w:lang w:val="en-US"/>
+        </w:rPr>
+        <w:t xml:space="preserve">FYL2X </w:t>
+      </w:r>
+      <w:r>
+        <w:rPr>
+          <w:lang w:val="en-US"/>
+        </w:rPr>
+        <w:t>–</w:t>
+      </w:r>
+      <w:r>
+        <w:rPr>
+          <w:lang w:val="en-US"/>
+        </w:rPr>
+        <w:t xml:space="preserve"> ST = </w:t>
+      </w:r>
+      <w:proofErr w:type="gramStart"/>
+      <w:r>
+        <w:rPr>
+          <w:lang w:val="en-US"/>
+        </w:rPr>
+        <w:t>ST(</w:t>
+      </w:r>
+      <w:proofErr w:type="gramEnd"/>
+      <w:r>
+        <w:rPr>
+          <w:lang w:val="en-US"/>
+        </w:rPr>
+        <w:t xml:space="preserve">1) * log2ST, </w:t>
+      </w:r>
+      <w:r>
+        <w:t>где</w:t>
+      </w:r>
+      <w:r>
+        <w:rPr>
+          <w:lang w:val="en-US"/>
+        </w:rPr>
+        <w:t xml:space="preserve"> </w:t>
+      </w:r>
+      <w:r>
+        <w:rPr>
+          <w:lang w:val="en-US"/>
+        </w:rPr>
+        <w:t>ST &gt; 0</w:t>
+      </w:r>
+    </w:p>
+    <w:p>
+      <w:pPr>
+        <w:rPr>
+          <w:lang w:val="en-US"/>
+        </w:rPr>
+      </w:pPr>
+      <w:r>
+        <w:rPr>
+          <w:lang w:val="en-US"/>
+        </w:rPr>
+        <w:t xml:space="preserve">FYL2XP1 </w:t>
+      </w:r>
+      <w:r>
+        <w:rPr>
+          <w:lang w:val="en-US"/>
+        </w:rPr>
+        <w:t>–</w:t>
+      </w:r>
+      <w:r>
+        <w:rPr>
+          <w:lang w:val="en-US"/>
+        </w:rPr>
+        <w:t xml:space="preserve"> ST = </w:t>
+      </w:r>
+      <w:proofErr w:type="gramStart"/>
+      <w:r>
+        <w:rPr>
+          <w:lang w:val="en-US"/>
+        </w:rPr>
+        <w:t>ST(</w:t>
+      </w:r>
+      <w:proofErr w:type="gramEnd"/>
+      <w:r>
+        <w:rPr>
+          <w:lang w:val="en-US"/>
+        </w:rPr>
+        <w:t xml:space="preserve">1) * log2(ST+1), </w:t>
+      </w:r>
+    </w:p>
+    <w:p>
+      <w:pPr>
+        <w:rPr>
+          <w:rFonts w:eastAsiaTheme="minorEastAsia"/>
+          <w:lang w:val="en-US"/>
+        </w:rPr>
+      </w:pPr>
+      <w:r>
+        <w:t>где</w:t>
+      </w:r>
+      <w:r>
+        <w:rPr>
+          <w:lang w:val="en-US"/>
+        </w:rPr>
+        <w:t xml:space="preserve"> </w:t>
+      </w:r>
+      <w:r>
+        <w:rPr>
+          <w:lang w:val="en-US"/>
+        </w:rPr>
+        <w:t xml:space="preserve">ST </w:t>
+      </w:r>
+      <m:oMath>
+        <m:r>
+          <w:rPr>
+            <w:rFonts w:ascii="Cambria Math" w:hAnsi="Cambria Math"/>
+            <w:lang w:val="en-US"/>
+          </w:rPr>
+          <m:t>[-</m:t>
+        </m:r>
+        <m:d>
+          <m:dPr>
+            <m:ctrlPr>
+              <w:rPr>
+                <w:rFonts w:ascii="Cambria Math" w:hAnsi="Cambria Math"/>
+                <w:i/>
+                <w:lang w:val="en-US"/>
+              </w:rPr>
+            </m:ctrlPr>
+          </m:dPr>
+          <m:e>
+            <m:r>
+              <w:rPr>
+                <w:rFonts w:ascii="Cambria Math" w:hAnsi="Cambria Math"/>
+                <w:lang w:val="en-US"/>
+              </w:rPr>
+              <m:t>1-</m:t>
+            </m:r>
+            <m:f>
+              <m:fPr>
+                <m:ctrlPr>
+                  <w:rPr>
+                    <w:rFonts w:ascii="Cambria Math" w:hAnsi="Cambria Math"/>
+                    <w:i/>
+                    <w:lang w:val="en-US"/>
+                  </w:rPr>
+                </m:ctrlPr>
+              </m:fPr>
+              <m:num>
+                <m:rad>
+                  <m:radPr>
+                    <m:degHide m:val="1"/>
+                    <m:ctrlPr>
+                      <w:rPr>
+                        <w:rFonts w:ascii="Cambria Math" w:hAnsi="Cambria Math"/>
+                        <w:i/>
+                        <w:lang w:val="en-US"/>
+                      </w:rPr>
+                    </m:ctrlPr>
+                  </m:radPr>
+                  <m:deg/>
+                  <m:e>
+                    <m:r>
+                      <w:rPr>
+                        <w:rFonts w:ascii="Cambria Math" w:hAnsi="Cambria Math"/>
+                        <w:lang w:val="en-US"/>
+                      </w:rPr>
+                      <m:t>2</m:t>
+                    </m:r>
+                  </m:e>
+                </m:rad>
+              </m:num>
+              <m:den>
+                <m:r>
+                  <w:rPr>
+                    <w:rFonts w:ascii="Cambria Math" w:hAnsi="Cambria Math"/>
+                    <w:lang w:val="en-US"/>
+                  </w:rPr>
+                  <m:t>2</m:t>
+                </m:r>
+              </m:den>
+            </m:f>
+          </m:e>
+        </m:d>
+        <m:r>
+          <w:rPr>
+            <w:rFonts w:ascii="Cambria Math" w:hAnsi="Cambria Math"/>
+            <w:lang w:val="en-US"/>
+          </w:rPr>
+          <m:t xml:space="preserve">, </m:t>
+        </m:r>
+        <m:r>
+          <w:rPr>
+            <w:rFonts w:ascii="Cambria Math" w:hAnsi="Cambria Math"/>
+            <w:lang w:val="en-US"/>
+          </w:rPr>
+          <m:t>1-</m:t>
+        </m:r>
+        <m:f>
+          <m:fPr>
+            <m:ctrlPr>
+              <w:rPr>
+                <w:rFonts w:ascii="Cambria Math" w:hAnsi="Cambria Math"/>
+                <w:i/>
+                <w:lang w:val="en-US"/>
+              </w:rPr>
+            </m:ctrlPr>
+          </m:fPr>
+          <m:num>
+            <m:rad>
+              <m:radPr>
+                <m:degHide m:val="1"/>
+                <m:ctrlPr>
+                  <w:rPr>
+                    <w:rFonts w:ascii="Cambria Math" w:hAnsi="Cambria Math"/>
+                    <w:i/>
+                    <w:lang w:val="en-US"/>
+                  </w:rPr>
+                </m:ctrlPr>
+              </m:radPr>
+              <m:deg/>
+              <m:e>
+                <m:r>
+                  <w:rPr>
+                    <w:rFonts w:ascii="Cambria Math" w:hAnsi="Cambria Math"/>
+                    <w:lang w:val="en-US"/>
+                  </w:rPr>
+                  <m:t>2</m:t>
+                </m:r>
+              </m:e>
+            </m:rad>
+          </m:num>
+          <m:den>
+            <m:r>
+              <w:rPr>
+                <w:rFonts w:ascii="Cambria Math" w:hAnsi="Cambria Math"/>
+                <w:lang w:val="en-US"/>
+              </w:rPr>
+              <m:t>2</m:t>
+            </m:r>
+          </m:den>
+        </m:f>
+        <m:r>
+          <w:rPr>
+            <w:rFonts w:ascii="Cambria Math" w:hAnsi="Cambria Math"/>
+            <w:lang w:val="en-US"/>
+          </w:rPr>
+          <m:t>]</m:t>
+        </m:r>
+      </m:oMath>
+    </w:p>
+    <w:p>
+      <w:pPr>
+        <w:rPr>
+          <w:rFonts w:eastAsiaTheme="minorEastAsia"/>
+        </w:rPr>
+      </w:pPr>
+    </w:p>
+    <w:p>
+      <w:pPr>
+        <w:ind w:firstLine="454"/>
+        <w:rPr>
+          <w:rFonts w:eastAsiaTheme="minorEastAsia"/>
+          <w:b/>
+        </w:rPr>
+      </w:pPr>
+      <w:r>
+        <w:rPr>
+          <w:rFonts w:eastAsiaTheme="minorEastAsia"/>
+          <w:b/>
+        </w:rPr>
+        <w:t>Команды управления сопроцессором</w:t>
+      </w:r>
+    </w:p>
+    <w:p>
+      <w:pPr>
+        <w:rPr>
+          <w:rFonts w:eastAsiaTheme="minorEastAsia"/>
+        </w:rPr>
+      </w:pPr>
+      <w:r>
+        <w:rPr>
+          <w:rFonts w:eastAsiaTheme="minorEastAsia"/>
+        </w:rPr>
+        <w:t xml:space="preserve">Предназначены для управления сопроцессором. Могут начинаться с </w:t>
+      </w:r>
+      <w:r>
+        <w:rPr>
+          <w:rFonts w:eastAsiaTheme="minorEastAsia"/>
+          <w:lang w:val="en-US"/>
+        </w:rPr>
+        <w:t>FN</w:t>
+      </w:r>
+      <w:r>
+        <w:rPr>
+          <w:rFonts w:eastAsiaTheme="minorEastAsia"/>
+        </w:rPr>
+        <w:t xml:space="preserve"> (</w:t>
+      </w:r>
+      <w:r>
+        <w:rPr>
+          <w:rFonts w:eastAsiaTheme="minorEastAsia"/>
+        </w:rPr>
+        <w:t xml:space="preserve">без ожидания и без проверки особых случаев) или </w:t>
+      </w:r>
+      <w:r>
+        <w:rPr>
+          <w:rFonts w:eastAsiaTheme="minorEastAsia"/>
+          <w:lang w:val="en-US"/>
+        </w:rPr>
+        <w:t>F</w:t>
+      </w:r>
+      <w:r>
+        <w:rPr>
+          <w:rFonts w:eastAsiaTheme="minorEastAsia"/>
+        </w:rPr>
+        <w:t xml:space="preserve"> (</w:t>
+      </w:r>
+      <w:r>
+        <w:rPr>
+          <w:rFonts w:eastAsiaTheme="minorEastAsia"/>
+        </w:rPr>
+        <w:t>с ожиданием).</w:t>
+      </w:r>
+    </w:p>
+    <w:p>
+      <w:r>
+        <w:rPr>
+          <w:rFonts w:eastAsiaTheme="minorEastAsia"/>
+          <w:lang w:val="en-US"/>
+        </w:rPr>
+        <w:t>FNSTCW</w:t>
+      </w:r>
+      <w:r>
+        <w:rPr>
+          <w:rFonts w:eastAsiaTheme="minorEastAsia"/>
+        </w:rPr>
+        <w:t xml:space="preserve"> (</w:t>
+      </w:r>
+      <w:r>
+        <w:rPr>
+          <w:rFonts w:eastAsiaTheme="minorEastAsia"/>
+          <w:lang w:val="en-US"/>
+        </w:rPr>
+        <w:t>FSTW</w:t>
+      </w:r>
+      <w:r>
+        <w:rPr>
+          <w:rFonts w:eastAsiaTheme="minorEastAsia"/>
+        </w:rPr>
+        <w:t xml:space="preserve">) </w:t>
+      </w:r>
+      <w:r>
+        <w:t>–</w:t>
+      </w:r>
+      <w:r>
+        <w:t xml:space="preserve"> записать содержимое </w:t>
+      </w:r>
+      <w:r>
+        <w:rPr>
+          <w:lang w:val="en-US"/>
+        </w:rPr>
+        <w:t>CW</w:t>
+      </w:r>
+      <w:r>
+        <w:t xml:space="preserve"> </w:t>
       </w:r>
       <w:r>
         <w:t xml:space="preserve">в </w:t>
@@ -6500,240 +9414,406 @@
         <w:rPr>
           <w:lang w:val="en-US"/>
         </w:rPr>
-        <w:t>mem</w:t>
+        <w:t>ram</w:t>
+      </w:r>
+    </w:p>
+    <w:p>
+      <w:r>
+        <w:rPr>
+          <w:rFonts w:eastAsiaTheme="minorEastAsia"/>
+          <w:lang w:val="en-US"/>
+        </w:rPr>
+        <w:t>FLDCW</w:t>
+      </w:r>
+      <w:r>
+        <w:rPr>
+          <w:rFonts w:eastAsiaTheme="minorEastAsia"/>
+        </w:rPr>
+        <w:t xml:space="preserve"> </w:t>
+      </w:r>
+      <w:r>
+        <w:t>–</w:t>
+      </w:r>
+      <w:r>
+        <w:t xml:space="preserve"> загрузить </w:t>
+      </w:r>
+      <w:r>
+        <w:rPr>
+          <w:lang w:val="en-US"/>
+        </w:rPr>
+        <w:t>CW</w:t>
+      </w:r>
+      <w:r>
+        <w:t xml:space="preserve"> </w:t>
+      </w:r>
+      <w:r>
+        <w:t xml:space="preserve">из </w:t>
+      </w:r>
+      <w:r>
+        <w:rPr>
+          <w:lang w:val="en-US"/>
+        </w:rPr>
+        <w:t>ram</w:t>
+      </w:r>
+    </w:p>
+    <w:p>
+      <w:r>
+        <w:rPr>
+          <w:lang w:val="en-US"/>
+        </w:rPr>
+        <w:t>FNSTSW</w:t>
       </w:r>
       <w:r>
         <w:t xml:space="preserve"> (</w:t>
       </w:r>
-      <w:proofErr w:type="spellStart"/>
-      <w:r>
-        <w:t>десятич</w:t>
-      </w:r>
-      <w:proofErr w:type="spellEnd"/>
-      <w:r>
-        <w:t>.</w:t>
-      </w:r>
-      <w:r>
-        <w:rPr>
-          <w:lang w:val="en-US"/>
-        </w:rPr>
-        <w:t>)</w:t>
-      </w:r>
-    </w:p>
-    <w:p>
-      <w:pPr>
-        <w:rPr>
-          <w:b/>
-        </w:rPr>
-      </w:pPr>
-      <w:r>
-        <w:rPr>
-          <w:b/>
-        </w:rPr>
-        <w:t>4. Команда обмена</w:t>
-      </w:r>
-    </w:p>
-    <w:p>
-      <w:r>
-        <w:rPr>
-          <w:lang w:val="en-US"/>
-        </w:rPr>
-        <w:t>FXCH</w:t>
-      </w:r>
-      <w:r>
-        <w:t xml:space="preserve"> [&lt;</w:t>
-      </w:r>
-      <w:r>
-        <w:t>приемник</w:t>
-      </w:r>
-      <w:r>
-        <w:t xml:space="preserve">&gt;] </w:t>
+      <w:r>
+        <w:rPr>
+          <w:lang w:val="en-US"/>
+        </w:rPr>
+        <w:t>FSTSW</w:t>
+      </w:r>
+      <w:r>
+        <w:t xml:space="preserve">) </w:t>
       </w:r>
       <w:r>
         <w:t>–</w:t>
       </w:r>
       <w:r>
-        <w:t xml:space="preserve"> меняется местами </w:t>
-      </w:r>
-      <w:proofErr w:type="gramStart"/>
-      <w:r>
-        <w:rPr>
-          <w:lang w:val="en-US"/>
-        </w:rPr>
-        <w:t>ST</w:t>
-      </w:r>
-      <w:r>
-        <w:t>(</w:t>
-      </w:r>
-      <w:proofErr w:type="gramEnd"/>
-      <w:r>
-        <w:t xml:space="preserve">0) </w:t>
-      </w:r>
-      <w:r>
-        <w:t xml:space="preserve">и приемник, если приемник не указан, то меняются местами </w:t>
-      </w:r>
-      <w:r>
-        <w:rPr>
-          <w:lang w:val="en-US"/>
-        </w:rPr>
-        <w:t>ST</w:t>
-      </w:r>
-      <w:r>
-        <w:t xml:space="preserve">(0) </w:t>
-      </w:r>
-      <w:r>
-        <w:t xml:space="preserve">и </w:t>
-      </w:r>
-      <w:r>
-        <w:rPr>
-          <w:lang w:val="en-US"/>
-        </w:rPr>
-        <w:t>ST</w:t>
-      </w:r>
-      <w:r>
-        <w:t>(1)</w:t>
-      </w:r>
-    </w:p>
-    <w:p>
-      <w:pPr>
-        <w:rPr>
-          <w:b/>
-        </w:rPr>
-      </w:pPr>
-      <w:r>
-        <w:rPr>
-          <w:b/>
-        </w:rPr>
+        <w:t xml:space="preserve"> записать </w:t>
+      </w:r>
+      <w:r>
+        <w:rPr>
+          <w:lang w:val="en-US"/>
+        </w:rPr>
+        <w:t>SW</w:t>
+      </w:r>
+      <w:r>
+        <w:t xml:space="preserve"> </w:t>
+      </w:r>
+      <w:r>
+        <w:t xml:space="preserve">в </w:t>
+      </w:r>
+      <w:r>
+        <w:rPr>
+          <w:lang w:val="en-US"/>
+        </w:rPr>
+        <w:t>ram</w:t>
+      </w:r>
+    </w:p>
+    <w:p>
+      <w:r>
+        <w:rPr>
+          <w:lang w:val="en-US"/>
+        </w:rPr>
+        <w:t>FNSTSW</w:t>
+      </w:r>
+      <w:r>
+        <w:t xml:space="preserve"> </w:t>
+      </w:r>
+      <w:r>
+        <w:rPr>
+          <w:lang w:val="en-US"/>
+        </w:rPr>
+        <w:t>AX</w:t>
+      </w:r>
+      <w:r>
+        <w:t xml:space="preserve"> (</w:t>
+      </w:r>
+      <w:r>
+        <w:rPr>
+          <w:lang w:val="en-US"/>
+        </w:rPr>
+        <w:t>FSTSW</w:t>
+      </w:r>
+      <w:r>
+        <w:t xml:space="preserve"> </w:t>
+      </w:r>
+      <w:r>
+        <w:rPr>
+          <w:lang w:val="en-US"/>
+        </w:rPr>
+        <w:t>AX</w:t>
+      </w:r>
+      <w:r>
+        <w:t xml:space="preserve">) </w:t>
+      </w:r>
+      <w:r>
+        <w:t>–</w:t>
+      </w:r>
+      <w:r>
+        <w:t xml:space="preserve"> </w:t>
+      </w:r>
+      <w:r>
+        <w:t xml:space="preserve">записать </w:t>
+      </w:r>
+      <w:r>
+        <w:rPr>
+          <w:lang w:val="en-US"/>
+        </w:rPr>
+        <w:t>CW</w:t>
+      </w:r>
+      <w:r>
+        <w:t xml:space="preserve"> </w:t>
+      </w:r>
+      <w:r>
+        <w:t xml:space="preserve">в </w:t>
+      </w:r>
+      <w:r>
+        <w:rPr>
+          <w:lang w:val="en-US"/>
+        </w:rPr>
+        <w:t>AX</w:t>
+      </w:r>
+    </w:p>
+    <w:p>
+      <w:r>
+        <w:rPr>
+          <w:lang w:val="en-US"/>
+        </w:rPr>
+        <w:t>FNCLEX</w:t>
+      </w:r>
+      <w:r>
+        <w:t xml:space="preserve"> (</w:t>
+      </w:r>
+      <w:r>
+        <w:rPr>
+          <w:lang w:val="en-US"/>
+        </w:rPr>
+        <w:t>FCLEX</w:t>
+      </w:r>
+      <w:r>
+        <w:t xml:space="preserve">) </w:t>
+      </w:r>
+      <w:r>
+        <w:t>–</w:t>
+      </w:r>
+      <w:r>
+        <w:t xml:space="preserve"> сбросить флаги особых случаев в </w:t>
+      </w:r>
+      <w:r>
+        <w:rPr>
+          <w:lang w:val="en-US"/>
+        </w:rPr>
+        <w:t>SW</w:t>
+      </w:r>
+      <w:r>
+        <w:t xml:space="preserve"> и биты </w:t>
+      </w:r>
+      <w:r>
+        <w:rPr>
+          <w:lang w:val="en-US"/>
+        </w:rPr>
+        <w:t>ES</w:t>
+      </w:r>
+      <w:r>
+        <w:t xml:space="preserve">, </w:t>
+      </w:r>
+      <w:r>
+        <w:rPr>
+          <w:lang w:val="en-US"/>
+        </w:rPr>
+        <w:t>B</w:t>
+      </w:r>
+    </w:p>
+    <w:p>
+      <w:r>
+        <w:rPr>
+          <w:lang w:val="en-US"/>
+        </w:rPr>
+        <w:t>FNINIT</w:t>
+      </w:r>
+      <w:r>
+        <w:t xml:space="preserve"> (</w:t>
+      </w:r>
+      <w:r>
+        <w:rPr>
+          <w:lang w:val="en-US"/>
+        </w:rPr>
+        <w:t>FINIT</w:t>
+      </w:r>
+      <w:r>
+        <w:t xml:space="preserve">) </w:t>
+      </w:r>
+      <w:r>
+        <w:t>–</w:t>
+      </w:r>
+      <w:r>
+        <w:t xml:space="preserve"> инициализировать сопроцессор</w:t>
+      </w:r>
+      <w:r>
+        <w:t>:</w:t>
+      </w:r>
+    </w:p>
+    <w:p>
+      <w:pPr>
+        <w:pStyle w:val="a4"/>
+        <w:numPr>
+          <w:ilvl w:val="0"/>
+          <w:numId w:val="19"/>
+        </w:numPr>
+      </w:pPr>
+      <w:r>
+        <w:t>управляющий регистр – бесконечность со знаком, округление к ближайшему,</w:t>
+      </w:r>
+      <w:r>
+        <w:t xml:space="preserve"> </w:t>
+      </w:r>
+      <w:r>
+        <w:t>расширенная точность, все особые случаи замаскированы</w:t>
+      </w:r>
+    </w:p>
+    <w:p>
+      <w:pPr>
+        <w:pStyle w:val="a4"/>
+        <w:numPr>
+          <w:ilvl w:val="0"/>
+          <w:numId w:val="19"/>
+        </w:numPr>
+      </w:pPr>
+      <w:r>
         <w:lastRenderedPageBreak/>
-        <w:t>5. Команды загрузки к</w:t>
+        <w:t>регистр состояния – B=0 (бит занятости сброшен), код условия не определен,</w:t>
+      </w:r>
+      <w:r>
+        <w:t xml:space="preserve"> </w:t>
+      </w:r>
+      <w:r>
+        <w:t>ST=ES=0, флаги особых случаев установлены в нуль</w:t>
+      </w:r>
+    </w:p>
+    <w:p>
+      <w:pPr>
+        <w:pStyle w:val="a4"/>
+        <w:numPr>
+          <w:ilvl w:val="0"/>
+          <w:numId w:val="19"/>
+        </w:numPr>
+      </w:pPr>
+      <w:r>
+        <w:t>регистр тегов – все поля регистра тегов содержат значение 11 (пустой регистр))</w:t>
+      </w:r>
+    </w:p>
+    <w:p/>
+    <w:p>
+      <w:r>
+        <w:t xml:space="preserve">FNSTENV (FSTENV) </w:t>
+      </w:r>
+      <w:r>
+        <w:t>–</w:t>
+      </w:r>
+      <w:r>
+        <w:t xml:space="preserve"> записать в память среду (содержимое всех</w:t>
+      </w:r>
+      <w:r>
+        <w:t xml:space="preserve"> </w:t>
+      </w:r>
+      <w:r>
+        <w:t>регистров, кроме численных, в предопределенном формате)</w:t>
+      </w:r>
+    </w:p>
+    <w:p>
+      <w:r>
+        <w:t xml:space="preserve">FLDENV </w:t>
+      </w:r>
+      <w:r>
+        <w:t>–</w:t>
+      </w:r>
+      <w:r>
+        <w:t xml:space="preserve"> </w:t>
       </w:r>
       <w:bookmarkStart w:id="0" w:name="_GoBack"/>
       <w:bookmarkEnd w:id="0"/>
       <w:r>
-        <w:rPr>
-          <w:b/>
-        </w:rPr>
-        <w:t>онстант</w:t>
-      </w:r>
-    </w:p>
-    <w:p>
-      <w:r>
-        <w:rPr>
-          <w:lang w:val="en-US"/>
-        </w:rPr>
-        <w:t>FLDS</w:t>
-      </w:r>
-      <w:r>
-        <w:t xml:space="preserve"> </w:t>
+        <w:t>загрузить среду</w:t>
+      </w:r>
+    </w:p>
+    <w:p>
+      <w:r>
+        <w:t xml:space="preserve">FNSAVE (FSAVE) </w:t>
       </w:r>
       <w:r>
         <w:t>–</w:t>
       </w:r>
       <w:r>
-        <w:t xml:space="preserve"> </w:t>
-      </w:r>
-      <w:r>
-        <w:t>загрузка нуля</w:t>
-      </w:r>
-    </w:p>
-    <w:p>
-      <w:r>
-        <w:rPr>
-          <w:lang w:val="en-US"/>
-        </w:rPr>
-        <w:t>FLD</w:t>
-      </w:r>
-      <w:r>
-        <w:t xml:space="preserve">1 </w:t>
+        <w:t xml:space="preserve"> записать полное состояние (дополнительно</w:t>
+      </w:r>
+      <w:r>
+        <w:t xml:space="preserve"> </w:t>
+      </w:r>
+      <w:r>
+        <w:t>сохраняет содержимое численных регистров)</w:t>
+      </w:r>
+    </w:p>
+    <w:p>
+      <w:r>
+        <w:t xml:space="preserve">FRSTOR </w:t>
       </w:r>
       <w:r>
         <w:t>–</w:t>
       </w:r>
       <w:r>
-        <w:t xml:space="preserve"> загрузка единицы</w:t>
-      </w:r>
-    </w:p>
-    <w:p>
-      <w:r>
-        <w:rPr>
-          <w:lang w:val="en-US"/>
-        </w:rPr>
-        <w:t>FLDPI</w:t>
-      </w:r>
-      <w:r>
-        <w:t xml:space="preserve"> </w:t>
+        <w:t xml:space="preserve"> восстановить полное состояние</w:t>
+      </w:r>
+    </w:p>
+    <w:p>
+      <w:r>
+        <w:t xml:space="preserve">FINCSTP </w:t>
       </w:r>
       <w:r>
         <w:t>–</w:t>
       </w:r>
       <w:r>
-        <w:t xml:space="preserve"> загрузка </w:t>
-      </w:r>
-      <w:r>
-        <w:rPr>
-          <w:lang w:val="en-US"/>
-        </w:rPr>
-        <w:t>pi</w:t>
-      </w:r>
-    </w:p>
-    <w:p>
-      <w:r>
-        <w:rPr>
-          <w:lang w:val="en-US"/>
-        </w:rPr>
-        <w:t>FLDL</w:t>
-      </w:r>
-      <w:r>
-        <w:t>2</w:t>
-      </w:r>
-      <w:r>
-        <w:rPr>
-          <w:lang w:val="en-US"/>
-        </w:rPr>
-        <w:t>T</w:t>
-      </w:r>
-      <w:r>
-        <w:t xml:space="preserve"> </w:t>
+        <w:t xml:space="preserve"> увеличить указатель стека TOP на 1</w:t>
+      </w:r>
+    </w:p>
+    <w:p>
+      <w:r>
+        <w:t xml:space="preserve">FDECSTP </w:t>
       </w:r>
       <w:r>
         <w:t>–</w:t>
       </w:r>
       <w:r>
-        <w:t xml:space="preserve"> загрузка двоичного логарифма десяти</w:t>
-      </w:r>
-    </w:p>
-    <w:p>
-      <w:r>
-        <w:rPr>
-          <w:lang w:val="en-US"/>
-        </w:rPr>
-        <w:t>FLDLG</w:t>
-      </w:r>
-      <w:r>
-        <w:t xml:space="preserve">2 </w:t>
+        <w:t xml:space="preserve"> уменьшить указатель стека TOP на 1</w:t>
+      </w:r>
+    </w:p>
+    <w:p>
+      <w:r>
+        <w:t xml:space="preserve">FFREE </w:t>
       </w:r>
       <w:r>
         <w:t>–</w:t>
       </w:r>
       <w:r>
-        <w:t xml:space="preserve"> загрузка десятичного логарифма двух</w:t>
-      </w:r>
-    </w:p>
-    <w:p>
-      <w:r>
-        <w:rPr>
-          <w:lang w:val="en-US"/>
-        </w:rPr>
-        <w:t>FLDLN</w:t>
-      </w:r>
-      <w:r>
-        <w:t xml:space="preserve">2 </w:t>
+        <w:t xml:space="preserve"> освободить регистр</w:t>
+      </w:r>
+    </w:p>
+    <w:p>
+      <w:r>
+        <w:t xml:space="preserve">FNOP </w:t>
       </w:r>
       <w:r>
         <w:t>–</w:t>
       </w:r>
       <w:r>
-        <w:t xml:space="preserve"> загрузка натурального логарифма двух</w:t>
+        <w:t xml:space="preserve"> нет операции (не производит никаких действий)</w:t>
+      </w:r>
+    </w:p>
+    <w:p>
+      <w:r>
+        <w:t xml:space="preserve">FSETPM </w:t>
+      </w:r>
+      <w:r>
+        <w:t>–</w:t>
+      </w:r>
+      <w:r>
+        <w:t xml:space="preserve"> установить защищенный режим работы (переводит</w:t>
+      </w:r>
+      <w:r>
+        <w:t xml:space="preserve"> </w:t>
+      </w:r>
+      <w:r>
+        <w:t>сопроцессор в защищенный режим работы)</w:t>
       </w:r>
     </w:p>
     <w:sectPr>
@@ -6784,7 +9864,6 @@
         <w:docPartUnique/>
       </w:docPartObj>
     </w:sdtPr>
-    <w:sdtEndPr/>
     <w:sdtContent>
       <w:p>
         <w:pPr>
@@ -6803,7 +9882,7 @@
           <w:rPr>
             <w:noProof/>
           </w:rPr>
-          <w:t>8</w:t>
+          <w:t>12</w:t>
         </w:r>
         <w:r>
           <w:fldChar w:fldCharType="end"/>
@@ -6829,7 +9908,6 @@
         <w:docPartUnique/>
       </w:docPartObj>
     </w:sdtPr>
-    <w:sdtEndPr/>
     <w:sdtContent>
       <w:p>
         <w:pPr>
@@ -6849,7 +9927,7 @@
           <w:rPr>
             <w:noProof/>
           </w:rPr>
-          <w:t>9</w:t>
+          <w:t>11</w:t>
         </w:r>
         <w:r>
           <w:fldChar w:fldCharType="end"/>
@@ -7633,6 +10711,119 @@
     </w:lvl>
   </w:abstractNum>
   <w:abstractNum w:abstractNumId="7" w15:restartNumberingAfterBreak="0">
+    <w:nsid w:val="3D552FE9"/>
+    <w:multiLevelType w:val="hybridMultilevel"/>
+    <w:tmpl w:val="5A66629C"/>
+    <w:lvl w:ilvl="0" w:tplc="73C486BC">
+      <w:start w:val="1"/>
+      <w:numFmt w:val="bullet"/>
+      <w:lvlText w:val="-"/>
+      <w:lvlJc w:val="left"/>
+      <w:pPr>
+        <w:ind w:left="814" w:hanging="360"/>
+      </w:pPr>
+      <w:rPr>
+        <w:rFonts w:ascii="Times New Roman" w:hAnsi="Times New Roman" w:cs="Times New Roman" w:hint="default"/>
+      </w:rPr>
+    </w:lvl>
+    <w:lvl w:ilvl="1" w:tplc="04190003" w:tentative="1">
+      <w:start w:val="1"/>
+      <w:numFmt w:val="bullet"/>
+      <w:lvlText w:val="o"/>
+      <w:lvlJc w:val="left"/>
+      <w:pPr>
+        <w:ind w:left="1534" w:hanging="360"/>
+      </w:pPr>
+      <w:rPr>
+        <w:rFonts w:ascii="Courier New" w:hAnsi="Courier New" w:cs="Courier New" w:hint="default"/>
+      </w:rPr>
+    </w:lvl>
+    <w:lvl w:ilvl="2" w:tplc="04190005" w:tentative="1">
+      <w:start w:val="1"/>
+      <w:numFmt w:val="bullet"/>
+      <w:lvlText w:val=""/>
+      <w:lvlJc w:val="left"/>
+      <w:pPr>
+        <w:ind w:left="2254" w:hanging="360"/>
+      </w:pPr>
+      <w:rPr>
+        <w:rFonts w:ascii="Wingdings" w:hAnsi="Wingdings" w:hint="default"/>
+      </w:rPr>
+    </w:lvl>
+    <w:lvl w:ilvl="3" w:tplc="04190001" w:tentative="1">
+      <w:start w:val="1"/>
+      <w:numFmt w:val="bullet"/>
+      <w:lvlText w:val=""/>
+      <w:lvlJc w:val="left"/>
+      <w:pPr>
+        <w:ind w:left="2974" w:hanging="360"/>
+      </w:pPr>
+      <w:rPr>
+        <w:rFonts w:ascii="Symbol" w:hAnsi="Symbol" w:hint="default"/>
+      </w:rPr>
+    </w:lvl>
+    <w:lvl w:ilvl="4" w:tplc="04190003" w:tentative="1">
+      <w:start w:val="1"/>
+      <w:numFmt w:val="bullet"/>
+      <w:lvlText w:val="o"/>
+      <w:lvlJc w:val="left"/>
+      <w:pPr>
+        <w:ind w:left="3694" w:hanging="360"/>
+      </w:pPr>
+      <w:rPr>
+        <w:rFonts w:ascii="Courier New" w:hAnsi="Courier New" w:cs="Courier New" w:hint="default"/>
+      </w:rPr>
+    </w:lvl>
+    <w:lvl w:ilvl="5" w:tplc="04190005" w:tentative="1">
+      <w:start w:val="1"/>
+      <w:numFmt w:val="bullet"/>
+      <w:lvlText w:val=""/>
+      <w:lvlJc w:val="left"/>
+      <w:pPr>
+        <w:ind w:left="4414" w:hanging="360"/>
+      </w:pPr>
+      <w:rPr>
+        <w:rFonts w:ascii="Wingdings" w:hAnsi="Wingdings" w:hint="default"/>
+      </w:rPr>
+    </w:lvl>
+    <w:lvl w:ilvl="6" w:tplc="04190001" w:tentative="1">
+      <w:start w:val="1"/>
+      <w:numFmt w:val="bullet"/>
+      <w:lvlText w:val=""/>
+      <w:lvlJc w:val="left"/>
+      <w:pPr>
+        <w:ind w:left="5134" w:hanging="360"/>
+      </w:pPr>
+      <w:rPr>
+        <w:rFonts w:ascii="Symbol" w:hAnsi="Symbol" w:hint="default"/>
+      </w:rPr>
+    </w:lvl>
+    <w:lvl w:ilvl="7" w:tplc="04190003" w:tentative="1">
+      <w:start w:val="1"/>
+      <w:numFmt w:val="bullet"/>
+      <w:lvlText w:val="o"/>
+      <w:lvlJc w:val="left"/>
+      <w:pPr>
+        <w:ind w:left="5854" w:hanging="360"/>
+      </w:pPr>
+      <w:rPr>
+        <w:rFonts w:ascii="Courier New" w:hAnsi="Courier New" w:cs="Courier New" w:hint="default"/>
+      </w:rPr>
+    </w:lvl>
+    <w:lvl w:ilvl="8" w:tplc="04190005" w:tentative="1">
+      <w:start w:val="1"/>
+      <w:numFmt w:val="bullet"/>
+      <w:lvlText w:val=""/>
+      <w:lvlJc w:val="left"/>
+      <w:pPr>
+        <w:ind w:left="6574" w:hanging="360"/>
+      </w:pPr>
+      <w:rPr>
+        <w:rFonts w:ascii="Wingdings" w:hAnsi="Wingdings" w:hint="default"/>
+      </w:rPr>
+    </w:lvl>
+  </w:abstractNum>
+  <w:abstractNum w:abstractNumId="8" w15:restartNumberingAfterBreak="0">
     <w:nsid w:val="462B1C48"/>
     <w:multiLevelType w:val="hybridMultilevel"/>
     <w:tmpl w:val="3FCA8D88"/>
@@ -7745,7 +10936,7 @@
       </w:rPr>
     </w:lvl>
   </w:abstractNum>
-  <w:abstractNum w:abstractNumId="8" w15:restartNumberingAfterBreak="0">
+  <w:abstractNum w:abstractNumId="9" w15:restartNumberingAfterBreak="0">
     <w:nsid w:val="4723573C"/>
     <w:multiLevelType w:val="hybridMultilevel"/>
     <w:tmpl w:val="D7986D8E"/>
@@ -7858,7 +11049,7 @@
       </w:rPr>
     </w:lvl>
   </w:abstractNum>
-  <w:abstractNum w:abstractNumId="9" w15:restartNumberingAfterBreak="0">
+  <w:abstractNum w:abstractNumId="10" w15:restartNumberingAfterBreak="0">
     <w:nsid w:val="4E391912"/>
     <w:multiLevelType w:val="hybridMultilevel"/>
     <w:tmpl w:val="E7D0B372"/>
@@ -7971,7 +11162,7 @@
       </w:rPr>
     </w:lvl>
   </w:abstractNum>
-  <w:abstractNum w:abstractNumId="10" w15:restartNumberingAfterBreak="0">
+  <w:abstractNum w:abstractNumId="11" w15:restartNumberingAfterBreak="0">
     <w:nsid w:val="4F8979E5"/>
     <w:multiLevelType w:val="hybridMultilevel"/>
     <w:tmpl w:val="11567800"/>
@@ -8084,7 +11275,120 @@
       </w:rPr>
     </w:lvl>
   </w:abstractNum>
-  <w:abstractNum w:abstractNumId="11" w15:restartNumberingAfterBreak="0">
+  <w:abstractNum w:abstractNumId="12" w15:restartNumberingAfterBreak="0">
+    <w:nsid w:val="522643D8"/>
+    <w:multiLevelType w:val="hybridMultilevel"/>
+    <w:tmpl w:val="ED98A632"/>
+    <w:lvl w:ilvl="0" w:tplc="8BE0B052">
+      <w:start w:val="100"/>
+      <w:numFmt w:val="bullet"/>
+      <w:lvlText w:val=""/>
+      <w:lvlJc w:val="left"/>
+      <w:pPr>
+        <w:ind w:left="720" w:hanging="360"/>
+      </w:pPr>
+      <w:rPr>
+        <w:rFonts w:ascii="Symbol" w:eastAsiaTheme="minorHAnsi" w:hAnsi="Symbol" w:cs="Times New Roman" w:hint="default"/>
+      </w:rPr>
+    </w:lvl>
+    <w:lvl w:ilvl="1" w:tplc="04190003" w:tentative="1">
+      <w:start w:val="1"/>
+      <w:numFmt w:val="bullet"/>
+      <w:lvlText w:val="o"/>
+      <w:lvlJc w:val="left"/>
+      <w:pPr>
+        <w:ind w:left="1440" w:hanging="360"/>
+      </w:pPr>
+      <w:rPr>
+        <w:rFonts w:ascii="Courier New" w:hAnsi="Courier New" w:cs="Courier New" w:hint="default"/>
+      </w:rPr>
+    </w:lvl>
+    <w:lvl w:ilvl="2" w:tplc="04190005" w:tentative="1">
+      <w:start w:val="1"/>
+      <w:numFmt w:val="bullet"/>
+      <w:lvlText w:val=""/>
+      <w:lvlJc w:val="left"/>
+      <w:pPr>
+        <w:ind w:left="2160" w:hanging="360"/>
+      </w:pPr>
+      <w:rPr>
+        <w:rFonts w:ascii="Wingdings" w:hAnsi="Wingdings" w:hint="default"/>
+      </w:rPr>
+    </w:lvl>
+    <w:lvl w:ilvl="3" w:tplc="04190001" w:tentative="1">
+      <w:start w:val="1"/>
+      <w:numFmt w:val="bullet"/>
+      <w:lvlText w:val=""/>
+      <w:lvlJc w:val="left"/>
+      <w:pPr>
+        <w:ind w:left="2880" w:hanging="360"/>
+      </w:pPr>
+      <w:rPr>
+        <w:rFonts w:ascii="Symbol" w:hAnsi="Symbol" w:hint="default"/>
+      </w:rPr>
+    </w:lvl>
+    <w:lvl w:ilvl="4" w:tplc="04190003" w:tentative="1">
+      <w:start w:val="1"/>
+      <w:numFmt w:val="bullet"/>
+      <w:lvlText w:val="o"/>
+      <w:lvlJc w:val="left"/>
+      <w:pPr>
+        <w:ind w:left="3600" w:hanging="360"/>
+      </w:pPr>
+      <w:rPr>
+        <w:rFonts w:ascii="Courier New" w:hAnsi="Courier New" w:cs="Courier New" w:hint="default"/>
+      </w:rPr>
+    </w:lvl>
+    <w:lvl w:ilvl="5" w:tplc="04190005" w:tentative="1">
+      <w:start w:val="1"/>
+      <w:numFmt w:val="bullet"/>
+      <w:lvlText w:val=""/>
+      <w:lvlJc w:val="left"/>
+      <w:pPr>
+        <w:ind w:left="4320" w:hanging="360"/>
+      </w:pPr>
+      <w:rPr>
+        <w:rFonts w:ascii="Wingdings" w:hAnsi="Wingdings" w:hint="default"/>
+      </w:rPr>
+    </w:lvl>
+    <w:lvl w:ilvl="6" w:tplc="04190001" w:tentative="1">
+      <w:start w:val="1"/>
+      <w:numFmt w:val="bullet"/>
+      <w:lvlText w:val=""/>
+      <w:lvlJc w:val="left"/>
+      <w:pPr>
+        <w:ind w:left="5040" w:hanging="360"/>
+      </w:pPr>
+      <w:rPr>
+        <w:rFonts w:ascii="Symbol" w:hAnsi="Symbol" w:hint="default"/>
+      </w:rPr>
+    </w:lvl>
+    <w:lvl w:ilvl="7" w:tplc="04190003" w:tentative="1">
+      <w:start w:val="1"/>
+      <w:numFmt w:val="bullet"/>
+      <w:lvlText w:val="o"/>
+      <w:lvlJc w:val="left"/>
+      <w:pPr>
+        <w:ind w:left="5760" w:hanging="360"/>
+      </w:pPr>
+      <w:rPr>
+        <w:rFonts w:ascii="Courier New" w:hAnsi="Courier New" w:cs="Courier New" w:hint="default"/>
+      </w:rPr>
+    </w:lvl>
+    <w:lvl w:ilvl="8" w:tplc="04190005" w:tentative="1">
+      <w:start w:val="1"/>
+      <w:numFmt w:val="bullet"/>
+      <w:lvlText w:val=""/>
+      <w:lvlJc w:val="left"/>
+      <w:pPr>
+        <w:ind w:left="6480" w:hanging="360"/>
+      </w:pPr>
+      <w:rPr>
+        <w:rFonts w:ascii="Wingdings" w:hAnsi="Wingdings" w:hint="default"/>
+      </w:rPr>
+    </w:lvl>
+  </w:abstractNum>
+  <w:abstractNum w:abstractNumId="13" w15:restartNumberingAfterBreak="0">
     <w:nsid w:val="55E20B34"/>
     <w:multiLevelType w:val="hybridMultilevel"/>
     <w:tmpl w:val="DB1AF95A"/>
@@ -8197,7 +11501,7 @@
       </w:rPr>
     </w:lvl>
   </w:abstractNum>
-  <w:abstractNum w:abstractNumId="12" w15:restartNumberingAfterBreak="0">
+  <w:abstractNum w:abstractNumId="14" w15:restartNumberingAfterBreak="0">
     <w:nsid w:val="59794A90"/>
     <w:multiLevelType w:val="hybridMultilevel"/>
     <w:tmpl w:val="568CB114"/>
@@ -8310,7 +11614,7 @@
       </w:rPr>
     </w:lvl>
   </w:abstractNum>
-  <w:abstractNum w:abstractNumId="13" w15:restartNumberingAfterBreak="0">
+  <w:abstractNum w:abstractNumId="15" w15:restartNumberingAfterBreak="0">
     <w:nsid w:val="5F017E0D"/>
     <w:multiLevelType w:val="hybridMultilevel"/>
     <w:tmpl w:val="0E74D39A"/>
@@ -8423,7 +11727,7 @@
       </w:rPr>
     </w:lvl>
   </w:abstractNum>
-  <w:abstractNum w:abstractNumId="14" w15:restartNumberingAfterBreak="0">
+  <w:abstractNum w:abstractNumId="16" w15:restartNumberingAfterBreak="0">
     <w:nsid w:val="6DFE674D"/>
     <w:multiLevelType w:val="multilevel"/>
     <w:tmpl w:val="A52403A0"/>
@@ -8572,7 +11876,7 @@
       </w:rPr>
     </w:lvl>
   </w:abstractNum>
-  <w:abstractNum w:abstractNumId="15" w15:restartNumberingAfterBreak="0">
+  <w:abstractNum w:abstractNumId="17" w15:restartNumberingAfterBreak="0">
     <w:nsid w:val="705C584C"/>
     <w:multiLevelType w:val="multilevel"/>
     <w:tmpl w:val="57C8F0FE"/>
@@ -8721,7 +12025,7 @@
       </w:rPr>
     </w:lvl>
   </w:abstractNum>
-  <w:abstractNum w:abstractNumId="16" w15:restartNumberingAfterBreak="0">
+  <w:abstractNum w:abstractNumId="18" w15:restartNumberingAfterBreak="0">
     <w:nsid w:val="76C11589"/>
     <w:multiLevelType w:val="hybridMultilevel"/>
     <w:tmpl w:val="D5A262EC"/>
@@ -8847,43 +12151,49 @@
     <w:abstractNumId w:val="2"/>
   </w:num>
   <w:num w:numId="5">
-    <w:abstractNumId w:val="10"/>
+    <w:abstractNumId w:val="11"/>
   </w:num>
   <w:num w:numId="6">
-    <w:abstractNumId w:val="15"/>
+    <w:abstractNumId w:val="17"/>
   </w:num>
   <w:num w:numId="7">
+    <w:abstractNumId w:val="18"/>
+  </w:num>
+  <w:num w:numId="8">
     <w:abstractNumId w:val="16"/>
   </w:num>
-  <w:num w:numId="8">
-    <w:abstractNumId w:val="14"/>
-  </w:num>
   <w:num w:numId="9">
-    <w:abstractNumId w:val="8"/>
+    <w:abstractNumId w:val="9"/>
   </w:num>
   <w:num w:numId="10">
     <w:abstractNumId w:val="4"/>
   </w:num>
   <w:num w:numId="11">
-    <w:abstractNumId w:val="7"/>
+    <w:abstractNumId w:val="8"/>
   </w:num>
   <w:num w:numId="12">
-    <w:abstractNumId w:val="11"/>
+    <w:abstractNumId w:val="13"/>
   </w:num>
   <w:num w:numId="13">
     <w:abstractNumId w:val="5"/>
   </w:num>
   <w:num w:numId="14">
-    <w:abstractNumId w:val="12"/>
+    <w:abstractNumId w:val="14"/>
   </w:num>
   <w:num w:numId="15">
-    <w:abstractNumId w:val="9"/>
+    <w:abstractNumId w:val="10"/>
   </w:num>
   <w:num w:numId="16">
     <w:abstractNumId w:val="0"/>
   </w:num>
   <w:num w:numId="17">
-    <w:abstractNumId w:val="13"/>
+    <w:abstractNumId w:val="15"/>
+  </w:num>
+  <w:num w:numId="18">
+    <w:abstractNumId w:val="12"/>
+  </w:num>
+  <w:num w:numId="19">
+    <w:abstractNumId w:val="7"/>
   </w:num>
 </w:numbering>
 </file>
@@ -9615,7 +12925,574 @@
       <w:szCs w:val="32"/>
     </w:rPr>
   </w:style>
+  <w:style w:type="character" w:customStyle="1" w:styleId="fontstyle01">
+    <w:name w:val="fontstyle01"/>
+    <w:basedOn w:val="a0"/>
+    <w:rsid w:val="00736E4A"/>
+    <w:rPr>
+      <w:rFonts w:ascii="Courier New" w:hAnsi="Courier New" w:cs="Courier New" w:hint="default"/>
+      <w:b w:val="0"/>
+      <w:bCs w:val="0"/>
+      <w:i w:val="0"/>
+      <w:iCs w:val="0"/>
+      <w:color w:val="000000"/>
+      <w:sz w:val="24"/>
+      <w:szCs w:val="24"/>
+    </w:rPr>
+  </w:style>
 </w:styles>
+</file>
+
+<file path=word/glossary/document.xml><?xml version="1.0" encoding="utf-8"?>
+<w:glossaryDocument xmlns:wpc="http://schemas.microsoft.com/office/word/2010/wordprocessingCanvas" xmlns:cx="http://schemas.microsoft.com/office/drawing/2014/chartex" xmlns:mc="http://schemas.openxmlformats.org/markup-compatibility/2006" xmlns:o="urn:schemas-microsoft-com:office:office" xmlns:r="http://schemas.openxmlformats.org/officeDocument/2006/relationships" xmlns:m="http://schemas.openxmlformats.org/officeDocument/2006/math" xmlns:v="urn:schemas-microsoft-com:vml" xmlns:wp14="http://schemas.microsoft.com/office/word/2010/wordprocessingDrawing" xmlns:wp="http://schemas.openxmlformats.org/drawingml/2006/wordprocessingDrawing" xmlns:w10="urn:schemas-microsoft-com:office:word" xmlns:w="http://schemas.openxmlformats.org/wordprocessingml/2006/main" xmlns:w14="http://schemas.microsoft.com/office/word/2010/wordml" xmlns:w15="http://schemas.microsoft.com/office/word/2012/wordml" xmlns:w16se="http://schemas.microsoft.com/office/word/2015/wordml/symex" xmlns:wpg="http://schemas.microsoft.com/office/word/2010/wordprocessingGroup" xmlns:wpi="http://schemas.microsoft.com/office/word/2010/wordprocessingInk" xmlns:wne="http://schemas.microsoft.com/office/word/2006/wordml" xmlns:wps="http://schemas.microsoft.com/office/word/2010/wordprocessingShape" mc:Ignorable="w14 w15 w16se wp14"/>
+</file>
+
+<file path=word/glossary/fontTable.xml><?xml version="1.0" encoding="utf-8"?>
+<w:fonts xmlns:mc="http://schemas.openxmlformats.org/markup-compatibility/2006" xmlns:r="http://schemas.openxmlformats.org/officeDocument/2006/relationships" xmlns:w="http://schemas.openxmlformats.org/wordprocessingml/2006/main" xmlns:w14="http://schemas.microsoft.com/office/word/2010/wordml" xmlns:w15="http://schemas.microsoft.com/office/word/2012/wordml" xmlns:w16se="http://schemas.microsoft.com/office/word/2015/wordml/symex" mc:Ignorable="w14 w15 w16se">
+  <w:font w:name="Times New Roman">
+    <w:panose1 w:val="02020603050405020304"/>
+    <w:charset w:val="CC"/>
+    <w:family w:val="roman"/>
+    <w:pitch w:val="variable"/>
+    <w:sig w:usb0="E0002EFF" w:usb1="C0007843" w:usb2="00000009" w:usb3="00000000" w:csb0="000001FF" w:csb1="00000000"/>
+  </w:font>
+  <w:font w:name="Courier New">
+    <w:panose1 w:val="02070309020205020404"/>
+    <w:charset w:val="CC"/>
+    <w:family w:val="modern"/>
+    <w:pitch w:val="fixed"/>
+    <w:sig w:usb0="E0002AFF" w:usb1="C0007843" w:usb2="00000009" w:usb3="00000000" w:csb0="000001FF" w:csb1="00000000"/>
+  </w:font>
+  <w:font w:name="Wingdings">
+    <w:panose1 w:val="05000000000000000000"/>
+    <w:charset w:val="02"/>
+    <w:family w:val="auto"/>
+    <w:pitch w:val="variable"/>
+    <w:sig w:usb0="00000000" w:usb1="10000000" w:usb2="00000000" w:usb3="00000000" w:csb0="80000000" w:csb1="00000000"/>
+  </w:font>
+  <w:font w:name="Symbol">
+    <w:panose1 w:val="05050102010706020507"/>
+    <w:charset w:val="02"/>
+    <w:family w:val="roman"/>
+    <w:pitch w:val="variable"/>
+    <w:sig w:usb0="00000000" w:usb1="10000000" w:usb2="00000000" w:usb3="00000000" w:csb0="80000000" w:csb1="00000000"/>
+  </w:font>
+  <w:font w:name="Calibri">
+    <w:panose1 w:val="020F0502020204030204"/>
+    <w:charset w:val="CC"/>
+    <w:family w:val="swiss"/>
+    <w:pitch w:val="variable"/>
+    <w:sig w:usb0="E00002FF" w:usb1="4000ACFF" w:usb2="00000001" w:usb3="00000000" w:csb0="0000019F" w:csb1="00000000"/>
+  </w:font>
+  <w:font w:name="Calibri Light">
+    <w:panose1 w:val="020F0302020204030204"/>
+    <w:charset w:val="CC"/>
+    <w:family w:val="swiss"/>
+    <w:pitch w:val="variable"/>
+    <w:sig w:usb0="A00002EF" w:usb1="4000207B" w:usb2="00000000" w:usb3="00000000" w:csb0="0000019F" w:csb1="00000000"/>
+  </w:font>
+  <w:font w:name="Segoe UI">
+    <w:panose1 w:val="020B0502040204020203"/>
+    <w:charset w:val="CC"/>
+    <w:family w:val="swiss"/>
+    <w:pitch w:val="variable"/>
+    <w:sig w:usb0="E4002EFF" w:usb1="C000E47F" w:usb2="00000009" w:usb3="00000000" w:csb0="000001FF" w:csb1="00000000"/>
+  </w:font>
+  <w:font w:name="Cambria Math">
+    <w:panose1 w:val="02040503050406030204"/>
+    <w:charset w:val="CC"/>
+    <w:family w:val="roman"/>
+    <w:pitch w:val="variable"/>
+    <w:sig w:usb0="E00002FF" w:usb1="420024FF" w:usb2="00000000" w:usb3="00000000" w:csb0="0000019F" w:csb1="00000000"/>
+  </w:font>
+  <w:font w:name="Segoe UI Emoji">
+    <w:panose1 w:val="020B0502040204020203"/>
+    <w:charset w:val="00"/>
+    <w:family w:val="swiss"/>
+    <w:pitch w:val="variable"/>
+    <w:sig w:usb0="00000003" w:usb1="02000000" w:usb2="00000000" w:usb3="00000000" w:csb0="00000001" w:csb1="00000000"/>
+  </w:font>
+</w:fonts>
+</file>
+
+<file path=word/glossary/settings.xml><?xml version="1.0" encoding="utf-8"?>
+<w:settings xmlns:mc="http://schemas.openxmlformats.org/markup-compatibility/2006" xmlns:o="urn:schemas-microsoft-com:office:office" xmlns:r="http://schemas.openxmlformats.org/officeDocument/2006/relationships" xmlns:m="http://schemas.openxmlformats.org/officeDocument/2006/math" xmlns:v="urn:schemas-microsoft-com:vml" xmlns:w10="urn:schemas-microsoft-com:office:word" xmlns:w="http://schemas.openxmlformats.org/wordprocessingml/2006/main" xmlns:w14="http://schemas.microsoft.com/office/word/2010/wordml" xmlns:w15="http://schemas.microsoft.com/office/word/2012/wordml" xmlns:w16se="http://schemas.microsoft.com/office/word/2015/wordml/symex" xmlns:sl="http://schemas.openxmlformats.org/schemaLibrary/2006/main" mc:Ignorable="w14 w15 w16se">
+  <w:view w:val="normal"/>
+  <w:defaultTabStop w:val="708"/>
+  <w:characterSpacingControl w:val="doNotCompress"/>
+  <w:compat>
+    <w:useFELayout/>
+    <w:compatSetting w:name="compatibilityMode" w:uri="http://schemas.microsoft.com/office/word" w:val="15"/>
+    <w:compatSetting w:name="overrideTableStyleFontSizeAndJustification" w:uri="http://schemas.microsoft.com/office/word" w:val="1"/>
+    <w:compatSetting w:name="enableOpenTypeFeatures" w:uri="http://schemas.microsoft.com/office/word" w:val="1"/>
+    <w:compatSetting w:name="doNotFlipMirrorIndents" w:uri="http://schemas.microsoft.com/office/word" w:val="1"/>
+    <w:compatSetting w:name="differentiateMultirowTableHeaders" w:uri="http://schemas.microsoft.com/office/word" w:val="1"/>
+  </w:compat>
+  <w:rsids>
+    <w:rsidRoot w:val="00D654E2"/>
+    <w:rsid w:val="00D654E2"/>
+    <w:rsid w:val="00DC3A19"/>
+  </w:rsids>
+  <m:mathPr>
+    <m:mathFont m:val="Cambria Math"/>
+    <m:brkBin m:val="before"/>
+    <m:brkBinSub m:val="--"/>
+    <m:smallFrac m:val="0"/>
+    <m:dispDef/>
+    <m:lMargin m:val="0"/>
+    <m:rMargin m:val="0"/>
+    <m:defJc m:val="centerGroup"/>
+    <m:wrapIndent m:val="1440"/>
+    <m:intLim m:val="subSup"/>
+    <m:naryLim m:val="undOvr"/>
+  </m:mathPr>
+  <w:themeFontLang w:val="ru-RU"/>
+  <w:clrSchemeMapping w:bg1="light1" w:t1="dark1" w:bg2="light2" w:t2="dark2" w:accent1="accent1" w:accent2="accent2" w:accent3="accent3" w:accent4="accent4" w:accent5="accent5" w:accent6="accent6" w:hyperlink="hyperlink" w:followedHyperlink="followedHyperlink"/>
+  <w:decimalSymbol w:val=","/>
+  <w:listSeparator w:val=";"/>
+  <w15:chartTrackingRefBased/>
+</w:settings>
+</file>
+
+<file path=word/glossary/styles.xml><?xml version="1.0" encoding="utf-8"?>
+<w:styles xmlns:mc="http://schemas.openxmlformats.org/markup-compatibility/2006" xmlns:r="http://schemas.openxmlformats.org/officeDocument/2006/relationships" xmlns:w="http://schemas.openxmlformats.org/wordprocessingml/2006/main" xmlns:w14="http://schemas.microsoft.com/office/word/2010/wordml" xmlns:w15="http://schemas.microsoft.com/office/word/2012/wordml" xmlns:w16se="http://schemas.microsoft.com/office/word/2015/wordml/symex" mc:Ignorable="w14 w15 w16se">
+  <w:docDefaults>
+    <w:rPrDefault>
+      <w:rPr>
+        <w:rFonts w:asciiTheme="minorHAnsi" w:eastAsiaTheme="minorEastAsia" w:hAnsiTheme="minorHAnsi" w:cstheme="minorBidi"/>
+        <w:sz w:val="22"/>
+        <w:szCs w:val="22"/>
+        <w:lang w:val="ru-RU" w:eastAsia="ru-RU" w:bidi="ar-SA"/>
+      </w:rPr>
+    </w:rPrDefault>
+    <w:pPrDefault>
+      <w:pPr>
+        <w:spacing w:after="160" w:line="259" w:lineRule="auto"/>
+      </w:pPr>
+    </w:pPrDefault>
+  </w:docDefaults>
+  <w:latentStyles w:defLockedState="0" w:defUIPriority="99" w:defSemiHidden="0" w:defUnhideWhenUsed="0" w:defQFormat="0" w:count="371">
+    <w:lsdException w:name="Normal" w:uiPriority="0" w:qFormat="1"/>
+    <w:lsdException w:name="heading 1" w:uiPriority="9" w:qFormat="1"/>
+    <w:lsdException w:name="heading 2" w:semiHidden="1" w:uiPriority="9" w:unhideWhenUsed="1" w:qFormat="1"/>
+    <w:lsdException w:name="heading 3" w:semiHidden="1" w:uiPriority="9" w:unhideWhenUsed="1" w:qFormat="1"/>
+    <w:lsdException w:name="heading 4" w:semiHidden="1" w:uiPriority="9" w:unhideWhenUsed="1" w:qFormat="1"/>
+    <w:lsdException w:name="heading 5" w:semiHidden="1" w:uiPriority="9" w:unhideWhenUsed="1" w:qFormat="1"/>
+    <w:lsdException w:name="heading 6" w:semiHidden="1" w:uiPriority="9" w:unhideWhenUsed="1" w:qFormat="1"/>
+    <w:lsdException w:name="heading 7" w:semiHidden="1" w:uiPriority="9" w:unhideWhenUsed="1" w:qFormat="1"/>
+    <w:lsdException w:name="heading 8" w:semiHidden="1" w:uiPriority="9" w:unhideWhenUsed="1" w:qFormat="1"/>
+    <w:lsdException w:name="heading 9" w:semiHidden="1" w:uiPriority="9" w:unhideWhenUsed="1" w:qFormat="1"/>
+    <w:lsdException w:name="index 1" w:semiHidden="1" w:unhideWhenUsed="1"/>
+    <w:lsdException w:name="index 2" w:semiHidden="1" w:unhideWhenUsed="1"/>
+    <w:lsdException w:name="index 3" w:semiHidden="1" w:unhideWhenUsed="1"/>
+    <w:lsdException w:name="index 4" w:semiHidden="1" w:unhideWhenUsed="1"/>
+    <w:lsdException w:name="index 5" w:semiHidden="1" w:unhideWhenUsed="1"/>
+    <w:lsdException w:name="index 6" w:semiHidden="1" w:unhideWhenUsed="1"/>
+    <w:lsdException w:name="index 7" w:semiHidden="1" w:unhideWhenUsed="1"/>
+    <w:lsdException w:name="index 8" w:semiHidden="1" w:unhideWhenUsed="1"/>
+    <w:lsdException w:name="index 9" w:semiHidden="1" w:unhideWhenUsed="1"/>
+    <w:lsdException w:name="toc 1" w:semiHidden="1" w:uiPriority="39" w:unhideWhenUsed="1"/>
+    <w:lsdException w:name="toc 2" w:semiHidden="1" w:uiPriority="39" w:unhideWhenUsed="1"/>
+    <w:lsdException w:name="toc 3" w:semiHidden="1" w:uiPriority="39" w:unhideWhenUsed="1"/>
+    <w:lsdException w:name="toc 4" w:semiHidden="1" w:uiPriority="39" w:unhideWhenUsed="1"/>
+    <w:lsdException w:name="toc 5" w:semiHidden="1" w:uiPriority="39" w:unhideWhenUsed="1"/>
+    <w:lsdException w:name="toc 6" w:semiHidden="1" w:uiPriority="39" w:unhideWhenUsed="1"/>
+    <w:lsdException w:name="toc 7" w:semiHidden="1" w:uiPriority="39" w:unhideWhenUsed="1"/>
+    <w:lsdException w:name="toc 8" w:semiHidden="1" w:uiPriority="39" w:unhideWhenUsed="1"/>
+    <w:lsdException w:name="toc 9" w:semiHidden="1" w:uiPriority="39" w:unhideWhenUsed="1"/>
+    <w:lsdException w:name="Normal Indent" w:semiHidden="1" w:unhideWhenUsed="1"/>
+    <w:lsdException w:name="footnote text" w:semiHidden="1" w:unhideWhenUsed="1"/>
+    <w:lsdException w:name="annotation text" w:semiHidden="1" w:unhideWhenUsed="1"/>
+    <w:lsdException w:name="header" w:semiHidden="1" w:unhideWhenUsed="1"/>
+    <w:lsdException w:name="footer" w:semiHidden="1" w:unhideWhenUsed="1"/>
+    <w:lsdException w:name="index heading" w:semiHidden="1" w:unhideWhenUsed="1"/>
+    <w:lsdException w:name="caption" w:semiHidden="1" w:uiPriority="35" w:unhideWhenUsed="1" w:qFormat="1"/>
+    <w:lsdException w:name="table of figures" w:semiHidden="1" w:unhideWhenUsed="1"/>
+    <w:lsdException w:name="envelope address" w:semiHidden="1" w:unhideWhenUsed="1"/>
+    <w:lsdException w:name="envelope return" w:semiHidden="1" w:unhideWhenUsed="1"/>
+    <w:lsdException w:name="footnote reference" w:semiHidden="1" w:unhideWhenUsed="1"/>
+    <w:lsdException w:name="annotation reference" w:semiHidden="1" w:unhideWhenUsed="1"/>
+    <w:lsdException w:name="line number" w:semiHidden="1" w:unhideWhenUsed="1"/>
+    <w:lsdException w:name="page number" w:semiHidden="1" w:unhideWhenUsed="1"/>
+    <w:lsdException w:name="endnote reference" w:semiHidden="1" w:unhideWhenUsed="1"/>
+    <w:lsdException w:name="endnote text" w:semiHidden="1" w:unhideWhenUsed="1"/>
+    <w:lsdException w:name="table of authorities" w:semiHidden="1" w:unhideWhenUsed="1"/>
+    <w:lsdException w:name="macro" w:semiHidden="1" w:unhideWhenUsed="1"/>
+    <w:lsdException w:name="toa heading" w:semiHidden="1" w:unhideWhenUsed="1"/>
+    <w:lsdException w:name="List" w:semiHidden="1" w:unhideWhenUsed="1"/>
+    <w:lsdException w:name="List Bullet" w:semiHidden="1" w:unhideWhenUsed="1"/>
+    <w:lsdException w:name="List Number" w:semiHidden="1" w:unhideWhenUsed="1"/>
+    <w:lsdException w:name="List 2" w:semiHidden="1" w:unhideWhenUsed="1"/>
+    <w:lsdException w:name="List 3" w:semiHidden="1" w:unhideWhenUsed="1"/>
+    <w:lsdException w:name="List 4" w:semiHidden="1" w:unhideWhenUsed="1"/>
+    <w:lsdException w:name="List 5" w:semiHidden="1" w:unhideWhenUsed="1"/>
+    <w:lsdException w:name="List Bullet 2" w:semiHidden="1" w:unhideWhenUsed="1"/>
+    <w:lsdException w:name="List Bullet 3" w:semiHidden="1" w:unhideWhenUsed="1"/>
+    <w:lsdException w:name="List Bullet 4" w:semiHidden="1" w:unhideWhenUsed="1"/>
+    <w:lsdException w:name="List Bullet 5" w:semiHidden="1" w:unhideWhenUsed="1"/>
+    <w:lsdException w:name="List Number 2" w:semiHidden="1" w:unhideWhenUsed="1"/>
+    <w:lsdException w:name="List Number 3" w:semiHidden="1" w:unhideWhenUsed="1"/>
+    <w:lsdException w:name="List Number 4" w:semiHidden="1" w:unhideWhenUsed="1"/>
+    <w:lsdException w:name="List Number 5" w:semiHidden="1" w:unhideWhenUsed="1"/>
+    <w:lsdException w:name="Title" w:uiPriority="10" w:qFormat="1"/>
+    <w:lsdException w:name="Closing" w:semiHidden="1" w:unhideWhenUsed="1"/>
+    <w:lsdException w:name="Signature" w:semiHidden="1" w:unhideWhenUsed="1"/>
+    <w:lsdException w:name="Default Paragraph Font" w:semiHidden="1" w:uiPriority="1" w:unhideWhenUsed="1"/>
+    <w:lsdException w:name="Body Text" w:semiHidden="1" w:unhideWhenUsed="1"/>
+    <w:lsdException w:name="Body Text Indent" w:semiHidden="1" w:unhideWhenUsed="1"/>
+    <w:lsdException w:name="List Continue" w:semiHidden="1" w:unhideWhenUsed="1"/>
+    <w:lsdException w:name="List Continue 2" w:semiHidden="1" w:unhideWhenUsed="1"/>
+    <w:lsdException w:name="List Continue 3" w:semiHidden="1" w:unhideWhenUsed="1"/>
+    <w:lsdException w:name="List Continue 4" w:semiHidden="1" w:unhideWhenUsed="1"/>
+    <w:lsdException w:name="List Continue 5" w:semiHidden="1" w:unhideWhenUsed="1"/>
+    <w:lsdException w:name="Message Header" w:semiHidden="1" w:unhideWhenUsed="1"/>
+    <w:lsdException w:name="Subtitle" w:uiPriority="11" w:qFormat="1"/>
+    <w:lsdException w:name="Salutation" w:semiHidden="1" w:unhideWhenUsed="1"/>
+    <w:lsdException w:name="Date" w:semiHidden="1" w:unhideWhenUsed="1"/>
+    <w:lsdException w:name="Body Text First Indent" w:semiHidden="1" w:unhideWhenUsed="1"/>
+    <w:lsdException w:name="Body Text First Indent 2" w:semiHidden="1" w:unhideWhenUsed="1"/>
+    <w:lsdException w:name="Note Heading" w:semiHidden="1" w:unhideWhenUsed="1"/>
+    <w:lsdException w:name="Body Text 2" w:semiHidden="1" w:unhideWhenUsed="1"/>
+    <w:lsdException w:name="Body Text 3" w:semiHidden="1" w:unhideWhenUsed="1"/>
+    <w:lsdException w:name="Body Text Indent 2" w:semiHidden="1" w:unhideWhenUsed="1"/>
+    <w:lsdException w:name="Body Text Indent 3" w:semiHidden="1" w:unhideWhenUsed="1"/>
+    <w:lsdException w:name="Block Text" w:semiHidden="1" w:unhideWhenUsed="1"/>
+    <w:lsdException w:name="Hyperlink" w:semiHidden="1" w:unhideWhenUsed="1"/>
+    <w:lsdException w:name="FollowedHyperlink" w:semiHidden="1" w:unhideWhenUsed="1"/>
+    <w:lsdException w:name="Strong" w:uiPriority="22" w:qFormat="1"/>
+    <w:lsdException w:name="Emphasis" w:uiPriority="20" w:qFormat="1"/>
+    <w:lsdException w:name="Document Map" w:semiHidden="1" w:unhideWhenUsed="1"/>
+    <w:lsdException w:name="Plain Text" w:semiHidden="1" w:unhideWhenUsed="1"/>
+    <w:lsdException w:name="E-mail Signature" w:semiHidden="1" w:unhideWhenUsed="1"/>
+    <w:lsdException w:name="HTML Top of Form" w:semiHidden="1" w:unhideWhenUsed="1"/>
+    <w:lsdException w:name="HTML Bottom of Form" w:semiHidden="1" w:unhideWhenUsed="1"/>
+    <w:lsdException w:name="Normal (Web)" w:semiHidden="1" w:unhideWhenUsed="1"/>
+    <w:lsdException w:name="HTML Acronym" w:semiHidden="1" w:unhideWhenUsed="1"/>
+    <w:lsdException w:name="HTML Address" w:semiHidden="1" w:unhideWhenUsed="1"/>
+    <w:lsdException w:name="HTML Cite" w:semiHidden="1" w:unhideWhenUsed="1"/>
+    <w:lsdException w:name="HTML Code" w:semiHidden="1" w:unhideWhenUsed="1"/>
+    <w:lsdException w:name="HTML Definition" w:semiHidden="1" w:unhideWhenUsed="1"/>
+    <w:lsdException w:name="HTML Keyboard" w:semiHidden="1" w:unhideWhenUsed="1"/>
+    <w:lsdException w:name="HTML Preformatted" w:semiHidden="1" w:unhideWhenUsed="1"/>
+    <w:lsdException w:name="HTML Sample" w:semiHidden="1" w:unhideWhenUsed="1"/>
+    <w:lsdException w:name="HTML Typewriter" w:semiHidden="1" w:unhideWhenUsed="1"/>
+    <w:lsdException w:name="HTML Variable" w:semiHidden="1" w:unhideWhenUsed="1"/>
+    <w:lsdException w:name="Normal Table" w:semiHidden="1" w:unhideWhenUsed="1"/>
+    <w:lsdException w:name="annotation subject" w:semiHidden="1" w:unhideWhenUsed="1"/>
+    <w:lsdException w:name="No List" w:semiHidden="1" w:unhideWhenUsed="1"/>
+    <w:lsdException w:name="Outline List 1" w:semiHidden="1" w:unhideWhenUsed="1"/>
+    <w:lsdException w:name="Outline List 2" w:semiHidden="1" w:unhideWhenUsed="1"/>
+    <w:lsdException w:name="Outline List 3" w:semiHidden="1" w:unhideWhenUsed="1"/>
+    <w:lsdException w:name="Table Simple 1" w:semiHidden="1" w:unhideWhenUsed="1"/>
+    <w:lsdException w:name="Table Simple 2" w:semiHidden="1" w:unhideWhenUsed="1"/>
+    <w:lsdException w:name="Table Simple 3" w:semiHidden="1" w:unhideWhenUsed="1"/>
+    <w:lsdException w:name="Table Classic 1" w:semiHidden="1" w:unhideWhenUsed="1"/>
+    <w:lsdException w:name="Table Classic 2" w:semiHidden="1" w:unhideWhenUsed="1"/>
+    <w:lsdException w:name="Table Classic 3" w:semiHidden="1" w:unhideWhenUsed="1"/>
+    <w:lsdException w:name="Table Classic 4" w:semiHidden="1" w:unhideWhenUsed="1"/>
+    <w:lsdException w:name="Table Colorful 1" w:semiHidden="1" w:unhideWhenUsed="1"/>
+    <w:lsdException w:name="Table Colorful 2" w:semiHidden="1" w:unhideWhenUsed="1"/>
+    <w:lsdException w:name="Table Colorful 3" w:semiHidden="1" w:unhideWhenUsed="1"/>
+    <w:lsdException w:name="Table Columns 1" w:semiHidden="1" w:unhideWhenUsed="1"/>
+    <w:lsdException w:name="Table Columns 2" w:semiHidden="1" w:unhideWhenUsed="1"/>
+    <w:lsdException w:name="Table Columns 3" w:semiHidden="1" w:unhideWhenUsed="1"/>
+    <w:lsdException w:name="Table Columns 4" w:semiHidden="1" w:unhideWhenUsed="1"/>
+    <w:lsdException w:name="Table Columns 5" w:semiHidden="1" w:unhideWhenUsed="1"/>
+    <w:lsdException w:name="Table Grid 1" w:semiHidden="1" w:unhideWhenUsed="1"/>
+    <w:lsdException w:name="Table Grid 2" w:semiHidden="1" w:unhideWhenUsed="1"/>
+    <w:lsdException w:name="Table Grid 3" w:semiHidden="1" w:unhideWhenUsed="1"/>
+    <w:lsdException w:name="Table Grid 4" w:semiHidden="1" w:unhideWhenUsed="1"/>
+    <w:lsdException w:name="Table Grid 5" w:semiHidden="1" w:unhideWhenUsed="1"/>
+    <w:lsdException w:name="Table Grid 6" w:semiHidden="1" w:unhideWhenUsed="1"/>
+    <w:lsdException w:name="Table Grid 7" w:semiHidden="1" w:unhideWhenUsed="1"/>
+    <w:lsdException w:name="Table Grid 8" w:semiHidden="1" w:unhideWhenUsed="1"/>
+    <w:lsdException w:name="Table List 1" w:semiHidden="1" w:unhideWhenUsed="1"/>
+    <w:lsdException w:name="Table List 2" w:semiHidden="1" w:unhideWhenUsed="1"/>
+    <w:lsdException w:name="Table List 3" w:semiHidden="1" w:unhideWhenUsed="1"/>
+    <w:lsdException w:name="Table List 4" w:semiHidden="1" w:unhideWhenUsed="1"/>
+    <w:lsdException w:name="Table List 5" w:semiHidden="1" w:unhideWhenUsed="1"/>
+    <w:lsdException w:name="Table List 6" w:semiHidden="1" w:unhideWhenUsed="1"/>
+    <w:lsdException w:name="Table List 7" w:semiHidden="1" w:unhideWhenUsed="1"/>
+    <w:lsdException w:name="Table List 8" w:semiHidden="1" w:unhideWhenUsed="1"/>
+    <w:lsdException w:name="Table 3D effects 1" w:semiHidden="1" w:unhideWhenUsed="1"/>
+    <w:lsdException w:name="Table 3D effects 2" w:semiHidden="1" w:unhideWhenUsed="1"/>
+    <w:lsdException w:name="Table 3D effects 3" w:semiHidden="1" w:unhideWhenUsed="1"/>
+    <w:lsdException w:name="Table Contemporary" w:semiHidden="1" w:unhideWhenUsed="1"/>
+    <w:lsdException w:name="Table Elegant" w:semiHidden="1" w:unhideWhenUsed="1"/>
+    <w:lsdException w:name="Table Professional" w:semiHidden="1" w:unhideWhenUsed="1"/>
+    <w:lsdException w:name="Table Subtle 1" w:semiHidden="1" w:unhideWhenUsed="1"/>
+    <w:lsdException w:name="Table Subtle 2" w:semiHidden="1" w:unhideWhenUsed="1"/>
+    <w:lsdException w:name="Table Web 1" w:semiHidden="1" w:unhideWhenUsed="1"/>
+    <w:lsdException w:name="Table Web 2" w:semiHidden="1" w:unhideWhenUsed="1"/>
+    <w:lsdException w:name="Table Web 3" w:semiHidden="1" w:unhideWhenUsed="1"/>
+    <w:lsdException w:name="Balloon Text" w:semiHidden="1" w:unhideWhenUsed="1"/>
+    <w:lsdException w:name="Table Grid" w:uiPriority="39"/>
+    <w:lsdException w:name="Table Theme" w:semiHidden="1" w:unhideWhenUsed="1"/>
+    <w:lsdException w:name="Placeholder Text" w:semiHidden="1"/>
+    <w:lsdException w:name="No Spacing" w:uiPriority="1" w:qFormat="1"/>
+    <w:lsdException w:name="Light Shading" w:uiPriority="60"/>
+    <w:lsdException w:name="Light List" w:uiPriority="61"/>
+    <w:lsdException w:name="Light Grid" w:uiPriority="62"/>
+    <w:lsdException w:name="Medium Shading 1" w:uiPriority="63"/>
+    <w:lsdException w:name="Medium Shading 2" w:uiPriority="64"/>
+    <w:lsdException w:name="Medium List 1" w:uiPriority="65"/>
+    <w:lsdException w:name="Medium List 2" w:uiPriority="66"/>
+    <w:lsdException w:name="Medium Grid 1" w:uiPriority="67"/>
+    <w:lsdException w:name="Medium Grid 2" w:uiPriority="68"/>
+    <w:lsdException w:name="Medium Grid 3" w:uiPriority="69"/>
+    <w:lsdException w:name="Dark List" w:uiPriority="70"/>
+    <w:lsdException w:name="Colorful Shading" w:uiPriority="71"/>
+    <w:lsdException w:name="Colorful List" w:uiPriority="72"/>
+    <w:lsdException w:name="Colorful Grid" w:uiPriority="73"/>
+    <w:lsdException w:name="Light Shading Accent 1" w:uiPriority="60"/>
+    <w:lsdException w:name="Light List Accent 1" w:uiPriority="61"/>
+    <w:lsdException w:name="Light Grid Accent 1" w:uiPriority="62"/>
+    <w:lsdException w:name="Medium Shading 1 Accent 1" w:uiPriority="63"/>
+    <w:lsdException w:name="Medium Shading 2 Accent 1" w:uiPriority="64"/>
+    <w:lsdException w:name="Medium List 1 Accent 1" w:uiPriority="65"/>
+    <w:lsdException w:name="Revision" w:semiHidden="1"/>
+    <w:lsdException w:name="List Paragraph" w:uiPriority="34" w:qFormat="1"/>
+    <w:lsdException w:name="Quote" w:uiPriority="29" w:qFormat="1"/>
+    <w:lsdException w:name="Intense Quote" w:uiPriority="30" w:qFormat="1"/>
+    <w:lsdException w:name="Medium List 2 Accent 1" w:uiPriority="66"/>
+    <w:lsdException w:name="Medium Grid 1 Accent 1" w:uiPriority="67"/>
+    <w:lsdException w:name="Medium Grid 2 Accent 1" w:uiPriority="68"/>
+    <w:lsdException w:name="Medium Grid 3 Accent 1" w:uiPriority="69"/>
+    <w:lsdException w:name="Dark List Accent 1" w:uiPriority="70"/>
+    <w:lsdException w:name="Colorful Shading Accent 1" w:uiPriority="71"/>
+    <w:lsdException w:name="Colorful List Accent 1" w:uiPriority="72"/>
+    <w:lsdException w:name="Colorful Grid Accent 1" w:uiPriority="73"/>
+    <w:lsdException w:name="Light Shading Accent 2" w:uiPriority="60"/>
+    <w:lsdException w:name="Light List Accent 2" w:uiPriority="61"/>
+    <w:lsdException w:name="Light Grid Accent 2" w:uiPriority="62"/>
+    <w:lsdException w:name="Medium Shading 1 Accent 2" w:uiPriority="63"/>
+    <w:lsdException w:name="Medium Shading 2 Accent 2" w:uiPriority="64"/>
+    <w:lsdException w:name="Medium List 1 Accent 2" w:uiPriority="65"/>
+    <w:lsdException w:name="Medium List 2 Accent 2" w:uiPriority="66"/>
+    <w:lsdException w:name="Medium Grid 1 Accent 2" w:uiPriority="67"/>
+    <w:lsdException w:name="Medium Grid 2 Accent 2" w:uiPriority="68"/>
+    <w:lsdException w:name="Medium Grid 3 Accent 2" w:uiPriority="69"/>
+    <w:lsdException w:name="Dark List Accent 2" w:uiPriority="70"/>
+    <w:lsdException w:name="Colorful Shading Accent 2" w:uiPriority="71"/>
+    <w:lsdException w:name="Colorful List Accent 2" w:uiPriority="72"/>
+    <w:lsdException w:name="Colorful Grid Accent 2" w:uiPriority="73"/>
+    <w:lsdException w:name="Light Shading Accent 3" w:uiPriority="60"/>
+    <w:lsdException w:name="Light List Accent 3" w:uiPriority="61"/>
+    <w:lsdException w:name="Light Grid Accent 3" w:uiPriority="62"/>
+    <w:lsdException w:name="Medium Shading 1 Accent 3" w:uiPriority="63"/>
+    <w:lsdException w:name="Medium Shading 2 Accent 3" w:uiPriority="64"/>
+    <w:lsdException w:name="Medium List 1 Accent 3" w:uiPriority="65"/>
+    <w:lsdException w:name="Medium List 2 Accent 3" w:uiPriority="66"/>
+    <w:lsdException w:name="Medium Grid 1 Accent 3" w:uiPriority="67"/>
+    <w:lsdException w:name="Medium Grid 2 Accent 3" w:uiPriority="68"/>
+    <w:lsdException w:name="Medium Grid 3 Accent 3" w:uiPriority="69"/>
+    <w:lsdException w:name="Dark List Accent 3" w:uiPriority="70"/>
+    <w:lsdException w:name="Colorful Shading Accent 3" w:uiPriority="71"/>
+    <w:lsdException w:name="Colorful List Accent 3" w:uiPriority="72"/>
+    <w:lsdException w:name="Colorful Grid Accent 3" w:uiPriority="73"/>
+    <w:lsdException w:name="Light Shading Accent 4" w:uiPriority="60"/>
+    <w:lsdException w:name="Light List Accent 4" w:uiPriority="61"/>
+    <w:lsdException w:name="Light Grid Accent 4" w:uiPriority="62"/>
+    <w:lsdException w:name="Medium Shading 1 Accent 4" w:uiPriority="63"/>
+    <w:lsdException w:name="Medium Shading 2 Accent 4" w:uiPriority="64"/>
+    <w:lsdException w:name="Medium List 1 Accent 4" w:uiPriority="65"/>
+    <w:lsdException w:name="Medium List 2 Accent 4" w:uiPriority="66"/>
+    <w:lsdException w:name="Medium Grid 1 Accent 4" w:uiPriority="67"/>
+    <w:lsdException w:name="Medium Grid 2 Accent 4" w:uiPriority="68"/>
+    <w:lsdException w:name="Medium Grid 3 Accent 4" w:uiPriority="69"/>
+    <w:lsdException w:name="Dark List Accent 4" w:uiPriority="70"/>
+    <w:lsdException w:name="Colorful Shading Accent 4" w:uiPriority="71"/>
+    <w:lsdException w:name="Colorful List Accent 4" w:uiPriority="72"/>
+    <w:lsdException w:name="Colorful Grid Accent 4" w:uiPriority="73"/>
+    <w:lsdException w:name="Light Shading Accent 5" w:uiPriority="60"/>
+    <w:lsdException w:name="Light List Accent 5" w:uiPriority="61"/>
+    <w:lsdException w:name="Light Grid Accent 5" w:uiPriority="62"/>
+    <w:lsdException w:name="Medium Shading 1 Accent 5" w:uiPriority="63"/>
+    <w:lsdException w:name="Medium Shading 2 Accent 5" w:uiPriority="64"/>
+    <w:lsdException w:name="Medium List 1 Accent 5" w:uiPriority="65"/>
+    <w:lsdException w:name="Medium List 2 Accent 5" w:uiPriority="66"/>
+    <w:lsdException w:name="Medium Grid 1 Accent 5" w:uiPriority="67"/>
+    <w:lsdException w:name="Medium Grid 2 Accent 5" w:uiPriority="68"/>
+    <w:lsdException w:name="Medium Grid 3 Accent 5" w:uiPriority="69"/>
+    <w:lsdException w:name="Dark List Accent 5" w:uiPriority="70"/>
+    <w:lsdException w:name="Colorful Shading Accent 5" w:uiPriority="71"/>
+    <w:lsdException w:name="Colorful List Accent 5" w:uiPriority="72"/>
+    <w:lsdException w:name="Colorful Grid Accent 5" w:uiPriority="73"/>
+    <w:lsdException w:name="Light Shading Accent 6" w:uiPriority="60"/>
+    <w:lsdException w:name="Light List Accent 6" w:uiPriority="61"/>
+    <w:lsdException w:name="Light Grid Accent 6" w:uiPriority="62"/>
+    <w:lsdException w:name="Medium Shading 1 Accent 6" w:uiPriority="63"/>
+    <w:lsdException w:name="Medium Shading 2 Accent 6" w:uiPriority="64"/>
+    <w:lsdException w:name="Medium List 1 Accent 6" w:uiPriority="65"/>
+    <w:lsdException w:name="Medium List 2 Accent 6" w:uiPriority="66"/>
+    <w:lsdException w:name="Medium Grid 1 Accent 6" w:uiPriority="67"/>
+    <w:lsdException w:name="Medium Grid 2 Accent 6" w:uiPriority="68"/>
+    <w:lsdException w:name="Medium Grid 3 Accent 6" w:uiPriority="69"/>
+    <w:lsdException w:name="Dark List Accent 6" w:uiPriority="70"/>
+    <w:lsdException w:name="Colorful Shading Accent 6" w:uiPriority="71"/>
+    <w:lsdException w:name="Colorful List Accent 6" w:uiPriority="72"/>
+    <w:lsdException w:name="Colorful Grid Accent 6" w:uiPriority="73"/>
+    <w:lsdException w:name="Subtle Emphasis" w:uiPriority="19" w:qFormat="1"/>
+    <w:lsdException w:name="Intense Emphasis" w:uiPriority="21" w:qFormat="1"/>
+    <w:lsdException w:name="Subtle Reference" w:uiPriority="31" w:qFormat="1"/>
+    <w:lsdException w:name="Intense Reference" w:uiPriority="32" w:qFormat="1"/>
+    <w:lsdException w:name="Book Title" w:uiPriority="33" w:qFormat="1"/>
+    <w:lsdException w:name="Bibliography" w:semiHidden="1" w:uiPriority="37" w:unhideWhenUsed="1"/>
+    <w:lsdException w:name="TOC Heading" w:semiHidden="1" w:uiPriority="39" w:unhideWhenUsed="1" w:qFormat="1"/>
+    <w:lsdException w:name="Plain Table 1" w:uiPriority="41"/>
+    <w:lsdException w:name="Plain Table 2" w:uiPriority="42"/>
+    <w:lsdException w:name="Plain Table 3" w:uiPriority="43"/>
+    <w:lsdException w:name="Plain Table 4" w:uiPriority="44"/>
+    <w:lsdException w:name="Plain Table 5" w:uiPriority="45"/>
+    <w:lsdException w:name="Grid Table Light" w:uiPriority="40"/>
+    <w:lsdException w:name="Grid Table 1 Light" w:uiPriority="46"/>
+    <w:lsdException w:name="Grid Table 2" w:uiPriority="47"/>
+    <w:lsdException w:name="Grid Table 3" w:uiPriority="48"/>
+    <w:lsdException w:name="Grid Table 4" w:uiPriority="49"/>
+    <w:lsdException w:name="Grid Table 5 Dark" w:uiPriority="50"/>
+    <w:lsdException w:name="Grid Table 6 Colorful" w:uiPriority="51"/>
+    <w:lsdException w:name="Grid Table 7 Colorful" w:uiPriority="52"/>
+    <w:lsdException w:name="Grid Table 1 Light Accent 1" w:uiPriority="46"/>
+    <w:lsdException w:name="Grid Table 2 Accent 1" w:uiPriority="47"/>
+    <w:lsdException w:name="Grid Table 3 Accent 1" w:uiPriority="48"/>
+    <w:lsdException w:name="Grid Table 4 Accent 1" w:uiPriority="49"/>
+    <w:lsdException w:name="Grid Table 5 Dark Accent 1" w:uiPriority="50"/>
+    <w:lsdException w:name="Grid Table 6 Colorful Accent 1" w:uiPriority="51"/>
+    <w:lsdException w:name="Grid Table 7 Colorful Accent 1" w:uiPriority="52"/>
+    <w:lsdException w:name="Grid Table 1 Light Accent 2" w:uiPriority="46"/>
+    <w:lsdException w:name="Grid Table 2 Accent 2" w:uiPriority="47"/>
+    <w:lsdException w:name="Grid Table 3 Accent 2" w:uiPriority="48"/>
+    <w:lsdException w:name="Grid Table 4 Accent 2" w:uiPriority="49"/>
+    <w:lsdException w:name="Grid Table 5 Dark Accent 2" w:uiPriority="50"/>
+    <w:lsdException w:name="Grid Table 6 Colorful Accent 2" w:uiPriority="51"/>
+    <w:lsdException w:name="Grid Table 7 Colorful Accent 2" w:uiPriority="52"/>
+    <w:lsdException w:name="Grid Table 1 Light Accent 3" w:uiPriority="46"/>
+    <w:lsdException w:name="Grid Table 2 Accent 3" w:uiPriority="47"/>
+    <w:lsdException w:name="Grid Table 3 Accent 3" w:uiPriority="48"/>
+    <w:lsdException w:name="Grid Table 4 Accent 3" w:uiPriority="49"/>
+    <w:lsdException w:name="Grid Table 5 Dark Accent 3" w:uiPriority="50"/>
+    <w:lsdException w:name="Grid Table 6 Colorful Accent 3" w:uiPriority="51"/>
+    <w:lsdException w:name="Grid Table 7 Colorful Accent 3" w:uiPriority="52"/>
+    <w:lsdException w:name="Grid Table 1 Light Accent 4" w:uiPriority="46"/>
+    <w:lsdException w:name="Grid Table 2 Accent 4" w:uiPriority="47"/>
+    <w:lsdException w:name="Grid Table 3 Accent 4" w:uiPriority="48"/>
+    <w:lsdException w:name="Grid Table 4 Accent 4" w:uiPriority="49"/>
+    <w:lsdException w:name="Grid Table 5 Dark Accent 4" w:uiPriority="50"/>
+    <w:lsdException w:name="Grid Table 6 Colorful Accent 4" w:uiPriority="51"/>
+    <w:lsdException w:name="Grid Table 7 Colorful Accent 4" w:uiPriority="52"/>
+    <w:lsdException w:name="Grid Table 1 Light Accent 5" w:uiPriority="46"/>
+    <w:lsdException w:name="Grid Table 2 Accent 5" w:uiPriority="47"/>
+    <w:lsdException w:name="Grid Table 3 Accent 5" w:uiPriority="48"/>
+    <w:lsdException w:name="Grid Table 4 Accent 5" w:uiPriority="49"/>
+    <w:lsdException w:name="Grid Table 5 Dark Accent 5" w:uiPriority="50"/>
+    <w:lsdException w:name="Grid Table 6 Colorful Accent 5" w:uiPriority="51"/>
+    <w:lsdException w:name="Grid Table 7 Colorful Accent 5" w:uiPriority="52"/>
+    <w:lsdException w:name="Grid Table 1 Light Accent 6" w:uiPriority="46"/>
+    <w:lsdException w:name="Grid Table 2 Accent 6" w:uiPriority="47"/>
+    <w:lsdException w:name="Grid Table 3 Accent 6" w:uiPriority="48"/>
+    <w:lsdException w:name="Grid Table 4 Accent 6" w:uiPriority="49"/>
+    <w:lsdException w:name="Grid Table 5 Dark Accent 6" w:uiPriority="50"/>
+    <w:lsdException w:name="Grid Table 6 Colorful Accent 6" w:uiPriority="51"/>
+    <w:lsdException w:name="Grid Table 7 Colorful Accent 6" w:uiPriority="52"/>
+    <w:lsdException w:name="List Table 1 Light" w:uiPriority="46"/>
+    <w:lsdException w:name="List Table 2" w:uiPriority="47"/>
+    <w:lsdException w:name="List Table 3" w:uiPriority="48"/>
+    <w:lsdException w:name="List Table 4" w:uiPriority="49"/>
+    <w:lsdException w:name="List Table 5 Dark" w:uiPriority="50"/>
+    <w:lsdException w:name="List Table 6 Colorful" w:uiPriority="51"/>
+    <w:lsdException w:name="List Table 7 Colorful" w:uiPriority="52"/>
+    <w:lsdException w:name="List Table 1 Light Accent 1" w:uiPriority="46"/>
+    <w:lsdException w:name="List Table 2 Accent 1" w:uiPriority="47"/>
+    <w:lsdException w:name="List Table 3 Accent 1" w:uiPriority="48"/>
+    <w:lsdException w:name="List Table 4 Accent 1" w:uiPriority="49"/>
+    <w:lsdException w:name="List Table 5 Dark Accent 1" w:uiPriority="50"/>
+    <w:lsdException w:name="List Table 6 Colorful Accent 1" w:uiPriority="51"/>
+    <w:lsdException w:name="List Table 7 Colorful Accent 1" w:uiPriority="52"/>
+    <w:lsdException w:name="List Table 1 Light Accent 2" w:uiPriority="46"/>
+    <w:lsdException w:name="List Table 2 Accent 2" w:uiPriority="47"/>
+    <w:lsdException w:name="List Table 3 Accent 2" w:uiPriority="48"/>
+    <w:lsdException w:name="List Table 4 Accent 2" w:uiPriority="49"/>
+    <w:lsdException w:name="List Table 5 Dark Accent 2" w:uiPriority="50"/>
+    <w:lsdException w:name="List Table 6 Colorful Accent 2" w:uiPriority="51"/>
+    <w:lsdException w:name="List Table 7 Colorful Accent 2" w:uiPriority="52"/>
+    <w:lsdException w:name="List Table 1 Light Accent 3" w:uiPriority="46"/>
+    <w:lsdException w:name="List Table 2 Accent 3" w:uiPriority="47"/>
+    <w:lsdException w:name="List Table 3 Accent 3" w:uiPriority="48"/>
+    <w:lsdException w:name="List Table 4 Accent 3" w:uiPriority="49"/>
+    <w:lsdException w:name="List Table 5 Dark Accent 3" w:uiPriority="50"/>
+    <w:lsdException w:name="List Table 6 Colorful Accent 3" w:uiPriority="51"/>
+    <w:lsdException w:name="List Table 7 Colorful Accent 3" w:uiPriority="52"/>
+    <w:lsdException w:name="List Table 1 Light Accent 4" w:uiPriority="46"/>
+    <w:lsdException w:name="List Table 2 Accent 4" w:uiPriority="47"/>
+    <w:lsdException w:name="List Table 3 Accent 4" w:uiPriority="48"/>
+    <w:lsdException w:name="List Table 4 Accent 4" w:uiPriority="49"/>
+    <w:lsdException w:name="List Table 5 Dark Accent 4" w:uiPriority="50"/>
+    <w:lsdException w:name="List Table 6 Colorful Accent 4" w:uiPriority="51"/>
+    <w:lsdException w:name="List Table 7 Colorful Accent 4" w:uiPriority="52"/>
+    <w:lsdException w:name="List Table 1 Light Accent 5" w:uiPriority="46"/>
+    <w:lsdException w:name="List Table 2 Accent 5" w:uiPriority="47"/>
+    <w:lsdException w:name="List Table 3 Accent 5" w:uiPriority="48"/>
+    <w:lsdException w:name="List Table 4 Accent 5" w:uiPriority="49"/>
+    <w:lsdException w:name="List Table 5 Dark Accent 5" w:uiPriority="50"/>
+    <w:lsdException w:name="List Table 6 Colorful Accent 5" w:uiPriority="51"/>
+    <w:lsdException w:name="List Table 7 Colorful Accent 5" w:uiPriority="52"/>
+    <w:lsdException w:name="List Table 1 Light Accent 6" w:uiPriority="46"/>
+    <w:lsdException w:name="List Table 2 Accent 6" w:uiPriority="47"/>
+    <w:lsdException w:name="List Table 3 Accent 6" w:uiPriority="48"/>
+    <w:lsdException w:name="List Table 4 Accent 6" w:uiPriority="49"/>
+    <w:lsdException w:name="List Table 5 Dark Accent 6" w:uiPriority="50"/>
+    <w:lsdException w:name="List Table 6 Colorful Accent 6" w:uiPriority="51"/>
+    <w:lsdException w:name="List Table 7 Colorful Accent 6" w:uiPriority="52"/>
+  </w:latentStyles>
+  <w:style w:type="paragraph" w:default="1" w:styleId="a">
+    <w:name w:val="Normal"/>
+    <w:qFormat/>
+  </w:style>
+  <w:style w:type="character" w:default="1" w:styleId="a0">
+    <w:name w:val="Default Paragraph Font"/>
+    <w:uiPriority w:val="1"/>
+    <w:semiHidden/>
+    <w:unhideWhenUsed/>
+  </w:style>
+  <w:style w:type="table" w:default="1" w:styleId="a1">
+    <w:name w:val="Normal Table"/>
+    <w:uiPriority w:val="99"/>
+    <w:semiHidden/>
+    <w:unhideWhenUsed/>
+    <w:tblPr>
+      <w:tblInd w:w="0" w:type="dxa"/>
+      <w:tblCellMar>
+        <w:top w:w="0" w:type="dxa"/>
+        <w:left w:w="108" w:type="dxa"/>
+        <w:bottom w:w="0" w:type="dxa"/>
+        <w:right w:w="108" w:type="dxa"/>
+      </w:tblCellMar>
+    </w:tblPr>
+  </w:style>
+  <w:style w:type="numbering" w:default="1" w:styleId="a2">
+    <w:name w:val="No List"/>
+    <w:uiPriority w:val="99"/>
+    <w:semiHidden/>
+    <w:unhideWhenUsed/>
+  </w:style>
+  <w:style w:type="character" w:styleId="a3">
+    <w:name w:val="Placeholder Text"/>
+    <w:basedOn w:val="a0"/>
+    <w:uiPriority w:val="99"/>
+    <w:semiHidden/>
+    <w:rsid w:val="00D654E2"/>
+    <w:rPr>
+      <w:color w:val="808080"/>
+    </w:rPr>
+  </w:style>
+</w:styles>
+</file>
+
+<file path=word/glossary/webSettings.xml><?xml version="1.0" encoding="utf-8"?>
+<w:webSettings xmlns:mc="http://schemas.openxmlformats.org/markup-compatibility/2006" xmlns:r="http://schemas.openxmlformats.org/officeDocument/2006/relationships" xmlns:w="http://schemas.openxmlformats.org/wordprocessingml/2006/main" xmlns:w14="http://schemas.microsoft.com/office/word/2010/wordml" xmlns:w15="http://schemas.microsoft.com/office/word/2012/wordml" xmlns:w16se="http://schemas.microsoft.com/office/word/2015/wordml/symex" mc:Ignorable="w14 w15 w16se">
+  <w:optimizeForBrowser/>
+  <w:allowPNG/>
+</w:webSettings>
 </file>
 
 <file path=word/theme/theme1.xml><?xml version="1.0" encoding="utf-8"?>
@@ -9884,7 +13761,7 @@
 </file>
 
 <file path=customXml/itemProps1.xml><?xml version="1.0" encoding="utf-8"?>
-<ds:datastoreItem xmlns:ds="http://schemas.openxmlformats.org/officeDocument/2006/customXml" ds:itemID="{891EFBF8-4EA8-4572-BDA9-F337A0B21B04}">
+<ds:datastoreItem xmlns:ds="http://schemas.openxmlformats.org/officeDocument/2006/customXml" ds:itemID="{635F1FF3-BE7E-40C7-8375-68E56CD1FFFE}">
   <ds:schemaRefs>
     <ds:schemaRef ds:uri="http://schemas.openxmlformats.org/officeDocument/2006/bibliography"/>
   </ds:schemaRefs>

--- a/Raport/labworks_raport.docx
+++ b/Raport/labworks_raport.docx
@@ -7185,9 +7185,6 @@
         <w:t>DIVR</w:t>
       </w:r>
       <w:r>
-        <w:rPr>
-          <w:lang w:val="en-US"/>
-        </w:rPr>
         <w:tab/>
       </w:r>
       <w:r>
@@ -7265,37 +7262,29 @@
       </w:r>
     </w:p>
     <w:p>
-      <w:pPr>
-        <w:rPr>
-          <w:lang w:val="en-US"/>
-        </w:rPr>
-      </w:pPr>
-      <w:r>
-        <w:rPr>
-          <w:lang w:val="en-US"/>
-        </w:rPr>
-        <w:t xml:space="preserve">FSCALE </w:t>
-      </w:r>
-      <w:r>
-        <w:rPr>
-          <w:lang w:val="en-US"/>
-        </w:rPr>
-        <w:t xml:space="preserve">– </w:t>
+      <w:r>
+        <w:rPr>
+          <w:lang w:val="en-US"/>
+        </w:rPr>
+        <w:t>FSCALE</w:t>
+      </w:r>
+      <w:r>
+        <w:t xml:space="preserve"> – </w:t>
       </w:r>
       <w:r>
         <w:t>масштабирование</w:t>
       </w:r>
       <w:r>
-        <w:rPr>
-          <w:lang w:val="en-US"/>
-        </w:rPr>
-        <w:t xml:space="preserve"> </w:t>
-      </w:r>
-      <w:r>
-        <w:rPr>
-          <w:lang w:val="en-US"/>
-        </w:rPr>
-        <w:t xml:space="preserve">ST(0) </w:t>
+        <w:t xml:space="preserve"> </w:t>
+      </w:r>
+      <w:r>
+        <w:rPr>
+          <w:lang w:val="en-US"/>
+        </w:rPr>
+        <w:t>ST</w:t>
+      </w:r>
+      <w:r>
+        <w:t xml:space="preserve">(0) </w:t>
       </w:r>
       <w:r>
         <w:rPr>
@@ -7320,7 +7309,19 @@
         <w:rPr>
           <w:lang w:val="en-US"/>
         </w:rPr>
-        <w:t xml:space="preserve">ST(0) * 2ST(1) </w:t>
+        <w:t>ST</w:t>
+      </w:r>
+      <w:r>
+        <w:t>(0) * 2</w:t>
+      </w:r>
+      <w:r>
+        <w:rPr>
+          <w:lang w:val="en-US"/>
+        </w:rPr>
+        <w:t>ST</w:t>
+      </w:r>
+      <w:r>
+        <w:t xml:space="preserve">(1) </w:t>
       </w:r>
     </w:p>
     <w:p>
@@ -7486,15 +7487,15 @@
         <w:rPr>
           <w:lang w:val="en-US"/>
         </w:rPr>
-        <w:t xml:space="preserve">FABS </w:t>
+        <w:t>FABS</w:t>
+      </w:r>
+      <w:r>
+        <w:t xml:space="preserve"> </w:t>
       </w:r>
       <w:r>
         <w:t>–</w:t>
       </w:r>
       <w:r>
-        <w:rPr>
-          <w:lang w:val="en-US"/>
-        </w:rPr>
         <w:t xml:space="preserve"> </w:t>
       </w:r>
       <w:r>
@@ -7506,15 +7507,15 @@
         <w:rPr>
           <w:lang w:val="en-US"/>
         </w:rPr>
-        <w:t xml:space="preserve">FCHS </w:t>
+        <w:t>FCHS</w:t>
+      </w:r>
+      <w:r>
+        <w:t xml:space="preserve"> </w:t>
       </w:r>
       <w:r>
         <w:t>–</w:t>
       </w:r>
       <w:r>
-        <w:rPr>
-          <w:lang w:val="en-US"/>
-        </w:rPr>
         <w:t xml:space="preserve"> </w:t>
       </w:r>
       <w:r>
@@ -7525,8 +7526,14 @@
     <w:p>
       <w:pPr>
         <w:ind w:firstLine="454"/>
-      </w:pPr>
-      <w:r>
+        <w:rPr>
+          <w:b/>
+        </w:rPr>
+      </w:pPr>
+      <w:r>
+        <w:rPr>
+          <w:b/>
+        </w:rPr>
         <w:lastRenderedPageBreak/>
         <w:t>Команды сравнения</w:t>
       </w:r>
@@ -8210,11 +8217,6 @@
       </w:r>
     </w:p>
     <w:p>
-      <w:pPr>
-        <w:rPr>
-          <w:lang w:val="en-US"/>
-        </w:rPr>
-      </w:pPr>
       <w:r>
         <w:rPr>
           <w:lang w:val="en-US"/>
@@ -8679,9 +8681,23 @@
     <w:p>
       <w:pPr>
         <w:ind w:firstLine="454"/>
-      </w:pPr>
-      <w:r>
-        <w:t>Команды трансцендентных функций</w:t>
+        <w:rPr>
+          <w:b/>
+        </w:rPr>
+      </w:pPr>
+      <w:r>
+        <w:rPr>
+          <w:b/>
+        </w:rPr>
+        <w:t>Команды трансцен</w:t>
+      </w:r>
+      <w:bookmarkStart w:id="0" w:name="_GoBack"/>
+      <w:bookmarkEnd w:id="0"/>
+      <w:r>
+        <w:rPr>
+          <w:b/>
+        </w:rPr>
+        <w:t>дентных функций</w:t>
       </w:r>
     </w:p>
     <w:p>
@@ -8706,6 +8722,11 @@
       </w:r>
     </w:p>
     <w:p>
+      <w:pPr>
+        <w:rPr>
+          <w:lang w:val="en-US"/>
+        </w:rPr>
+      </w:pPr>
       <w:r>
         <w:rPr>
           <w:lang w:val="en-US"/>
@@ -8713,38 +8734,444 @@
         <w:t>FPTAN</w:t>
       </w:r>
       <w:r>
-        <w:t xml:space="preserve"> </w:t>
-      </w:r>
-      <w:r>
+        <w:rPr>
+          <w:lang w:val="en-US"/>
+        </w:rPr>
+        <w:t xml:space="preserve"> – </w:t>
+      </w:r>
+      <w:proofErr w:type="gramStart"/>
+      <w:r>
+        <w:rPr>
+          <w:lang w:val="en-US"/>
+        </w:rPr>
+        <w:t>ST</w:t>
+      </w:r>
+      <w:r>
+        <w:rPr>
+          <w:lang w:val="en-US"/>
+        </w:rPr>
+        <w:t>(</w:t>
+      </w:r>
+      <w:proofErr w:type="gramEnd"/>
+      <w:r>
+        <w:rPr>
+          <w:lang w:val="en-US"/>
+        </w:rPr>
+        <w:t xml:space="preserve">1) = </w:t>
+      </w:r>
+      <w:proofErr w:type="spellStart"/>
+      <w:r>
+        <w:rPr>
+          <w:lang w:val="en-US"/>
+        </w:rPr>
+        <w:t>tg</w:t>
+      </w:r>
+      <w:proofErr w:type="spellEnd"/>
+      <w:r>
+        <w:rPr>
+          <w:lang w:val="en-US"/>
+        </w:rPr>
+        <w:t>(</w:t>
+      </w:r>
+      <w:r>
+        <w:rPr>
+          <w:lang w:val="en-US"/>
+        </w:rPr>
+        <w:t>ST</w:t>
+      </w:r>
+      <w:r>
+        <w:rPr>
+          <w:lang w:val="en-US"/>
+        </w:rPr>
+        <w:t xml:space="preserve">), </w:t>
+      </w:r>
+      <w:r>
+        <w:rPr>
+          <w:lang w:val="en-US"/>
+        </w:rPr>
+        <w:t>ST</w:t>
+      </w:r>
+      <w:r>
+        <w:rPr>
+          <w:lang w:val="en-US"/>
+        </w:rPr>
+        <w:t xml:space="preserve"> [-263, 264]</w:t>
+      </w:r>
+    </w:p>
+    <w:p>
+      <w:pPr>
+        <w:rPr>
+          <w:lang w:val="en-US"/>
+        </w:rPr>
+      </w:pPr>
+      <w:r>
+        <w:rPr>
+          <w:lang w:val="en-US"/>
+        </w:rPr>
+        <w:t xml:space="preserve">FPATAN </w:t>
+      </w:r>
+      <w:r>
+        <w:rPr>
+          <w:lang w:val="en-US"/>
+        </w:rPr>
         <w:t>–</w:t>
       </w:r>
       <w:r>
-        <w:t xml:space="preserve"> </w:t>
+        <w:rPr>
+          <w:lang w:val="en-US"/>
+        </w:rPr>
+        <w:t xml:space="preserve"> ST = </w:t>
+      </w:r>
+      <w:proofErr w:type="spellStart"/>
+      <w:r>
+        <w:rPr>
+          <w:lang w:val="en-US"/>
+        </w:rPr>
+        <w:t>arctg</w:t>
+      </w:r>
+      <w:proofErr w:type="spellEnd"/>
+      <w:r>
+        <w:rPr>
+          <w:lang w:val="en-US"/>
+        </w:rPr>
+        <w:t>(ST(1)/</w:t>
       </w:r>
       <w:proofErr w:type="gramStart"/>
       <w:r>
         <w:rPr>
           <w:lang w:val="en-US"/>
         </w:rPr>
+        <w:t>ST(</w:t>
+      </w:r>
+      <w:proofErr w:type="gramEnd"/>
+      <w:r>
+        <w:rPr>
+          <w:lang w:val="en-US"/>
+        </w:rPr>
+        <w:t xml:space="preserve">0)), </w:t>
+      </w:r>
+      <w:proofErr w:type="spellStart"/>
+      <w:r>
+        <w:rPr>
+          <w:lang w:val="en-US"/>
+        </w:rPr>
+        <w:t>операнды</w:t>
+      </w:r>
+      <w:proofErr w:type="spellEnd"/>
+      <w:r>
+        <w:rPr>
+          <w:lang w:val="en-US"/>
+        </w:rPr>
+        <w:t xml:space="preserve"> </w:t>
+      </w:r>
+      <w:r>
+        <w:t>извлекаются</w:t>
+      </w:r>
+    </w:p>
+    <w:p>
+      <w:pPr>
+        <w:rPr>
+          <w:lang w:val="en-US"/>
+        </w:rPr>
+      </w:pPr>
+      <w:r>
+        <w:rPr>
+          <w:lang w:val="en-US"/>
+        </w:rPr>
+        <w:t xml:space="preserve">FSIN </w:t>
+      </w:r>
+      <w:r>
+        <w:rPr>
+          <w:lang w:val="en-US"/>
+        </w:rPr>
+        <w:t>–</w:t>
+      </w:r>
+      <w:r>
+        <w:rPr>
+          <w:lang w:val="en-US"/>
+        </w:rPr>
+        <w:t xml:space="preserve"> ST = sin(ST), </w:t>
+      </w:r>
+      <w:r>
+        <w:t>где</w:t>
+      </w:r>
+      <w:r>
+        <w:rPr>
+          <w:lang w:val="en-US"/>
+        </w:rPr>
+        <w:t xml:space="preserve"> </w:t>
+      </w:r>
+      <w:r>
+        <w:rPr>
+          <w:lang w:val="en-US"/>
+        </w:rPr>
+        <w:t>ST [-263, 264]</w:t>
+      </w:r>
+    </w:p>
+    <w:p>
+      <w:pPr>
+        <w:rPr>
+          <w:lang w:val="en-US"/>
+        </w:rPr>
+      </w:pPr>
+      <w:r>
+        <w:rPr>
+          <w:lang w:val="en-US"/>
+        </w:rPr>
+        <w:t xml:space="preserve">FCOS </w:t>
+      </w:r>
+      <w:r>
+        <w:rPr>
+          <w:lang w:val="en-US"/>
+        </w:rPr>
+        <w:t>–</w:t>
+      </w:r>
+      <w:r>
+        <w:rPr>
+          <w:lang w:val="en-US"/>
+        </w:rPr>
+        <w:t xml:space="preserve"> ST = con(ST)</w:t>
+      </w:r>
+      <w:r>
+        <w:rPr>
+          <w:lang w:val="en-US"/>
+        </w:rPr>
+        <w:t xml:space="preserve">, </w:t>
+      </w:r>
+      <w:r>
+        <w:t>где</w:t>
+      </w:r>
+      <w:r>
+        <w:rPr>
+          <w:lang w:val="en-US"/>
+        </w:rPr>
+        <w:t xml:space="preserve"> </w:t>
+      </w:r>
+      <w:r>
+        <w:rPr>
+          <w:lang w:val="en-US"/>
+        </w:rPr>
+        <w:t>ST [-263, 264]</w:t>
+      </w:r>
+    </w:p>
+    <w:p>
+      <w:pPr>
+        <w:rPr>
+          <w:lang w:val="en-US"/>
+        </w:rPr>
+      </w:pPr>
+      <w:r>
+        <w:rPr>
+          <w:lang w:val="en-US"/>
+        </w:rPr>
+        <w:t xml:space="preserve">FSINCOS </w:t>
+      </w:r>
+      <w:r>
+        <w:rPr>
+          <w:lang w:val="en-US"/>
+        </w:rPr>
+        <w:t>–</w:t>
+      </w:r>
+      <w:r>
+        <w:rPr>
+          <w:lang w:val="en-US"/>
+        </w:rPr>
+        <w:t xml:space="preserve"> </w:t>
+      </w:r>
+      <w:proofErr w:type="gramStart"/>
+      <w:r>
+        <w:rPr>
+          <w:lang w:val="en-US"/>
+        </w:rPr>
+        <w:t>ST(</w:t>
+      </w:r>
+      <w:proofErr w:type="gramEnd"/>
+      <w:r>
+        <w:rPr>
+          <w:lang w:val="en-US"/>
+        </w:rPr>
+        <w:t xml:space="preserve">1) = sin(ST), </w:t>
+      </w:r>
+      <w:r>
+        <w:t>где</w:t>
+      </w:r>
+      <w:r>
+        <w:rPr>
+          <w:lang w:val="en-US"/>
+        </w:rPr>
+        <w:t xml:space="preserve"> </w:t>
+      </w:r>
+      <w:r>
+        <w:rPr>
+          <w:lang w:val="en-US"/>
+        </w:rPr>
+        <w:t>ST[-263, 264], ST = cos(ST)</w:t>
+      </w:r>
+    </w:p>
+    <w:p>
+      <w:pPr>
+        <w:rPr>
+          <w:b/>
+        </w:rPr>
+      </w:pPr>
+      <w:r>
+        <w:rPr>
+          <w:b/>
+        </w:rPr>
+        <w:t>2. Команды логарифмически и показательные</w:t>
+      </w:r>
+    </w:p>
+    <w:p>
+      <w:r>
+        <w:rPr>
+          <w:lang w:val="en-US"/>
+        </w:rPr>
+        <w:t>F</w:t>
+      </w:r>
+      <w:r>
+        <w:t>2</w:t>
+      </w:r>
+      <w:r>
+        <w:rPr>
+          <w:lang w:val="en-US"/>
+        </w:rPr>
+        <w:t>XM</w:t>
+      </w:r>
+      <w:r>
+        <w:t xml:space="preserve">1 – </w:t>
+      </w:r>
+      <w:r>
+        <w:rPr>
+          <w:lang w:val="en-US"/>
+        </w:rPr>
         <w:t>ST</w:t>
       </w:r>
       <w:r>
-        <w:t>(</w:t>
+        <w:t xml:space="preserve"> = 2</w:t>
+      </w:r>
+      <w:r>
+        <w:rPr>
+          <w:lang w:val="en-US"/>
+        </w:rPr>
+        <w:t>ST</w:t>
+      </w:r>
+      <w:r>
+        <w:t xml:space="preserve">-1, где </w:t>
+      </w:r>
+      <w:r>
+        <w:rPr>
+          <w:lang w:val="en-US"/>
+        </w:rPr>
+        <w:t>ST</w:t>
+      </w:r>
+      <w:r>
+        <w:t xml:space="preserve"> [-1, 1]</w:t>
+      </w:r>
+    </w:p>
+    <w:p>
+      <w:pPr>
+        <w:rPr>
+          <w:lang w:val="en-US"/>
+        </w:rPr>
+      </w:pPr>
+      <w:r>
+        <w:rPr>
+          <w:lang w:val="en-US"/>
+        </w:rPr>
+        <w:t xml:space="preserve">FYL2X </w:t>
+      </w:r>
+      <w:r>
+        <w:rPr>
+          <w:lang w:val="en-US"/>
+        </w:rPr>
+        <w:t>–</w:t>
+      </w:r>
+      <w:r>
+        <w:rPr>
+          <w:lang w:val="en-US"/>
+        </w:rPr>
+        <w:t xml:space="preserve"> ST = </w:t>
+      </w:r>
+      <w:proofErr w:type="gramStart"/>
+      <w:r>
+        <w:rPr>
+          <w:lang w:val="en-US"/>
+        </w:rPr>
+        <w:t>ST(</w:t>
       </w:r>
       <w:proofErr w:type="gramEnd"/>
       <w:r>
-        <w:t xml:space="preserve">1) = </w:t>
-      </w:r>
-      <w:proofErr w:type="spellStart"/>
-      <w:r>
-        <w:rPr>
-          <w:lang w:val="en-US"/>
-        </w:rPr>
-        <w:t>tg</w:t>
-      </w:r>
-      <w:proofErr w:type="spellEnd"/>
-      <w:r>
-        <w:t>(</w:t>
+        <w:rPr>
+          <w:lang w:val="en-US"/>
+        </w:rPr>
+        <w:t xml:space="preserve">1) * log2ST, </w:t>
+      </w:r>
+      <w:r>
+        <w:t>где</w:t>
+      </w:r>
+      <w:r>
+        <w:rPr>
+          <w:lang w:val="en-US"/>
+        </w:rPr>
+        <w:t xml:space="preserve"> </w:t>
+      </w:r>
+      <w:r>
+        <w:rPr>
+          <w:lang w:val="en-US"/>
+        </w:rPr>
+        <w:t>ST &gt; 0</w:t>
+      </w:r>
+    </w:p>
+    <w:p>
+      <w:pPr>
+        <w:rPr>
+          <w:lang w:val="en-US"/>
+        </w:rPr>
+      </w:pPr>
+      <w:r>
+        <w:rPr>
+          <w:lang w:val="en-US"/>
+        </w:rPr>
+        <w:t xml:space="preserve">FYL2XP1 </w:t>
+      </w:r>
+      <w:r>
+        <w:rPr>
+          <w:lang w:val="en-US"/>
+        </w:rPr>
+        <w:t>–</w:t>
+      </w:r>
+      <w:r>
+        <w:rPr>
+          <w:lang w:val="en-US"/>
+        </w:rPr>
+        <w:t xml:space="preserve"> ST = </w:t>
+      </w:r>
+      <w:proofErr w:type="gramStart"/>
+      <w:r>
+        <w:rPr>
+          <w:lang w:val="en-US"/>
+        </w:rPr>
+        <w:t>ST(</w:t>
+      </w:r>
+      <w:proofErr w:type="gramEnd"/>
+      <w:r>
+        <w:rPr>
+          <w:lang w:val="en-US"/>
+        </w:rPr>
+        <w:t xml:space="preserve">1) * log2(ST+1), </w:t>
+      </w:r>
+    </w:p>
+    <w:p>
+      <w:pPr>
+        <w:rPr>
+          <w:rFonts w:eastAsiaTheme="minorEastAsia"/>
+        </w:rPr>
+      </w:pPr>
+      <w:r>
+        <w:t>где</w:t>
+      </w:r>
+      <w:r>
+        <w:t xml:space="preserve"> </w:t>
       </w:r>
       <w:r>
         <w:rPr>
@@ -8753,410 +9180,12 @@
         <w:t>ST</w:t>
       </w:r>
       <w:r>
-        <w:t xml:space="preserve">), </w:t>
-      </w:r>
-      <w:r>
-        <w:rPr>
-          <w:lang w:val="en-US"/>
-        </w:rPr>
-        <w:t>ST</w:t>
-      </w:r>
-      <w:r>
-        <w:t xml:space="preserve"> [-263, 264]</w:t>
-      </w:r>
-    </w:p>
-    <w:p>
-      <w:pPr>
-        <w:rPr>
-          <w:lang w:val="en-US"/>
-        </w:rPr>
-      </w:pPr>
-      <w:r>
-        <w:rPr>
-          <w:lang w:val="en-US"/>
-        </w:rPr>
-        <w:t xml:space="preserve">FPATAN </w:t>
-      </w:r>
-      <w:r>
-        <w:rPr>
-          <w:lang w:val="en-US"/>
-        </w:rPr>
-        <w:t>–</w:t>
-      </w:r>
-      <w:r>
-        <w:rPr>
-          <w:lang w:val="en-US"/>
-        </w:rPr>
-        <w:t xml:space="preserve"> ST = </w:t>
-      </w:r>
-      <w:proofErr w:type="spellStart"/>
-      <w:r>
-        <w:rPr>
-          <w:lang w:val="en-US"/>
-        </w:rPr>
-        <w:t>arctg</w:t>
-      </w:r>
-      <w:proofErr w:type="spellEnd"/>
-      <w:r>
-        <w:rPr>
-          <w:lang w:val="en-US"/>
-        </w:rPr>
-        <w:t>(ST(1)/</w:t>
-      </w:r>
-      <w:proofErr w:type="gramStart"/>
-      <w:r>
-        <w:rPr>
-          <w:lang w:val="en-US"/>
-        </w:rPr>
-        <w:t>ST(</w:t>
-      </w:r>
-      <w:proofErr w:type="gramEnd"/>
-      <w:r>
-        <w:rPr>
-          <w:lang w:val="en-US"/>
-        </w:rPr>
-        <w:t xml:space="preserve">0)), операнды </w:t>
-      </w:r>
-      <w:r>
-        <w:t>извлекаются</w:t>
-      </w:r>
-    </w:p>
-    <w:p>
-      <w:pPr>
-        <w:rPr>
-          <w:lang w:val="en-US"/>
-        </w:rPr>
-      </w:pPr>
-      <w:r>
-        <w:rPr>
-          <w:lang w:val="en-US"/>
-        </w:rPr>
-        <w:t xml:space="preserve">FSIN </w:t>
-      </w:r>
-      <w:r>
-        <w:rPr>
-          <w:lang w:val="en-US"/>
-        </w:rPr>
-        <w:t>–</w:t>
-      </w:r>
-      <w:r>
-        <w:rPr>
-          <w:lang w:val="en-US"/>
-        </w:rPr>
-        <w:t xml:space="preserve"> ST = sin(ST), </w:t>
-      </w:r>
-      <w:r>
-        <w:t>где</w:t>
-      </w:r>
-      <w:r>
-        <w:rPr>
-          <w:lang w:val="en-US"/>
-        </w:rPr>
-        <w:t xml:space="preserve"> </w:t>
-      </w:r>
-      <w:r>
-        <w:rPr>
-          <w:lang w:val="en-US"/>
-        </w:rPr>
-        <w:t>ST [-263, 264]</w:t>
-      </w:r>
-    </w:p>
-    <w:p>
-      <w:pPr>
-        <w:rPr>
-          <w:lang w:val="en-US"/>
-        </w:rPr>
-      </w:pPr>
-      <w:r>
-        <w:rPr>
-          <w:lang w:val="en-US"/>
-        </w:rPr>
-        <w:t xml:space="preserve">FCOS </w:t>
-      </w:r>
-      <w:r>
-        <w:rPr>
-          <w:lang w:val="en-US"/>
-        </w:rPr>
-        <w:t>–</w:t>
-      </w:r>
-      <w:r>
-        <w:rPr>
-          <w:lang w:val="en-US"/>
-        </w:rPr>
-        <w:t xml:space="preserve"> ST = con(ST)</w:t>
-      </w:r>
-      <w:r>
-        <w:rPr>
-          <w:lang w:val="en-US"/>
-        </w:rPr>
-        <w:t xml:space="preserve">, </w:t>
-      </w:r>
-      <w:r>
-        <w:t>где</w:t>
-      </w:r>
-      <w:r>
-        <w:rPr>
-          <w:lang w:val="en-US"/>
-        </w:rPr>
-        <w:t xml:space="preserve"> </w:t>
-      </w:r>
-      <w:r>
-        <w:rPr>
-          <w:lang w:val="en-US"/>
-        </w:rPr>
-        <w:t>ST [-263, 264]</w:t>
-      </w:r>
-    </w:p>
-    <w:p>
-      <w:pPr>
-        <w:rPr>
-          <w:lang w:val="en-US"/>
-        </w:rPr>
-      </w:pPr>
-      <w:r>
-        <w:rPr>
-          <w:lang w:val="en-US"/>
-        </w:rPr>
-        <w:t xml:space="preserve">FSINCOS </w:t>
-      </w:r>
-      <w:r>
-        <w:rPr>
-          <w:lang w:val="en-US"/>
-        </w:rPr>
-        <w:t>–</w:t>
-      </w:r>
-      <w:r>
-        <w:rPr>
-          <w:lang w:val="en-US"/>
-        </w:rPr>
-        <w:t xml:space="preserve"> </w:t>
-      </w:r>
-      <w:proofErr w:type="gramStart"/>
-      <w:r>
-        <w:rPr>
-          <w:lang w:val="en-US"/>
-        </w:rPr>
-        <w:t>ST(</w:t>
-      </w:r>
-      <w:proofErr w:type="gramEnd"/>
-      <w:r>
-        <w:rPr>
-          <w:lang w:val="en-US"/>
-        </w:rPr>
-        <w:t xml:space="preserve">1) = sin(ST), </w:t>
-      </w:r>
-      <w:r>
-        <w:t>где</w:t>
-      </w:r>
-      <w:r>
-        <w:rPr>
-          <w:lang w:val="en-US"/>
-        </w:rPr>
-        <w:t xml:space="preserve"> </w:t>
-      </w:r>
-      <w:r>
-        <w:rPr>
-          <w:lang w:val="en-US"/>
-        </w:rPr>
-        <w:t>ST[-263, 264], ST = cos(ST)</w:t>
-      </w:r>
-    </w:p>
-    <w:p>
-      <w:pPr>
-        <w:rPr>
-          <w:b/>
-        </w:rPr>
-      </w:pPr>
-      <w:r>
-        <w:rPr>
-          <w:b/>
-        </w:rPr>
-        <w:t>2. Команды логарифмически и показательные</w:t>
-      </w:r>
-    </w:p>
-    <w:p>
-      <w:pPr>
-        <w:rPr>
-          <w:lang w:val="en-US"/>
-        </w:rPr>
-      </w:pPr>
-      <w:r>
-        <w:rPr>
-          <w:lang w:val="en-US"/>
-        </w:rPr>
-        <w:t>F</w:t>
-      </w:r>
-      <w:r>
-        <w:rPr>
-          <w:lang w:val="en-US"/>
-        </w:rPr>
-        <w:t>2</w:t>
-      </w:r>
-      <w:r>
-        <w:rPr>
-          <w:lang w:val="en-US"/>
-        </w:rPr>
-        <w:t>XM</w:t>
-      </w:r>
-      <w:r>
-        <w:rPr>
-          <w:lang w:val="en-US"/>
-        </w:rPr>
-        <w:t xml:space="preserve">1 </w:t>
-      </w:r>
-      <w:r>
-        <w:rPr>
-          <w:lang w:val="en-US"/>
-        </w:rPr>
-        <w:t>–</w:t>
-      </w:r>
-      <w:r>
-        <w:rPr>
-          <w:lang w:val="en-US"/>
-        </w:rPr>
-        <w:t xml:space="preserve"> ST = 2ST-1</w:t>
-      </w:r>
-      <w:r>
-        <w:rPr>
-          <w:lang w:val="en-US"/>
-        </w:rPr>
-        <w:t xml:space="preserve">, </w:t>
-      </w:r>
-      <w:proofErr w:type="spellStart"/>
-      <w:r>
-        <w:rPr>
-          <w:lang w:val="en-US"/>
-        </w:rPr>
-        <w:t>где</w:t>
-      </w:r>
-      <w:proofErr w:type="spellEnd"/>
-      <w:r>
-        <w:rPr>
-          <w:lang w:val="en-US"/>
-        </w:rPr>
-        <w:t xml:space="preserve"> ST [-1, 1]</w:t>
-      </w:r>
-    </w:p>
-    <w:p>
-      <w:pPr>
-        <w:rPr>
-          <w:lang w:val="en-US"/>
-        </w:rPr>
-      </w:pPr>
-      <w:r>
-        <w:rPr>
-          <w:lang w:val="en-US"/>
-        </w:rPr>
-        <w:t xml:space="preserve">FYL2X </w:t>
-      </w:r>
-      <w:r>
-        <w:rPr>
-          <w:lang w:val="en-US"/>
-        </w:rPr>
-        <w:t>–</w:t>
-      </w:r>
-      <w:r>
-        <w:rPr>
-          <w:lang w:val="en-US"/>
-        </w:rPr>
-        <w:t xml:space="preserve"> ST = </w:t>
-      </w:r>
-      <w:proofErr w:type="gramStart"/>
-      <w:r>
-        <w:rPr>
-          <w:lang w:val="en-US"/>
-        </w:rPr>
-        <w:t>ST(</w:t>
-      </w:r>
-      <w:proofErr w:type="gramEnd"/>
-      <w:r>
-        <w:rPr>
-          <w:lang w:val="en-US"/>
-        </w:rPr>
-        <w:t xml:space="preserve">1) * log2ST, </w:t>
-      </w:r>
-      <w:r>
-        <w:t>где</w:t>
-      </w:r>
-      <w:r>
-        <w:rPr>
-          <w:lang w:val="en-US"/>
-        </w:rPr>
-        <w:t xml:space="preserve"> </w:t>
-      </w:r>
-      <w:r>
-        <w:rPr>
-          <w:lang w:val="en-US"/>
-        </w:rPr>
-        <w:t>ST &gt; 0</w:t>
-      </w:r>
-    </w:p>
-    <w:p>
-      <w:pPr>
-        <w:rPr>
-          <w:lang w:val="en-US"/>
-        </w:rPr>
-      </w:pPr>
-      <w:r>
-        <w:rPr>
-          <w:lang w:val="en-US"/>
-        </w:rPr>
-        <w:t xml:space="preserve">FYL2XP1 </w:t>
-      </w:r>
-      <w:r>
-        <w:rPr>
-          <w:lang w:val="en-US"/>
-        </w:rPr>
-        <w:t>–</w:t>
-      </w:r>
-      <w:r>
-        <w:rPr>
-          <w:lang w:val="en-US"/>
-        </w:rPr>
-        <w:t xml:space="preserve"> ST = </w:t>
-      </w:r>
-      <w:proofErr w:type="gramStart"/>
-      <w:r>
-        <w:rPr>
-          <w:lang w:val="en-US"/>
-        </w:rPr>
-        <w:t>ST(</w:t>
-      </w:r>
-      <w:proofErr w:type="gramEnd"/>
-      <w:r>
-        <w:rPr>
-          <w:lang w:val="en-US"/>
-        </w:rPr>
-        <w:t xml:space="preserve">1) * log2(ST+1), </w:t>
-      </w:r>
-    </w:p>
-    <w:p>
-      <w:pPr>
-        <w:rPr>
-          <w:rFonts w:eastAsiaTheme="minorEastAsia"/>
-          <w:lang w:val="en-US"/>
-        </w:rPr>
-      </w:pPr>
-      <w:r>
-        <w:t>где</w:t>
-      </w:r>
-      <w:r>
-        <w:rPr>
-          <w:lang w:val="en-US"/>
-        </w:rPr>
-        <w:t xml:space="preserve"> </w:t>
-      </w:r>
-      <w:r>
-        <w:rPr>
-          <w:lang w:val="en-US"/>
-        </w:rPr>
-        <w:t xml:space="preserve">ST </w:t>
+        <w:t xml:space="preserve"> </w:t>
       </w:r>
       <m:oMath>
         <m:r>
           <w:rPr>
             <w:rFonts w:ascii="Cambria Math" w:hAnsi="Cambria Math"/>
-            <w:lang w:val="en-US"/>
           </w:rPr>
           <m:t>[-</m:t>
         </m:r>
@@ -9174,7 +9203,6 @@
             <m:r>
               <w:rPr>
                 <w:rFonts w:ascii="Cambria Math" w:hAnsi="Cambria Math"/>
-                <w:lang w:val="en-US"/>
               </w:rPr>
               <m:t>1-</m:t>
             </m:r>
@@ -9205,7 +9233,6 @@
                     <m:r>
                       <w:rPr>
                         <w:rFonts w:ascii="Cambria Math" w:hAnsi="Cambria Math"/>
-                        <w:lang w:val="en-US"/>
                       </w:rPr>
                       <m:t>2</m:t>
                     </m:r>
@@ -9216,7 +9243,6 @@
                 <m:r>
                   <w:rPr>
                     <w:rFonts w:ascii="Cambria Math" w:hAnsi="Cambria Math"/>
-                    <w:lang w:val="en-US"/>
                   </w:rPr>
                   <m:t>2</m:t>
                 </m:r>
@@ -9227,16 +9253,8 @@
         <m:r>
           <w:rPr>
             <w:rFonts w:ascii="Cambria Math" w:hAnsi="Cambria Math"/>
-            <w:lang w:val="en-US"/>
           </w:rPr>
-          <m:t xml:space="preserve">, </m:t>
-        </m:r>
-        <m:r>
-          <w:rPr>
-            <w:rFonts w:ascii="Cambria Math" w:hAnsi="Cambria Math"/>
-            <w:lang w:val="en-US"/>
-          </w:rPr>
-          <m:t>1-</m:t>
+          <m:t>, 1-</m:t>
         </m:r>
         <m:f>
           <m:fPr>
@@ -9265,7 +9283,6 @@
                 <m:r>
                   <w:rPr>
                     <w:rFonts w:ascii="Cambria Math" w:hAnsi="Cambria Math"/>
-                    <w:lang w:val="en-US"/>
                   </w:rPr>
                   <m:t>2</m:t>
                 </m:r>
@@ -9276,7 +9293,6 @@
             <m:r>
               <w:rPr>
                 <w:rFonts w:ascii="Cambria Math" w:hAnsi="Cambria Math"/>
-                <w:lang w:val="en-US"/>
               </w:rPr>
               <m:t>2</m:t>
             </m:r>
@@ -9285,7 +9301,6 @@
         <m:r>
           <w:rPr>
             <w:rFonts w:ascii="Cambria Math" w:hAnsi="Cambria Math"/>
-            <w:lang w:val="en-US"/>
           </w:rPr>
           <m:t>]</m:t>
         </m:r>
@@ -9696,46 +9711,32 @@
     <w:p/>
     <w:p>
       <w:r>
-        <w:t xml:space="preserve">FNSTENV (FSTENV) </w:t>
+        <w:t>FNSTENV (FSTENV) – записать в память среду (содержимое всех</w:t>
+      </w:r>
+      <w:r>
+        <w:t xml:space="preserve"> </w:t>
+      </w:r>
+      <w:r>
+        <w:t>регистров, кроме численных, в предопределенном формате)</w:t>
+      </w:r>
+    </w:p>
+    <w:p>
+      <w:r>
+        <w:t xml:space="preserve">FLDENV </w:t>
       </w:r>
       <w:r>
         <w:t>–</w:t>
       </w:r>
       <w:r>
-        <w:t xml:space="preserve"> записать в память среду (содержимое всех</w:t>
-      </w:r>
-      <w:r>
-        <w:t xml:space="preserve"> </w:t>
-      </w:r>
-      <w:r>
-        <w:t>регистров, кроме численных, в предопределенном формате)</w:t>
-      </w:r>
-    </w:p>
-    <w:p>
-      <w:r>
-        <w:t xml:space="preserve">FLDENV </w:t>
-      </w:r>
-      <w:r>
-        <w:t>–</w:t>
-      </w:r>
-      <w:r>
-        <w:t xml:space="preserve"> </w:t>
-      </w:r>
-      <w:bookmarkStart w:id="0" w:name="_GoBack"/>
-      <w:bookmarkEnd w:id="0"/>
+        <w:t xml:space="preserve"> </w:t>
+      </w:r>
       <w:r>
         <w:t>загрузить среду</w:t>
       </w:r>
     </w:p>
     <w:p>
       <w:r>
-        <w:t xml:space="preserve">FNSAVE (FSAVE) </w:t>
-      </w:r>
-      <w:r>
-        <w:t>–</w:t>
-      </w:r>
-      <w:r>
-        <w:t xml:space="preserve"> записать полное состояние (дополнительно</w:t>
+        <w:t>FNSAVE (FSAVE) – записать полное состояние (дополнительно</w:t>
       </w:r>
       <w:r>
         <w:t xml:space="preserve"> </w:t>
@@ -9746,68 +9747,32 @@
     </w:p>
     <w:p>
       <w:r>
-        <w:t xml:space="preserve">FRSTOR </w:t>
-      </w:r>
-      <w:r>
-        <w:t>–</w:t>
-      </w:r>
-      <w:r>
-        <w:t xml:space="preserve"> восстановить полное состояние</w:t>
-      </w:r>
-    </w:p>
-    <w:p>
-      <w:r>
-        <w:t xml:space="preserve">FINCSTP </w:t>
-      </w:r>
-      <w:r>
-        <w:t>–</w:t>
-      </w:r>
-      <w:r>
-        <w:t xml:space="preserve"> увеличить указатель стека TOP на 1</w:t>
-      </w:r>
-    </w:p>
-    <w:p>
-      <w:r>
-        <w:t xml:space="preserve">FDECSTP </w:t>
-      </w:r>
-      <w:r>
-        <w:t>–</w:t>
-      </w:r>
-      <w:r>
-        <w:t xml:space="preserve"> уменьшить указатель стека TOP на 1</w:t>
-      </w:r>
-    </w:p>
-    <w:p>
-      <w:r>
-        <w:t xml:space="preserve">FFREE </w:t>
-      </w:r>
-      <w:r>
-        <w:t>–</w:t>
-      </w:r>
-      <w:r>
-        <w:t xml:space="preserve"> освободить регистр</w:t>
-      </w:r>
-    </w:p>
-    <w:p>
-      <w:r>
-        <w:t xml:space="preserve">FNOP </w:t>
-      </w:r>
-      <w:r>
-        <w:t>–</w:t>
-      </w:r>
-      <w:r>
-        <w:t xml:space="preserve"> нет операции (не производит никаких действий)</w:t>
-      </w:r>
-    </w:p>
-    <w:p>
-      <w:r>
-        <w:t xml:space="preserve">FSETPM </w:t>
-      </w:r>
-      <w:r>
-        <w:t>–</w:t>
-      </w:r>
-      <w:r>
-        <w:t xml:space="preserve"> установить защищенный режим работы (переводит</w:t>
+        <w:t>FRSTOR – восстановить полное состояние</w:t>
+      </w:r>
+    </w:p>
+    <w:p>
+      <w:r>
+        <w:t>FINCSTP – увеличить указатель стека TOP на 1</w:t>
+      </w:r>
+    </w:p>
+    <w:p>
+      <w:r>
+        <w:t>FDECSTP – уменьшить указатель стека TOP на 1</w:t>
+      </w:r>
+    </w:p>
+    <w:p>
+      <w:r>
+        <w:t>FFREE – освободить регистр</w:t>
+      </w:r>
+    </w:p>
+    <w:p>
+      <w:r>
+        <w:t>FNOP – нет операции (не производит никаких действий)</w:t>
+      </w:r>
+    </w:p>
+    <w:p>
+      <w:r>
+        <w:t>FSETPM – установить защищенный режим работы (переводит</w:t>
       </w:r>
       <w:r>
         <w:t xml:space="preserve"> </w:t>
@@ -9864,6 +9829,7 @@
         <w:docPartUnique/>
       </w:docPartObj>
     </w:sdtPr>
+    <w:sdtEndPr/>
     <w:sdtContent>
       <w:p>
         <w:pPr>
@@ -9882,7 +9848,7 @@
           <w:rPr>
             <w:noProof/>
           </w:rPr>
-          <w:t>12</w:t>
+          <w:t>14</w:t>
         </w:r>
         <w:r>
           <w:fldChar w:fldCharType="end"/>
@@ -9908,6 +9874,7 @@
         <w:docPartUnique/>
       </w:docPartObj>
     </w:sdtPr>
+    <w:sdtEndPr/>
     <w:sdtContent>
       <w:p>
         <w:pPr>
@@ -9927,7 +9894,7 @@
           <w:rPr>
             <w:noProof/>
           </w:rPr>
-          <w:t>11</w:t>
+          <w:t>13</w:t>
         </w:r>
         <w:r>
           <w:fldChar w:fldCharType="end"/>
@@ -12943,558 +12910,6 @@
 </w:styles>
 </file>
 
-<file path=word/glossary/document.xml><?xml version="1.0" encoding="utf-8"?>
-<w:glossaryDocument xmlns:wpc="http://schemas.microsoft.com/office/word/2010/wordprocessingCanvas" xmlns:cx="http://schemas.microsoft.com/office/drawing/2014/chartex" xmlns:mc="http://schemas.openxmlformats.org/markup-compatibility/2006" xmlns:o="urn:schemas-microsoft-com:office:office" xmlns:r="http://schemas.openxmlformats.org/officeDocument/2006/relationships" xmlns:m="http://schemas.openxmlformats.org/officeDocument/2006/math" xmlns:v="urn:schemas-microsoft-com:vml" xmlns:wp14="http://schemas.microsoft.com/office/word/2010/wordprocessingDrawing" xmlns:wp="http://schemas.openxmlformats.org/drawingml/2006/wordprocessingDrawing" xmlns:w10="urn:schemas-microsoft-com:office:word" xmlns:w="http://schemas.openxmlformats.org/wordprocessingml/2006/main" xmlns:w14="http://schemas.microsoft.com/office/word/2010/wordml" xmlns:w15="http://schemas.microsoft.com/office/word/2012/wordml" xmlns:w16se="http://schemas.microsoft.com/office/word/2015/wordml/symex" xmlns:wpg="http://schemas.microsoft.com/office/word/2010/wordprocessingGroup" xmlns:wpi="http://schemas.microsoft.com/office/word/2010/wordprocessingInk" xmlns:wne="http://schemas.microsoft.com/office/word/2006/wordml" xmlns:wps="http://schemas.microsoft.com/office/word/2010/wordprocessingShape" mc:Ignorable="w14 w15 w16se wp14"/>
-</file>
-
-<file path=word/glossary/fontTable.xml><?xml version="1.0" encoding="utf-8"?>
-<w:fonts xmlns:mc="http://schemas.openxmlformats.org/markup-compatibility/2006" xmlns:r="http://schemas.openxmlformats.org/officeDocument/2006/relationships" xmlns:w="http://schemas.openxmlformats.org/wordprocessingml/2006/main" xmlns:w14="http://schemas.microsoft.com/office/word/2010/wordml" xmlns:w15="http://schemas.microsoft.com/office/word/2012/wordml" xmlns:w16se="http://schemas.microsoft.com/office/word/2015/wordml/symex" mc:Ignorable="w14 w15 w16se">
-  <w:font w:name="Times New Roman">
-    <w:panose1 w:val="02020603050405020304"/>
-    <w:charset w:val="CC"/>
-    <w:family w:val="roman"/>
-    <w:pitch w:val="variable"/>
-    <w:sig w:usb0="E0002EFF" w:usb1="C0007843" w:usb2="00000009" w:usb3="00000000" w:csb0="000001FF" w:csb1="00000000"/>
-  </w:font>
-  <w:font w:name="Courier New">
-    <w:panose1 w:val="02070309020205020404"/>
-    <w:charset w:val="CC"/>
-    <w:family w:val="modern"/>
-    <w:pitch w:val="fixed"/>
-    <w:sig w:usb0="E0002AFF" w:usb1="C0007843" w:usb2="00000009" w:usb3="00000000" w:csb0="000001FF" w:csb1="00000000"/>
-  </w:font>
-  <w:font w:name="Wingdings">
-    <w:panose1 w:val="05000000000000000000"/>
-    <w:charset w:val="02"/>
-    <w:family w:val="auto"/>
-    <w:pitch w:val="variable"/>
-    <w:sig w:usb0="00000000" w:usb1="10000000" w:usb2="00000000" w:usb3="00000000" w:csb0="80000000" w:csb1="00000000"/>
-  </w:font>
-  <w:font w:name="Symbol">
-    <w:panose1 w:val="05050102010706020507"/>
-    <w:charset w:val="02"/>
-    <w:family w:val="roman"/>
-    <w:pitch w:val="variable"/>
-    <w:sig w:usb0="00000000" w:usb1="10000000" w:usb2="00000000" w:usb3="00000000" w:csb0="80000000" w:csb1="00000000"/>
-  </w:font>
-  <w:font w:name="Calibri">
-    <w:panose1 w:val="020F0502020204030204"/>
-    <w:charset w:val="CC"/>
-    <w:family w:val="swiss"/>
-    <w:pitch w:val="variable"/>
-    <w:sig w:usb0="E00002FF" w:usb1="4000ACFF" w:usb2="00000001" w:usb3="00000000" w:csb0="0000019F" w:csb1="00000000"/>
-  </w:font>
-  <w:font w:name="Calibri Light">
-    <w:panose1 w:val="020F0302020204030204"/>
-    <w:charset w:val="CC"/>
-    <w:family w:val="swiss"/>
-    <w:pitch w:val="variable"/>
-    <w:sig w:usb0="A00002EF" w:usb1="4000207B" w:usb2="00000000" w:usb3="00000000" w:csb0="0000019F" w:csb1="00000000"/>
-  </w:font>
-  <w:font w:name="Segoe UI">
-    <w:panose1 w:val="020B0502040204020203"/>
-    <w:charset w:val="CC"/>
-    <w:family w:val="swiss"/>
-    <w:pitch w:val="variable"/>
-    <w:sig w:usb0="E4002EFF" w:usb1="C000E47F" w:usb2="00000009" w:usb3="00000000" w:csb0="000001FF" w:csb1="00000000"/>
-  </w:font>
-  <w:font w:name="Cambria Math">
-    <w:panose1 w:val="02040503050406030204"/>
-    <w:charset w:val="CC"/>
-    <w:family w:val="roman"/>
-    <w:pitch w:val="variable"/>
-    <w:sig w:usb0="E00002FF" w:usb1="420024FF" w:usb2="00000000" w:usb3="00000000" w:csb0="0000019F" w:csb1="00000000"/>
-  </w:font>
-  <w:font w:name="Segoe UI Emoji">
-    <w:panose1 w:val="020B0502040204020203"/>
-    <w:charset w:val="00"/>
-    <w:family w:val="swiss"/>
-    <w:pitch w:val="variable"/>
-    <w:sig w:usb0="00000003" w:usb1="02000000" w:usb2="00000000" w:usb3="00000000" w:csb0="00000001" w:csb1="00000000"/>
-  </w:font>
-</w:fonts>
-</file>
-
-<file path=word/glossary/settings.xml><?xml version="1.0" encoding="utf-8"?>
-<w:settings xmlns:mc="http://schemas.openxmlformats.org/markup-compatibility/2006" xmlns:o="urn:schemas-microsoft-com:office:office" xmlns:r="http://schemas.openxmlformats.org/officeDocument/2006/relationships" xmlns:m="http://schemas.openxmlformats.org/officeDocument/2006/math" xmlns:v="urn:schemas-microsoft-com:vml" xmlns:w10="urn:schemas-microsoft-com:office:word" xmlns:w="http://schemas.openxmlformats.org/wordprocessingml/2006/main" xmlns:w14="http://schemas.microsoft.com/office/word/2010/wordml" xmlns:w15="http://schemas.microsoft.com/office/word/2012/wordml" xmlns:w16se="http://schemas.microsoft.com/office/word/2015/wordml/symex" xmlns:sl="http://schemas.openxmlformats.org/schemaLibrary/2006/main" mc:Ignorable="w14 w15 w16se">
-  <w:view w:val="normal"/>
-  <w:defaultTabStop w:val="708"/>
-  <w:characterSpacingControl w:val="doNotCompress"/>
-  <w:compat>
-    <w:useFELayout/>
-    <w:compatSetting w:name="compatibilityMode" w:uri="http://schemas.microsoft.com/office/word" w:val="15"/>
-    <w:compatSetting w:name="overrideTableStyleFontSizeAndJustification" w:uri="http://schemas.microsoft.com/office/word" w:val="1"/>
-    <w:compatSetting w:name="enableOpenTypeFeatures" w:uri="http://schemas.microsoft.com/office/word" w:val="1"/>
-    <w:compatSetting w:name="doNotFlipMirrorIndents" w:uri="http://schemas.microsoft.com/office/word" w:val="1"/>
-    <w:compatSetting w:name="differentiateMultirowTableHeaders" w:uri="http://schemas.microsoft.com/office/word" w:val="1"/>
-  </w:compat>
-  <w:rsids>
-    <w:rsidRoot w:val="00D654E2"/>
-    <w:rsid w:val="00D654E2"/>
-    <w:rsid w:val="00DC3A19"/>
-  </w:rsids>
-  <m:mathPr>
-    <m:mathFont m:val="Cambria Math"/>
-    <m:brkBin m:val="before"/>
-    <m:brkBinSub m:val="--"/>
-    <m:smallFrac m:val="0"/>
-    <m:dispDef/>
-    <m:lMargin m:val="0"/>
-    <m:rMargin m:val="0"/>
-    <m:defJc m:val="centerGroup"/>
-    <m:wrapIndent m:val="1440"/>
-    <m:intLim m:val="subSup"/>
-    <m:naryLim m:val="undOvr"/>
-  </m:mathPr>
-  <w:themeFontLang w:val="ru-RU"/>
-  <w:clrSchemeMapping w:bg1="light1" w:t1="dark1" w:bg2="light2" w:t2="dark2" w:accent1="accent1" w:accent2="accent2" w:accent3="accent3" w:accent4="accent4" w:accent5="accent5" w:accent6="accent6" w:hyperlink="hyperlink" w:followedHyperlink="followedHyperlink"/>
-  <w:decimalSymbol w:val=","/>
-  <w:listSeparator w:val=";"/>
-  <w15:chartTrackingRefBased/>
-</w:settings>
-</file>
-
-<file path=word/glossary/styles.xml><?xml version="1.0" encoding="utf-8"?>
-<w:styles xmlns:mc="http://schemas.openxmlformats.org/markup-compatibility/2006" xmlns:r="http://schemas.openxmlformats.org/officeDocument/2006/relationships" xmlns:w="http://schemas.openxmlformats.org/wordprocessingml/2006/main" xmlns:w14="http://schemas.microsoft.com/office/word/2010/wordml" xmlns:w15="http://schemas.microsoft.com/office/word/2012/wordml" xmlns:w16se="http://schemas.microsoft.com/office/word/2015/wordml/symex" mc:Ignorable="w14 w15 w16se">
-  <w:docDefaults>
-    <w:rPrDefault>
-      <w:rPr>
-        <w:rFonts w:asciiTheme="minorHAnsi" w:eastAsiaTheme="minorEastAsia" w:hAnsiTheme="minorHAnsi" w:cstheme="minorBidi"/>
-        <w:sz w:val="22"/>
-        <w:szCs w:val="22"/>
-        <w:lang w:val="ru-RU" w:eastAsia="ru-RU" w:bidi="ar-SA"/>
-      </w:rPr>
-    </w:rPrDefault>
-    <w:pPrDefault>
-      <w:pPr>
-        <w:spacing w:after="160" w:line="259" w:lineRule="auto"/>
-      </w:pPr>
-    </w:pPrDefault>
-  </w:docDefaults>
-  <w:latentStyles w:defLockedState="0" w:defUIPriority="99" w:defSemiHidden="0" w:defUnhideWhenUsed="0" w:defQFormat="0" w:count="371">
-    <w:lsdException w:name="Normal" w:uiPriority="0" w:qFormat="1"/>
-    <w:lsdException w:name="heading 1" w:uiPriority="9" w:qFormat="1"/>
-    <w:lsdException w:name="heading 2" w:semiHidden="1" w:uiPriority="9" w:unhideWhenUsed="1" w:qFormat="1"/>
-    <w:lsdException w:name="heading 3" w:semiHidden="1" w:uiPriority="9" w:unhideWhenUsed="1" w:qFormat="1"/>
-    <w:lsdException w:name="heading 4" w:semiHidden="1" w:uiPriority="9" w:unhideWhenUsed="1" w:qFormat="1"/>
-    <w:lsdException w:name="heading 5" w:semiHidden="1" w:uiPriority="9" w:unhideWhenUsed="1" w:qFormat="1"/>
-    <w:lsdException w:name="heading 6" w:semiHidden="1" w:uiPriority="9" w:unhideWhenUsed="1" w:qFormat="1"/>
-    <w:lsdException w:name="heading 7" w:semiHidden="1" w:uiPriority="9" w:unhideWhenUsed="1" w:qFormat="1"/>
-    <w:lsdException w:name="heading 8" w:semiHidden="1" w:uiPriority="9" w:unhideWhenUsed="1" w:qFormat="1"/>
-    <w:lsdException w:name="heading 9" w:semiHidden="1" w:uiPriority="9" w:unhideWhenUsed="1" w:qFormat="1"/>
-    <w:lsdException w:name="index 1" w:semiHidden="1" w:unhideWhenUsed="1"/>
-    <w:lsdException w:name="index 2" w:semiHidden="1" w:unhideWhenUsed="1"/>
-    <w:lsdException w:name="index 3" w:semiHidden="1" w:unhideWhenUsed="1"/>
-    <w:lsdException w:name="index 4" w:semiHidden="1" w:unhideWhenUsed="1"/>
-    <w:lsdException w:name="index 5" w:semiHidden="1" w:unhideWhenUsed="1"/>
-    <w:lsdException w:name="index 6" w:semiHidden="1" w:unhideWhenUsed="1"/>
-    <w:lsdException w:name="index 7" w:semiHidden="1" w:unhideWhenUsed="1"/>
-    <w:lsdException w:name="index 8" w:semiHidden="1" w:unhideWhenUsed="1"/>
-    <w:lsdException w:name="index 9" w:semiHidden="1" w:unhideWhenUsed="1"/>
-    <w:lsdException w:name="toc 1" w:semiHidden="1" w:uiPriority="39" w:unhideWhenUsed="1"/>
-    <w:lsdException w:name="toc 2" w:semiHidden="1" w:uiPriority="39" w:unhideWhenUsed="1"/>
-    <w:lsdException w:name="toc 3" w:semiHidden="1" w:uiPriority="39" w:unhideWhenUsed="1"/>
-    <w:lsdException w:name="toc 4" w:semiHidden="1" w:uiPriority="39" w:unhideWhenUsed="1"/>
-    <w:lsdException w:name="toc 5" w:semiHidden="1" w:uiPriority="39" w:unhideWhenUsed="1"/>
-    <w:lsdException w:name="toc 6" w:semiHidden="1" w:uiPriority="39" w:unhideWhenUsed="1"/>
-    <w:lsdException w:name="toc 7" w:semiHidden="1" w:uiPriority="39" w:unhideWhenUsed="1"/>
-    <w:lsdException w:name="toc 8" w:semiHidden="1" w:uiPriority="39" w:unhideWhenUsed="1"/>
-    <w:lsdException w:name="toc 9" w:semiHidden="1" w:uiPriority="39" w:unhideWhenUsed="1"/>
-    <w:lsdException w:name="Normal Indent" w:semiHidden="1" w:unhideWhenUsed="1"/>
-    <w:lsdException w:name="footnote text" w:semiHidden="1" w:unhideWhenUsed="1"/>
-    <w:lsdException w:name="annotation text" w:semiHidden="1" w:unhideWhenUsed="1"/>
-    <w:lsdException w:name="header" w:semiHidden="1" w:unhideWhenUsed="1"/>
-    <w:lsdException w:name="footer" w:semiHidden="1" w:unhideWhenUsed="1"/>
-    <w:lsdException w:name="index heading" w:semiHidden="1" w:unhideWhenUsed="1"/>
-    <w:lsdException w:name="caption" w:semiHidden="1" w:uiPriority="35" w:unhideWhenUsed="1" w:qFormat="1"/>
-    <w:lsdException w:name="table of figures" w:semiHidden="1" w:unhideWhenUsed="1"/>
-    <w:lsdException w:name="envelope address" w:semiHidden="1" w:unhideWhenUsed="1"/>
-    <w:lsdException w:name="envelope return" w:semiHidden="1" w:unhideWhenUsed="1"/>
-    <w:lsdException w:name="footnote reference" w:semiHidden="1" w:unhideWhenUsed="1"/>
-    <w:lsdException w:name="annotation reference" w:semiHidden="1" w:unhideWhenUsed="1"/>
-    <w:lsdException w:name="line number" w:semiHidden="1" w:unhideWhenUsed="1"/>
-    <w:lsdException w:name="page number" w:semiHidden="1" w:unhideWhenUsed="1"/>
-    <w:lsdException w:name="endnote reference" w:semiHidden="1" w:unhideWhenUsed="1"/>
-    <w:lsdException w:name="endnote text" w:semiHidden="1" w:unhideWhenUsed="1"/>
-    <w:lsdException w:name="table of authorities" w:semiHidden="1" w:unhideWhenUsed="1"/>
-    <w:lsdException w:name="macro" w:semiHidden="1" w:unhideWhenUsed="1"/>
-    <w:lsdException w:name="toa heading" w:semiHidden="1" w:unhideWhenUsed="1"/>
-    <w:lsdException w:name="List" w:semiHidden="1" w:unhideWhenUsed="1"/>
-    <w:lsdException w:name="List Bullet" w:semiHidden="1" w:unhideWhenUsed="1"/>
-    <w:lsdException w:name="List Number" w:semiHidden="1" w:unhideWhenUsed="1"/>
-    <w:lsdException w:name="List 2" w:semiHidden="1" w:unhideWhenUsed="1"/>
-    <w:lsdException w:name="List 3" w:semiHidden="1" w:unhideWhenUsed="1"/>
-    <w:lsdException w:name="List 4" w:semiHidden="1" w:unhideWhenUsed="1"/>
-    <w:lsdException w:name="List 5" w:semiHidden="1" w:unhideWhenUsed="1"/>
-    <w:lsdException w:name="List Bullet 2" w:semiHidden="1" w:unhideWhenUsed="1"/>
-    <w:lsdException w:name="List Bullet 3" w:semiHidden="1" w:unhideWhenUsed="1"/>
-    <w:lsdException w:name="List Bullet 4" w:semiHidden="1" w:unhideWhenUsed="1"/>
-    <w:lsdException w:name="List Bullet 5" w:semiHidden="1" w:unhideWhenUsed="1"/>
-    <w:lsdException w:name="List Number 2" w:semiHidden="1" w:unhideWhenUsed="1"/>
-    <w:lsdException w:name="List Number 3" w:semiHidden="1" w:unhideWhenUsed="1"/>
-    <w:lsdException w:name="List Number 4" w:semiHidden="1" w:unhideWhenUsed="1"/>
-    <w:lsdException w:name="List Number 5" w:semiHidden="1" w:unhideWhenUsed="1"/>
-    <w:lsdException w:name="Title" w:uiPriority="10" w:qFormat="1"/>
-    <w:lsdException w:name="Closing" w:semiHidden="1" w:unhideWhenUsed="1"/>
-    <w:lsdException w:name="Signature" w:semiHidden="1" w:unhideWhenUsed="1"/>
-    <w:lsdException w:name="Default Paragraph Font" w:semiHidden="1" w:uiPriority="1" w:unhideWhenUsed="1"/>
-    <w:lsdException w:name="Body Text" w:semiHidden="1" w:unhideWhenUsed="1"/>
-    <w:lsdException w:name="Body Text Indent" w:semiHidden="1" w:unhideWhenUsed="1"/>
-    <w:lsdException w:name="List Continue" w:semiHidden="1" w:unhideWhenUsed="1"/>
-    <w:lsdException w:name="List Continue 2" w:semiHidden="1" w:unhideWhenUsed="1"/>
-    <w:lsdException w:name="List Continue 3" w:semiHidden="1" w:unhideWhenUsed="1"/>
-    <w:lsdException w:name="List Continue 4" w:semiHidden="1" w:unhideWhenUsed="1"/>
-    <w:lsdException w:name="List Continue 5" w:semiHidden="1" w:unhideWhenUsed="1"/>
-    <w:lsdException w:name="Message Header" w:semiHidden="1" w:unhideWhenUsed="1"/>
-    <w:lsdException w:name="Subtitle" w:uiPriority="11" w:qFormat="1"/>
-    <w:lsdException w:name="Salutation" w:semiHidden="1" w:unhideWhenUsed="1"/>
-    <w:lsdException w:name="Date" w:semiHidden="1" w:unhideWhenUsed="1"/>
-    <w:lsdException w:name="Body Text First Indent" w:semiHidden="1" w:unhideWhenUsed="1"/>
-    <w:lsdException w:name="Body Text First Indent 2" w:semiHidden="1" w:unhideWhenUsed="1"/>
-    <w:lsdException w:name="Note Heading" w:semiHidden="1" w:unhideWhenUsed="1"/>
-    <w:lsdException w:name="Body Text 2" w:semiHidden="1" w:unhideWhenUsed="1"/>
-    <w:lsdException w:name="Body Text 3" w:semiHidden="1" w:unhideWhenUsed="1"/>
-    <w:lsdException w:name="Body Text Indent 2" w:semiHidden="1" w:unhideWhenUsed="1"/>
-    <w:lsdException w:name="Body Text Indent 3" w:semiHidden="1" w:unhideWhenUsed="1"/>
-    <w:lsdException w:name="Block Text" w:semiHidden="1" w:unhideWhenUsed="1"/>
-    <w:lsdException w:name="Hyperlink" w:semiHidden="1" w:unhideWhenUsed="1"/>
-    <w:lsdException w:name="FollowedHyperlink" w:semiHidden="1" w:unhideWhenUsed="1"/>
-    <w:lsdException w:name="Strong" w:uiPriority="22" w:qFormat="1"/>
-    <w:lsdException w:name="Emphasis" w:uiPriority="20" w:qFormat="1"/>
-    <w:lsdException w:name="Document Map" w:semiHidden="1" w:unhideWhenUsed="1"/>
-    <w:lsdException w:name="Plain Text" w:semiHidden="1" w:unhideWhenUsed="1"/>
-    <w:lsdException w:name="E-mail Signature" w:semiHidden="1" w:unhideWhenUsed="1"/>
-    <w:lsdException w:name="HTML Top of Form" w:semiHidden="1" w:unhideWhenUsed="1"/>
-    <w:lsdException w:name="HTML Bottom of Form" w:semiHidden="1" w:unhideWhenUsed="1"/>
-    <w:lsdException w:name="Normal (Web)" w:semiHidden="1" w:unhideWhenUsed="1"/>
-    <w:lsdException w:name="HTML Acronym" w:semiHidden="1" w:unhideWhenUsed="1"/>
-    <w:lsdException w:name="HTML Address" w:semiHidden="1" w:unhideWhenUsed="1"/>
-    <w:lsdException w:name="HTML Cite" w:semiHidden="1" w:unhideWhenUsed="1"/>
-    <w:lsdException w:name="HTML Code" w:semiHidden="1" w:unhideWhenUsed="1"/>
-    <w:lsdException w:name="HTML Definition" w:semiHidden="1" w:unhideWhenUsed="1"/>
-    <w:lsdException w:name="HTML Keyboard" w:semiHidden="1" w:unhideWhenUsed="1"/>
-    <w:lsdException w:name="HTML Preformatted" w:semiHidden="1" w:unhideWhenUsed="1"/>
-    <w:lsdException w:name="HTML Sample" w:semiHidden="1" w:unhideWhenUsed="1"/>
-    <w:lsdException w:name="HTML Typewriter" w:semiHidden="1" w:unhideWhenUsed="1"/>
-    <w:lsdException w:name="HTML Variable" w:semiHidden="1" w:unhideWhenUsed="1"/>
-    <w:lsdException w:name="Normal Table" w:semiHidden="1" w:unhideWhenUsed="1"/>
-    <w:lsdException w:name="annotation subject" w:semiHidden="1" w:unhideWhenUsed="1"/>
-    <w:lsdException w:name="No List" w:semiHidden="1" w:unhideWhenUsed="1"/>
-    <w:lsdException w:name="Outline List 1" w:semiHidden="1" w:unhideWhenUsed="1"/>
-    <w:lsdException w:name="Outline List 2" w:semiHidden="1" w:unhideWhenUsed="1"/>
-    <w:lsdException w:name="Outline List 3" w:semiHidden="1" w:unhideWhenUsed="1"/>
-    <w:lsdException w:name="Table Simple 1" w:semiHidden="1" w:unhideWhenUsed="1"/>
-    <w:lsdException w:name="Table Simple 2" w:semiHidden="1" w:unhideWhenUsed="1"/>
-    <w:lsdException w:name="Table Simple 3" w:semiHidden="1" w:unhideWhenUsed="1"/>
-    <w:lsdException w:name="Table Classic 1" w:semiHidden="1" w:unhideWhenUsed="1"/>
-    <w:lsdException w:name="Table Classic 2" w:semiHidden="1" w:unhideWhenUsed="1"/>
-    <w:lsdException w:name="Table Classic 3" w:semiHidden="1" w:unhideWhenUsed="1"/>
-    <w:lsdException w:name="Table Classic 4" w:semiHidden="1" w:unhideWhenUsed="1"/>
-    <w:lsdException w:name="Table Colorful 1" w:semiHidden="1" w:unhideWhenUsed="1"/>
-    <w:lsdException w:name="Table Colorful 2" w:semiHidden="1" w:unhideWhenUsed="1"/>
-    <w:lsdException w:name="Table Colorful 3" w:semiHidden="1" w:unhideWhenUsed="1"/>
-    <w:lsdException w:name="Table Columns 1" w:semiHidden="1" w:unhideWhenUsed="1"/>
-    <w:lsdException w:name="Table Columns 2" w:semiHidden="1" w:unhideWhenUsed="1"/>
-    <w:lsdException w:name="Table Columns 3" w:semiHidden="1" w:unhideWhenUsed="1"/>
-    <w:lsdException w:name="Table Columns 4" w:semiHidden="1" w:unhideWhenUsed="1"/>
-    <w:lsdException w:name="Table Columns 5" w:semiHidden="1" w:unhideWhenUsed="1"/>
-    <w:lsdException w:name="Table Grid 1" w:semiHidden="1" w:unhideWhenUsed="1"/>
-    <w:lsdException w:name="Table Grid 2" w:semiHidden="1" w:unhideWhenUsed="1"/>
-    <w:lsdException w:name="Table Grid 3" w:semiHidden="1" w:unhideWhenUsed="1"/>
-    <w:lsdException w:name="Table Grid 4" w:semiHidden="1" w:unhideWhenUsed="1"/>
-    <w:lsdException w:name="Table Grid 5" w:semiHidden="1" w:unhideWhenUsed="1"/>
-    <w:lsdException w:name="Table Grid 6" w:semiHidden="1" w:unhideWhenUsed="1"/>
-    <w:lsdException w:name="Table Grid 7" w:semiHidden="1" w:unhideWhenUsed="1"/>
-    <w:lsdException w:name="Table Grid 8" w:semiHidden="1" w:unhideWhenUsed="1"/>
-    <w:lsdException w:name="Table List 1" w:semiHidden="1" w:unhideWhenUsed="1"/>
-    <w:lsdException w:name="Table List 2" w:semiHidden="1" w:unhideWhenUsed="1"/>
-    <w:lsdException w:name="Table List 3" w:semiHidden="1" w:unhideWhenUsed="1"/>
-    <w:lsdException w:name="Table List 4" w:semiHidden="1" w:unhideWhenUsed="1"/>
-    <w:lsdException w:name="Table List 5" w:semiHidden="1" w:unhideWhenUsed="1"/>
-    <w:lsdException w:name="Table List 6" w:semiHidden="1" w:unhideWhenUsed="1"/>
-    <w:lsdException w:name="Table List 7" w:semiHidden="1" w:unhideWhenUsed="1"/>
-    <w:lsdException w:name="Table List 8" w:semiHidden="1" w:unhideWhenUsed="1"/>
-    <w:lsdException w:name="Table 3D effects 1" w:semiHidden="1" w:unhideWhenUsed="1"/>
-    <w:lsdException w:name="Table 3D effects 2" w:semiHidden="1" w:unhideWhenUsed="1"/>
-    <w:lsdException w:name="Table 3D effects 3" w:semiHidden="1" w:unhideWhenUsed="1"/>
-    <w:lsdException w:name="Table Contemporary" w:semiHidden="1" w:unhideWhenUsed="1"/>
-    <w:lsdException w:name="Table Elegant" w:semiHidden="1" w:unhideWhenUsed="1"/>
-    <w:lsdException w:name="Table Professional" w:semiHidden="1" w:unhideWhenUsed="1"/>
-    <w:lsdException w:name="Table Subtle 1" w:semiHidden="1" w:unhideWhenUsed="1"/>
-    <w:lsdException w:name="Table Subtle 2" w:semiHidden="1" w:unhideWhenUsed="1"/>
-    <w:lsdException w:name="Table Web 1" w:semiHidden="1" w:unhideWhenUsed="1"/>
-    <w:lsdException w:name="Table Web 2" w:semiHidden="1" w:unhideWhenUsed="1"/>
-    <w:lsdException w:name="Table Web 3" w:semiHidden="1" w:unhideWhenUsed="1"/>
-    <w:lsdException w:name="Balloon Text" w:semiHidden="1" w:unhideWhenUsed="1"/>
-    <w:lsdException w:name="Table Grid" w:uiPriority="39"/>
-    <w:lsdException w:name="Table Theme" w:semiHidden="1" w:unhideWhenUsed="1"/>
-    <w:lsdException w:name="Placeholder Text" w:semiHidden="1"/>
-    <w:lsdException w:name="No Spacing" w:uiPriority="1" w:qFormat="1"/>
-    <w:lsdException w:name="Light Shading" w:uiPriority="60"/>
-    <w:lsdException w:name="Light List" w:uiPriority="61"/>
-    <w:lsdException w:name="Light Grid" w:uiPriority="62"/>
-    <w:lsdException w:name="Medium Shading 1" w:uiPriority="63"/>
-    <w:lsdException w:name="Medium Shading 2" w:uiPriority="64"/>
-    <w:lsdException w:name="Medium List 1" w:uiPriority="65"/>
-    <w:lsdException w:name="Medium List 2" w:uiPriority="66"/>
-    <w:lsdException w:name="Medium Grid 1" w:uiPriority="67"/>
-    <w:lsdException w:name="Medium Grid 2" w:uiPriority="68"/>
-    <w:lsdException w:name="Medium Grid 3" w:uiPriority="69"/>
-    <w:lsdException w:name="Dark List" w:uiPriority="70"/>
-    <w:lsdException w:name="Colorful Shading" w:uiPriority="71"/>
-    <w:lsdException w:name="Colorful List" w:uiPriority="72"/>
-    <w:lsdException w:name="Colorful Grid" w:uiPriority="73"/>
-    <w:lsdException w:name="Light Shading Accent 1" w:uiPriority="60"/>
-    <w:lsdException w:name="Light List Accent 1" w:uiPriority="61"/>
-    <w:lsdException w:name="Light Grid Accent 1" w:uiPriority="62"/>
-    <w:lsdException w:name="Medium Shading 1 Accent 1" w:uiPriority="63"/>
-    <w:lsdException w:name="Medium Shading 2 Accent 1" w:uiPriority="64"/>
-    <w:lsdException w:name="Medium List 1 Accent 1" w:uiPriority="65"/>
-    <w:lsdException w:name="Revision" w:semiHidden="1"/>
-    <w:lsdException w:name="List Paragraph" w:uiPriority="34" w:qFormat="1"/>
-    <w:lsdException w:name="Quote" w:uiPriority="29" w:qFormat="1"/>
-    <w:lsdException w:name="Intense Quote" w:uiPriority="30" w:qFormat="1"/>
-    <w:lsdException w:name="Medium List 2 Accent 1" w:uiPriority="66"/>
-    <w:lsdException w:name="Medium Grid 1 Accent 1" w:uiPriority="67"/>
-    <w:lsdException w:name="Medium Grid 2 Accent 1" w:uiPriority="68"/>
-    <w:lsdException w:name="Medium Grid 3 Accent 1" w:uiPriority="69"/>
-    <w:lsdException w:name="Dark List Accent 1" w:uiPriority="70"/>
-    <w:lsdException w:name="Colorful Shading Accent 1" w:uiPriority="71"/>
-    <w:lsdException w:name="Colorful List Accent 1" w:uiPriority="72"/>
-    <w:lsdException w:name="Colorful Grid Accent 1" w:uiPriority="73"/>
-    <w:lsdException w:name="Light Shading Accent 2" w:uiPriority="60"/>
-    <w:lsdException w:name="Light List Accent 2" w:uiPriority="61"/>
-    <w:lsdException w:name="Light Grid Accent 2" w:uiPriority="62"/>
-    <w:lsdException w:name="Medium Shading 1 Accent 2" w:uiPriority="63"/>
-    <w:lsdException w:name="Medium Shading 2 Accent 2" w:uiPriority="64"/>
-    <w:lsdException w:name="Medium List 1 Accent 2" w:uiPriority="65"/>
-    <w:lsdException w:name="Medium List 2 Accent 2" w:uiPriority="66"/>
-    <w:lsdException w:name="Medium Grid 1 Accent 2" w:uiPriority="67"/>
-    <w:lsdException w:name="Medium Grid 2 Accent 2" w:uiPriority="68"/>
-    <w:lsdException w:name="Medium Grid 3 Accent 2" w:uiPriority="69"/>
-    <w:lsdException w:name="Dark List Accent 2" w:uiPriority="70"/>
-    <w:lsdException w:name="Colorful Shading Accent 2" w:uiPriority="71"/>
-    <w:lsdException w:name="Colorful List Accent 2" w:uiPriority="72"/>
-    <w:lsdException w:name="Colorful Grid Accent 2" w:uiPriority="73"/>
-    <w:lsdException w:name="Light Shading Accent 3" w:uiPriority="60"/>
-    <w:lsdException w:name="Light List Accent 3" w:uiPriority="61"/>
-    <w:lsdException w:name="Light Grid Accent 3" w:uiPriority="62"/>
-    <w:lsdException w:name="Medium Shading 1 Accent 3" w:uiPriority="63"/>
-    <w:lsdException w:name="Medium Shading 2 Accent 3" w:uiPriority="64"/>
-    <w:lsdException w:name="Medium List 1 Accent 3" w:uiPriority="65"/>
-    <w:lsdException w:name="Medium List 2 Accent 3" w:uiPriority="66"/>
-    <w:lsdException w:name="Medium Grid 1 Accent 3" w:uiPriority="67"/>
-    <w:lsdException w:name="Medium Grid 2 Accent 3" w:uiPriority="68"/>
-    <w:lsdException w:name="Medium Grid 3 Accent 3" w:uiPriority="69"/>
-    <w:lsdException w:name="Dark List Accent 3" w:uiPriority="70"/>
-    <w:lsdException w:name="Colorful Shading Accent 3" w:uiPriority="71"/>
-    <w:lsdException w:name="Colorful List Accent 3" w:uiPriority="72"/>
-    <w:lsdException w:name="Colorful Grid Accent 3" w:uiPriority="73"/>
-    <w:lsdException w:name="Light Shading Accent 4" w:uiPriority="60"/>
-    <w:lsdException w:name="Light List Accent 4" w:uiPriority="61"/>
-    <w:lsdException w:name="Light Grid Accent 4" w:uiPriority="62"/>
-    <w:lsdException w:name="Medium Shading 1 Accent 4" w:uiPriority="63"/>
-    <w:lsdException w:name="Medium Shading 2 Accent 4" w:uiPriority="64"/>
-    <w:lsdException w:name="Medium List 1 Accent 4" w:uiPriority="65"/>
-    <w:lsdException w:name="Medium List 2 Accent 4" w:uiPriority="66"/>
-    <w:lsdException w:name="Medium Grid 1 Accent 4" w:uiPriority="67"/>
-    <w:lsdException w:name="Medium Grid 2 Accent 4" w:uiPriority="68"/>
-    <w:lsdException w:name="Medium Grid 3 Accent 4" w:uiPriority="69"/>
-    <w:lsdException w:name="Dark List Accent 4" w:uiPriority="70"/>
-    <w:lsdException w:name="Colorful Shading Accent 4" w:uiPriority="71"/>
-    <w:lsdException w:name="Colorful List Accent 4" w:uiPriority="72"/>
-    <w:lsdException w:name="Colorful Grid Accent 4" w:uiPriority="73"/>
-    <w:lsdException w:name="Light Shading Accent 5" w:uiPriority="60"/>
-    <w:lsdException w:name="Light List Accent 5" w:uiPriority="61"/>
-    <w:lsdException w:name="Light Grid Accent 5" w:uiPriority="62"/>
-    <w:lsdException w:name="Medium Shading 1 Accent 5" w:uiPriority="63"/>
-    <w:lsdException w:name="Medium Shading 2 Accent 5" w:uiPriority="64"/>
-    <w:lsdException w:name="Medium List 1 Accent 5" w:uiPriority="65"/>
-    <w:lsdException w:name="Medium List 2 Accent 5" w:uiPriority="66"/>
-    <w:lsdException w:name="Medium Grid 1 Accent 5" w:uiPriority="67"/>
-    <w:lsdException w:name="Medium Grid 2 Accent 5" w:uiPriority="68"/>
-    <w:lsdException w:name="Medium Grid 3 Accent 5" w:uiPriority="69"/>
-    <w:lsdException w:name="Dark List Accent 5" w:uiPriority="70"/>
-    <w:lsdException w:name="Colorful Shading Accent 5" w:uiPriority="71"/>
-    <w:lsdException w:name="Colorful List Accent 5" w:uiPriority="72"/>
-    <w:lsdException w:name="Colorful Grid Accent 5" w:uiPriority="73"/>
-    <w:lsdException w:name="Light Shading Accent 6" w:uiPriority="60"/>
-    <w:lsdException w:name="Light List Accent 6" w:uiPriority="61"/>
-    <w:lsdException w:name="Light Grid Accent 6" w:uiPriority="62"/>
-    <w:lsdException w:name="Medium Shading 1 Accent 6" w:uiPriority="63"/>
-    <w:lsdException w:name="Medium Shading 2 Accent 6" w:uiPriority="64"/>
-    <w:lsdException w:name="Medium List 1 Accent 6" w:uiPriority="65"/>
-    <w:lsdException w:name="Medium List 2 Accent 6" w:uiPriority="66"/>
-    <w:lsdException w:name="Medium Grid 1 Accent 6" w:uiPriority="67"/>
-    <w:lsdException w:name="Medium Grid 2 Accent 6" w:uiPriority="68"/>
-    <w:lsdException w:name="Medium Grid 3 Accent 6" w:uiPriority="69"/>
-    <w:lsdException w:name="Dark List Accent 6" w:uiPriority="70"/>
-    <w:lsdException w:name="Colorful Shading Accent 6" w:uiPriority="71"/>
-    <w:lsdException w:name="Colorful List Accent 6" w:uiPriority="72"/>
-    <w:lsdException w:name="Colorful Grid Accent 6" w:uiPriority="73"/>
-    <w:lsdException w:name="Subtle Emphasis" w:uiPriority="19" w:qFormat="1"/>
-    <w:lsdException w:name="Intense Emphasis" w:uiPriority="21" w:qFormat="1"/>
-    <w:lsdException w:name="Subtle Reference" w:uiPriority="31" w:qFormat="1"/>
-    <w:lsdException w:name="Intense Reference" w:uiPriority="32" w:qFormat="1"/>
-    <w:lsdException w:name="Book Title" w:uiPriority="33" w:qFormat="1"/>
-    <w:lsdException w:name="Bibliography" w:semiHidden="1" w:uiPriority="37" w:unhideWhenUsed="1"/>
-    <w:lsdException w:name="TOC Heading" w:semiHidden="1" w:uiPriority="39" w:unhideWhenUsed="1" w:qFormat="1"/>
-    <w:lsdException w:name="Plain Table 1" w:uiPriority="41"/>
-    <w:lsdException w:name="Plain Table 2" w:uiPriority="42"/>
-    <w:lsdException w:name="Plain Table 3" w:uiPriority="43"/>
-    <w:lsdException w:name="Plain Table 4" w:uiPriority="44"/>
-    <w:lsdException w:name="Plain Table 5" w:uiPriority="45"/>
-    <w:lsdException w:name="Grid Table Light" w:uiPriority="40"/>
-    <w:lsdException w:name="Grid Table 1 Light" w:uiPriority="46"/>
-    <w:lsdException w:name="Grid Table 2" w:uiPriority="47"/>
-    <w:lsdException w:name="Grid Table 3" w:uiPriority="48"/>
-    <w:lsdException w:name="Grid Table 4" w:uiPriority="49"/>
-    <w:lsdException w:name="Grid Table 5 Dark" w:uiPriority="50"/>
-    <w:lsdException w:name="Grid Table 6 Colorful" w:uiPriority="51"/>
-    <w:lsdException w:name="Grid Table 7 Colorful" w:uiPriority="52"/>
-    <w:lsdException w:name="Grid Table 1 Light Accent 1" w:uiPriority="46"/>
-    <w:lsdException w:name="Grid Table 2 Accent 1" w:uiPriority="47"/>
-    <w:lsdException w:name="Grid Table 3 Accent 1" w:uiPriority="48"/>
-    <w:lsdException w:name="Grid Table 4 Accent 1" w:uiPriority="49"/>
-    <w:lsdException w:name="Grid Table 5 Dark Accent 1" w:uiPriority="50"/>
-    <w:lsdException w:name="Grid Table 6 Colorful Accent 1" w:uiPriority="51"/>
-    <w:lsdException w:name="Grid Table 7 Colorful Accent 1" w:uiPriority="52"/>
-    <w:lsdException w:name="Grid Table 1 Light Accent 2" w:uiPriority="46"/>
-    <w:lsdException w:name="Grid Table 2 Accent 2" w:uiPriority="47"/>
-    <w:lsdException w:name="Grid Table 3 Accent 2" w:uiPriority="48"/>
-    <w:lsdException w:name="Grid Table 4 Accent 2" w:uiPriority="49"/>
-    <w:lsdException w:name="Grid Table 5 Dark Accent 2" w:uiPriority="50"/>
-    <w:lsdException w:name="Grid Table 6 Colorful Accent 2" w:uiPriority="51"/>
-    <w:lsdException w:name="Grid Table 7 Colorful Accent 2" w:uiPriority="52"/>
-    <w:lsdException w:name="Grid Table 1 Light Accent 3" w:uiPriority="46"/>
-    <w:lsdException w:name="Grid Table 2 Accent 3" w:uiPriority="47"/>
-    <w:lsdException w:name="Grid Table 3 Accent 3" w:uiPriority="48"/>
-    <w:lsdException w:name="Grid Table 4 Accent 3" w:uiPriority="49"/>
-    <w:lsdException w:name="Grid Table 5 Dark Accent 3" w:uiPriority="50"/>
-    <w:lsdException w:name="Grid Table 6 Colorful Accent 3" w:uiPriority="51"/>
-    <w:lsdException w:name="Grid Table 7 Colorful Accent 3" w:uiPriority="52"/>
-    <w:lsdException w:name="Grid Table 1 Light Accent 4" w:uiPriority="46"/>
-    <w:lsdException w:name="Grid Table 2 Accent 4" w:uiPriority="47"/>
-    <w:lsdException w:name="Grid Table 3 Accent 4" w:uiPriority="48"/>
-    <w:lsdException w:name="Grid Table 4 Accent 4" w:uiPriority="49"/>
-    <w:lsdException w:name="Grid Table 5 Dark Accent 4" w:uiPriority="50"/>
-    <w:lsdException w:name="Grid Table 6 Colorful Accent 4" w:uiPriority="51"/>
-    <w:lsdException w:name="Grid Table 7 Colorful Accent 4" w:uiPriority="52"/>
-    <w:lsdException w:name="Grid Table 1 Light Accent 5" w:uiPriority="46"/>
-    <w:lsdException w:name="Grid Table 2 Accent 5" w:uiPriority="47"/>
-    <w:lsdException w:name="Grid Table 3 Accent 5" w:uiPriority="48"/>
-    <w:lsdException w:name="Grid Table 4 Accent 5" w:uiPriority="49"/>
-    <w:lsdException w:name="Grid Table 5 Dark Accent 5" w:uiPriority="50"/>
-    <w:lsdException w:name="Grid Table 6 Colorful Accent 5" w:uiPriority="51"/>
-    <w:lsdException w:name="Grid Table 7 Colorful Accent 5" w:uiPriority="52"/>
-    <w:lsdException w:name="Grid Table 1 Light Accent 6" w:uiPriority="46"/>
-    <w:lsdException w:name="Grid Table 2 Accent 6" w:uiPriority="47"/>
-    <w:lsdException w:name="Grid Table 3 Accent 6" w:uiPriority="48"/>
-    <w:lsdException w:name="Grid Table 4 Accent 6" w:uiPriority="49"/>
-    <w:lsdException w:name="Grid Table 5 Dark Accent 6" w:uiPriority="50"/>
-    <w:lsdException w:name="Grid Table 6 Colorful Accent 6" w:uiPriority="51"/>
-    <w:lsdException w:name="Grid Table 7 Colorful Accent 6" w:uiPriority="52"/>
-    <w:lsdException w:name="List Table 1 Light" w:uiPriority="46"/>
-    <w:lsdException w:name="List Table 2" w:uiPriority="47"/>
-    <w:lsdException w:name="List Table 3" w:uiPriority="48"/>
-    <w:lsdException w:name="List Table 4" w:uiPriority="49"/>
-    <w:lsdException w:name="List Table 5 Dark" w:uiPriority="50"/>
-    <w:lsdException w:name="List Table 6 Colorful" w:uiPriority="51"/>
-    <w:lsdException w:name="List Table 7 Colorful" w:uiPriority="52"/>
-    <w:lsdException w:name="List Table 1 Light Accent 1" w:uiPriority="46"/>
-    <w:lsdException w:name="List Table 2 Accent 1" w:uiPriority="47"/>
-    <w:lsdException w:name="List Table 3 Accent 1" w:uiPriority="48"/>
-    <w:lsdException w:name="List Table 4 Accent 1" w:uiPriority="49"/>
-    <w:lsdException w:name="List Table 5 Dark Accent 1" w:uiPriority="50"/>
-    <w:lsdException w:name="List Table 6 Colorful Accent 1" w:uiPriority="51"/>
-    <w:lsdException w:name="List Table 7 Colorful Accent 1" w:uiPriority="52"/>
-    <w:lsdException w:name="List Table 1 Light Accent 2" w:uiPriority="46"/>
-    <w:lsdException w:name="List Table 2 Accent 2" w:uiPriority="47"/>
-    <w:lsdException w:name="List Table 3 Accent 2" w:uiPriority="48"/>
-    <w:lsdException w:name="List Table 4 Accent 2" w:uiPriority="49"/>
-    <w:lsdException w:name="List Table 5 Dark Accent 2" w:uiPriority="50"/>
-    <w:lsdException w:name="List Table 6 Colorful Accent 2" w:uiPriority="51"/>
-    <w:lsdException w:name="List Table 7 Colorful Accent 2" w:uiPriority="52"/>
-    <w:lsdException w:name="List Table 1 Light Accent 3" w:uiPriority="46"/>
-    <w:lsdException w:name="List Table 2 Accent 3" w:uiPriority="47"/>
-    <w:lsdException w:name="List Table 3 Accent 3" w:uiPriority="48"/>
-    <w:lsdException w:name="List Table 4 Accent 3" w:uiPriority="49"/>
-    <w:lsdException w:name="List Table 5 Dark Accent 3" w:uiPriority="50"/>
-    <w:lsdException w:name="List Table 6 Colorful Accent 3" w:uiPriority="51"/>
-    <w:lsdException w:name="List Table 7 Colorful Accent 3" w:uiPriority="52"/>
-    <w:lsdException w:name="List Table 1 Light Accent 4" w:uiPriority="46"/>
-    <w:lsdException w:name="List Table 2 Accent 4" w:uiPriority="47"/>
-    <w:lsdException w:name="List Table 3 Accent 4" w:uiPriority="48"/>
-    <w:lsdException w:name="List Table 4 Accent 4" w:uiPriority="49"/>
-    <w:lsdException w:name="List Table 5 Dark Accent 4" w:uiPriority="50"/>
-    <w:lsdException w:name="List Table 6 Colorful Accent 4" w:uiPriority="51"/>
-    <w:lsdException w:name="List Table 7 Colorful Accent 4" w:uiPriority="52"/>
-    <w:lsdException w:name="List Table 1 Light Accent 5" w:uiPriority="46"/>
-    <w:lsdException w:name="List Table 2 Accent 5" w:uiPriority="47"/>
-    <w:lsdException w:name="List Table 3 Accent 5" w:uiPriority="48"/>
-    <w:lsdException w:name="List Table 4 Accent 5" w:uiPriority="49"/>
-    <w:lsdException w:name="List Table 5 Dark Accent 5" w:uiPriority="50"/>
-    <w:lsdException w:name="List Table 6 Colorful Accent 5" w:uiPriority="51"/>
-    <w:lsdException w:name="List Table 7 Colorful Accent 5" w:uiPriority="52"/>
-    <w:lsdException w:name="List Table 1 Light Accent 6" w:uiPriority="46"/>
-    <w:lsdException w:name="List Table 2 Accent 6" w:uiPriority="47"/>
-    <w:lsdException w:name="List Table 3 Accent 6" w:uiPriority="48"/>
-    <w:lsdException w:name="List Table 4 Accent 6" w:uiPriority="49"/>
-    <w:lsdException w:name="List Table 5 Dark Accent 6" w:uiPriority="50"/>
-    <w:lsdException w:name="List Table 6 Colorful Accent 6" w:uiPriority="51"/>
-    <w:lsdException w:name="List Table 7 Colorful Accent 6" w:uiPriority="52"/>
-  </w:latentStyles>
-  <w:style w:type="paragraph" w:default="1" w:styleId="a">
-    <w:name w:val="Normal"/>
-    <w:qFormat/>
-  </w:style>
-  <w:style w:type="character" w:default="1" w:styleId="a0">
-    <w:name w:val="Default Paragraph Font"/>
-    <w:uiPriority w:val="1"/>
-    <w:semiHidden/>
-    <w:unhideWhenUsed/>
-  </w:style>
-  <w:style w:type="table" w:default="1" w:styleId="a1">
-    <w:name w:val="Normal Table"/>
-    <w:uiPriority w:val="99"/>
-    <w:semiHidden/>
-    <w:unhideWhenUsed/>
-    <w:tblPr>
-      <w:tblInd w:w="0" w:type="dxa"/>
-      <w:tblCellMar>
-        <w:top w:w="0" w:type="dxa"/>
-        <w:left w:w="108" w:type="dxa"/>
-        <w:bottom w:w="0" w:type="dxa"/>
-        <w:right w:w="108" w:type="dxa"/>
-      </w:tblCellMar>
-    </w:tblPr>
-  </w:style>
-  <w:style w:type="numbering" w:default="1" w:styleId="a2">
-    <w:name w:val="No List"/>
-    <w:uiPriority w:val="99"/>
-    <w:semiHidden/>
-    <w:unhideWhenUsed/>
-  </w:style>
-  <w:style w:type="character" w:styleId="a3">
-    <w:name w:val="Placeholder Text"/>
-    <w:basedOn w:val="a0"/>
-    <w:uiPriority w:val="99"/>
-    <w:semiHidden/>
-    <w:rsid w:val="00D654E2"/>
-    <w:rPr>
-      <w:color w:val="808080"/>
-    </w:rPr>
-  </w:style>
-</w:styles>
-</file>
-
-<file path=word/glossary/webSettings.xml><?xml version="1.0" encoding="utf-8"?>
-<w:webSettings xmlns:mc="http://schemas.openxmlformats.org/markup-compatibility/2006" xmlns:r="http://schemas.openxmlformats.org/officeDocument/2006/relationships" xmlns:w="http://schemas.openxmlformats.org/wordprocessingml/2006/main" xmlns:w14="http://schemas.microsoft.com/office/word/2010/wordml" xmlns:w15="http://schemas.microsoft.com/office/word/2012/wordml" xmlns:w16se="http://schemas.microsoft.com/office/word/2015/wordml/symex" mc:Ignorable="w14 w15 w16se">
-  <w:optimizeForBrowser/>
-  <w:allowPNG/>
-</w:webSettings>
-</file>
-
 <file path=word/theme/theme1.xml><?xml version="1.0" encoding="utf-8"?>
 <a:theme xmlns:a="http://schemas.openxmlformats.org/drawingml/2006/main" name="Тема Office">
   <a:themeElements>
@@ -13761,7 +13176,7 @@
 </file>
 
 <file path=customXml/itemProps1.xml><?xml version="1.0" encoding="utf-8"?>
-<ds:datastoreItem xmlns:ds="http://schemas.openxmlformats.org/officeDocument/2006/customXml" ds:itemID="{635F1FF3-BE7E-40C7-8375-68E56CD1FFFE}">
+<ds:datastoreItem xmlns:ds="http://schemas.openxmlformats.org/officeDocument/2006/customXml" ds:itemID="{45046D4F-DB31-48EE-8002-F9D6C73105F0}">
   <ds:schemaRefs>
     <ds:schemaRef ds:uri="http://schemas.openxmlformats.org/officeDocument/2006/bibliography"/>
   </ds:schemaRefs>

--- a/Raport/labworks_raport.docx
+++ b/Raport/labworks_raport.docx
@@ -6097,7 +6097,12 @@
         <w:t xml:space="preserve">&gt; </w:t>
       </w:r>
       <w:r>
-        <w:t>– вещ. числе из памяти на или стека</w:t>
+        <w:t>– вещ. числе из памяти</w:t>
+      </w:r>
+      <w:bookmarkStart w:id="0" w:name="_GoBack"/>
+      <w:bookmarkEnd w:id="0"/>
+      <w:r>
+        <w:t xml:space="preserve"> или стека</w:t>
       </w:r>
     </w:p>
     <w:p>
@@ -8689,15 +8694,7 @@
         <w:rPr>
           <w:b/>
         </w:rPr>
-        <w:t>Команды трансцен</w:t>
-      </w:r>
-      <w:bookmarkStart w:id="0" w:name="_GoBack"/>
-      <w:bookmarkEnd w:id="0"/>
-      <w:r>
-        <w:rPr>
-          <w:b/>
-        </w:rPr>
-        <w:t>дентных функций</w:t>
+        <w:t>Команды трансцендентных функций</w:t>
       </w:r>
     </w:p>
     <w:p>
@@ -9848,7 +9845,7 @@
           <w:rPr>
             <w:noProof/>
           </w:rPr>
-          <w:t>14</w:t>
+          <w:t>10</w:t>
         </w:r>
         <w:r>
           <w:fldChar w:fldCharType="end"/>
@@ -9894,7 +9891,7 @@
           <w:rPr>
             <w:noProof/>
           </w:rPr>
-          <w:t>13</w:t>
+          <w:t>11</w:t>
         </w:r>
         <w:r>
           <w:fldChar w:fldCharType="end"/>
@@ -13176,7 +13173,7 @@
 </file>
 
 <file path=customXml/itemProps1.xml><?xml version="1.0" encoding="utf-8"?>
-<ds:datastoreItem xmlns:ds="http://schemas.openxmlformats.org/officeDocument/2006/customXml" ds:itemID="{45046D4F-DB31-48EE-8002-F9D6C73105F0}">
+<ds:datastoreItem xmlns:ds="http://schemas.openxmlformats.org/officeDocument/2006/customXml" ds:itemID="{1DEFAAB1-E645-46F4-A5BA-F6D17FAFC02C}">
   <ds:schemaRefs>
     <ds:schemaRef ds:uri="http://schemas.openxmlformats.org/officeDocument/2006/bibliography"/>
   </ds:schemaRefs>

--- a/Raport/labworks_raport.docx
+++ b/Raport/labworks_raport.docx
@@ -6038,9 +6038,6 @@
     <w:p>
       <w:pPr>
         <w:ind w:firstLine="360"/>
-        <w:rPr>
-          <w:lang w:val="en-US"/>
-        </w:rPr>
       </w:pPr>
       <w:r>
         <w:t>Предназначены для организации обмена между регистрами стека, вершиной стека и ячейками памяти. Для каждого из трех типов данных определена своя группа команд. Главная функция – преобразование в единое представление в виде расширенного вещественного числа. Все операции сохранения данных в память выполняют обратное преобразование.</w:t>
@@ -6099,8 +6096,6 @@
       <w:r>
         <w:t>– вещ. числе из памяти</w:t>
       </w:r>
-      <w:bookmarkStart w:id="0" w:name="_GoBack"/>
-      <w:bookmarkEnd w:id="0"/>
       <w:r>
         <w:t xml:space="preserve"> или стека</w:t>
       </w:r>
@@ -8719,11 +8714,6 @@
       </w:r>
     </w:p>
     <w:p>
-      <w:pPr>
-        <w:rPr>
-          <w:lang w:val="en-US"/>
-        </w:rPr>
-      </w:pPr>
       <w:r>
         <w:rPr>
           <w:lang w:val="en-US"/>
@@ -8731,9 +8721,6 @@
         <w:t>FPTAN</w:t>
       </w:r>
       <w:r>
-        <w:rPr>
-          <w:lang w:val="en-US"/>
-        </w:rPr>
         <w:t xml:space="preserve"> – </w:t>
       </w:r>
       <w:proofErr w:type="gramStart"/>
@@ -8744,16 +8731,10 @@
         <w:t>ST</w:t>
       </w:r>
       <w:r>
-        <w:rPr>
-          <w:lang w:val="en-US"/>
-        </w:rPr>
         <w:t>(</w:t>
       </w:r>
       <w:proofErr w:type="gramEnd"/>
       <w:r>
-        <w:rPr>
-          <w:lang w:val="en-US"/>
-        </w:rPr>
         <w:t xml:space="preserve">1) = </w:t>
       </w:r>
       <w:proofErr w:type="spellStart"/>
@@ -8765,9 +8746,6 @@
       </w:r>
       <w:proofErr w:type="spellEnd"/>
       <w:r>
-        <w:rPr>
-          <w:lang w:val="en-US"/>
-        </w:rPr>
         <w:t>(</w:t>
       </w:r>
       <w:r>
@@ -8777,9 +8755,6 @@
         <w:t>ST</w:t>
       </w:r>
       <w:r>
-        <w:rPr>
-          <w:lang w:val="en-US"/>
-        </w:rPr>
         <w:t xml:space="preserve">), </w:t>
       </w:r>
       <w:r>
@@ -8789,9 +8764,6 @@
         <w:t>ST</w:t>
       </w:r>
       <w:r>
-        <w:rPr>
-          <w:lang w:val="en-US"/>
-        </w:rPr>
         <w:t xml:space="preserve"> [-263, 264]</w:t>
       </w:r>
     </w:p>
@@ -9778,6 +9750,342 @@
         <w:t>сопроцессор в защищенный режим работы)</w:t>
       </w:r>
     </w:p>
+    <w:p>
+      <w:r>
+        <w:br w:type="page"/>
+      </w:r>
+    </w:p>
+    <w:tbl>
+      <w:tblPr>
+        <w:tblStyle w:val="a3"/>
+        <w:tblW w:w="5000" w:type="pct"/>
+        <w:tblLook w:val="04A0" w:firstRow="1" w:lastRow="0" w:firstColumn="1" w:lastColumn="0" w:noHBand="0" w:noVBand="1"/>
+      </w:tblPr>
+      <w:tblGrid>
+        <w:gridCol w:w="1671"/>
+        <w:gridCol w:w="2940"/>
+        <w:gridCol w:w="1671"/>
+      </w:tblGrid>
+      <w:tr>
+        <w:trPr>
+          <w:trHeight w:val="841"/>
+        </w:trPr>
+        <w:tc>
+          <w:tcPr>
+            <w:tcW w:w="1330" w:type="pct"/>
+            <w:vAlign w:val="center"/>
+          </w:tcPr>
+          <w:p>
+            <w:pPr>
+              <w:spacing w:line="276" w:lineRule="auto"/>
+              <w:jc w:val="center"/>
+            </w:pPr>
+            <w:proofErr w:type="spellStart"/>
+            <w:r>
+              <w:lastRenderedPageBreak/>
+              <w:t>Кашаев</w:t>
+            </w:r>
+            <w:proofErr w:type="spellEnd"/>
+          </w:p>
+          <w:p>
+            <w:pPr>
+              <w:spacing w:line="276" w:lineRule="auto"/>
+              <w:jc w:val="center"/>
+            </w:pPr>
+            <w:r>
+              <w:t>Марат</w:t>
+            </w:r>
+          </w:p>
+          <w:p>
+            <w:pPr>
+              <w:spacing w:line="276" w:lineRule="auto"/>
+              <w:jc w:val="center"/>
+            </w:pPr>
+            <w:proofErr w:type="spellStart"/>
+            <w:r>
+              <w:t>Хамзяевич</w:t>
+            </w:r>
+            <w:proofErr w:type="spellEnd"/>
+          </w:p>
+        </w:tc>
+        <w:tc>
+          <w:tcPr>
+            <w:tcW w:w="2340" w:type="pct"/>
+            <w:vMerge w:val="restart"/>
+            <w:vAlign w:val="center"/>
+          </w:tcPr>
+          <w:p>
+            <w:pPr>
+              <w:spacing w:line="276" w:lineRule="auto"/>
+              <w:jc w:val="center"/>
+            </w:pPr>
+            <w:r>
+              <w:t>Лабораторная работа №3</w:t>
+            </w:r>
+          </w:p>
+          <w:p>
+            <w:pPr>
+              <w:spacing w:line="276" w:lineRule="auto"/>
+              <w:jc w:val="center"/>
+            </w:pPr>
+            <w:r>
+              <w:t>Операторы выбора. Условные переходы и ветвления</w:t>
+            </w:r>
+          </w:p>
+        </w:tc>
+        <w:tc>
+          <w:tcPr>
+            <w:tcW w:w="1330" w:type="pct"/>
+            <w:vMerge w:val="restart"/>
+          </w:tcPr>
+          <w:p>
+            <w:pPr>
+              <w:spacing w:line="276" w:lineRule="auto"/>
+            </w:pPr>
+          </w:p>
+        </w:tc>
+      </w:tr>
+      <w:tr>
+        <w:trPr>
+          <w:trHeight w:val="405"/>
+        </w:trPr>
+        <w:tc>
+          <w:tcPr>
+            <w:tcW w:w="1330" w:type="pct"/>
+            <w:vAlign w:val="center"/>
+          </w:tcPr>
+          <w:p>
+            <w:pPr>
+              <w:spacing w:line="276" w:lineRule="auto"/>
+              <w:jc w:val="center"/>
+            </w:pPr>
+            <w:r>
+              <w:t>ПРИ-141</w:t>
+            </w:r>
+          </w:p>
+        </w:tc>
+        <w:tc>
+          <w:tcPr>
+            <w:tcW w:w="2340" w:type="pct"/>
+            <w:vMerge/>
+          </w:tcPr>
+          <w:p>
+            <w:pPr>
+              <w:spacing w:line="276" w:lineRule="auto"/>
+            </w:pPr>
+          </w:p>
+        </w:tc>
+        <w:tc>
+          <w:tcPr>
+            <w:tcW w:w="1330" w:type="pct"/>
+            <w:vMerge/>
+          </w:tcPr>
+          <w:p>
+            <w:pPr>
+              <w:spacing w:line="276" w:lineRule="auto"/>
+            </w:pPr>
+          </w:p>
+        </w:tc>
+      </w:tr>
+    </w:tbl>
+    <w:p>
+      <w:pPr>
+        <w:rPr>
+          <w:lang w:val="en-US"/>
+        </w:rPr>
+      </w:pPr>
+    </w:p>
+    <w:p>
+      <w:pPr>
+        <w:ind w:firstLine="454"/>
+      </w:pPr>
+      <w:r>
+        <w:rPr>
+          <w:b/>
+        </w:rPr>
+        <w:t>Цель</w:t>
+      </w:r>
+      <w:r>
+        <w:t>: Получить представление о реализации операторов выбора на уровне ассемблера.</w:t>
+      </w:r>
+    </w:p>
+    <w:p>
+      <w:pPr>
+        <w:pStyle w:val="1"/>
+        <w:spacing w:before="200" w:after="200"/>
+        <w:ind w:firstLine="454"/>
+        <w:rPr>
+          <w:rFonts w:ascii="Times New Roman" w:hAnsi="Times New Roman" w:cs="Times New Roman"/>
+          <w:b/>
+          <w:color w:val="000000" w:themeColor="text1"/>
+          <w:sz w:val="24"/>
+          <w:szCs w:val="24"/>
+        </w:rPr>
+      </w:pPr>
+      <w:r>
+        <w:rPr>
+          <w:rFonts w:ascii="Times New Roman" w:hAnsi="Times New Roman" w:cs="Times New Roman"/>
+          <w:b/>
+          <w:color w:val="000000" w:themeColor="text1"/>
+          <w:sz w:val="24"/>
+          <w:szCs w:val="24"/>
+        </w:rPr>
+        <w:t xml:space="preserve">Теоретическая часть: </w:t>
+      </w:r>
+    </w:p>
+    <w:p>
+      <w:pPr>
+        <w:ind w:firstLine="454"/>
+      </w:pPr>
+      <w:r>
+        <w:rPr>
+          <w:lang w:val="en-US"/>
+        </w:rPr>
+        <w:t>JMP</w:t>
+      </w:r>
+      <w:r>
+        <w:t xml:space="preserve"> </w:t>
+      </w:r>
+      <w:r>
+        <w:softHyphen/>
+        <w:t>– передача управления в другую точку, не сохраняя информацию для возврата.</w:t>
+      </w:r>
+    </w:p>
+    <w:p>
+      <w:pPr>
+        <w:ind w:firstLine="360"/>
+        <w:rPr>
+          <w:lang w:val="en-US"/>
+        </w:rPr>
+      </w:pPr>
+      <w:r>
+        <w:t>Существуют:</w:t>
+      </w:r>
+    </w:p>
+    <w:p>
+      <w:pPr>
+        <w:pStyle w:val="a4"/>
+        <w:numPr>
+          <w:ilvl w:val="0"/>
+          <w:numId w:val="20"/>
+        </w:numPr>
+      </w:pPr>
+      <w:r>
+        <w:rPr>
+          <w:lang w:val="en-US"/>
+        </w:rPr>
+        <w:t>short</w:t>
+      </w:r>
+      <w:r>
+        <w:t xml:space="preserve"> (</w:t>
+      </w:r>
+      <w:r>
+        <w:t xml:space="preserve">переход) </w:t>
+      </w:r>
+      <w:r>
+        <w:t xml:space="preserve">– </w:t>
+      </w:r>
+      <w:r>
+        <w:t xml:space="preserve">адрес в пределах </w:t>
+      </w:r>
+      <w:r>
+        <w:t>[-127, 128]</w:t>
+      </w:r>
+    </w:p>
+    <w:p>
+      <w:pPr>
+        <w:pStyle w:val="a4"/>
+        <w:numPr>
+          <w:ilvl w:val="0"/>
+          <w:numId w:val="20"/>
+        </w:numPr>
+      </w:pPr>
+      <w:r>
+        <w:rPr>
+          <w:lang w:val="en-US"/>
+        </w:rPr>
+        <w:t>near</w:t>
+      </w:r>
+      <w:r>
+        <w:t xml:space="preserve"> (</w:t>
+      </w:r>
+      <w:r>
+        <w:t xml:space="preserve">переход) – </w:t>
+      </w:r>
+      <w:r>
+        <w:t>перехода в том же сегменте</w:t>
+      </w:r>
+      <w:r>
+        <w:t xml:space="preserve">, что </w:t>
+      </w:r>
+      <w:r>
+        <w:rPr>
+          <w:lang w:val="en-US"/>
+        </w:rPr>
+        <w:t>JMP</w:t>
+      </w:r>
+    </w:p>
+    <w:p>
+      <w:pPr>
+        <w:pStyle w:val="a4"/>
+        <w:numPr>
+          <w:ilvl w:val="0"/>
+          <w:numId w:val="20"/>
+        </w:numPr>
+      </w:pPr>
+      <w:r>
+        <w:rPr>
+          <w:lang w:val="en-US"/>
+        </w:rPr>
+        <w:t>far</w:t>
+      </w:r>
+      <w:r>
+        <w:t xml:space="preserve"> (</w:t>
+      </w:r>
+      <w:r>
+        <w:t>переход) – адрес в другом сегменте</w:t>
+      </w:r>
+    </w:p>
+    <w:p>
+      <w:pPr>
+        <w:pStyle w:val="a4"/>
+        <w:numPr>
+          <w:ilvl w:val="0"/>
+          <w:numId w:val="20"/>
+        </w:numPr>
+      </w:pPr>
+      <w:r>
+        <w:t>переход с переключением задач</w:t>
+      </w:r>
+    </w:p>
+    <w:p>
+      <w:pPr>
+        <w:ind w:left="360"/>
+        <w:rPr>
+          <w:lang w:val="en-US"/>
+        </w:rPr>
+      </w:pPr>
+      <w:r>
+        <w:t xml:space="preserve">По сути </w:t>
+      </w:r>
+      <w:r>
+        <w:rPr>
+          <w:lang w:val="en-US"/>
+        </w:rPr>
+        <w:t xml:space="preserve">JMP </w:t>
+      </w:r>
+      <w:r>
+        <w:t xml:space="preserve">модифицирует </w:t>
+      </w:r>
+      <w:r>
+        <w:rPr>
+          <w:lang w:val="en-US"/>
+        </w:rPr>
+        <w:t>IP</w:t>
+      </w:r>
+      <w:bookmarkStart w:id="0" w:name="_GoBack"/>
+      <w:bookmarkEnd w:id="0"/>
+    </w:p>
     <w:sectPr>
       <w:footerReference w:type="even" r:id="rId8"/>
       <w:footerReference w:type="default" r:id="rId9"/>
@@ -9845,7 +10153,7 @@
           <w:rPr>
             <w:noProof/>
           </w:rPr>
-          <w:t>10</w:t>
+          <w:t>14</w:t>
         </w:r>
         <w:r>
           <w:fldChar w:fldCharType="end"/>
@@ -9891,7 +10199,7 @@
           <w:rPr>
             <w:noProof/>
           </w:rPr>
-          <w:t>11</w:t>
+          <w:t>15</w:t>
         </w:r>
         <w:r>
           <w:fldChar w:fldCharType="end"/>
@@ -10675,6 +10983,119 @@
     </w:lvl>
   </w:abstractNum>
   <w:abstractNum w:abstractNumId="7" w15:restartNumberingAfterBreak="0">
+    <w:nsid w:val="380F583C"/>
+    <w:multiLevelType w:val="hybridMultilevel"/>
+    <w:tmpl w:val="8CF8A298"/>
+    <w:lvl w:ilvl="0" w:tplc="73C486BC">
+      <w:start w:val="1"/>
+      <w:numFmt w:val="bullet"/>
+      <w:lvlText w:val="-"/>
+      <w:lvlJc w:val="left"/>
+      <w:pPr>
+        <w:ind w:left="720" w:hanging="360"/>
+      </w:pPr>
+      <w:rPr>
+        <w:rFonts w:ascii="Times New Roman" w:hAnsi="Times New Roman" w:cs="Times New Roman" w:hint="default"/>
+      </w:rPr>
+    </w:lvl>
+    <w:lvl w:ilvl="1" w:tplc="04190003" w:tentative="1">
+      <w:start w:val="1"/>
+      <w:numFmt w:val="bullet"/>
+      <w:lvlText w:val="o"/>
+      <w:lvlJc w:val="left"/>
+      <w:pPr>
+        <w:ind w:left="1440" w:hanging="360"/>
+      </w:pPr>
+      <w:rPr>
+        <w:rFonts w:ascii="Courier New" w:hAnsi="Courier New" w:cs="Courier New" w:hint="default"/>
+      </w:rPr>
+    </w:lvl>
+    <w:lvl w:ilvl="2" w:tplc="04190005" w:tentative="1">
+      <w:start w:val="1"/>
+      <w:numFmt w:val="bullet"/>
+      <w:lvlText w:val=""/>
+      <w:lvlJc w:val="left"/>
+      <w:pPr>
+        <w:ind w:left="2160" w:hanging="360"/>
+      </w:pPr>
+      <w:rPr>
+        <w:rFonts w:ascii="Wingdings" w:hAnsi="Wingdings" w:hint="default"/>
+      </w:rPr>
+    </w:lvl>
+    <w:lvl w:ilvl="3" w:tplc="04190001" w:tentative="1">
+      <w:start w:val="1"/>
+      <w:numFmt w:val="bullet"/>
+      <w:lvlText w:val=""/>
+      <w:lvlJc w:val="left"/>
+      <w:pPr>
+        <w:ind w:left="2880" w:hanging="360"/>
+      </w:pPr>
+      <w:rPr>
+        <w:rFonts w:ascii="Symbol" w:hAnsi="Symbol" w:hint="default"/>
+      </w:rPr>
+    </w:lvl>
+    <w:lvl w:ilvl="4" w:tplc="04190003" w:tentative="1">
+      <w:start w:val="1"/>
+      <w:numFmt w:val="bullet"/>
+      <w:lvlText w:val="o"/>
+      <w:lvlJc w:val="left"/>
+      <w:pPr>
+        <w:ind w:left="3600" w:hanging="360"/>
+      </w:pPr>
+      <w:rPr>
+        <w:rFonts w:ascii="Courier New" w:hAnsi="Courier New" w:cs="Courier New" w:hint="default"/>
+      </w:rPr>
+    </w:lvl>
+    <w:lvl w:ilvl="5" w:tplc="04190005" w:tentative="1">
+      <w:start w:val="1"/>
+      <w:numFmt w:val="bullet"/>
+      <w:lvlText w:val=""/>
+      <w:lvlJc w:val="left"/>
+      <w:pPr>
+        <w:ind w:left="4320" w:hanging="360"/>
+      </w:pPr>
+      <w:rPr>
+        <w:rFonts w:ascii="Wingdings" w:hAnsi="Wingdings" w:hint="default"/>
+      </w:rPr>
+    </w:lvl>
+    <w:lvl w:ilvl="6" w:tplc="04190001" w:tentative="1">
+      <w:start w:val="1"/>
+      <w:numFmt w:val="bullet"/>
+      <w:lvlText w:val=""/>
+      <w:lvlJc w:val="left"/>
+      <w:pPr>
+        <w:ind w:left="5040" w:hanging="360"/>
+      </w:pPr>
+      <w:rPr>
+        <w:rFonts w:ascii="Symbol" w:hAnsi="Symbol" w:hint="default"/>
+      </w:rPr>
+    </w:lvl>
+    <w:lvl w:ilvl="7" w:tplc="04190003" w:tentative="1">
+      <w:start w:val="1"/>
+      <w:numFmt w:val="bullet"/>
+      <w:lvlText w:val="o"/>
+      <w:lvlJc w:val="left"/>
+      <w:pPr>
+        <w:ind w:left="5760" w:hanging="360"/>
+      </w:pPr>
+      <w:rPr>
+        <w:rFonts w:ascii="Courier New" w:hAnsi="Courier New" w:cs="Courier New" w:hint="default"/>
+      </w:rPr>
+    </w:lvl>
+    <w:lvl w:ilvl="8" w:tplc="04190005" w:tentative="1">
+      <w:start w:val="1"/>
+      <w:numFmt w:val="bullet"/>
+      <w:lvlText w:val=""/>
+      <w:lvlJc w:val="left"/>
+      <w:pPr>
+        <w:ind w:left="6480" w:hanging="360"/>
+      </w:pPr>
+      <w:rPr>
+        <w:rFonts w:ascii="Wingdings" w:hAnsi="Wingdings" w:hint="default"/>
+      </w:rPr>
+    </w:lvl>
+  </w:abstractNum>
+  <w:abstractNum w:abstractNumId="8" w15:restartNumberingAfterBreak="0">
     <w:nsid w:val="3D552FE9"/>
     <w:multiLevelType w:val="hybridMultilevel"/>
     <w:tmpl w:val="5A66629C"/>
@@ -10787,7 +11208,7 @@
       </w:rPr>
     </w:lvl>
   </w:abstractNum>
-  <w:abstractNum w:abstractNumId="8" w15:restartNumberingAfterBreak="0">
+  <w:abstractNum w:abstractNumId="9" w15:restartNumberingAfterBreak="0">
     <w:nsid w:val="462B1C48"/>
     <w:multiLevelType w:val="hybridMultilevel"/>
     <w:tmpl w:val="3FCA8D88"/>
@@ -10900,7 +11321,7 @@
       </w:rPr>
     </w:lvl>
   </w:abstractNum>
-  <w:abstractNum w:abstractNumId="9" w15:restartNumberingAfterBreak="0">
+  <w:abstractNum w:abstractNumId="10" w15:restartNumberingAfterBreak="0">
     <w:nsid w:val="4723573C"/>
     <w:multiLevelType w:val="hybridMultilevel"/>
     <w:tmpl w:val="D7986D8E"/>
@@ -11013,7 +11434,7 @@
       </w:rPr>
     </w:lvl>
   </w:abstractNum>
-  <w:abstractNum w:abstractNumId="10" w15:restartNumberingAfterBreak="0">
+  <w:abstractNum w:abstractNumId="11" w15:restartNumberingAfterBreak="0">
     <w:nsid w:val="4E391912"/>
     <w:multiLevelType w:val="hybridMultilevel"/>
     <w:tmpl w:val="E7D0B372"/>
@@ -11126,7 +11547,7 @@
       </w:rPr>
     </w:lvl>
   </w:abstractNum>
-  <w:abstractNum w:abstractNumId="11" w15:restartNumberingAfterBreak="0">
+  <w:abstractNum w:abstractNumId="12" w15:restartNumberingAfterBreak="0">
     <w:nsid w:val="4F8979E5"/>
     <w:multiLevelType w:val="hybridMultilevel"/>
     <w:tmpl w:val="11567800"/>
@@ -11239,7 +11660,7 @@
       </w:rPr>
     </w:lvl>
   </w:abstractNum>
-  <w:abstractNum w:abstractNumId="12" w15:restartNumberingAfterBreak="0">
+  <w:abstractNum w:abstractNumId="13" w15:restartNumberingAfterBreak="0">
     <w:nsid w:val="522643D8"/>
     <w:multiLevelType w:val="hybridMultilevel"/>
     <w:tmpl w:val="ED98A632"/>
@@ -11352,7 +11773,7 @@
       </w:rPr>
     </w:lvl>
   </w:abstractNum>
-  <w:abstractNum w:abstractNumId="13" w15:restartNumberingAfterBreak="0">
+  <w:abstractNum w:abstractNumId="14" w15:restartNumberingAfterBreak="0">
     <w:nsid w:val="55E20B34"/>
     <w:multiLevelType w:val="hybridMultilevel"/>
     <w:tmpl w:val="DB1AF95A"/>
@@ -11465,7 +11886,7 @@
       </w:rPr>
     </w:lvl>
   </w:abstractNum>
-  <w:abstractNum w:abstractNumId="14" w15:restartNumberingAfterBreak="0">
+  <w:abstractNum w:abstractNumId="15" w15:restartNumberingAfterBreak="0">
     <w:nsid w:val="59794A90"/>
     <w:multiLevelType w:val="hybridMultilevel"/>
     <w:tmpl w:val="568CB114"/>
@@ -11578,7 +11999,7 @@
       </w:rPr>
     </w:lvl>
   </w:abstractNum>
-  <w:abstractNum w:abstractNumId="15" w15:restartNumberingAfterBreak="0">
+  <w:abstractNum w:abstractNumId="16" w15:restartNumberingAfterBreak="0">
     <w:nsid w:val="5F017E0D"/>
     <w:multiLevelType w:val="hybridMultilevel"/>
     <w:tmpl w:val="0E74D39A"/>
@@ -11691,7 +12112,7 @@
       </w:rPr>
     </w:lvl>
   </w:abstractNum>
-  <w:abstractNum w:abstractNumId="16" w15:restartNumberingAfterBreak="0">
+  <w:abstractNum w:abstractNumId="17" w15:restartNumberingAfterBreak="0">
     <w:nsid w:val="6DFE674D"/>
     <w:multiLevelType w:val="multilevel"/>
     <w:tmpl w:val="A52403A0"/>
@@ -11840,7 +12261,7 @@
       </w:rPr>
     </w:lvl>
   </w:abstractNum>
-  <w:abstractNum w:abstractNumId="17" w15:restartNumberingAfterBreak="0">
+  <w:abstractNum w:abstractNumId="18" w15:restartNumberingAfterBreak="0">
     <w:nsid w:val="705C584C"/>
     <w:multiLevelType w:val="multilevel"/>
     <w:tmpl w:val="57C8F0FE"/>
@@ -11989,7 +12410,7 @@
       </w:rPr>
     </w:lvl>
   </w:abstractNum>
-  <w:abstractNum w:abstractNumId="18" w15:restartNumberingAfterBreak="0">
+  <w:abstractNum w:abstractNumId="19" w15:restartNumberingAfterBreak="0">
     <w:nsid w:val="76C11589"/>
     <w:multiLevelType w:val="hybridMultilevel"/>
     <w:tmpl w:val="D5A262EC"/>
@@ -12115,48 +12536,51 @@
     <w:abstractNumId w:val="2"/>
   </w:num>
   <w:num w:numId="5">
-    <w:abstractNumId w:val="11"/>
+    <w:abstractNumId w:val="12"/>
   </w:num>
   <w:num w:numId="6">
+    <w:abstractNumId w:val="18"/>
+  </w:num>
+  <w:num w:numId="7">
+    <w:abstractNumId w:val="19"/>
+  </w:num>
+  <w:num w:numId="8">
     <w:abstractNumId w:val="17"/>
   </w:num>
-  <w:num w:numId="7">
-    <w:abstractNumId w:val="18"/>
-  </w:num>
-  <w:num w:numId="8">
-    <w:abstractNumId w:val="16"/>
-  </w:num>
   <w:num w:numId="9">
-    <w:abstractNumId w:val="9"/>
+    <w:abstractNumId w:val="10"/>
   </w:num>
   <w:num w:numId="10">
     <w:abstractNumId w:val="4"/>
   </w:num>
   <w:num w:numId="11">
-    <w:abstractNumId w:val="8"/>
+    <w:abstractNumId w:val="9"/>
   </w:num>
   <w:num w:numId="12">
-    <w:abstractNumId w:val="13"/>
+    <w:abstractNumId w:val="14"/>
   </w:num>
   <w:num w:numId="13">
     <w:abstractNumId w:val="5"/>
   </w:num>
   <w:num w:numId="14">
-    <w:abstractNumId w:val="14"/>
+    <w:abstractNumId w:val="15"/>
   </w:num>
   <w:num w:numId="15">
-    <w:abstractNumId w:val="10"/>
+    <w:abstractNumId w:val="11"/>
   </w:num>
   <w:num w:numId="16">
     <w:abstractNumId w:val="0"/>
   </w:num>
   <w:num w:numId="17">
-    <w:abstractNumId w:val="15"/>
+    <w:abstractNumId w:val="16"/>
   </w:num>
   <w:num w:numId="18">
-    <w:abstractNumId w:val="12"/>
+    <w:abstractNumId w:val="13"/>
   </w:num>
   <w:num w:numId="19">
+    <w:abstractNumId w:val="8"/>
+  </w:num>
+  <w:num w:numId="20">
     <w:abstractNumId w:val="7"/>
   </w:num>
 </w:numbering>
@@ -13173,7 +13597,7 @@
 </file>
 
 <file path=customXml/itemProps1.xml><?xml version="1.0" encoding="utf-8"?>
-<ds:datastoreItem xmlns:ds="http://schemas.openxmlformats.org/officeDocument/2006/customXml" ds:itemID="{1DEFAAB1-E645-46F4-A5BA-F6D17FAFC02C}">
+<ds:datastoreItem xmlns:ds="http://schemas.openxmlformats.org/officeDocument/2006/customXml" ds:itemID="{D39A12E2-C63D-4F82-A3D4-C7B784846785}">
   <ds:schemaRefs>
     <ds:schemaRef ds:uri="http://schemas.openxmlformats.org/officeDocument/2006/bibliography"/>
   </ds:schemaRefs>

--- a/Raport/labworks_raport.docx
+++ b/Raport/labworks_raport.docx
@@ -8714,6 +8714,11 @@
       </w:r>
     </w:p>
     <w:p>
+      <w:pPr>
+        <w:rPr>
+          <w:lang w:val="en-US"/>
+        </w:rPr>
+      </w:pPr>
       <w:r>
         <w:rPr>
           <w:lang w:val="en-US"/>
@@ -8721,6 +8726,9 @@
         <w:t>FPTAN</w:t>
       </w:r>
       <w:r>
+        <w:rPr>
+          <w:lang w:val="en-US"/>
+        </w:rPr>
         <w:t xml:space="preserve"> – </w:t>
       </w:r>
       <w:proofErr w:type="gramStart"/>
@@ -8731,10 +8739,16 @@
         <w:t>ST</w:t>
       </w:r>
       <w:r>
+        <w:rPr>
+          <w:lang w:val="en-US"/>
+        </w:rPr>
         <w:t>(</w:t>
       </w:r>
       <w:proofErr w:type="gramEnd"/>
       <w:r>
+        <w:rPr>
+          <w:lang w:val="en-US"/>
+        </w:rPr>
         <w:t xml:space="preserve">1) = </w:t>
       </w:r>
       <w:proofErr w:type="spellStart"/>
@@ -8746,6 +8760,9 @@
       </w:r>
       <w:proofErr w:type="spellEnd"/>
       <w:r>
+        <w:rPr>
+          <w:lang w:val="en-US"/>
+        </w:rPr>
         <w:t>(</w:t>
       </w:r>
       <w:r>
@@ -8755,6 +8772,9 @@
         <w:t>ST</w:t>
       </w:r>
       <w:r>
+        <w:rPr>
+          <w:lang w:val="en-US"/>
+        </w:rPr>
         <w:t xml:space="preserve">), </w:t>
       </w:r>
       <w:r>
@@ -8764,6 +8784,9 @@
         <w:t>ST</w:t>
       </w:r>
       <w:r>
+        <w:rPr>
+          <w:lang w:val="en-US"/>
+        </w:rPr>
         <w:t xml:space="preserve"> [-263, 264]</w:t>
       </w:r>
     </w:p>
@@ -10083,8 +10106,2645 @@
         </w:rPr>
         <w:t>IP</w:t>
       </w:r>
+    </w:p>
+    <w:p>
+      <w:pPr>
+        <w:rPr>
+          <w:lang w:val="en-US"/>
+        </w:rPr>
+      </w:pPr>
+    </w:p>
+    <w:tbl>
+      <w:tblPr>
+        <w:tblStyle w:val="a3"/>
+        <w:tblW w:w="0" w:type="auto"/>
+        <w:tblLook w:val="04A0" w:firstRow="1" w:lastRow="0" w:firstColumn="1" w:lastColumn="0" w:noHBand="0" w:noVBand="1"/>
+      </w:tblPr>
+      <w:tblGrid>
+        <w:gridCol w:w="1271"/>
+        <w:gridCol w:w="3686"/>
+        <w:gridCol w:w="1325"/>
+      </w:tblGrid>
+      <w:tr>
+        <w:tc>
+          <w:tcPr>
+            <w:tcW w:w="1271" w:type="dxa"/>
+          </w:tcPr>
+          <w:p>
+            <w:pPr>
+              <w:rPr>
+                <w:sz w:val="18"/>
+                <w:szCs w:val="18"/>
+              </w:rPr>
+            </w:pPr>
+            <w:r>
+              <w:rPr>
+                <w:sz w:val="18"/>
+                <w:szCs w:val="18"/>
+              </w:rPr>
+              <w:t>Команда</w:t>
+            </w:r>
+          </w:p>
+        </w:tc>
+        <w:tc>
+          <w:tcPr>
+            <w:tcW w:w="3686" w:type="dxa"/>
+          </w:tcPr>
+          <w:p>
+            <w:pPr>
+              <w:rPr>
+                <w:sz w:val="18"/>
+                <w:szCs w:val="18"/>
+              </w:rPr>
+            </w:pPr>
+            <w:r>
+              <w:rPr>
+                <w:sz w:val="18"/>
+                <w:szCs w:val="18"/>
+              </w:rPr>
+              <w:t>Переход, если</w:t>
+            </w:r>
+          </w:p>
+        </w:tc>
+        <w:tc>
+          <w:tcPr>
+            <w:tcW w:w="1325" w:type="dxa"/>
+          </w:tcPr>
+          <w:p>
+            <w:pPr>
+              <w:rPr>
+                <w:sz w:val="18"/>
+                <w:szCs w:val="18"/>
+              </w:rPr>
+            </w:pPr>
+            <w:r>
+              <w:rPr>
+                <w:sz w:val="18"/>
+                <w:szCs w:val="18"/>
+              </w:rPr>
+              <w:t>Условие</w:t>
+            </w:r>
+          </w:p>
+        </w:tc>
+      </w:tr>
+      <w:tr>
+        <w:tc>
+          <w:tcPr>
+            <w:tcW w:w="1271" w:type="dxa"/>
+          </w:tcPr>
+          <w:p>
+            <w:pPr>
+              <w:rPr>
+                <w:sz w:val="18"/>
+                <w:szCs w:val="18"/>
+                <w:lang w:val="en-US"/>
+              </w:rPr>
+            </w:pPr>
+            <w:r>
+              <w:rPr>
+                <w:sz w:val="18"/>
+                <w:szCs w:val="18"/>
+                <w:lang w:val="en-US"/>
+              </w:rPr>
+              <w:t>JZ/JE</w:t>
+            </w:r>
+          </w:p>
+        </w:tc>
+        <w:tc>
+          <w:tcPr>
+            <w:tcW w:w="3686" w:type="dxa"/>
+          </w:tcPr>
+          <w:p>
+            <w:pPr>
+              <w:rPr>
+                <w:sz w:val="18"/>
+                <w:szCs w:val="18"/>
+              </w:rPr>
+            </w:pPr>
+            <w:r>
+              <w:rPr>
+                <w:sz w:val="18"/>
+                <w:szCs w:val="18"/>
+              </w:rPr>
+              <w:t>нуль или равно</w:t>
+            </w:r>
+          </w:p>
+        </w:tc>
+        <w:tc>
+          <w:tcPr>
+            <w:tcW w:w="1325" w:type="dxa"/>
+          </w:tcPr>
+          <w:p>
+            <w:pPr>
+              <w:rPr>
+                <w:sz w:val="18"/>
+                <w:szCs w:val="18"/>
+                <w:lang w:val="en-US"/>
+              </w:rPr>
+            </w:pPr>
+            <w:r>
+              <w:rPr>
+                <w:sz w:val="18"/>
+                <w:szCs w:val="18"/>
+                <w:lang w:val="en-US"/>
+              </w:rPr>
+              <w:t>ZF=1</w:t>
+            </w:r>
+          </w:p>
+        </w:tc>
+      </w:tr>
+      <w:tr>
+        <w:tc>
+          <w:tcPr>
+            <w:tcW w:w="1271" w:type="dxa"/>
+          </w:tcPr>
+          <w:p>
+            <w:pPr>
+              <w:rPr>
+                <w:sz w:val="18"/>
+                <w:szCs w:val="18"/>
+                <w:lang w:val="en-US"/>
+              </w:rPr>
+            </w:pPr>
+            <w:r>
+              <w:rPr>
+                <w:sz w:val="18"/>
+                <w:szCs w:val="18"/>
+                <w:lang w:val="en-US"/>
+              </w:rPr>
+              <w:t>JNZ/JNE</w:t>
+            </w:r>
+          </w:p>
+        </w:tc>
+        <w:tc>
+          <w:tcPr>
+            <w:tcW w:w="3686" w:type="dxa"/>
+          </w:tcPr>
+          <w:p>
+            <w:pPr>
+              <w:rPr>
+                <w:sz w:val="18"/>
+                <w:szCs w:val="18"/>
+              </w:rPr>
+            </w:pPr>
+            <w:r>
+              <w:rPr>
+                <w:sz w:val="18"/>
+                <w:szCs w:val="18"/>
+              </w:rPr>
+              <w:t>не нуль или не равно</w:t>
+            </w:r>
+          </w:p>
+        </w:tc>
+        <w:tc>
+          <w:tcPr>
+            <w:tcW w:w="1325" w:type="dxa"/>
+          </w:tcPr>
+          <w:p>
+            <w:pPr>
+              <w:rPr>
+                <w:sz w:val="18"/>
+                <w:szCs w:val="18"/>
+                <w:lang w:val="en-US"/>
+              </w:rPr>
+            </w:pPr>
+            <w:r>
+              <w:rPr>
+                <w:sz w:val="18"/>
+                <w:szCs w:val="18"/>
+                <w:lang w:val="en-US"/>
+              </w:rPr>
+              <w:t>ZF=0</w:t>
+            </w:r>
+          </w:p>
+        </w:tc>
+      </w:tr>
+      <w:tr>
+        <w:tc>
+          <w:tcPr>
+            <w:tcW w:w="1271" w:type="dxa"/>
+          </w:tcPr>
+          <w:p>
+            <w:pPr>
+              <w:rPr>
+                <w:sz w:val="18"/>
+                <w:szCs w:val="18"/>
+                <w:lang w:val="en-US"/>
+              </w:rPr>
+            </w:pPr>
+            <w:r>
+              <w:rPr>
+                <w:sz w:val="18"/>
+                <w:szCs w:val="18"/>
+                <w:lang w:val="en-US"/>
+              </w:rPr>
+              <w:t>JC/JNAE/JB</w:t>
+            </w:r>
+          </w:p>
+        </w:tc>
+        <w:tc>
+          <w:tcPr>
+            <w:tcW w:w="3686" w:type="dxa"/>
+          </w:tcPr>
+          <w:p>
+            <w:pPr>
+              <w:rPr>
+                <w:sz w:val="18"/>
+                <w:szCs w:val="18"/>
+              </w:rPr>
+            </w:pPr>
+            <w:r>
+              <w:rPr>
+                <w:sz w:val="18"/>
+                <w:szCs w:val="18"/>
+              </w:rPr>
+              <w:t>есть переполнение</w:t>
+            </w:r>
+            <w:r>
+              <w:rPr>
+                <w:sz w:val="18"/>
+                <w:szCs w:val="18"/>
+              </w:rPr>
+              <w:t>/</w:t>
+            </w:r>
+            <w:r>
+              <w:rPr>
+                <w:sz w:val="18"/>
+                <w:szCs w:val="18"/>
+              </w:rPr>
+              <w:t>не выше и не равно/ниже</w:t>
+            </w:r>
+          </w:p>
+        </w:tc>
+        <w:tc>
+          <w:tcPr>
+            <w:tcW w:w="1325" w:type="dxa"/>
+          </w:tcPr>
+          <w:p>
+            <w:pPr>
+              <w:rPr>
+                <w:sz w:val="18"/>
+                <w:szCs w:val="18"/>
+                <w:lang w:val="en-US"/>
+              </w:rPr>
+            </w:pPr>
+            <w:r>
+              <w:rPr>
+                <w:sz w:val="18"/>
+                <w:szCs w:val="18"/>
+                <w:lang w:val="en-US"/>
+              </w:rPr>
+              <w:t>CF=1</w:t>
+            </w:r>
+          </w:p>
+        </w:tc>
+      </w:tr>
+      <w:tr>
+        <w:tc>
+          <w:tcPr>
+            <w:tcW w:w="1271" w:type="dxa"/>
+          </w:tcPr>
+          <w:p>
+            <w:pPr>
+              <w:rPr>
+                <w:sz w:val="18"/>
+                <w:szCs w:val="18"/>
+                <w:lang w:val="en-US"/>
+              </w:rPr>
+            </w:pPr>
+            <w:r>
+              <w:rPr>
+                <w:sz w:val="18"/>
+                <w:szCs w:val="18"/>
+                <w:lang w:val="en-US"/>
+              </w:rPr>
+              <w:t>JNC/JAE/JNB</w:t>
+            </w:r>
+          </w:p>
+        </w:tc>
+        <w:tc>
+          <w:tcPr>
+            <w:tcW w:w="3686" w:type="dxa"/>
+          </w:tcPr>
+          <w:p>
+            <w:pPr>
+              <w:rPr>
+                <w:sz w:val="18"/>
+                <w:szCs w:val="18"/>
+              </w:rPr>
+            </w:pPr>
+            <w:r>
+              <w:rPr>
+                <w:sz w:val="18"/>
+                <w:szCs w:val="18"/>
+              </w:rPr>
+              <w:t>нет переполнения</w:t>
+            </w:r>
+            <w:r>
+              <w:rPr>
+                <w:sz w:val="18"/>
+                <w:szCs w:val="18"/>
+              </w:rPr>
+              <w:t>/</w:t>
+            </w:r>
+            <w:r>
+              <w:rPr>
+                <w:sz w:val="18"/>
+                <w:szCs w:val="18"/>
+              </w:rPr>
+              <w:t>выше или равно</w:t>
+            </w:r>
+            <w:r>
+              <w:rPr>
+                <w:sz w:val="18"/>
+                <w:szCs w:val="18"/>
+              </w:rPr>
+              <w:t>/</w:t>
+            </w:r>
+            <w:r>
+              <w:rPr>
+                <w:sz w:val="18"/>
+                <w:szCs w:val="18"/>
+              </w:rPr>
+              <w:t>не ниже</w:t>
+            </w:r>
+          </w:p>
+        </w:tc>
+        <w:tc>
+          <w:tcPr>
+            <w:tcW w:w="1325" w:type="dxa"/>
+          </w:tcPr>
+          <w:p>
+            <w:pPr>
+              <w:rPr>
+                <w:sz w:val="18"/>
+                <w:szCs w:val="18"/>
+                <w:lang w:val="en-US"/>
+              </w:rPr>
+            </w:pPr>
+            <w:r>
+              <w:rPr>
+                <w:sz w:val="18"/>
+                <w:szCs w:val="18"/>
+                <w:lang w:val="en-US"/>
+              </w:rPr>
+              <w:t>CF=0</w:t>
+            </w:r>
+          </w:p>
+        </w:tc>
+      </w:tr>
+      <w:tr>
+        <w:tc>
+          <w:tcPr>
+            <w:tcW w:w="1271" w:type="dxa"/>
+          </w:tcPr>
+          <w:p>
+            <w:pPr>
+              <w:rPr>
+                <w:sz w:val="18"/>
+                <w:szCs w:val="18"/>
+                <w:lang w:val="en-US"/>
+              </w:rPr>
+            </w:pPr>
+            <w:r>
+              <w:rPr>
+                <w:sz w:val="18"/>
+                <w:szCs w:val="18"/>
+                <w:lang w:val="en-US"/>
+              </w:rPr>
+              <w:t>JP</w:t>
+            </w:r>
+          </w:p>
+        </w:tc>
+        <w:tc>
+          <w:tcPr>
+            <w:tcW w:w="3686" w:type="dxa"/>
+          </w:tcPr>
+          <w:p>
+            <w:pPr>
+              <w:rPr>
+                <w:sz w:val="18"/>
+                <w:szCs w:val="18"/>
+              </w:rPr>
+            </w:pPr>
+            <w:r>
+              <w:rPr>
+                <w:sz w:val="18"/>
+                <w:szCs w:val="18"/>
+              </w:rPr>
+              <w:t>число единичных бит чётное</w:t>
+            </w:r>
+          </w:p>
+        </w:tc>
+        <w:tc>
+          <w:tcPr>
+            <w:tcW w:w="1325" w:type="dxa"/>
+          </w:tcPr>
+          <w:p>
+            <w:pPr>
+              <w:rPr>
+                <w:sz w:val="18"/>
+                <w:szCs w:val="18"/>
+                <w:lang w:val="en-US"/>
+              </w:rPr>
+            </w:pPr>
+            <w:r>
+              <w:rPr>
+                <w:sz w:val="18"/>
+                <w:szCs w:val="18"/>
+                <w:lang w:val="en-US"/>
+              </w:rPr>
+              <w:t>PF=1</w:t>
+            </w:r>
+          </w:p>
+        </w:tc>
+      </w:tr>
+      <w:tr>
+        <w:tc>
+          <w:tcPr>
+            <w:tcW w:w="1271" w:type="dxa"/>
+          </w:tcPr>
+          <w:p>
+            <w:pPr>
+              <w:rPr>
+                <w:sz w:val="18"/>
+                <w:szCs w:val="18"/>
+                <w:lang w:val="en-US"/>
+              </w:rPr>
+            </w:pPr>
+            <w:r>
+              <w:rPr>
+                <w:sz w:val="18"/>
+                <w:szCs w:val="18"/>
+                <w:lang w:val="en-US"/>
+              </w:rPr>
+              <w:t>JNP</w:t>
+            </w:r>
+          </w:p>
+        </w:tc>
+        <w:tc>
+          <w:tcPr>
+            <w:tcW w:w="3686" w:type="dxa"/>
+          </w:tcPr>
+          <w:p>
+            <w:pPr>
+              <w:rPr>
+                <w:sz w:val="18"/>
+                <w:szCs w:val="18"/>
+              </w:rPr>
+            </w:pPr>
+            <w:r>
+              <w:rPr>
+                <w:sz w:val="18"/>
+                <w:szCs w:val="18"/>
+              </w:rPr>
+              <w:t>число единичных бит нечетное</w:t>
+            </w:r>
+          </w:p>
+        </w:tc>
+        <w:tc>
+          <w:tcPr>
+            <w:tcW w:w="1325" w:type="dxa"/>
+          </w:tcPr>
+          <w:p>
+            <w:pPr>
+              <w:rPr>
+                <w:sz w:val="18"/>
+                <w:szCs w:val="18"/>
+                <w:lang w:val="en-US"/>
+              </w:rPr>
+            </w:pPr>
+            <w:r>
+              <w:rPr>
+                <w:sz w:val="18"/>
+                <w:szCs w:val="18"/>
+                <w:lang w:val="en-US"/>
+              </w:rPr>
+              <w:t>PF=0</w:t>
+            </w:r>
+          </w:p>
+        </w:tc>
+      </w:tr>
+      <w:tr>
+        <w:tc>
+          <w:tcPr>
+            <w:tcW w:w="1271" w:type="dxa"/>
+          </w:tcPr>
+          <w:p>
+            <w:pPr>
+              <w:rPr>
+                <w:sz w:val="18"/>
+                <w:szCs w:val="18"/>
+                <w:lang w:val="en-US"/>
+              </w:rPr>
+            </w:pPr>
+            <w:r>
+              <w:rPr>
+                <w:sz w:val="18"/>
+                <w:szCs w:val="18"/>
+                <w:lang w:val="en-US"/>
+              </w:rPr>
+              <w:t>JS</w:t>
+            </w:r>
+          </w:p>
+        </w:tc>
+        <w:tc>
+          <w:tcPr>
+            <w:tcW w:w="3686" w:type="dxa"/>
+          </w:tcPr>
+          <w:p>
+            <w:pPr>
+              <w:rPr>
+                <w:sz w:val="18"/>
+                <w:szCs w:val="18"/>
+              </w:rPr>
+            </w:pPr>
+            <w:r>
+              <w:rPr>
+                <w:sz w:val="18"/>
+                <w:szCs w:val="18"/>
+              </w:rPr>
+              <w:t>знак равен 1</w:t>
+            </w:r>
+          </w:p>
+        </w:tc>
+        <w:tc>
+          <w:tcPr>
+            <w:tcW w:w="1325" w:type="dxa"/>
+          </w:tcPr>
+          <w:p>
+            <w:pPr>
+              <w:rPr>
+                <w:sz w:val="18"/>
+                <w:szCs w:val="18"/>
+                <w:lang w:val="en-US"/>
+              </w:rPr>
+            </w:pPr>
+            <w:r>
+              <w:rPr>
+                <w:sz w:val="18"/>
+                <w:szCs w:val="18"/>
+                <w:lang w:val="en-US"/>
+              </w:rPr>
+              <w:t>SF=1</w:t>
+            </w:r>
+          </w:p>
+        </w:tc>
+      </w:tr>
+      <w:tr>
+        <w:tc>
+          <w:tcPr>
+            <w:tcW w:w="1271" w:type="dxa"/>
+          </w:tcPr>
+          <w:p>
+            <w:pPr>
+              <w:rPr>
+                <w:sz w:val="18"/>
+                <w:szCs w:val="18"/>
+                <w:lang w:val="en-US"/>
+              </w:rPr>
+            </w:pPr>
+            <w:r>
+              <w:rPr>
+                <w:sz w:val="18"/>
+                <w:szCs w:val="18"/>
+                <w:lang w:val="en-US"/>
+              </w:rPr>
+              <w:t>JNS</w:t>
+            </w:r>
+          </w:p>
+        </w:tc>
+        <w:tc>
+          <w:tcPr>
+            <w:tcW w:w="3686" w:type="dxa"/>
+          </w:tcPr>
+          <w:p>
+            <w:pPr>
+              <w:rPr>
+                <w:sz w:val="18"/>
+                <w:szCs w:val="18"/>
+              </w:rPr>
+            </w:pPr>
+            <w:r>
+              <w:rPr>
+                <w:sz w:val="18"/>
+                <w:szCs w:val="18"/>
+              </w:rPr>
+              <w:t>знак равен 0</w:t>
+            </w:r>
+          </w:p>
+        </w:tc>
+        <w:tc>
+          <w:tcPr>
+            <w:tcW w:w="1325" w:type="dxa"/>
+          </w:tcPr>
+          <w:p>
+            <w:pPr>
+              <w:rPr>
+                <w:sz w:val="18"/>
+                <w:szCs w:val="18"/>
+                <w:lang w:val="en-US"/>
+              </w:rPr>
+            </w:pPr>
+            <w:r>
+              <w:rPr>
+                <w:sz w:val="18"/>
+                <w:szCs w:val="18"/>
+                <w:lang w:val="en-US"/>
+              </w:rPr>
+              <w:t>SF=0</w:t>
+            </w:r>
+          </w:p>
+        </w:tc>
+      </w:tr>
+      <w:tr>
+        <w:tc>
+          <w:tcPr>
+            <w:tcW w:w="1271" w:type="dxa"/>
+          </w:tcPr>
+          <w:p>
+            <w:pPr>
+              <w:rPr>
+                <w:sz w:val="18"/>
+                <w:szCs w:val="18"/>
+                <w:lang w:val="en-US"/>
+              </w:rPr>
+            </w:pPr>
+            <w:r>
+              <w:rPr>
+                <w:sz w:val="18"/>
+                <w:szCs w:val="18"/>
+                <w:lang w:val="en-US"/>
+              </w:rPr>
+              <w:t>JO</w:t>
+            </w:r>
+          </w:p>
+        </w:tc>
+        <w:tc>
+          <w:tcPr>
+            <w:tcW w:w="3686" w:type="dxa"/>
+          </w:tcPr>
+          <w:p>
+            <w:pPr>
+              <w:rPr>
+                <w:sz w:val="18"/>
+                <w:szCs w:val="18"/>
+              </w:rPr>
+            </w:pPr>
+            <w:r>
+              <w:rPr>
+                <w:sz w:val="18"/>
+                <w:szCs w:val="18"/>
+              </w:rPr>
+              <w:t>есть переполнение</w:t>
+            </w:r>
+          </w:p>
+        </w:tc>
+        <w:tc>
+          <w:tcPr>
+            <w:tcW w:w="1325" w:type="dxa"/>
+          </w:tcPr>
+          <w:p>
+            <w:pPr>
+              <w:rPr>
+                <w:sz w:val="18"/>
+                <w:szCs w:val="18"/>
+                <w:lang w:val="en-US"/>
+              </w:rPr>
+            </w:pPr>
+            <w:r>
+              <w:rPr>
+                <w:sz w:val="18"/>
+                <w:szCs w:val="18"/>
+                <w:lang w:val="en-US"/>
+              </w:rPr>
+              <w:t>OF=1</w:t>
+            </w:r>
+          </w:p>
+        </w:tc>
+      </w:tr>
+      <w:tr>
+        <w:tc>
+          <w:tcPr>
+            <w:tcW w:w="1271" w:type="dxa"/>
+          </w:tcPr>
+          <w:p>
+            <w:pPr>
+              <w:rPr>
+                <w:sz w:val="18"/>
+                <w:szCs w:val="18"/>
+                <w:lang w:val="en-US"/>
+              </w:rPr>
+            </w:pPr>
+            <w:r>
+              <w:rPr>
+                <w:sz w:val="18"/>
+                <w:szCs w:val="18"/>
+                <w:lang w:val="en-US"/>
+              </w:rPr>
+              <w:t>JNO</w:t>
+            </w:r>
+          </w:p>
+        </w:tc>
+        <w:tc>
+          <w:tcPr>
+            <w:tcW w:w="3686" w:type="dxa"/>
+          </w:tcPr>
+          <w:p>
+            <w:pPr>
+              <w:rPr>
+                <w:sz w:val="18"/>
+                <w:szCs w:val="18"/>
+              </w:rPr>
+            </w:pPr>
+            <w:r>
+              <w:rPr>
+                <w:sz w:val="18"/>
+                <w:szCs w:val="18"/>
+              </w:rPr>
+              <w:t>нет переполнения</w:t>
+            </w:r>
+          </w:p>
+        </w:tc>
+        <w:tc>
+          <w:tcPr>
+            <w:tcW w:w="1325" w:type="dxa"/>
+          </w:tcPr>
+          <w:p>
+            <w:pPr>
+              <w:rPr>
+                <w:sz w:val="18"/>
+                <w:szCs w:val="18"/>
+                <w:lang w:val="en-US"/>
+              </w:rPr>
+            </w:pPr>
+            <w:r>
+              <w:rPr>
+                <w:sz w:val="18"/>
+                <w:szCs w:val="18"/>
+                <w:lang w:val="en-US"/>
+              </w:rPr>
+              <w:t>OF=0</w:t>
+            </w:r>
+          </w:p>
+        </w:tc>
+      </w:tr>
+      <w:tr>
+        <w:tc>
+          <w:tcPr>
+            <w:tcW w:w="1271" w:type="dxa"/>
+          </w:tcPr>
+          <w:p>
+            <w:pPr>
+              <w:rPr>
+                <w:sz w:val="18"/>
+                <w:szCs w:val="18"/>
+                <w:lang w:val="en-US"/>
+              </w:rPr>
+            </w:pPr>
+            <w:r>
+              <w:rPr>
+                <w:sz w:val="18"/>
+                <w:szCs w:val="18"/>
+              </w:rPr>
+              <w:t>JA/JNBE</w:t>
+            </w:r>
+          </w:p>
+        </w:tc>
+        <w:tc>
+          <w:tcPr>
+            <w:tcW w:w="3686" w:type="dxa"/>
+          </w:tcPr>
+          <w:p>
+            <w:pPr>
+              <w:rPr>
+                <w:sz w:val="18"/>
+                <w:szCs w:val="18"/>
+              </w:rPr>
+            </w:pPr>
+            <w:r>
+              <w:rPr>
+                <w:sz w:val="18"/>
+                <w:szCs w:val="18"/>
+              </w:rPr>
+              <w:t>выше</w:t>
+            </w:r>
+            <w:r>
+              <w:rPr>
+                <w:sz w:val="18"/>
+                <w:szCs w:val="18"/>
+              </w:rPr>
+              <w:t xml:space="preserve"> </w:t>
+            </w:r>
+            <w:r>
+              <w:rPr>
+                <w:sz w:val="18"/>
+                <w:szCs w:val="18"/>
+              </w:rPr>
+              <w:t>/</w:t>
+            </w:r>
+            <w:r>
+              <w:rPr>
+                <w:sz w:val="18"/>
+                <w:szCs w:val="18"/>
+              </w:rPr>
+              <w:t xml:space="preserve"> </w:t>
+            </w:r>
+            <w:r>
+              <w:rPr>
+                <w:sz w:val="18"/>
+                <w:szCs w:val="18"/>
+              </w:rPr>
+              <w:t xml:space="preserve">не ниже и не равно </w:t>
+            </w:r>
+          </w:p>
+        </w:tc>
+        <w:tc>
+          <w:tcPr>
+            <w:tcW w:w="1325" w:type="dxa"/>
+          </w:tcPr>
+          <w:p>
+            <w:pPr>
+              <w:rPr>
+                <w:sz w:val="18"/>
+                <w:szCs w:val="18"/>
+                <w:lang w:val="en-US"/>
+              </w:rPr>
+            </w:pPr>
+            <w:r>
+              <w:rPr>
+                <w:sz w:val="18"/>
+                <w:szCs w:val="18"/>
+                <w:lang w:val="en-US"/>
+              </w:rPr>
+              <w:t>CF=0 ZF=0</w:t>
+            </w:r>
+          </w:p>
+        </w:tc>
+      </w:tr>
+      <w:tr>
+        <w:tc>
+          <w:tcPr>
+            <w:tcW w:w="1271" w:type="dxa"/>
+          </w:tcPr>
+          <w:p>
+            <w:pPr>
+              <w:rPr>
+                <w:sz w:val="18"/>
+                <w:szCs w:val="18"/>
+                <w:lang w:val="en-US"/>
+              </w:rPr>
+            </w:pPr>
+            <w:r>
+              <w:rPr>
+                <w:sz w:val="18"/>
+                <w:szCs w:val="18"/>
+                <w:lang w:val="en-US"/>
+              </w:rPr>
+              <w:t>JNA/JBE</w:t>
+            </w:r>
+          </w:p>
+        </w:tc>
+        <w:tc>
+          <w:tcPr>
+            <w:tcW w:w="3686" w:type="dxa"/>
+          </w:tcPr>
+          <w:p>
+            <w:pPr>
+              <w:rPr>
+                <w:sz w:val="18"/>
+                <w:szCs w:val="18"/>
+              </w:rPr>
+            </w:pPr>
+            <w:r>
+              <w:rPr>
+                <w:sz w:val="18"/>
+                <w:szCs w:val="18"/>
+              </w:rPr>
+              <w:t>не выше</w:t>
+            </w:r>
+            <w:r>
+              <w:rPr>
+                <w:sz w:val="18"/>
+                <w:szCs w:val="18"/>
+              </w:rPr>
+              <w:t xml:space="preserve"> </w:t>
+            </w:r>
+            <w:r>
+              <w:rPr>
+                <w:sz w:val="18"/>
+                <w:szCs w:val="18"/>
+              </w:rPr>
+              <w:t>/</w:t>
+            </w:r>
+            <w:r>
+              <w:rPr>
+                <w:sz w:val="18"/>
+                <w:szCs w:val="18"/>
+              </w:rPr>
+              <w:t xml:space="preserve"> </w:t>
+            </w:r>
+            <w:r>
+              <w:rPr>
+                <w:sz w:val="18"/>
+                <w:szCs w:val="18"/>
+              </w:rPr>
+              <w:t>ниже или равно</w:t>
+            </w:r>
+          </w:p>
+        </w:tc>
+        <w:tc>
+          <w:tcPr>
+            <w:tcW w:w="1325" w:type="dxa"/>
+          </w:tcPr>
+          <w:p>
+            <w:pPr>
+              <w:rPr>
+                <w:sz w:val="18"/>
+                <w:szCs w:val="18"/>
+                <w:lang w:val="en-US"/>
+              </w:rPr>
+            </w:pPr>
+            <w:r>
+              <w:rPr>
+                <w:sz w:val="18"/>
+                <w:szCs w:val="18"/>
+                <w:lang w:val="en-US"/>
+              </w:rPr>
+              <w:t>CF=1 ZF=1</w:t>
+            </w:r>
+          </w:p>
+        </w:tc>
+      </w:tr>
+      <w:tr>
+        <w:tc>
+          <w:tcPr>
+            <w:tcW w:w="1271" w:type="dxa"/>
+          </w:tcPr>
+          <w:p>
+            <w:pPr>
+              <w:rPr>
+                <w:sz w:val="18"/>
+                <w:szCs w:val="18"/>
+                <w:lang w:val="en-US"/>
+              </w:rPr>
+            </w:pPr>
+            <w:r>
+              <w:rPr>
+                <w:sz w:val="18"/>
+                <w:szCs w:val="18"/>
+                <w:lang w:val="en-US"/>
+              </w:rPr>
+              <w:t>JG/JNLE</w:t>
+            </w:r>
+          </w:p>
+        </w:tc>
+        <w:tc>
+          <w:tcPr>
+            <w:tcW w:w="3686" w:type="dxa"/>
+          </w:tcPr>
+          <w:p>
+            <w:pPr>
+              <w:rPr>
+                <w:sz w:val="18"/>
+                <w:szCs w:val="18"/>
+              </w:rPr>
+            </w:pPr>
+            <w:r>
+              <w:rPr>
+                <w:sz w:val="18"/>
+                <w:szCs w:val="18"/>
+              </w:rPr>
+              <w:t>больше</w:t>
+            </w:r>
+            <w:r>
+              <w:rPr>
+                <w:sz w:val="18"/>
+                <w:szCs w:val="18"/>
+              </w:rPr>
+              <w:t xml:space="preserve"> </w:t>
+            </w:r>
+            <w:r>
+              <w:rPr>
+                <w:sz w:val="18"/>
+                <w:szCs w:val="18"/>
+              </w:rPr>
+              <w:t>/</w:t>
+            </w:r>
+            <w:r>
+              <w:rPr>
+                <w:sz w:val="18"/>
+                <w:szCs w:val="18"/>
+              </w:rPr>
+              <w:t xml:space="preserve"> </w:t>
+            </w:r>
+            <w:r>
+              <w:rPr>
+                <w:sz w:val="18"/>
+                <w:szCs w:val="18"/>
+              </w:rPr>
+              <w:t>не меньше и не равно</w:t>
+            </w:r>
+          </w:p>
+        </w:tc>
+        <w:tc>
+          <w:tcPr>
+            <w:tcW w:w="1325" w:type="dxa"/>
+          </w:tcPr>
+          <w:p>
+            <w:pPr>
+              <w:rPr>
+                <w:sz w:val="18"/>
+                <w:szCs w:val="18"/>
+                <w:lang w:val="en-US"/>
+              </w:rPr>
+            </w:pPr>
+            <w:r>
+              <w:rPr>
+                <w:sz w:val="18"/>
+                <w:szCs w:val="18"/>
+                <w:lang w:val="en-US"/>
+              </w:rPr>
+              <w:t>ZF=0 SF=OF</w:t>
+            </w:r>
+          </w:p>
+        </w:tc>
+      </w:tr>
+      <w:tr>
+        <w:tc>
+          <w:tcPr>
+            <w:tcW w:w="1271" w:type="dxa"/>
+          </w:tcPr>
+          <w:p>
+            <w:pPr>
+              <w:rPr>
+                <w:sz w:val="18"/>
+                <w:szCs w:val="18"/>
+                <w:lang w:val="en-US"/>
+              </w:rPr>
+            </w:pPr>
+            <w:r>
+              <w:rPr>
+                <w:sz w:val="18"/>
+                <w:szCs w:val="18"/>
+                <w:lang w:val="en-US"/>
+              </w:rPr>
+              <w:t>JGE</w:t>
+            </w:r>
+          </w:p>
+        </w:tc>
+        <w:tc>
+          <w:tcPr>
+            <w:tcW w:w="3686" w:type="dxa"/>
+          </w:tcPr>
+          <w:p>
+            <w:pPr>
+              <w:rPr>
+                <w:sz w:val="18"/>
+                <w:szCs w:val="18"/>
+              </w:rPr>
+            </w:pPr>
+            <w:r>
+              <w:rPr>
+                <w:sz w:val="18"/>
+                <w:szCs w:val="18"/>
+              </w:rPr>
+              <w:t xml:space="preserve">больше или равно </w:t>
+            </w:r>
+            <w:r>
+              <w:rPr>
+                <w:sz w:val="18"/>
+                <w:szCs w:val="18"/>
+              </w:rPr>
+              <w:t>/</w:t>
+            </w:r>
+            <w:r>
+              <w:rPr>
+                <w:sz w:val="18"/>
+                <w:szCs w:val="18"/>
+              </w:rPr>
+              <w:t xml:space="preserve"> не меньше</w:t>
+            </w:r>
+          </w:p>
+        </w:tc>
+        <w:tc>
+          <w:tcPr>
+            <w:tcW w:w="1325" w:type="dxa"/>
+          </w:tcPr>
+          <w:p>
+            <w:pPr>
+              <w:rPr>
+                <w:sz w:val="18"/>
+                <w:szCs w:val="18"/>
+                <w:lang w:val="en-US"/>
+              </w:rPr>
+            </w:pPr>
+            <w:r>
+              <w:rPr>
+                <w:sz w:val="18"/>
+                <w:szCs w:val="18"/>
+                <w:lang w:val="en-US"/>
+              </w:rPr>
+              <w:t>SF=OF</w:t>
+            </w:r>
+          </w:p>
+        </w:tc>
+      </w:tr>
+      <w:tr>
+        <w:tc>
+          <w:tcPr>
+            <w:tcW w:w="1271" w:type="dxa"/>
+          </w:tcPr>
+          <w:p>
+            <w:pPr>
+              <w:rPr>
+                <w:sz w:val="18"/>
+                <w:szCs w:val="18"/>
+                <w:lang w:val="en-US"/>
+              </w:rPr>
+            </w:pPr>
+            <w:r>
+              <w:rPr>
+                <w:sz w:val="18"/>
+                <w:szCs w:val="18"/>
+                <w:lang w:val="en-US"/>
+              </w:rPr>
+              <w:t>JL/JNGE</w:t>
+            </w:r>
+          </w:p>
+        </w:tc>
+        <w:tc>
+          <w:tcPr>
+            <w:tcW w:w="3686" w:type="dxa"/>
+          </w:tcPr>
+          <w:p>
+            <w:pPr>
+              <w:rPr>
+                <w:sz w:val="18"/>
+                <w:szCs w:val="18"/>
+              </w:rPr>
+            </w:pPr>
+            <w:r>
+              <w:rPr>
+                <w:sz w:val="18"/>
+                <w:szCs w:val="18"/>
+              </w:rPr>
+              <w:t xml:space="preserve">меньше </w:t>
+            </w:r>
+            <w:r>
+              <w:rPr>
+                <w:sz w:val="18"/>
+                <w:szCs w:val="18"/>
+              </w:rPr>
+              <w:t xml:space="preserve">/ </w:t>
+            </w:r>
+            <w:r>
+              <w:rPr>
+                <w:sz w:val="18"/>
+                <w:szCs w:val="18"/>
+              </w:rPr>
+              <w:t>не больше и не равно</w:t>
+            </w:r>
+          </w:p>
+        </w:tc>
+        <w:tc>
+          <w:tcPr>
+            <w:tcW w:w="1325" w:type="dxa"/>
+          </w:tcPr>
+          <w:p>
+            <w:pPr>
+              <w:rPr>
+                <w:sz w:val="18"/>
+                <w:szCs w:val="18"/>
+                <w:lang w:val="en-US"/>
+              </w:rPr>
+            </w:pPr>
+            <w:r>
+              <w:rPr>
+                <w:sz w:val="18"/>
+                <w:szCs w:val="18"/>
+                <w:lang w:val="en-US"/>
+              </w:rPr>
+              <w:t>SF</w:t>
+            </w:r>
+            <w:r>
+              <w:rPr>
+                <w:sz w:val="18"/>
+                <w:szCs w:val="18"/>
+              </w:rPr>
+              <w:t>!=</w:t>
+            </w:r>
+            <w:r>
+              <w:rPr>
+                <w:sz w:val="18"/>
+                <w:szCs w:val="18"/>
+                <w:lang w:val="en-US"/>
+              </w:rPr>
+              <w:t>OF</w:t>
+            </w:r>
+          </w:p>
+        </w:tc>
+      </w:tr>
+      <w:tr>
+        <w:tc>
+          <w:tcPr>
+            <w:tcW w:w="1271" w:type="dxa"/>
+          </w:tcPr>
+          <w:p>
+            <w:pPr>
+              <w:rPr>
+                <w:sz w:val="18"/>
+                <w:szCs w:val="18"/>
+              </w:rPr>
+            </w:pPr>
+            <w:r>
+              <w:rPr>
+                <w:sz w:val="18"/>
+                <w:szCs w:val="18"/>
+                <w:lang w:val="en-US"/>
+              </w:rPr>
+              <w:t>JLE</w:t>
+            </w:r>
+            <w:r>
+              <w:rPr>
+                <w:sz w:val="18"/>
+                <w:szCs w:val="18"/>
+              </w:rPr>
+              <w:t>/</w:t>
+            </w:r>
+            <w:r>
+              <w:rPr>
+                <w:sz w:val="18"/>
+                <w:szCs w:val="18"/>
+                <w:lang w:val="en-US"/>
+              </w:rPr>
+              <w:t>JNG</w:t>
+            </w:r>
+          </w:p>
+        </w:tc>
+        <w:tc>
+          <w:tcPr>
+            <w:tcW w:w="3686" w:type="dxa"/>
+          </w:tcPr>
+          <w:p>
+            <w:pPr>
+              <w:rPr>
+                <w:sz w:val="18"/>
+                <w:szCs w:val="18"/>
+              </w:rPr>
+            </w:pPr>
+            <w:r>
+              <w:rPr>
+                <w:sz w:val="18"/>
+                <w:szCs w:val="18"/>
+              </w:rPr>
+              <w:t xml:space="preserve">меньше или равно </w:t>
+            </w:r>
+            <w:r>
+              <w:rPr>
+                <w:sz w:val="18"/>
+                <w:szCs w:val="18"/>
+              </w:rPr>
+              <w:t>/</w:t>
+            </w:r>
+            <w:r>
+              <w:rPr>
+                <w:sz w:val="18"/>
+                <w:szCs w:val="18"/>
+              </w:rPr>
+              <w:t xml:space="preserve"> не больше</w:t>
+            </w:r>
+          </w:p>
+        </w:tc>
+        <w:tc>
+          <w:tcPr>
+            <w:tcW w:w="1325" w:type="dxa"/>
+          </w:tcPr>
+          <w:p>
+            <w:pPr>
+              <w:rPr>
+                <w:sz w:val="18"/>
+                <w:szCs w:val="18"/>
+              </w:rPr>
+            </w:pPr>
+            <w:r>
+              <w:rPr>
+                <w:sz w:val="18"/>
+                <w:szCs w:val="18"/>
+                <w:lang w:val="en-US"/>
+              </w:rPr>
+              <w:t>ZF</w:t>
+            </w:r>
+            <w:r>
+              <w:rPr>
+                <w:sz w:val="18"/>
+                <w:szCs w:val="18"/>
+              </w:rPr>
+              <w:t xml:space="preserve">=1 </w:t>
+            </w:r>
+            <w:r>
+              <w:rPr>
+                <w:sz w:val="18"/>
+                <w:szCs w:val="18"/>
+                <w:lang w:val="en-US"/>
+              </w:rPr>
+              <w:t>SF</w:t>
+            </w:r>
+            <w:r>
+              <w:rPr>
+                <w:sz w:val="18"/>
+                <w:szCs w:val="18"/>
+              </w:rPr>
+              <w:t>!=</w:t>
+            </w:r>
+            <w:r>
+              <w:rPr>
+                <w:sz w:val="18"/>
+                <w:szCs w:val="18"/>
+                <w:lang w:val="en-US"/>
+              </w:rPr>
+              <w:t>OF</w:t>
+            </w:r>
+          </w:p>
+        </w:tc>
+      </w:tr>
+      <w:tr>
+        <w:tc>
+          <w:tcPr>
+            <w:tcW w:w="1271" w:type="dxa"/>
+          </w:tcPr>
+          <w:p>
+            <w:pPr>
+              <w:rPr>
+                <w:sz w:val="18"/>
+                <w:szCs w:val="18"/>
+              </w:rPr>
+            </w:pPr>
+            <w:r>
+              <w:rPr>
+                <w:sz w:val="18"/>
+                <w:szCs w:val="18"/>
+                <w:lang w:val="en-US"/>
+              </w:rPr>
+              <w:t>JCXZ</w:t>
+            </w:r>
+          </w:p>
+        </w:tc>
+        <w:tc>
+          <w:tcPr>
+            <w:tcW w:w="3686" w:type="dxa"/>
+          </w:tcPr>
+          <w:p>
+            <w:pPr>
+              <w:rPr>
+                <w:sz w:val="18"/>
+                <w:szCs w:val="18"/>
+              </w:rPr>
+            </w:pPr>
+            <w:r>
+              <w:rPr>
+                <w:sz w:val="18"/>
+                <w:szCs w:val="18"/>
+              </w:rPr>
+              <w:t xml:space="preserve">содержимое </w:t>
+            </w:r>
+            <w:r>
+              <w:rPr>
+                <w:sz w:val="18"/>
+                <w:szCs w:val="18"/>
+                <w:lang w:val="en-US"/>
+              </w:rPr>
+              <w:t>CX</w:t>
+            </w:r>
+            <w:r>
+              <w:rPr>
+                <w:sz w:val="18"/>
+                <w:szCs w:val="18"/>
+              </w:rPr>
+              <w:t xml:space="preserve"> </w:t>
+            </w:r>
+            <w:r>
+              <w:rPr>
+                <w:sz w:val="18"/>
+                <w:szCs w:val="18"/>
+              </w:rPr>
+              <w:t>равно нулю</w:t>
+            </w:r>
+          </w:p>
+        </w:tc>
+        <w:tc>
+          <w:tcPr>
+            <w:tcW w:w="1325" w:type="dxa"/>
+          </w:tcPr>
+          <w:p>
+            <w:pPr>
+              <w:rPr>
+                <w:sz w:val="18"/>
+                <w:szCs w:val="18"/>
+              </w:rPr>
+            </w:pPr>
+            <w:r>
+              <w:rPr>
+                <w:sz w:val="18"/>
+                <w:szCs w:val="18"/>
+                <w:lang w:val="en-US"/>
+              </w:rPr>
+              <w:t>CX</w:t>
+            </w:r>
+            <w:r>
+              <w:rPr>
+                <w:sz w:val="18"/>
+                <w:szCs w:val="18"/>
+              </w:rPr>
+              <w:t>=0</w:t>
+            </w:r>
+          </w:p>
+        </w:tc>
+      </w:tr>
+    </w:tbl>
+    <w:p/>
+    <w:p>
+      <w:pPr>
+        <w:ind w:firstLine="454"/>
+      </w:pPr>
+      <w:r>
+        <w:lastRenderedPageBreak/>
+        <w:t xml:space="preserve">Сравнения «выше» и «ниже» относятся к </w:t>
+      </w:r>
+      <w:proofErr w:type="spellStart"/>
+      <w:r>
+        <w:t>беззнаковым</w:t>
+      </w:r>
+      <w:proofErr w:type="spellEnd"/>
+      <w:r>
+        <w:t xml:space="preserve"> числам, а «больше» и «меньше» — к числам со знаком. Для </w:t>
+      </w:r>
+      <w:proofErr w:type="spellStart"/>
+      <w:r>
+        <w:t>беззнаковых</w:t>
+      </w:r>
+      <w:proofErr w:type="spellEnd"/>
+      <w:r>
+        <w:t xml:space="preserve"> чисел признаком переполнения будет флаг CF, а соответствующими командами перехода JC и JNC. Для чисел со знаком о переполнении можно судить по состоянию флага OF, поэтому им соответствуют команды перехода JO и JNO. Команды переходов не изменяют значения флагов.</w:t>
+      </w:r>
+    </w:p>
+    <w:p>
+      <w:pPr>
+        <w:rPr>
+          <w:rFonts w:ascii="Courier New" w:hAnsi="Courier New" w:cs="Courier New"/>
+          <w:sz w:val="20"/>
+          <w:szCs w:val="20"/>
+        </w:rPr>
+      </w:pPr>
+    </w:p>
+    <w:p>
+      <w:pPr>
+        <w:rPr>
+          <w:szCs w:val="20"/>
+        </w:rPr>
+      </w:pPr>
+      <w:r>
+        <w:rPr>
+          <w:rFonts w:ascii="Courier New" w:hAnsi="Courier New" w:cs="Courier New"/>
+          <w:sz w:val="20"/>
+          <w:szCs w:val="20"/>
+          <w:lang w:val="en-US"/>
+        </w:rPr>
+        <w:t>BOUND</w:t>
+      </w:r>
+      <w:r>
+        <w:rPr>
+          <w:rFonts w:ascii="Courier New" w:hAnsi="Courier New" w:cs="Courier New"/>
+          <w:sz w:val="20"/>
+          <w:szCs w:val="20"/>
+        </w:rPr>
+        <w:t xml:space="preserve"> &lt;индекс&gt; &lt;границы&gt; - </w:t>
+      </w:r>
+      <w:r>
+        <w:rPr>
+          <w:szCs w:val="20"/>
+        </w:rPr>
+        <w:t>проверяет, не выходит ли значение первого операнда (регистр), взятое как число со знаком, за границы, указанные во втором операнде (переменная).</w:t>
+      </w:r>
+    </w:p>
+    <w:p>
+      <w:pPr>
+        <w:rPr>
+          <w:szCs w:val="20"/>
+        </w:rPr>
+      </w:pPr>
+    </w:p>
+    <w:p>
+      <w:pPr>
+        <w:ind w:firstLine="454"/>
+        <w:rPr>
+          <w:b/>
+          <w:szCs w:val="20"/>
+        </w:rPr>
+      </w:pPr>
+      <w:r>
+        <w:rPr>
+          <w:b/>
+          <w:szCs w:val="20"/>
+        </w:rPr>
+        <w:t>Логические операции</w:t>
+      </w:r>
+    </w:p>
+    <w:p>
+      <w:pPr>
+        <w:ind w:firstLine="454"/>
+        <w:rPr>
+          <w:b/>
+          <w:szCs w:val="20"/>
+        </w:rPr>
+      </w:pPr>
+    </w:p>
+    <w:tbl>
+      <w:tblPr>
+        <w:tblStyle w:val="a3"/>
+        <w:tblW w:w="0" w:type="auto"/>
+        <w:tblLook w:val="04A0" w:firstRow="1" w:lastRow="0" w:firstColumn="1" w:lastColumn="0" w:noHBand="0" w:noVBand="1"/>
+      </w:tblPr>
+      <w:tblGrid>
+        <w:gridCol w:w="3141"/>
+        <w:gridCol w:w="3141"/>
+      </w:tblGrid>
+      <w:tr>
+        <w:tc>
+          <w:tcPr>
+            <w:tcW w:w="3141" w:type="dxa"/>
+          </w:tcPr>
+          <w:p>
+            <w:pPr>
+              <w:rPr>
+                <w:szCs w:val="20"/>
+              </w:rPr>
+            </w:pPr>
+            <w:r>
+              <w:rPr>
+                <w:szCs w:val="20"/>
+              </w:rPr>
+              <w:t>Команда</w:t>
+            </w:r>
+          </w:p>
+        </w:tc>
+        <w:tc>
+          <w:tcPr>
+            <w:tcW w:w="3141" w:type="dxa"/>
+          </w:tcPr>
+          <w:p>
+            <w:pPr>
+              <w:rPr>
+                <w:szCs w:val="20"/>
+              </w:rPr>
+            </w:pPr>
+            <w:r>
+              <w:rPr>
+                <w:szCs w:val="20"/>
+              </w:rPr>
+              <w:t>Назначение</w:t>
+            </w:r>
+          </w:p>
+        </w:tc>
+      </w:tr>
+      <w:tr>
+        <w:tc>
+          <w:tcPr>
+            <w:tcW w:w="3141" w:type="dxa"/>
+          </w:tcPr>
+          <w:p>
+            <w:pPr>
+              <w:rPr>
+                <w:szCs w:val="20"/>
+                <w:lang w:val="en-US"/>
+              </w:rPr>
+            </w:pPr>
+            <w:r>
+              <w:rPr>
+                <w:szCs w:val="20"/>
+                <w:lang w:val="en-US"/>
+              </w:rPr>
+              <w:t>and</w:t>
+            </w:r>
+            <w:r>
+              <w:rPr>
+                <w:szCs w:val="20"/>
+              </w:rPr>
+              <w:t xml:space="preserve"> приемник, источник</w:t>
+            </w:r>
+          </w:p>
+        </w:tc>
+        <w:tc>
+          <w:tcPr>
+            <w:tcW w:w="3141" w:type="dxa"/>
+          </w:tcPr>
+          <w:p>
+            <w:pPr>
+              <w:rPr>
+                <w:szCs w:val="20"/>
+              </w:rPr>
+            </w:pPr>
+            <w:r>
+              <w:rPr>
+                <w:szCs w:val="20"/>
+              </w:rPr>
+              <w:t>и</w:t>
+            </w:r>
+          </w:p>
+        </w:tc>
+      </w:tr>
+      <w:tr>
+        <w:tc>
+          <w:tcPr>
+            <w:tcW w:w="3141" w:type="dxa"/>
+          </w:tcPr>
+          <w:p>
+            <w:pPr>
+              <w:rPr>
+                <w:szCs w:val="20"/>
+                <w:lang w:val="en-US"/>
+              </w:rPr>
+            </w:pPr>
+            <w:r>
+              <w:rPr>
+                <w:szCs w:val="20"/>
+                <w:lang w:val="en-US"/>
+              </w:rPr>
+              <w:t>or</w:t>
+            </w:r>
+            <w:r>
+              <w:rPr>
+                <w:szCs w:val="20"/>
+              </w:rPr>
+              <w:t xml:space="preserve"> приемник, источник</w:t>
+            </w:r>
+          </w:p>
+        </w:tc>
+        <w:tc>
+          <w:tcPr>
+            <w:tcW w:w="3141" w:type="dxa"/>
+          </w:tcPr>
+          <w:p>
+            <w:pPr>
+              <w:rPr>
+                <w:szCs w:val="20"/>
+              </w:rPr>
+            </w:pPr>
+            <w:r>
+              <w:rPr>
+                <w:szCs w:val="20"/>
+              </w:rPr>
+              <w:t>или</w:t>
+            </w:r>
+          </w:p>
+        </w:tc>
+      </w:tr>
+      <w:tr>
+        <w:tc>
+          <w:tcPr>
+            <w:tcW w:w="3141" w:type="dxa"/>
+          </w:tcPr>
+          <w:p>
+            <w:pPr>
+              <w:rPr>
+                <w:szCs w:val="20"/>
+                <w:lang w:val="en-US"/>
+              </w:rPr>
+            </w:pPr>
+            <w:proofErr w:type="spellStart"/>
+            <w:r>
+              <w:rPr>
+                <w:szCs w:val="20"/>
+                <w:lang w:val="en-US"/>
+              </w:rPr>
+              <w:t>xor</w:t>
+            </w:r>
+            <w:proofErr w:type="spellEnd"/>
+            <w:r>
+              <w:rPr>
+                <w:szCs w:val="20"/>
+              </w:rPr>
+              <w:t xml:space="preserve"> приемник, источник</w:t>
+            </w:r>
+          </w:p>
+        </w:tc>
+        <w:tc>
+          <w:tcPr>
+            <w:tcW w:w="3141" w:type="dxa"/>
+          </w:tcPr>
+          <w:p>
+            <w:pPr>
+              <w:rPr>
+                <w:szCs w:val="20"/>
+              </w:rPr>
+            </w:pPr>
+            <w:r>
+              <w:rPr>
+                <w:szCs w:val="20"/>
+              </w:rPr>
+              <w:t>исключающее или</w:t>
+            </w:r>
+          </w:p>
+        </w:tc>
+      </w:tr>
+      <w:tr>
+        <w:tc>
+          <w:tcPr>
+            <w:tcW w:w="3141" w:type="dxa"/>
+          </w:tcPr>
+          <w:p>
+            <w:pPr>
+              <w:rPr>
+                <w:szCs w:val="20"/>
+              </w:rPr>
+            </w:pPr>
+            <w:r>
+              <w:rPr>
+                <w:szCs w:val="20"/>
+                <w:lang w:val="en-US"/>
+              </w:rPr>
+              <w:t xml:space="preserve">not </w:t>
+            </w:r>
+            <w:r>
+              <w:rPr>
+                <w:szCs w:val="20"/>
+              </w:rPr>
+              <w:t>приемник</w:t>
+            </w:r>
+          </w:p>
+        </w:tc>
+        <w:tc>
+          <w:tcPr>
+            <w:tcW w:w="3141" w:type="dxa"/>
+          </w:tcPr>
+          <w:p>
+            <w:pPr>
+              <w:rPr>
+                <w:szCs w:val="20"/>
+              </w:rPr>
+            </w:pPr>
+            <w:r>
+              <w:rPr>
+                <w:szCs w:val="20"/>
+              </w:rPr>
+              <w:t>инверсия</w:t>
+            </w:r>
+          </w:p>
+        </w:tc>
+      </w:tr>
+      <w:tr>
+        <w:tc>
+          <w:tcPr>
+            <w:tcW w:w="3141" w:type="dxa"/>
+          </w:tcPr>
+          <w:p>
+            <w:pPr>
+              <w:rPr>
+                <w:szCs w:val="20"/>
+              </w:rPr>
+            </w:pPr>
+            <w:r>
+              <w:rPr>
+                <w:szCs w:val="20"/>
+                <w:lang w:val="en-US"/>
+              </w:rPr>
+              <w:t xml:space="preserve">test </w:t>
+            </w:r>
+            <w:r>
+              <w:rPr>
+                <w:szCs w:val="20"/>
+              </w:rPr>
+              <w:t>приемник, источник</w:t>
+            </w:r>
+          </w:p>
+        </w:tc>
+        <w:tc>
+          <w:tcPr>
+            <w:tcW w:w="3141" w:type="dxa"/>
+          </w:tcPr>
+          <w:p>
+            <w:pPr>
+              <w:rPr>
+                <w:szCs w:val="20"/>
+              </w:rPr>
+            </w:pPr>
+            <w:r>
+              <w:rPr>
+                <w:szCs w:val="20"/>
+              </w:rPr>
+              <w:t>логическое сравнение</w:t>
+            </w:r>
+          </w:p>
+        </w:tc>
+      </w:tr>
+    </w:tbl>
+    <w:p>
+      <w:pPr>
+        <w:rPr>
+          <w:b/>
+          <w:szCs w:val="20"/>
+        </w:rPr>
+      </w:pPr>
+    </w:p>
+    <w:p>
+      <w:pPr>
+        <w:rPr>
+          <w:szCs w:val="20"/>
+        </w:rPr>
+      </w:pPr>
+      <w:r>
+        <w:rPr>
+          <w:szCs w:val="20"/>
+        </w:rPr>
+        <w:br w:type="page"/>
+      </w:r>
+    </w:p>
+    <w:tbl>
+      <w:tblPr>
+        <w:tblStyle w:val="a3"/>
+        <w:tblW w:w="5000" w:type="pct"/>
+        <w:tblLook w:val="04A0" w:firstRow="1" w:lastRow="0" w:firstColumn="1" w:lastColumn="0" w:noHBand="0" w:noVBand="1"/>
+      </w:tblPr>
+      <w:tblGrid>
+        <w:gridCol w:w="1671"/>
+        <w:gridCol w:w="2940"/>
+        <w:gridCol w:w="1671"/>
+      </w:tblGrid>
+      <w:tr>
+        <w:trPr>
+          <w:trHeight w:val="841"/>
+        </w:trPr>
+        <w:tc>
+          <w:tcPr>
+            <w:tcW w:w="1330" w:type="pct"/>
+            <w:vAlign w:val="center"/>
+          </w:tcPr>
+          <w:p>
+            <w:pPr>
+              <w:spacing w:line="276" w:lineRule="auto"/>
+              <w:jc w:val="center"/>
+            </w:pPr>
+            <w:proofErr w:type="spellStart"/>
+            <w:r>
+              <w:lastRenderedPageBreak/>
+              <w:t>Кашаев</w:t>
+            </w:r>
+            <w:proofErr w:type="spellEnd"/>
+          </w:p>
+          <w:p>
+            <w:pPr>
+              <w:spacing w:line="276" w:lineRule="auto"/>
+              <w:jc w:val="center"/>
+            </w:pPr>
+            <w:r>
+              <w:t>Марат</w:t>
+            </w:r>
+          </w:p>
+          <w:p>
+            <w:pPr>
+              <w:spacing w:line="276" w:lineRule="auto"/>
+              <w:jc w:val="center"/>
+            </w:pPr>
+            <w:proofErr w:type="spellStart"/>
+            <w:r>
+              <w:t>Хамзяевич</w:t>
+            </w:r>
+            <w:proofErr w:type="spellEnd"/>
+          </w:p>
+        </w:tc>
+        <w:tc>
+          <w:tcPr>
+            <w:tcW w:w="2340" w:type="pct"/>
+            <w:vMerge w:val="restart"/>
+            <w:vAlign w:val="center"/>
+          </w:tcPr>
+          <w:p>
+            <w:pPr>
+              <w:spacing w:line="276" w:lineRule="auto"/>
+              <w:jc w:val="center"/>
+              <w:rPr>
+                <w:lang w:val="en-US"/>
+              </w:rPr>
+            </w:pPr>
+            <w:r>
+              <w:t>Лабораторная работа №4</w:t>
+            </w:r>
+          </w:p>
+          <w:p>
+            <w:pPr>
+              <w:spacing w:line="276" w:lineRule="auto"/>
+              <w:jc w:val="center"/>
+            </w:pPr>
+            <w:r>
+              <w:t>Операторы выбора. Условные переходы и ветвления</w:t>
+            </w:r>
+          </w:p>
+        </w:tc>
+        <w:tc>
+          <w:tcPr>
+            <w:tcW w:w="1330" w:type="pct"/>
+            <w:vMerge w:val="restart"/>
+          </w:tcPr>
+          <w:p>
+            <w:pPr>
+              <w:spacing w:line="276" w:lineRule="auto"/>
+            </w:pPr>
+          </w:p>
+        </w:tc>
+      </w:tr>
+      <w:tr>
+        <w:trPr>
+          <w:trHeight w:val="405"/>
+        </w:trPr>
+        <w:tc>
+          <w:tcPr>
+            <w:tcW w:w="1330" w:type="pct"/>
+            <w:vAlign w:val="center"/>
+          </w:tcPr>
+          <w:p>
+            <w:pPr>
+              <w:spacing w:line="276" w:lineRule="auto"/>
+              <w:jc w:val="center"/>
+            </w:pPr>
+            <w:r>
+              <w:t>ПРИ-141</w:t>
+            </w:r>
+          </w:p>
+        </w:tc>
+        <w:tc>
+          <w:tcPr>
+            <w:tcW w:w="2340" w:type="pct"/>
+            <w:vMerge/>
+          </w:tcPr>
+          <w:p>
+            <w:pPr>
+              <w:spacing w:line="276" w:lineRule="auto"/>
+            </w:pPr>
+          </w:p>
+        </w:tc>
+        <w:tc>
+          <w:tcPr>
+            <w:tcW w:w="1330" w:type="pct"/>
+            <w:vMerge/>
+          </w:tcPr>
+          <w:p>
+            <w:pPr>
+              <w:spacing w:line="276" w:lineRule="auto"/>
+            </w:pPr>
+          </w:p>
+        </w:tc>
+      </w:tr>
+    </w:tbl>
+    <w:p>
+      <w:pPr>
+        <w:rPr>
+          <w:lang w:val="en-US"/>
+        </w:rPr>
+      </w:pPr>
+    </w:p>
+    <w:p>
+      <w:pPr>
+        <w:ind w:firstLine="454"/>
+      </w:pPr>
+      <w:r>
+        <w:rPr>
+          <w:b/>
+        </w:rPr>
+        <w:t>Цель</w:t>
+      </w:r>
+      <w:r>
+        <w:t>: Получить представление о реализации операторов выбора на уровне ассемблера.</w:t>
+      </w:r>
+    </w:p>
+    <w:p>
+      <w:pPr>
+        <w:pStyle w:val="1"/>
+        <w:spacing w:before="200" w:after="200"/>
+        <w:ind w:firstLine="454"/>
+        <w:rPr>
+          <w:rFonts w:ascii="Times New Roman" w:hAnsi="Times New Roman" w:cs="Times New Roman"/>
+          <w:b/>
+          <w:color w:val="000000" w:themeColor="text1"/>
+          <w:sz w:val="24"/>
+          <w:szCs w:val="24"/>
+        </w:rPr>
+      </w:pPr>
+      <w:r>
+        <w:rPr>
+          <w:rFonts w:ascii="Times New Roman" w:hAnsi="Times New Roman" w:cs="Times New Roman"/>
+          <w:b/>
+          <w:color w:val="000000" w:themeColor="text1"/>
+          <w:sz w:val="24"/>
+          <w:szCs w:val="24"/>
+        </w:rPr>
+        <w:t xml:space="preserve">Теоретическая часть: </w:t>
+      </w:r>
+    </w:p>
+    <w:p>
+      <w:r>
+        <w:br w:type="page"/>
+      </w:r>
+    </w:p>
+    <w:tbl>
+      <w:tblPr>
+        <w:tblStyle w:val="a3"/>
+        <w:tblW w:w="5000" w:type="pct"/>
+        <w:tblLook w:val="04A0" w:firstRow="1" w:lastRow="0" w:firstColumn="1" w:lastColumn="0" w:noHBand="0" w:noVBand="1"/>
+      </w:tblPr>
+      <w:tblGrid>
+        <w:gridCol w:w="1671"/>
+        <w:gridCol w:w="2940"/>
+        <w:gridCol w:w="1671"/>
+      </w:tblGrid>
+      <w:tr>
+        <w:trPr>
+          <w:trHeight w:val="841"/>
+        </w:trPr>
+        <w:tc>
+          <w:tcPr>
+            <w:tcW w:w="1330" w:type="pct"/>
+            <w:vAlign w:val="center"/>
+          </w:tcPr>
+          <w:p>
+            <w:pPr>
+              <w:spacing w:line="276" w:lineRule="auto"/>
+              <w:jc w:val="center"/>
+            </w:pPr>
+            <w:proofErr w:type="spellStart"/>
+            <w:r>
+              <w:lastRenderedPageBreak/>
+              <w:t>Кашаев</w:t>
+            </w:r>
+            <w:proofErr w:type="spellEnd"/>
+          </w:p>
+          <w:p>
+            <w:pPr>
+              <w:spacing w:line="276" w:lineRule="auto"/>
+              <w:jc w:val="center"/>
+            </w:pPr>
+            <w:r>
+              <w:t>Марат</w:t>
+            </w:r>
+          </w:p>
+          <w:p>
+            <w:pPr>
+              <w:spacing w:line="276" w:lineRule="auto"/>
+              <w:jc w:val="center"/>
+            </w:pPr>
+            <w:proofErr w:type="spellStart"/>
+            <w:r>
+              <w:t>Хамзяевич</w:t>
+            </w:r>
+            <w:proofErr w:type="spellEnd"/>
+          </w:p>
+        </w:tc>
+        <w:tc>
+          <w:tcPr>
+            <w:tcW w:w="2340" w:type="pct"/>
+            <w:vMerge w:val="restart"/>
+            <w:vAlign w:val="center"/>
+          </w:tcPr>
+          <w:p>
+            <w:pPr>
+              <w:spacing w:line="276" w:lineRule="auto"/>
+              <w:jc w:val="center"/>
+            </w:pPr>
+            <w:r>
+              <w:t>Лабораторная работа №5</w:t>
+            </w:r>
+          </w:p>
+          <w:p>
+            <w:pPr>
+              <w:spacing w:line="276" w:lineRule="auto"/>
+              <w:jc w:val="center"/>
+            </w:pPr>
+            <w:r>
+              <w:t>Циклы.</w:t>
+            </w:r>
+          </w:p>
+        </w:tc>
+        <w:tc>
+          <w:tcPr>
+            <w:tcW w:w="1330" w:type="pct"/>
+            <w:vMerge w:val="restart"/>
+          </w:tcPr>
+          <w:p>
+            <w:pPr>
+              <w:spacing w:line="276" w:lineRule="auto"/>
+            </w:pPr>
+          </w:p>
+        </w:tc>
+      </w:tr>
+      <w:tr>
+        <w:trPr>
+          <w:trHeight w:val="405"/>
+        </w:trPr>
+        <w:tc>
+          <w:tcPr>
+            <w:tcW w:w="1330" w:type="pct"/>
+            <w:vAlign w:val="center"/>
+          </w:tcPr>
+          <w:p>
+            <w:pPr>
+              <w:spacing w:line="276" w:lineRule="auto"/>
+              <w:jc w:val="center"/>
+            </w:pPr>
+            <w:r>
+              <w:t>ПРИ-141</w:t>
+            </w:r>
+          </w:p>
+        </w:tc>
+        <w:tc>
+          <w:tcPr>
+            <w:tcW w:w="2340" w:type="pct"/>
+            <w:vMerge/>
+          </w:tcPr>
+          <w:p>
+            <w:pPr>
+              <w:spacing w:line="276" w:lineRule="auto"/>
+            </w:pPr>
+          </w:p>
+        </w:tc>
+        <w:tc>
+          <w:tcPr>
+            <w:tcW w:w="1330" w:type="pct"/>
+            <w:vMerge/>
+          </w:tcPr>
+          <w:p>
+            <w:pPr>
+              <w:spacing w:line="276" w:lineRule="auto"/>
+            </w:pPr>
+          </w:p>
+        </w:tc>
+      </w:tr>
+    </w:tbl>
+    <w:p/>
+    <w:p>
+      <w:pPr>
+        <w:ind w:firstLine="454"/>
+      </w:pPr>
+      <w:r>
+        <w:rPr>
+          <w:b/>
+        </w:rPr>
+        <w:t>Цель</w:t>
+      </w:r>
+      <w:r>
+        <w:t xml:space="preserve">: Получить представление о реализации </w:t>
+      </w:r>
+      <w:r>
+        <w:t>циклов</w:t>
+      </w:r>
+      <w:r>
+        <w:t xml:space="preserve"> на уровне ассемблера.</w:t>
+      </w:r>
+    </w:p>
+    <w:p>
+      <w:pPr>
+        <w:pStyle w:val="1"/>
+        <w:spacing w:before="200" w:after="200"/>
+        <w:ind w:firstLine="454"/>
+        <w:rPr>
+          <w:rFonts w:ascii="Times New Roman" w:hAnsi="Times New Roman" w:cs="Times New Roman"/>
+          <w:b/>
+          <w:color w:val="000000" w:themeColor="text1"/>
+          <w:sz w:val="24"/>
+          <w:szCs w:val="24"/>
+        </w:rPr>
+      </w:pPr>
+      <w:r>
+        <w:rPr>
+          <w:rFonts w:ascii="Times New Roman" w:hAnsi="Times New Roman" w:cs="Times New Roman"/>
+          <w:b/>
+          <w:color w:val="000000" w:themeColor="text1"/>
+          <w:sz w:val="24"/>
+          <w:szCs w:val="24"/>
+        </w:rPr>
+        <w:t xml:space="preserve">Теоретическая часть: </w:t>
+      </w:r>
+    </w:p>
+    <w:p>
+      <w:pPr>
+        <w:ind w:firstLine="454"/>
+      </w:pPr>
+      <w:r>
+        <w:t xml:space="preserve">Циклы - </w:t>
+      </w:r>
+      <w:r>
+        <w:t>повторяющееся выполнение последовательных команд. Для создания цикла необходимо знание использование меток. Вместо меток компилятор везде будет подставлять адрес текущей команды.</w:t>
+      </w:r>
+    </w:p>
+    <w:p>
+      <w:pPr>
+        <w:ind w:firstLine="454"/>
+        <w:rPr>
+          <w:lang w:val="en-US"/>
+        </w:rPr>
+      </w:pPr>
+      <w:r>
+        <w:rPr>
+          <w:lang w:val="en-US"/>
+        </w:rPr>
+        <w:t>label:</w:t>
+      </w:r>
+    </w:p>
+    <w:p>
+      <w:pPr>
+        <w:ind w:firstLine="454"/>
+        <w:rPr>
+          <w:lang w:val="en-US"/>
+        </w:rPr>
+      </w:pPr>
+      <w:r>
+        <w:rPr>
+          <w:lang w:val="en-US"/>
+        </w:rPr>
+        <w:tab/>
+      </w:r>
+      <w:proofErr w:type="spellStart"/>
+      <w:r>
+        <w:rPr>
+          <w:lang w:val="en-US"/>
+        </w:rPr>
+        <w:t>mov</w:t>
+      </w:r>
+      <w:proofErr w:type="spellEnd"/>
+      <w:r>
+        <w:rPr>
+          <w:lang w:val="en-US"/>
+        </w:rPr>
+        <w:t xml:space="preserve"> ax, 1024</w:t>
+      </w:r>
+    </w:p>
+    <w:p>
+      <w:r>
+        <w:rPr>
+          <w:lang w:val="en-US"/>
+        </w:rPr>
+        <w:tab/>
+      </w:r>
+    </w:p>
+    <w:p>
+      <w:r>
+        <w:tab/>
+        <w:t xml:space="preserve">Команда </w:t>
+      </w:r>
+      <w:r>
+        <w:rPr>
+          <w:lang w:val="en-US"/>
+        </w:rPr>
+        <w:t>LOOP</w:t>
+      </w:r>
+    </w:p>
+    <w:p>
+      <w:pPr>
+        <w:ind w:firstLine="454"/>
+      </w:pPr>
+      <w:r>
+        <w:t xml:space="preserve">У этой команды один операнд - имя метки, на которую осуществляется переход. В качестве счетчика используется регистр </w:t>
+      </w:r>
+      <w:r>
+        <w:rPr>
+          <w:lang w:val="en-US"/>
+        </w:rPr>
+        <w:t>CX</w:t>
+      </w:r>
+      <w:r>
+        <w:t>. Команда LOOP выполняет декремент CX, а затем проверяет его значение. Если содержимое CX не равно нулю, то осуществляется переход на метку, иначе управление переходит к следующей после LOOP команде.</w:t>
+      </w:r>
+    </w:p>
+    <w:p>
+      <w:r>
+        <w:tab/>
+        <w:t xml:space="preserve">При необходимости вложенного цикла необходимо сохранить значение </w:t>
+      </w:r>
+      <w:r>
+        <w:rPr>
+          <w:lang w:val="en-US"/>
+        </w:rPr>
+        <w:t>CX</w:t>
+      </w:r>
+      <w:r>
+        <w:t xml:space="preserve"> </w:t>
+      </w:r>
+      <w:r>
+        <w:t>перед началом вложенного и восстановить после его завершения.</w:t>
+      </w:r>
+    </w:p>
+    <w:p>
+      <w:pPr>
+        <w:spacing w:line="240" w:lineRule="auto"/>
+        <w:rPr>
+          <w:rFonts w:ascii="Courier New" w:hAnsi="Courier New" w:cs="Courier New"/>
+          <w:sz w:val="20"/>
+          <w:szCs w:val="20"/>
+          <w:lang w:val="en-US"/>
+        </w:rPr>
+      </w:pPr>
+      <w:r>
+        <w:rPr>
+          <w:lang w:val="en-US"/>
+        </w:rPr>
+        <w:tab/>
+      </w:r>
+      <w:proofErr w:type="spellStart"/>
+      <w:r>
+        <w:rPr>
+          <w:rFonts w:ascii="Courier New" w:hAnsi="Courier New" w:cs="Courier New"/>
+          <w:sz w:val="20"/>
+          <w:szCs w:val="20"/>
+          <w:lang w:val="en-US"/>
+        </w:rPr>
+        <w:t>mov</w:t>
+      </w:r>
+      <w:proofErr w:type="spellEnd"/>
+      <w:r>
+        <w:rPr>
+          <w:rFonts w:ascii="Courier New" w:hAnsi="Courier New" w:cs="Courier New"/>
+          <w:sz w:val="20"/>
+          <w:szCs w:val="20"/>
+          <w:lang w:val="en-US"/>
+        </w:rPr>
+        <w:t xml:space="preserve"> cx, 16</w:t>
+      </w:r>
+    </w:p>
+    <w:p>
+      <w:pPr>
+        <w:spacing w:line="240" w:lineRule="auto"/>
+        <w:rPr>
+          <w:rFonts w:ascii="Courier New" w:hAnsi="Courier New" w:cs="Courier New"/>
+          <w:sz w:val="20"/>
+          <w:szCs w:val="20"/>
+          <w:lang w:val="en-US"/>
+        </w:rPr>
+      </w:pPr>
+      <w:r>
+        <w:rPr>
+          <w:rFonts w:ascii="Courier New" w:hAnsi="Courier New" w:cs="Courier New"/>
+          <w:sz w:val="20"/>
+          <w:szCs w:val="20"/>
+          <w:lang w:val="en-US"/>
+        </w:rPr>
+        <w:tab/>
+        <w:t>lp1:</w:t>
+      </w:r>
+    </w:p>
+    <w:p>
+      <w:pPr>
+        <w:spacing w:line="240" w:lineRule="auto"/>
+        <w:rPr>
+          <w:rFonts w:ascii="Courier New" w:hAnsi="Courier New" w:cs="Courier New"/>
+          <w:sz w:val="20"/>
+          <w:szCs w:val="20"/>
+          <w:lang w:val="en-US"/>
+        </w:rPr>
+      </w:pPr>
+      <w:r>
+        <w:rPr>
+          <w:rFonts w:ascii="Courier New" w:hAnsi="Courier New" w:cs="Courier New"/>
+          <w:sz w:val="20"/>
+          <w:szCs w:val="20"/>
+          <w:lang w:val="en-US"/>
+        </w:rPr>
+        <w:tab/>
+      </w:r>
+      <w:r>
+        <w:rPr>
+          <w:rFonts w:ascii="Courier New" w:hAnsi="Courier New" w:cs="Courier New"/>
+          <w:sz w:val="20"/>
+          <w:szCs w:val="20"/>
+          <w:lang w:val="en-US"/>
+        </w:rPr>
+        <w:tab/>
+      </w:r>
+      <w:proofErr w:type="spellStart"/>
+      <w:r>
+        <w:rPr>
+          <w:rFonts w:ascii="Courier New" w:hAnsi="Courier New" w:cs="Courier New"/>
+          <w:sz w:val="20"/>
+          <w:szCs w:val="20"/>
+          <w:lang w:val="en-US"/>
+        </w:rPr>
+        <w:t>mov</w:t>
+      </w:r>
+      <w:proofErr w:type="spellEnd"/>
+      <w:r>
+        <w:rPr>
+          <w:rFonts w:ascii="Courier New" w:hAnsi="Courier New" w:cs="Courier New"/>
+          <w:sz w:val="20"/>
+          <w:szCs w:val="20"/>
+          <w:lang w:val="en-US"/>
+        </w:rPr>
+        <w:t xml:space="preserve"> </w:t>
+      </w:r>
+      <w:proofErr w:type="spellStart"/>
+      <w:r>
+        <w:rPr>
+          <w:rFonts w:ascii="Courier New" w:hAnsi="Courier New" w:cs="Courier New"/>
+          <w:sz w:val="20"/>
+          <w:szCs w:val="20"/>
+          <w:lang w:val="en-US"/>
+        </w:rPr>
+        <w:t>bx</w:t>
+      </w:r>
+      <w:proofErr w:type="spellEnd"/>
+      <w:r>
+        <w:rPr>
+          <w:rFonts w:ascii="Courier New" w:hAnsi="Courier New" w:cs="Courier New"/>
+          <w:sz w:val="20"/>
+          <w:szCs w:val="20"/>
+          <w:lang w:val="en-US"/>
+        </w:rPr>
+        <w:t>, cx</w:t>
+      </w:r>
+    </w:p>
+    <w:p>
+      <w:pPr>
+        <w:spacing w:line="240" w:lineRule="auto"/>
+        <w:rPr>
+          <w:rFonts w:ascii="Courier New" w:hAnsi="Courier New" w:cs="Courier New"/>
+          <w:sz w:val="20"/>
+          <w:szCs w:val="20"/>
+          <w:lang w:val="en-US"/>
+        </w:rPr>
+      </w:pPr>
+      <w:r>
+        <w:rPr>
+          <w:rFonts w:ascii="Courier New" w:hAnsi="Courier New" w:cs="Courier New"/>
+          <w:sz w:val="20"/>
+          <w:szCs w:val="20"/>
+          <w:lang w:val="en-US"/>
+        </w:rPr>
+        <w:tab/>
+      </w:r>
+      <w:r>
+        <w:rPr>
+          <w:rFonts w:ascii="Courier New" w:hAnsi="Courier New" w:cs="Courier New"/>
+          <w:sz w:val="20"/>
+          <w:szCs w:val="20"/>
+          <w:lang w:val="en-US"/>
+        </w:rPr>
+        <w:tab/>
+      </w:r>
+      <w:proofErr w:type="spellStart"/>
+      <w:r>
+        <w:rPr>
+          <w:rFonts w:ascii="Courier New" w:hAnsi="Courier New" w:cs="Courier New"/>
+          <w:sz w:val="20"/>
+          <w:szCs w:val="20"/>
+          <w:lang w:val="en-US"/>
+        </w:rPr>
+        <w:t>mov</w:t>
+      </w:r>
+      <w:proofErr w:type="spellEnd"/>
+      <w:r>
+        <w:rPr>
+          <w:rFonts w:ascii="Courier New" w:hAnsi="Courier New" w:cs="Courier New"/>
+          <w:sz w:val="20"/>
+          <w:szCs w:val="20"/>
+          <w:lang w:val="en-US"/>
+        </w:rPr>
+        <w:t xml:space="preserve"> cx, 16</w:t>
+      </w:r>
+    </w:p>
+    <w:p>
+      <w:pPr>
+        <w:spacing w:line="240" w:lineRule="auto"/>
+        <w:rPr>
+          <w:rFonts w:ascii="Courier New" w:hAnsi="Courier New" w:cs="Courier New"/>
+          <w:sz w:val="20"/>
+          <w:szCs w:val="20"/>
+          <w:lang w:val="en-US"/>
+        </w:rPr>
+      </w:pPr>
+      <w:r>
+        <w:rPr>
+          <w:rFonts w:ascii="Courier New" w:hAnsi="Courier New" w:cs="Courier New"/>
+          <w:sz w:val="20"/>
+          <w:szCs w:val="20"/>
+          <w:lang w:val="en-US"/>
+        </w:rPr>
+        <w:tab/>
+        <w:t>lp2:</w:t>
+      </w:r>
+    </w:p>
+    <w:p>
+      <w:pPr>
+        <w:spacing w:line="240" w:lineRule="auto"/>
+        <w:rPr>
+          <w:rFonts w:ascii="Courier New" w:hAnsi="Courier New" w:cs="Courier New"/>
+          <w:sz w:val="20"/>
+          <w:szCs w:val="20"/>
+          <w:lang w:val="en-US"/>
+        </w:rPr>
+      </w:pPr>
+      <w:r>
+        <w:rPr>
+          <w:rFonts w:ascii="Courier New" w:hAnsi="Courier New" w:cs="Courier New"/>
+          <w:sz w:val="20"/>
+          <w:szCs w:val="20"/>
+          <w:lang w:val="en-US"/>
+        </w:rPr>
+        <w:tab/>
+      </w:r>
+      <w:r>
+        <w:rPr>
+          <w:rFonts w:ascii="Courier New" w:hAnsi="Courier New" w:cs="Courier New"/>
+          <w:sz w:val="20"/>
+          <w:szCs w:val="20"/>
+          <w:lang w:val="en-US"/>
+        </w:rPr>
+        <w:tab/>
+      </w:r>
+      <w:proofErr w:type="spellStart"/>
+      <w:r>
+        <w:rPr>
+          <w:rFonts w:ascii="Courier New" w:hAnsi="Courier New" w:cs="Courier New"/>
+          <w:sz w:val="20"/>
+          <w:szCs w:val="20"/>
+          <w:lang w:val="en-US"/>
+        </w:rPr>
+        <w:t>mov</w:t>
+      </w:r>
+      <w:proofErr w:type="spellEnd"/>
+      <w:r>
+        <w:rPr>
+          <w:rFonts w:ascii="Courier New" w:hAnsi="Courier New" w:cs="Courier New"/>
+          <w:sz w:val="20"/>
+          <w:szCs w:val="20"/>
+          <w:lang w:val="en-US"/>
+        </w:rPr>
+        <w:t xml:space="preserve"> cx, </w:t>
+      </w:r>
+      <w:proofErr w:type="spellStart"/>
+      <w:r>
+        <w:rPr>
+          <w:rFonts w:ascii="Courier New" w:hAnsi="Courier New" w:cs="Courier New"/>
+          <w:sz w:val="20"/>
+          <w:szCs w:val="20"/>
+          <w:lang w:val="en-US"/>
+        </w:rPr>
+        <w:t>bx</w:t>
+      </w:r>
+      <w:proofErr w:type="spellEnd"/>
+    </w:p>
+    <w:p>
+      <w:pPr>
+        <w:spacing w:line="240" w:lineRule="auto"/>
+        <w:rPr>
+          <w:rFonts w:ascii="Courier New" w:hAnsi="Courier New" w:cs="Courier New"/>
+          <w:sz w:val="20"/>
+          <w:szCs w:val="20"/>
+          <w:lang w:val="en-US"/>
+        </w:rPr>
+      </w:pPr>
+      <w:r>
+        <w:rPr>
+          <w:rFonts w:ascii="Courier New" w:hAnsi="Courier New" w:cs="Courier New"/>
+          <w:sz w:val="20"/>
+          <w:szCs w:val="20"/>
+          <w:lang w:val="en-US"/>
+        </w:rPr>
+        <w:tab/>
+      </w:r>
+      <w:r>
+        <w:rPr>
+          <w:rFonts w:ascii="Courier New" w:hAnsi="Courier New" w:cs="Courier New"/>
+          <w:sz w:val="20"/>
+          <w:szCs w:val="20"/>
+          <w:lang w:val="en-US"/>
+        </w:rPr>
+        <w:tab/>
+        <w:t>loop lp1</w:t>
+      </w:r>
       <w:bookmarkStart w:id="0" w:name="_GoBack"/>
       <w:bookmarkEnd w:id="0"/>
+    </w:p>
+    <w:p>
+      <w:pPr>
+        <w:rPr>
+          <w:lang w:val="en-US"/>
+        </w:rPr>
+      </w:pPr>
+      <w:r>
+        <w:rPr>
+          <w:lang w:val="en-US"/>
+        </w:rPr>
+        <w:lastRenderedPageBreak/>
+        <w:tab/>
+      </w:r>
+    </w:p>
+    <w:p>
+      <w:pPr>
+        <w:ind w:firstLine="454"/>
+      </w:pPr>
+    </w:p>
+    <w:p>
+      <w:pPr>
+        <w:rPr>
+          <w:szCs w:val="20"/>
+        </w:rPr>
+      </w:pPr>
     </w:p>
     <w:sectPr>
       <w:footerReference w:type="even" r:id="rId8"/>
@@ -10134,7 +12794,6 @@
         <w:docPartUnique/>
       </w:docPartObj>
     </w:sdtPr>
-    <w:sdtEndPr/>
     <w:sdtContent>
       <w:p>
         <w:pPr>
@@ -10153,7 +12812,7 @@
           <w:rPr>
             <w:noProof/>
           </w:rPr>
-          <w:t>14</w:t>
+          <w:t>16</w:t>
         </w:r>
         <w:r>
           <w:fldChar w:fldCharType="end"/>
@@ -10179,7 +12838,6 @@
         <w:docPartUnique/>
       </w:docPartObj>
     </w:sdtPr>
-    <w:sdtEndPr/>
     <w:sdtContent>
       <w:p>
         <w:pPr>
@@ -10199,7 +12857,7 @@
           <w:rPr>
             <w:noProof/>
           </w:rPr>
-          <w:t>15</w:t>
+          <w:t>19</w:t>
         </w:r>
         <w:r>
           <w:fldChar w:fldCharType="end"/>
@@ -13597,7 +16255,7 @@
 </file>
 
 <file path=customXml/itemProps1.xml><?xml version="1.0" encoding="utf-8"?>
-<ds:datastoreItem xmlns:ds="http://schemas.openxmlformats.org/officeDocument/2006/customXml" ds:itemID="{D39A12E2-C63D-4F82-A3D4-C7B784846785}">
+<ds:datastoreItem xmlns:ds="http://schemas.openxmlformats.org/officeDocument/2006/customXml" ds:itemID="{EBB57142-A705-4088-B2FC-3D24EECB8F9F}">
   <ds:schemaRefs>
     <ds:schemaRef ds:uri="http://schemas.openxmlformats.org/officeDocument/2006/bibliography"/>
   </ds:schemaRefs>

--- a/Raport/labworks_raport.docx
+++ b/Raport/labworks_raport.docx
@@ -12022,9 +12022,6 @@
             <w:pPr>
               <w:spacing w:line="276" w:lineRule="auto"/>
               <w:jc w:val="center"/>
-              <w:rPr>
-                <w:lang w:val="en-US"/>
-              </w:rPr>
             </w:pPr>
             <w:r>
               <w:t>Лабораторная работа №4</w:t>
@@ -12036,7 +12033,7 @@
               <w:jc w:val="center"/>
             </w:pPr>
             <w:r>
-              <w:t>Операторы выбора. Условные переходы и ветвления</w:t>
+              <w:t>Функции, определенные программистом.</w:t>
             </w:r>
           </w:p>
         </w:tc>
@@ -12113,7 +12110,13 @@
         <w:t>Цель</w:t>
       </w:r>
       <w:r>
-        <w:t>: Получить представление о реализации операторов выбора на уровне ассемблера.</w:t>
+        <w:t xml:space="preserve">: Получить </w:t>
+      </w:r>
+      <w:r>
+        <w:t>практику реализации функций и процедур</w:t>
+      </w:r>
+      <w:r>
+        <w:t xml:space="preserve"> на уровне ассемблера.</w:t>
       </w:r>
     </w:p>
     <w:p>
@@ -12142,6 +12145,348 @@
     </w:p>
     <w:p>
       <w:r>
+        <w:t> </w:t>
+      </w:r>
+      <w:r>
+        <w:tab/>
+      </w:r>
+      <w:r>
+        <w:t>Обычно процедуры предназначены для выполнения каких-то отдельных, законченных действий программы и поэтому их иногда называют подпрограммами. Для работы с процедурами предназначены команды CALL и RET. С помощью команды CALL выполняется вызов процедуры. Эта команда работает почти также, как команда безусловного перехода (JMP), но с одним отличием — одновременно в стек сохраняется текущее значение регистра IP. Это позволяет потом вернуться к тому месту в коде, откуда была вызвана процедура. В качестве операнда указывается адрес перехода, который может быть непосредственным значением (меткой), регистром (кроме сегментных) или ячейкой памяти, содержащей адрес.</w:t>
+      </w:r>
+      <w:r>
+        <w:t xml:space="preserve"> </w:t>
+      </w:r>
+    </w:p>
+    <w:p>
+      <w:pPr>
+        <w:ind w:firstLine="454"/>
+      </w:pPr>
+      <w:r>
+        <w:t>Возврат из процедуры выполняется командой RET. Эта команда восстанавливает значение из вершины стека в регистр IP.</w:t>
+      </w:r>
+    </w:p>
+    <w:p>
+      <w:pPr>
+        <w:ind w:firstLine="454"/>
+      </w:pPr>
+      <w:r>
+        <w:t>Передача параметров с процедуру:</w:t>
+      </w:r>
+    </w:p>
+    <w:p>
+      <w:r>
+        <w:t>По значению</w:t>
+      </w:r>
+      <w:r>
+        <w:t xml:space="preserve">: </w:t>
+      </w:r>
+      <w:proofErr w:type="spellStart"/>
+      <w:r>
+        <w:rPr>
+          <w:lang w:val="en-US"/>
+        </w:rPr>
+        <w:t>mov</w:t>
+      </w:r>
+      <w:proofErr w:type="spellEnd"/>
+      <w:r>
+        <w:t xml:space="preserve"> </w:t>
+      </w:r>
+      <w:r>
+        <w:rPr>
+          <w:lang w:val="en-US"/>
+        </w:rPr>
+        <w:t>ax</w:t>
+      </w:r>
+      <w:r>
+        <w:t xml:space="preserve">, </w:t>
+      </w:r>
+      <w:r>
+        <w:rPr>
+          <w:lang w:val="en-US"/>
+        </w:rPr>
+        <w:t>word</w:t>
+      </w:r>
+      <w:r>
+        <w:t xml:space="preserve"> </w:t>
+      </w:r>
+      <w:proofErr w:type="spellStart"/>
+      <w:r>
+        <w:rPr>
+          <w:lang w:val="en-US"/>
+        </w:rPr>
+        <w:t>ptr</w:t>
+      </w:r>
+      <w:proofErr w:type="spellEnd"/>
+      <w:r>
+        <w:t xml:space="preserve"> </w:t>
+      </w:r>
+      <w:r>
+        <w:rPr>
+          <w:lang w:val="en-US"/>
+        </w:rPr>
+        <w:t>value</w:t>
+      </w:r>
+    </w:p>
+    <w:p>
+      <w:pPr>
+        <w:rPr>
+          <w:lang w:val="en-US"/>
+        </w:rPr>
+      </w:pPr>
+      <w:r>
+        <w:t>По</w:t>
+      </w:r>
+      <w:r>
+        <w:rPr>
+          <w:lang w:val="en-US"/>
+        </w:rPr>
+        <w:t xml:space="preserve"> </w:t>
+      </w:r>
+      <w:r>
+        <w:t>ссылке</w:t>
+      </w:r>
+      <w:r>
+        <w:rPr>
+          <w:lang w:val="en-US"/>
+        </w:rPr>
+        <w:t xml:space="preserve">: </w:t>
+      </w:r>
+      <w:proofErr w:type="spellStart"/>
+      <w:r>
+        <w:rPr>
+          <w:lang w:val="en-US"/>
+        </w:rPr>
+        <w:t>mov</w:t>
+      </w:r>
+      <w:proofErr w:type="spellEnd"/>
+      <w:r>
+        <w:rPr>
+          <w:lang w:val="en-US"/>
+        </w:rPr>
+        <w:t xml:space="preserve"> ax, offset value</w:t>
+      </w:r>
+    </w:p>
+    <w:p>
+      <w:r>
+        <w:t>Держать в регистрах</w:t>
+      </w:r>
+    </w:p>
+    <w:p>
+      <w:r>
+        <w:t>Через стек</w:t>
+      </w:r>
+      <w:r>
+        <w:t>:</w:t>
+      </w:r>
+    </w:p>
+    <w:p>
+      <w:pPr>
+        <w:rPr>
+          <w:lang w:val="en-US"/>
+        </w:rPr>
+      </w:pPr>
+      <w:r>
+        <w:tab/>
+      </w:r>
+      <w:r>
+        <w:rPr>
+          <w:lang w:val="en-US"/>
+        </w:rPr>
+        <w:t>push par1</w:t>
+      </w:r>
+    </w:p>
+    <w:p>
+      <w:pPr>
+        <w:rPr>
+          <w:lang w:val="en-US"/>
+        </w:rPr>
+      </w:pPr>
+      <w:r>
+        <w:rPr>
+          <w:lang w:val="en-US"/>
+        </w:rPr>
+        <w:lastRenderedPageBreak/>
+        <w:t>push par2</w:t>
+      </w:r>
+    </w:p>
+    <w:p>
+      <w:pPr>
+        <w:rPr>
+          <w:lang w:val="en-US"/>
+        </w:rPr>
+      </w:pPr>
+      <w:r>
+        <w:rPr>
+          <w:lang w:val="en-US"/>
+        </w:rPr>
+        <w:t xml:space="preserve">call </w:t>
+      </w:r>
+      <w:proofErr w:type="spellStart"/>
+      <w:r>
+        <w:rPr>
+          <w:lang w:val="en-US"/>
+        </w:rPr>
+        <w:t>proc</w:t>
+      </w:r>
+      <w:proofErr w:type="spellEnd"/>
+    </w:p>
+    <w:p>
+      <w:pPr>
+        <w:rPr>
+          <w:lang w:val="en-US"/>
+        </w:rPr>
+      </w:pPr>
+      <w:r>
+        <w:rPr>
+          <w:lang w:val="en-US"/>
+        </w:rPr>
+        <w:t xml:space="preserve">add </w:t>
+      </w:r>
+      <w:proofErr w:type="spellStart"/>
+      <w:r>
+        <w:rPr>
+          <w:lang w:val="en-US"/>
+        </w:rPr>
+        <w:t>sp</w:t>
+      </w:r>
+      <w:proofErr w:type="spellEnd"/>
+      <w:r>
+        <w:rPr>
+          <w:lang w:val="en-US"/>
+        </w:rPr>
+        <w:t>, 4</w:t>
+      </w:r>
+    </w:p>
+    <w:p>
+      <w:pPr>
+        <w:rPr>
+          <w:lang w:val="en-US"/>
+        </w:rPr>
+      </w:pPr>
+      <w:r>
+        <w:rPr>
+          <w:lang w:val="en-US"/>
+        </w:rPr>
+        <w:t xml:space="preserve">push </w:t>
+      </w:r>
+      <w:proofErr w:type="spellStart"/>
+      <w:r>
+        <w:rPr>
+          <w:lang w:val="en-US"/>
+        </w:rPr>
+        <w:t>bp</w:t>
+      </w:r>
+      <w:proofErr w:type="spellEnd"/>
+    </w:p>
+    <w:p>
+      <w:pPr>
+        <w:rPr>
+          <w:lang w:val="en-US"/>
+        </w:rPr>
+      </w:pPr>
+      <w:proofErr w:type="spellStart"/>
+      <w:r>
+        <w:rPr>
+          <w:lang w:val="en-US"/>
+        </w:rPr>
+        <w:t>mov</w:t>
+      </w:r>
+      <w:proofErr w:type="spellEnd"/>
+      <w:r>
+        <w:rPr>
+          <w:lang w:val="en-US"/>
+        </w:rPr>
+        <w:t xml:space="preserve"> </w:t>
+      </w:r>
+      <w:proofErr w:type="spellStart"/>
+      <w:r>
+        <w:rPr>
+          <w:lang w:val="en-US"/>
+        </w:rPr>
+        <w:t>bp</w:t>
+      </w:r>
+      <w:proofErr w:type="spellEnd"/>
+      <w:r>
+        <w:rPr>
+          <w:lang w:val="en-US"/>
+        </w:rPr>
+        <w:t xml:space="preserve">, </w:t>
+      </w:r>
+      <w:proofErr w:type="spellStart"/>
+      <w:r>
+        <w:rPr>
+          <w:lang w:val="en-US"/>
+        </w:rPr>
+        <w:t>sp</w:t>
+      </w:r>
+      <w:proofErr w:type="spellEnd"/>
+    </w:p>
+    <w:p>
+      <w:pPr>
+        <w:rPr>
+          <w:lang w:val="en-US"/>
+        </w:rPr>
+      </w:pPr>
+      <w:proofErr w:type="spellStart"/>
+      <w:r>
+        <w:rPr>
+          <w:lang w:val="en-US"/>
+        </w:rPr>
+        <w:t>mov</w:t>
+      </w:r>
+      <w:proofErr w:type="spellEnd"/>
+      <w:r>
+        <w:rPr>
+          <w:lang w:val="en-US"/>
+        </w:rPr>
+        <w:t xml:space="preserve"> ax [bp+4]</w:t>
+      </w:r>
+    </w:p>
+    <w:p>
+      <w:pPr>
+        <w:rPr>
+          <w:lang w:val="en-US"/>
+        </w:rPr>
+      </w:pPr>
+      <w:proofErr w:type="spellStart"/>
+      <w:r>
+        <w:rPr>
+          <w:lang w:val="en-US"/>
+        </w:rPr>
+        <w:t>mov</w:t>
+      </w:r>
+      <w:proofErr w:type="spellEnd"/>
+      <w:r>
+        <w:rPr>
+          <w:lang w:val="en-US"/>
+        </w:rPr>
+        <w:t xml:space="preserve"> </w:t>
+      </w:r>
+      <w:proofErr w:type="spellStart"/>
+      <w:r>
+        <w:rPr>
+          <w:lang w:val="en-US"/>
+        </w:rPr>
+        <w:t>bx</w:t>
+      </w:r>
+      <w:proofErr w:type="spellEnd"/>
+      <w:r>
+        <w:rPr>
+          <w:lang w:val="en-US"/>
+        </w:rPr>
+        <w:t xml:space="preserve"> [bp+8]</w:t>
+      </w:r>
+    </w:p>
+    <w:p>
+      <w:pPr>
+        <w:rPr>
+          <w:lang w:val="en-US"/>
+        </w:rPr>
+      </w:pPr>
+      <w:r>
+        <w:rPr>
+          <w:lang w:val="en-US"/>
+        </w:rPr>
         <w:br w:type="page"/>
       </w:r>
     </w:p>
@@ -12337,29 +12682,18 @@
     <w:p>
       <w:pPr>
         <w:ind w:firstLine="454"/>
-        <w:rPr>
-          <w:lang w:val="en-US"/>
-        </w:rPr>
-      </w:pPr>
-      <w:r>
-        <w:rPr>
-          <w:lang w:val="en-US"/>
-        </w:rPr>
-        <w:t>label:</w:t>
-      </w:r>
-    </w:p>
-    <w:p>
-      <w:pPr>
-        <w:ind w:firstLine="454"/>
-        <w:rPr>
-          <w:lang w:val="en-US"/>
-        </w:rPr>
-      </w:pPr>
-      <w:r>
-        <w:rPr>
-          <w:lang w:val="en-US"/>
-        </w:rPr>
-        <w:tab/>
+      </w:pPr>
+      <w:r>
+        <w:rPr>
+          <w:lang w:val="en-US"/>
+        </w:rPr>
+        <w:t>label</w:t>
+      </w:r>
+      <w:r>
+        <w:t>:</w:t>
+      </w:r>
+      <w:r>
+        <w:t xml:space="preserve"> </w:t>
       </w:r>
       <w:proofErr w:type="spellStart"/>
       <w:r>
@@ -12370,17 +12704,20 @@
       </w:r>
       <w:proofErr w:type="spellEnd"/>
       <w:r>
-        <w:rPr>
-          <w:lang w:val="en-US"/>
-        </w:rPr>
-        <w:t xml:space="preserve"> ax, 1024</w:t>
-      </w:r>
-    </w:p>
-    <w:p>
-      <w:r>
-        <w:rPr>
-          <w:lang w:val="en-US"/>
-        </w:rPr>
+        <w:t xml:space="preserve"> </w:t>
+      </w:r>
+      <w:r>
+        <w:rPr>
+          <w:lang w:val="en-US"/>
+        </w:rPr>
+        <w:t>ax</w:t>
+      </w:r>
+      <w:r>
+        <w:t>, 1024</w:t>
+      </w:r>
+    </w:p>
+    <w:p>
+      <w:r>
         <w:tab/>
       </w:r>
     </w:p>
@@ -12442,9 +12779,6 @@
         </w:rPr>
       </w:pPr>
       <w:r>
-        <w:rPr>
-          <w:lang w:val="en-US"/>
-        </w:rPr>
         <w:tab/>
       </w:r>
       <w:proofErr w:type="spellStart"/>
@@ -12717,28 +13051,1052 @@
         <w:tab/>
         <w:t>loop lp1</w:t>
       </w:r>
+    </w:p>
+    <w:p>
+      <w:pPr>
+        <w:rPr>
+          <w:rFonts w:ascii="Courier New" w:hAnsi="Courier New" w:cs="Courier New"/>
+          <w:sz w:val="20"/>
+          <w:szCs w:val="20"/>
+          <w:lang w:val="en-US"/>
+        </w:rPr>
+      </w:pPr>
+      <w:r>
+        <w:rPr>
+          <w:rFonts w:ascii="Courier New" w:hAnsi="Courier New" w:cs="Courier New"/>
+          <w:sz w:val="20"/>
+          <w:szCs w:val="20"/>
+          <w:lang w:val="en-US"/>
+        </w:rPr>
+        <w:br w:type="page"/>
+      </w:r>
+      <w:r>
+        <w:rPr>
+          <w:rFonts w:ascii="Courier New" w:hAnsi="Courier New" w:cs="Courier New"/>
+          <w:sz w:val="20"/>
+          <w:szCs w:val="20"/>
+          <w:lang w:val="en-US"/>
+        </w:rPr>
+        <w:lastRenderedPageBreak/>
+        <w:br w:type="page"/>
+      </w:r>
+    </w:p>
+    <w:p>
+      <w:pPr>
+        <w:rPr>
+          <w:rFonts w:ascii="Courier New" w:hAnsi="Courier New" w:cs="Courier New"/>
+          <w:sz w:val="20"/>
+          <w:szCs w:val="20"/>
+          <w:lang w:val="en-US"/>
+        </w:rPr>
+      </w:pPr>
       <w:bookmarkStart w:id="0" w:name="_GoBack"/>
       <w:bookmarkEnd w:id="0"/>
     </w:p>
-    <w:p>
-      <w:pPr>
-        <w:rPr>
-          <w:lang w:val="en-US"/>
-        </w:rPr>
-      </w:pPr>
-      <w:r>
-        <w:rPr>
-          <w:lang w:val="en-US"/>
+    <w:tbl>
+      <w:tblPr>
+        <w:tblStyle w:val="a3"/>
+        <w:tblW w:w="5000" w:type="pct"/>
+        <w:tblLook w:val="04A0" w:firstRow="1" w:lastRow="0" w:firstColumn="1" w:lastColumn="0" w:noHBand="0" w:noVBand="1"/>
+      </w:tblPr>
+      <w:tblGrid>
+        <w:gridCol w:w="1671"/>
+        <w:gridCol w:w="2940"/>
+        <w:gridCol w:w="1671"/>
+      </w:tblGrid>
+      <w:tr>
+        <w:trPr>
+          <w:trHeight w:val="841"/>
+        </w:trPr>
+        <w:tc>
+          <w:tcPr>
+            <w:tcW w:w="1330" w:type="pct"/>
+            <w:vAlign w:val="center"/>
+          </w:tcPr>
+          <w:p>
+            <w:pPr>
+              <w:spacing w:line="276" w:lineRule="auto"/>
+              <w:jc w:val="center"/>
+            </w:pPr>
+            <w:proofErr w:type="spellStart"/>
+            <w:r>
+              <w:t>Кашаев</w:t>
+            </w:r>
+            <w:proofErr w:type="spellEnd"/>
+          </w:p>
+          <w:p>
+            <w:pPr>
+              <w:spacing w:line="276" w:lineRule="auto"/>
+              <w:jc w:val="center"/>
+            </w:pPr>
+            <w:r>
+              <w:t>Марат</w:t>
+            </w:r>
+          </w:p>
+          <w:p>
+            <w:pPr>
+              <w:spacing w:line="276" w:lineRule="auto"/>
+              <w:jc w:val="center"/>
+            </w:pPr>
+            <w:proofErr w:type="spellStart"/>
+            <w:r>
+              <w:t>Хамзяевич</w:t>
+            </w:r>
+            <w:proofErr w:type="spellEnd"/>
+          </w:p>
+        </w:tc>
+        <w:tc>
+          <w:tcPr>
+            <w:tcW w:w="2340" w:type="pct"/>
+            <w:vMerge w:val="restart"/>
+            <w:vAlign w:val="center"/>
+          </w:tcPr>
+          <w:p>
+            <w:pPr>
+              <w:spacing w:line="276" w:lineRule="auto"/>
+              <w:jc w:val="center"/>
+            </w:pPr>
+            <w:r>
+              <w:t>Лабораторная работа №6</w:t>
+            </w:r>
+          </w:p>
+          <w:p>
+            <w:pPr>
+              <w:spacing w:line="276" w:lineRule="auto"/>
+              <w:jc w:val="center"/>
+            </w:pPr>
+            <w:r>
+              <w:t>Одномерные массивы</w:t>
+            </w:r>
+            <w:r>
+              <w:t>.</w:t>
+            </w:r>
+          </w:p>
+        </w:tc>
+        <w:tc>
+          <w:tcPr>
+            <w:tcW w:w="1330" w:type="pct"/>
+            <w:vMerge w:val="restart"/>
+          </w:tcPr>
+          <w:p>
+            <w:pPr>
+              <w:spacing w:line="276" w:lineRule="auto"/>
+            </w:pPr>
+          </w:p>
+        </w:tc>
+      </w:tr>
+      <w:tr>
+        <w:trPr>
+          <w:trHeight w:val="405"/>
+        </w:trPr>
+        <w:tc>
+          <w:tcPr>
+            <w:tcW w:w="1330" w:type="pct"/>
+            <w:vAlign w:val="center"/>
+          </w:tcPr>
+          <w:p>
+            <w:pPr>
+              <w:spacing w:line="276" w:lineRule="auto"/>
+              <w:jc w:val="center"/>
+            </w:pPr>
+            <w:r>
+              <w:t>ПРИ-141</w:t>
+            </w:r>
+          </w:p>
+        </w:tc>
+        <w:tc>
+          <w:tcPr>
+            <w:tcW w:w="2340" w:type="pct"/>
+            <w:vMerge/>
+          </w:tcPr>
+          <w:p>
+            <w:pPr>
+              <w:spacing w:line="276" w:lineRule="auto"/>
+            </w:pPr>
+          </w:p>
+        </w:tc>
+        <w:tc>
+          <w:tcPr>
+            <w:tcW w:w="1330" w:type="pct"/>
+            <w:vMerge/>
+          </w:tcPr>
+          <w:p>
+            <w:pPr>
+              <w:spacing w:line="276" w:lineRule="auto"/>
+            </w:pPr>
+          </w:p>
+        </w:tc>
+      </w:tr>
+    </w:tbl>
+    <w:p>
+      <w:pPr>
+        <w:rPr>
+          <w:lang w:val="en-US"/>
+        </w:rPr>
+      </w:pPr>
+    </w:p>
+    <w:p>
+      <w:pPr>
+        <w:ind w:firstLine="454"/>
+      </w:pPr>
+      <w:r>
+        <w:rPr>
+          <w:b/>
+        </w:rPr>
+        <w:t>Цель</w:t>
+      </w:r>
+      <w:r>
+        <w:t xml:space="preserve">: Получить </w:t>
+      </w:r>
+      <w:r>
+        <w:t>практику работы с одномерными массивами</w:t>
+      </w:r>
+      <w:r>
+        <w:t xml:space="preserve"> на уровне ассемблера.</w:t>
+      </w:r>
+    </w:p>
+    <w:p>
+      <w:pPr>
+        <w:pStyle w:val="1"/>
+        <w:spacing w:before="200" w:after="200"/>
+        <w:ind w:firstLine="454"/>
+        <w:rPr>
+          <w:rFonts w:ascii="Times New Roman" w:hAnsi="Times New Roman" w:cs="Times New Roman"/>
+          <w:b/>
+          <w:color w:val="000000" w:themeColor="text1"/>
+          <w:sz w:val="24"/>
+          <w:szCs w:val="24"/>
+        </w:rPr>
+      </w:pPr>
+      <w:r>
+        <w:rPr>
+          <w:rFonts w:ascii="Times New Roman" w:hAnsi="Times New Roman" w:cs="Times New Roman"/>
+          <w:b/>
+          <w:color w:val="000000" w:themeColor="text1"/>
+          <w:sz w:val="24"/>
+          <w:szCs w:val="24"/>
+        </w:rPr>
+        <w:t xml:space="preserve">Теоретическая часть: </w:t>
+      </w:r>
+    </w:p>
+    <w:p>
+      <w:pPr>
+        <w:ind w:firstLine="454"/>
+      </w:pPr>
+      <w:r>
+        <w:t>Массив (в некоторых языках программирования также таблица, ряд, матрица) — тип или структура данных в виде набора компонентов (элементов массива), расположенных в памяти непосредственно друг за другом.</w:t>
+      </w:r>
+    </w:p>
+    <w:p>
+      <w:pPr>
+        <w:ind w:firstLine="454"/>
+      </w:pPr>
+      <w:r>
+        <w:t>Д</w:t>
+      </w:r>
+      <w:r>
+        <w:t xml:space="preserve">ля одномерных(1D) числовых </w:t>
+      </w:r>
+      <w:r>
+        <w:t>массивов есть</w:t>
+      </w:r>
+      <w:r>
+        <w:t xml:space="preserve"> некий </w:t>
+      </w:r>
+      <w:r>
+        <w:t>набор операций:</w:t>
+      </w:r>
+    </w:p>
+    <w:p>
+      <w:r>
+        <w:t>1.инициализировать массив (ввести с клавиатуры, случайными числами, копированием из другого массива,</w:t>
+      </w:r>
+    </w:p>
+    <w:p>
+      <w:r>
+        <w:t>константой, функцией)</w:t>
+      </w:r>
+    </w:p>
+    <w:p>
+      <w:r>
+        <w:t>2. Найти сумму (произведение)массива (массивов)</w:t>
+      </w:r>
+    </w:p>
+    <w:p>
+      <w:r>
+        <w:t>3. Найти минимум(максимум) массива</w:t>
+      </w:r>
+    </w:p>
+    <w:p>
+      <w:r>
+        <w:t>4.найти элемент в массиве (последовательный, бинарный поиск)</w:t>
+      </w:r>
+    </w:p>
+    <w:p>
+      <w:r>
+        <w:t xml:space="preserve">  найти элемент в массиве удовлетворяющий условию</w:t>
+      </w:r>
+    </w:p>
+    <w:p>
+      <w:r>
+        <w:t>5. Скалярное произведение массивов</w:t>
+      </w:r>
+    </w:p>
+    <w:p>
+      <w:r>
+        <w:t>6. Сортировка массивов.</w:t>
+      </w:r>
+    </w:p>
+    <w:p>
+      <w:r>
+        <w:t>7. Сравнение массивов.</w:t>
+      </w:r>
+    </w:p>
+    <w:p>
+      <w:r>
+        <w:t>Большая часть учебных задач на начальном этапе   обычно сводится к комбинации данных шаблонов(алгоритмов).</w:t>
+      </w:r>
+    </w:p>
+    <w:p>
+      <w:pPr>
+        <w:widowControl w:val="0"/>
+        <w:autoSpaceDE w:val="0"/>
+        <w:autoSpaceDN w:val="0"/>
+        <w:adjustRightInd w:val="0"/>
+        <w:spacing w:line="240" w:lineRule="auto"/>
+        <w:rPr>
+          <w:rFonts w:ascii="Times New Roman CYR" w:hAnsi="Times New Roman CYR" w:cs="Times New Roman CYR"/>
+          <w:b/>
+          <w:bCs/>
+          <w:color w:val="000000"/>
+          <w:szCs w:val="24"/>
+        </w:rPr>
+      </w:pPr>
+    </w:p>
+    <w:p>
+      <w:pPr>
+        <w:widowControl w:val="0"/>
+        <w:autoSpaceDE w:val="0"/>
+        <w:autoSpaceDN w:val="0"/>
+        <w:adjustRightInd w:val="0"/>
+        <w:spacing w:line="240" w:lineRule="auto"/>
+        <w:ind w:firstLine="454"/>
+        <w:rPr>
+          <w:rFonts w:ascii="Times New Roman CYR" w:hAnsi="Times New Roman CYR" w:cs="Times New Roman CYR"/>
+          <w:b/>
+          <w:bCs/>
+          <w:color w:val="000000"/>
+          <w:szCs w:val="24"/>
+        </w:rPr>
+      </w:pPr>
+      <w:r>
+        <w:rPr>
+          <w:rFonts w:ascii="Times New Roman CYR" w:hAnsi="Times New Roman CYR" w:cs="Times New Roman CYR"/>
+          <w:b/>
+          <w:bCs/>
+          <w:color w:val="000000"/>
+          <w:szCs w:val="24"/>
+        </w:rPr>
+        <w:t>Строки</w:t>
+      </w:r>
+    </w:p>
+    <w:p>
+      <w:pPr>
+        <w:widowControl w:val="0"/>
+        <w:autoSpaceDE w:val="0"/>
+        <w:autoSpaceDN w:val="0"/>
+        <w:adjustRightInd w:val="0"/>
+        <w:spacing w:line="240" w:lineRule="auto"/>
+        <w:ind w:firstLine="454"/>
+        <w:rPr>
+          <w:rFonts w:ascii="Times New Roman CYR" w:hAnsi="Times New Roman CYR" w:cs="Times New Roman CYR"/>
+          <w:color w:val="000000"/>
+          <w:szCs w:val="24"/>
+        </w:rPr>
+      </w:pPr>
+      <w:r>
+        <w:rPr>
+          <w:rFonts w:ascii="Times New Roman CYR" w:hAnsi="Times New Roman CYR" w:cs="Times New Roman CYR"/>
+          <w:color w:val="000000"/>
+          <w:szCs w:val="24"/>
+        </w:rPr>
+        <w:t xml:space="preserve">Работа со строками в основном аналогична работе с </w:t>
+      </w:r>
+      <w:r>
+        <w:rPr>
+          <w:rFonts w:ascii="Times New Roman CYR" w:hAnsi="Times New Roman CYR" w:cs="Times New Roman CYR"/>
+          <w:color w:val="000000"/>
+          <w:szCs w:val="24"/>
         </w:rPr>
         <w:lastRenderedPageBreak/>
+        <w:t>массивами, если не добиваться максимально коротких или быстрых программ.</w:t>
+      </w:r>
+    </w:p>
+    <w:p>
+      <w:pPr>
+        <w:widowControl w:val="0"/>
+        <w:autoSpaceDE w:val="0"/>
+        <w:autoSpaceDN w:val="0"/>
+        <w:adjustRightInd w:val="0"/>
+        <w:spacing w:line="240" w:lineRule="auto"/>
+        <w:rPr>
+          <w:rFonts w:ascii="Times New Roman CYR" w:hAnsi="Times New Roman CYR" w:cs="Times New Roman CYR"/>
+          <w:color w:val="000000"/>
+          <w:szCs w:val="24"/>
+        </w:rPr>
+      </w:pPr>
+      <w:r>
+        <w:rPr>
+          <w:rFonts w:ascii="Times New Roman CYR" w:hAnsi="Times New Roman CYR" w:cs="Times New Roman CYR"/>
+          <w:color w:val="000000"/>
+          <w:szCs w:val="24"/>
+        </w:rPr>
+        <w:t xml:space="preserve">Есть множество интереснейших алгоритмов (Кнут, </w:t>
+      </w:r>
+      <w:proofErr w:type="spellStart"/>
+      <w:r>
+        <w:rPr>
+          <w:rFonts w:ascii="Times New Roman CYR" w:hAnsi="Times New Roman CYR" w:cs="Times New Roman CYR"/>
+          <w:color w:val="000000"/>
+          <w:szCs w:val="24"/>
+        </w:rPr>
+        <w:t>Ахо</w:t>
+      </w:r>
+      <w:proofErr w:type="spellEnd"/>
+      <w:r>
+        <w:rPr>
+          <w:rFonts w:ascii="Times New Roman CYR" w:hAnsi="Times New Roman CYR" w:cs="Times New Roman CYR"/>
+          <w:color w:val="000000"/>
+          <w:szCs w:val="24"/>
+        </w:rPr>
+        <w:t>-Ульман и др.).</w:t>
+      </w:r>
+    </w:p>
+    <w:p>
+      <w:pPr>
+        <w:widowControl w:val="0"/>
+        <w:autoSpaceDE w:val="0"/>
+        <w:autoSpaceDN w:val="0"/>
+        <w:adjustRightInd w:val="0"/>
+        <w:spacing w:line="240" w:lineRule="auto"/>
+        <w:rPr>
+          <w:rFonts w:ascii="Times New Roman CYR" w:hAnsi="Times New Roman CYR" w:cs="Times New Roman CYR"/>
+          <w:color w:val="000000"/>
+          <w:szCs w:val="24"/>
+        </w:rPr>
+      </w:pPr>
+      <w:r>
+        <w:rPr>
+          <w:rFonts w:ascii="Times New Roman CYR" w:hAnsi="Times New Roman CYR" w:cs="Times New Roman CYR"/>
+          <w:color w:val="000000"/>
+          <w:szCs w:val="24"/>
+        </w:rPr>
+        <w:t xml:space="preserve">Использование строковых команд </w:t>
+      </w:r>
+      <w:r>
+        <w:rPr>
+          <w:color w:val="000000"/>
+          <w:szCs w:val="24"/>
+          <w:lang w:val="en-US"/>
+        </w:rPr>
+        <w:t>MOVS</w:t>
+      </w:r>
+      <w:r>
+        <w:rPr>
+          <w:color w:val="000000"/>
+          <w:szCs w:val="24"/>
+        </w:rPr>
+        <w:t xml:space="preserve">, </w:t>
+      </w:r>
+      <w:r>
+        <w:rPr>
+          <w:color w:val="000000"/>
+          <w:szCs w:val="24"/>
+          <w:lang w:val="en-US"/>
+        </w:rPr>
+        <w:t>SCANS</w:t>
+      </w:r>
+      <w:r>
+        <w:rPr>
+          <w:color w:val="000000"/>
+          <w:szCs w:val="24"/>
+        </w:rPr>
+        <w:t xml:space="preserve">, </w:t>
+      </w:r>
+      <w:r>
+        <w:rPr>
+          <w:color w:val="000000"/>
+          <w:szCs w:val="24"/>
+          <w:lang w:val="en-US"/>
+        </w:rPr>
+        <w:t>CMPS</w:t>
+      </w:r>
+      <w:r>
+        <w:rPr>
+          <w:color w:val="000000"/>
+          <w:szCs w:val="24"/>
+        </w:rPr>
+        <w:t xml:space="preserve">, </w:t>
+      </w:r>
+      <w:r>
+        <w:rPr>
+          <w:color w:val="000000"/>
+          <w:szCs w:val="24"/>
+          <w:lang w:val="en-US"/>
+        </w:rPr>
+        <w:t>LODS</w:t>
+      </w:r>
+      <w:r>
+        <w:rPr>
+          <w:color w:val="000000"/>
+          <w:szCs w:val="24"/>
+        </w:rPr>
+        <w:t xml:space="preserve">, </w:t>
+      </w:r>
+      <w:r>
+        <w:rPr>
+          <w:color w:val="000000"/>
+          <w:szCs w:val="24"/>
+          <w:lang w:val="en-US"/>
+        </w:rPr>
+        <w:t>STOS</w:t>
+      </w:r>
+      <w:r>
+        <w:rPr>
+          <w:color w:val="000000"/>
+          <w:szCs w:val="24"/>
+        </w:rPr>
+        <w:t xml:space="preserve"> </w:t>
+      </w:r>
+      <w:r>
+        <w:rPr>
+          <w:rFonts w:ascii="Times New Roman CYR" w:hAnsi="Times New Roman CYR" w:cs="Times New Roman CYR"/>
+          <w:color w:val="000000"/>
+          <w:szCs w:val="24"/>
+        </w:rPr>
+        <w:t xml:space="preserve">элегантно, но </w:t>
+      </w:r>
+    </w:p>
+    <w:p>
+      <w:pPr>
+        <w:widowControl w:val="0"/>
+        <w:autoSpaceDE w:val="0"/>
+        <w:autoSpaceDN w:val="0"/>
+        <w:adjustRightInd w:val="0"/>
+        <w:spacing w:line="240" w:lineRule="auto"/>
+        <w:rPr>
+          <w:rFonts w:ascii="Times New Roman CYR" w:hAnsi="Times New Roman CYR" w:cs="Times New Roman CYR"/>
+          <w:color w:val="000000"/>
+          <w:szCs w:val="24"/>
+        </w:rPr>
+      </w:pPr>
+      <w:r>
+        <w:rPr>
+          <w:rFonts w:ascii="Times New Roman CYR" w:hAnsi="Times New Roman CYR" w:cs="Times New Roman CYR"/>
+          <w:color w:val="000000"/>
+          <w:szCs w:val="24"/>
+        </w:rPr>
         <w:tab/>
-      </w:r>
-    </w:p>
-    <w:p>
-      <w:pPr>
-        <w:ind w:firstLine="454"/>
-      </w:pPr>
-    </w:p>
+        <w:t>1)</w:t>
+      </w:r>
+      <w:r>
+        <w:rPr>
+          <w:rFonts w:ascii="Times New Roman CYR" w:hAnsi="Times New Roman CYR" w:cs="Times New Roman CYR"/>
+          <w:color w:val="000000"/>
+          <w:szCs w:val="24"/>
+          <w:lang w:val="en-US"/>
+        </w:rPr>
+        <w:t xml:space="preserve"> </w:t>
+      </w:r>
+      <w:r>
+        <w:rPr>
+          <w:rFonts w:ascii="Times New Roman CYR" w:hAnsi="Times New Roman CYR" w:cs="Times New Roman CYR"/>
+          <w:color w:val="000000"/>
+          <w:szCs w:val="24"/>
+        </w:rPr>
+        <w:t xml:space="preserve">требует аккуратности и </w:t>
+      </w:r>
+    </w:p>
+    <w:p>
+      <w:pPr>
+        <w:widowControl w:val="0"/>
+        <w:autoSpaceDE w:val="0"/>
+        <w:autoSpaceDN w:val="0"/>
+        <w:adjustRightInd w:val="0"/>
+        <w:spacing w:line="240" w:lineRule="auto"/>
+        <w:rPr>
+          <w:rFonts w:ascii="Times New Roman CYR" w:hAnsi="Times New Roman CYR" w:cs="Times New Roman CYR"/>
+          <w:color w:val="000000"/>
+          <w:szCs w:val="24"/>
+        </w:rPr>
+      </w:pPr>
+      <w:r>
+        <w:rPr>
+          <w:rFonts w:ascii="Times New Roman CYR" w:hAnsi="Times New Roman CYR" w:cs="Times New Roman CYR"/>
+          <w:color w:val="000000"/>
+          <w:szCs w:val="24"/>
+        </w:rPr>
+        <w:tab/>
+        <w:t xml:space="preserve">2) </w:t>
+      </w:r>
+      <w:r>
+        <w:rPr>
+          <w:rFonts w:ascii="Times New Roman CYR" w:hAnsi="Times New Roman CYR" w:cs="Times New Roman CYR"/>
+          <w:color w:val="000000"/>
+          <w:szCs w:val="24"/>
+        </w:rPr>
+        <w:t>удобно для</w:t>
+      </w:r>
+      <w:r>
+        <w:rPr>
+          <w:rFonts w:ascii="Times New Roman CYR" w:hAnsi="Times New Roman CYR" w:cs="Times New Roman CYR"/>
+          <w:color w:val="000000"/>
+          <w:szCs w:val="24"/>
+        </w:rPr>
+        <w:t xml:space="preserve"> достаточно длинных (8-16-32 в зависимости от алгоритма) строк</w:t>
+      </w:r>
+    </w:p>
+    <w:p>
+      <w:pPr>
+        <w:widowControl w:val="0"/>
+        <w:autoSpaceDE w:val="0"/>
+        <w:autoSpaceDN w:val="0"/>
+        <w:adjustRightInd w:val="0"/>
+        <w:spacing w:line="240" w:lineRule="auto"/>
+        <w:rPr>
+          <w:rFonts w:ascii="Times New Roman CYR" w:hAnsi="Times New Roman CYR" w:cs="Times New Roman CYR"/>
+          <w:color w:val="000000"/>
+          <w:szCs w:val="24"/>
+        </w:rPr>
+      </w:pPr>
+      <w:r>
+        <w:rPr>
+          <w:rFonts w:ascii="Times New Roman CYR" w:hAnsi="Times New Roman CYR" w:cs="Times New Roman CYR"/>
+          <w:color w:val="000000"/>
+          <w:szCs w:val="24"/>
+        </w:rPr>
+        <w:tab/>
+        <w:t>Максимальный размер строки обрабатываемый одной строчной командой == 2 Гб</w:t>
+      </w:r>
+      <w:r>
+        <w:rPr>
+          <w:rFonts w:ascii="Times New Roman CYR" w:hAnsi="Times New Roman CYR" w:cs="Times New Roman CYR"/>
+          <w:color w:val="000000"/>
+          <w:szCs w:val="24"/>
+        </w:rPr>
+        <w:t>.</w:t>
+      </w:r>
+    </w:p>
+    <w:p>
+      <w:pPr>
+        <w:widowControl w:val="0"/>
+        <w:autoSpaceDE w:val="0"/>
+        <w:autoSpaceDN w:val="0"/>
+        <w:adjustRightInd w:val="0"/>
+        <w:spacing w:line="240" w:lineRule="auto"/>
+        <w:rPr>
+          <w:color w:val="000000"/>
+          <w:szCs w:val="24"/>
+        </w:rPr>
+      </w:pPr>
+      <w:r>
+        <w:rPr>
+          <w:rFonts w:ascii="Times New Roman CYR" w:hAnsi="Times New Roman CYR" w:cs="Times New Roman CYR"/>
+          <w:color w:val="000000"/>
+          <w:szCs w:val="24"/>
+        </w:rPr>
+        <w:tab/>
+        <w:t xml:space="preserve">Для более коротких строк быстрее и проще написать "массивное" решение </w:t>
+      </w:r>
+      <w:r>
+        <w:rPr>
+          <w:rFonts w:ascii="Times New Roman CYR" w:hAnsi="Times New Roman CYR" w:cs="Times New Roman CYR"/>
+          <w:color w:val="000000"/>
+          <w:szCs w:val="24"/>
+        </w:rPr>
+        <w:t>(через</w:t>
+      </w:r>
+      <w:r>
+        <w:rPr>
+          <w:rFonts w:ascii="Times New Roman CYR" w:hAnsi="Times New Roman CYR" w:cs="Times New Roman CYR"/>
+          <w:color w:val="000000"/>
+          <w:szCs w:val="24"/>
+        </w:rPr>
+        <w:t xml:space="preserve"> массивы).</w:t>
+      </w:r>
+    </w:p>
+    <w:p>
+      <w:pPr>
+        <w:widowControl w:val="0"/>
+        <w:autoSpaceDE w:val="0"/>
+        <w:autoSpaceDN w:val="0"/>
+        <w:adjustRightInd w:val="0"/>
+        <w:spacing w:line="240" w:lineRule="auto"/>
+        <w:rPr>
+          <w:rFonts w:ascii="Times New Roman CYR" w:hAnsi="Times New Roman CYR" w:cs="Times New Roman CYR"/>
+          <w:color w:val="000000"/>
+          <w:szCs w:val="24"/>
+        </w:rPr>
+      </w:pPr>
+      <w:r>
+        <w:rPr>
+          <w:rFonts w:ascii="Times New Roman CYR" w:hAnsi="Times New Roman CYR" w:cs="Times New Roman CYR"/>
+          <w:color w:val="000000"/>
+          <w:szCs w:val="24"/>
+        </w:rPr>
+        <w:t xml:space="preserve">Некоторые </w:t>
+      </w:r>
+      <w:r>
+        <w:rPr>
+          <w:rFonts w:ascii="Times New Roman CYR" w:hAnsi="Times New Roman CYR" w:cs="Times New Roman CYR"/>
+          <w:color w:val="000000"/>
+          <w:szCs w:val="24"/>
+        </w:rPr>
+        <w:t>алгоритмы -</w:t>
+      </w:r>
+      <w:r>
+        <w:rPr>
+          <w:rFonts w:ascii="Times New Roman CYR" w:hAnsi="Times New Roman CYR" w:cs="Times New Roman CYR"/>
+          <w:color w:val="000000"/>
+          <w:szCs w:val="24"/>
+        </w:rPr>
+        <w:t xml:space="preserve"> выделение </w:t>
+      </w:r>
+      <w:r>
+        <w:rPr>
+          <w:rFonts w:ascii="Times New Roman CYR" w:hAnsi="Times New Roman CYR" w:cs="Times New Roman CYR"/>
+          <w:color w:val="000000"/>
+          <w:szCs w:val="24"/>
+        </w:rPr>
+        <w:t>слова, распознавание</w:t>
+      </w:r>
+      <w:r>
+        <w:rPr>
+          <w:rFonts w:ascii="Times New Roman CYR" w:hAnsi="Times New Roman CYR" w:cs="Times New Roman CYR"/>
+          <w:color w:val="000000"/>
+          <w:szCs w:val="24"/>
+        </w:rPr>
+        <w:t xml:space="preserve"> слова могут </w:t>
+      </w:r>
+      <w:r>
+        <w:rPr>
+          <w:rFonts w:ascii="Times New Roman CYR" w:hAnsi="Times New Roman CYR" w:cs="Times New Roman CYR"/>
+          <w:color w:val="000000"/>
+          <w:szCs w:val="24"/>
+        </w:rPr>
+        <w:t>быть основаны</w:t>
+      </w:r>
+      <w:r>
+        <w:rPr>
+          <w:rFonts w:ascii="Times New Roman CYR" w:hAnsi="Times New Roman CYR" w:cs="Times New Roman CYR"/>
+          <w:color w:val="000000"/>
+          <w:szCs w:val="24"/>
+        </w:rPr>
+        <w:t xml:space="preserve"> (или не основаны по Павловской) на </w:t>
+      </w:r>
+      <w:proofErr w:type="gramStart"/>
+      <w:r>
+        <w:rPr>
+          <w:rFonts w:ascii="Times New Roman CYR" w:hAnsi="Times New Roman CYR" w:cs="Times New Roman CYR"/>
+          <w:color w:val="000000"/>
+          <w:szCs w:val="24"/>
+        </w:rPr>
+        <w:t>КА(</w:t>
+      </w:r>
+      <w:proofErr w:type="gramEnd"/>
+      <w:r>
+        <w:rPr>
+          <w:rFonts w:ascii="Times New Roman CYR" w:hAnsi="Times New Roman CYR" w:cs="Times New Roman CYR"/>
+          <w:color w:val="000000"/>
+          <w:szCs w:val="24"/>
+        </w:rPr>
+        <w:t>конечных автоматах).</w:t>
+      </w:r>
+    </w:p>
+    <w:p>
+      <w:pPr>
+        <w:widowControl w:val="0"/>
+        <w:autoSpaceDE w:val="0"/>
+        <w:autoSpaceDN w:val="0"/>
+        <w:adjustRightInd w:val="0"/>
+        <w:spacing w:line="240" w:lineRule="auto"/>
+        <w:rPr>
+          <w:rFonts w:ascii="Times New Roman CYR" w:hAnsi="Times New Roman CYR" w:cs="Times New Roman CYR"/>
+          <w:color w:val="000000"/>
+          <w:szCs w:val="24"/>
+        </w:rPr>
+      </w:pPr>
+      <w:r>
+        <w:rPr>
+          <w:rFonts w:ascii="Times New Roman CYR" w:hAnsi="Times New Roman CYR" w:cs="Times New Roman CYR"/>
+          <w:color w:val="000000"/>
+          <w:szCs w:val="24"/>
+        </w:rPr>
+        <w:t xml:space="preserve"> Алгоритм выделения слов, распознавания </w:t>
+      </w:r>
+      <w:r>
+        <w:rPr>
+          <w:rFonts w:ascii="Times New Roman CYR" w:hAnsi="Times New Roman CYR" w:cs="Times New Roman CYR"/>
+          <w:color w:val="000000"/>
+          <w:szCs w:val="24"/>
+        </w:rPr>
+        <w:t>слов -</w:t>
+      </w:r>
+      <w:r>
+        <w:rPr>
+          <w:rFonts w:ascii="Times New Roman CYR" w:hAnsi="Times New Roman CYR" w:cs="Times New Roman CYR"/>
+          <w:color w:val="000000"/>
+          <w:szCs w:val="24"/>
+        </w:rPr>
+        <w:t xml:space="preserve"> см. Практикум по С. </w:t>
+      </w:r>
+      <w:r>
+        <w:rPr>
+          <w:rFonts w:ascii="Times New Roman CYR" w:hAnsi="Times New Roman CYR" w:cs="Times New Roman CYR"/>
+          <w:color w:val="000000"/>
+          <w:szCs w:val="24"/>
+        </w:rPr>
+        <w:t>Подбельской</w:t>
+      </w:r>
+      <w:r>
+        <w:rPr>
+          <w:rFonts w:ascii="Times New Roman CYR" w:hAnsi="Times New Roman CYR" w:cs="Times New Roman CYR"/>
+          <w:color w:val="000000"/>
+          <w:szCs w:val="24"/>
+        </w:rPr>
+        <w:t>. Или Павловская, задача 5.2</w:t>
+      </w:r>
+    </w:p>
+    <w:p>
+      <w:pPr>
+        <w:widowControl w:val="0"/>
+        <w:autoSpaceDE w:val="0"/>
+        <w:autoSpaceDN w:val="0"/>
+        <w:adjustRightInd w:val="0"/>
+        <w:spacing w:line="240" w:lineRule="auto"/>
+        <w:rPr>
+          <w:rFonts w:ascii="Times New Roman CYR" w:hAnsi="Times New Roman CYR" w:cs="Times New Roman CYR"/>
+          <w:color w:val="000000"/>
+          <w:szCs w:val="24"/>
+        </w:rPr>
+      </w:pPr>
+      <w:r>
+        <w:rPr>
+          <w:rFonts w:ascii="Times New Roman CYR" w:hAnsi="Times New Roman CYR" w:cs="Times New Roman CYR"/>
+          <w:color w:val="000000"/>
+          <w:szCs w:val="24"/>
+        </w:rPr>
+        <w:t>Построение</w:t>
+      </w:r>
+      <w:r>
+        <w:rPr>
+          <w:color w:val="000000"/>
+          <w:szCs w:val="24"/>
+        </w:rPr>
+        <w:t>/</w:t>
+      </w:r>
+      <w:r>
+        <w:rPr>
+          <w:rFonts w:ascii="Times New Roman CYR" w:hAnsi="Times New Roman CYR" w:cs="Times New Roman CYR"/>
+          <w:color w:val="000000"/>
+          <w:szCs w:val="24"/>
+        </w:rPr>
+        <w:t>использование - КА - Юров, практикум, гл.2.</w:t>
+      </w:r>
+    </w:p>
+    <w:p>
+      <w:pPr>
+        <w:widowControl w:val="0"/>
+        <w:autoSpaceDE w:val="0"/>
+        <w:autoSpaceDN w:val="0"/>
+        <w:adjustRightInd w:val="0"/>
+        <w:spacing w:line="240" w:lineRule="auto"/>
+        <w:rPr>
+          <w:rFonts w:ascii="Times New Roman CYR" w:hAnsi="Times New Roman CYR" w:cs="Times New Roman CYR"/>
+          <w:color w:val="000000"/>
+          <w:szCs w:val="24"/>
+        </w:rPr>
+      </w:pPr>
+      <w:r>
+        <w:rPr>
+          <w:rFonts w:ascii="Times New Roman CYR" w:hAnsi="Times New Roman CYR" w:cs="Times New Roman CYR"/>
+          <w:b/>
+          <w:bCs/>
+          <w:color w:val="000000"/>
+          <w:szCs w:val="24"/>
+        </w:rPr>
+        <w:t>Пример</w:t>
+      </w:r>
+      <w:r>
+        <w:rPr>
+          <w:rFonts w:ascii="Times New Roman CYR" w:hAnsi="Times New Roman CYR" w:cs="Times New Roman CYR"/>
+          <w:color w:val="000000"/>
+          <w:szCs w:val="24"/>
+        </w:rPr>
+        <w:t xml:space="preserve">. Ввести строку, перевернуть </w:t>
+      </w:r>
+      <w:proofErr w:type="gramStart"/>
+      <w:r>
+        <w:rPr>
+          <w:rFonts w:ascii="Times New Roman CYR" w:hAnsi="Times New Roman CYR" w:cs="Times New Roman CYR"/>
+          <w:color w:val="000000"/>
+          <w:szCs w:val="24"/>
+        </w:rPr>
+        <w:t>ее</w:t>
+      </w:r>
+      <w:proofErr w:type="gramEnd"/>
+      <w:r>
+        <w:rPr>
+          <w:rFonts w:ascii="Times New Roman CYR" w:hAnsi="Times New Roman CYR" w:cs="Times New Roman CYR"/>
+          <w:color w:val="000000"/>
+          <w:szCs w:val="24"/>
+        </w:rPr>
+        <w:t xml:space="preserve"> а затем вывести.</w:t>
+      </w:r>
+    </w:p>
+    <w:p>
+      <w:pPr>
+        <w:widowControl w:val="0"/>
+        <w:autoSpaceDE w:val="0"/>
+        <w:autoSpaceDN w:val="0"/>
+        <w:adjustRightInd w:val="0"/>
+        <w:spacing w:line="240" w:lineRule="auto"/>
+        <w:rPr>
+          <w:color w:val="000000"/>
+          <w:szCs w:val="24"/>
+        </w:rPr>
+      </w:pPr>
+      <w:r>
+        <w:rPr>
+          <w:rFonts w:ascii="Times New Roman CYR" w:hAnsi="Times New Roman CYR" w:cs="Times New Roman CYR"/>
+          <w:color w:val="000000"/>
+          <w:szCs w:val="24"/>
+        </w:rPr>
+        <w:t xml:space="preserve">Ассемблерный код основан на особенностях представления строки в С - строка заканчивается символом </w:t>
+      </w:r>
+      <w:r>
+        <w:rPr>
+          <w:color w:val="000000"/>
+          <w:szCs w:val="24"/>
+        </w:rPr>
+        <w:t>'\</w:t>
+      </w:r>
+      <w:r>
+        <w:rPr>
+          <w:rFonts w:ascii="Times New Roman CYR" w:hAnsi="Times New Roman CYR" w:cs="Times New Roman CYR"/>
+          <w:color w:val="000000"/>
+          <w:szCs w:val="24"/>
+        </w:rPr>
+        <w:t>0</w:t>
+      </w:r>
+      <w:r>
+        <w:rPr>
+          <w:color w:val="000000"/>
+          <w:szCs w:val="24"/>
+        </w:rPr>
+        <w:t>' (==</w:t>
+      </w:r>
+      <w:proofErr w:type="gramStart"/>
+      <w:r>
+        <w:rPr>
+          <w:color w:val="000000"/>
+          <w:szCs w:val="24"/>
+        </w:rPr>
+        <w:t>0 )</w:t>
+      </w:r>
+      <w:proofErr w:type="gramEnd"/>
+      <w:r>
+        <w:rPr>
+          <w:color w:val="000000"/>
+          <w:szCs w:val="24"/>
+        </w:rPr>
+        <w:t>.</w:t>
+      </w:r>
+    </w:p>
+    <w:p>
+      <w:pPr>
+        <w:widowControl w:val="0"/>
+        <w:autoSpaceDE w:val="0"/>
+        <w:autoSpaceDN w:val="0"/>
+        <w:adjustRightInd w:val="0"/>
+        <w:spacing w:line="240" w:lineRule="auto"/>
+        <w:rPr>
+          <w:rFonts w:ascii="Times New Roman CYR" w:hAnsi="Times New Roman CYR" w:cs="Times New Roman CYR"/>
+          <w:color w:val="000000"/>
+          <w:szCs w:val="24"/>
+        </w:rPr>
+      </w:pPr>
+      <w:r>
+        <w:rPr>
+          <w:rFonts w:ascii="Times New Roman CYR" w:hAnsi="Times New Roman CYR" w:cs="Times New Roman CYR"/>
+          <w:color w:val="000000"/>
+          <w:szCs w:val="24"/>
+        </w:rPr>
+        <w:t>Исходный код из книги после переделки(</w:t>
+      </w:r>
+      <w:r>
+        <w:rPr>
+          <w:color w:val="000000"/>
+          <w:szCs w:val="24"/>
+          <w:lang w:val="en-US"/>
+        </w:rPr>
+        <w:t>Dos</w:t>
+      </w:r>
+      <w:r>
+        <w:rPr>
+          <w:color w:val="000000"/>
+          <w:szCs w:val="24"/>
+        </w:rPr>
+        <w:t>16</w:t>
+      </w:r>
+      <w:r>
+        <w:rPr>
+          <w:color w:val="000000"/>
+          <w:szCs w:val="24"/>
+        </w:rPr>
+        <w:t>--&gt;</w:t>
+      </w:r>
+      <w:r>
+        <w:rPr>
+          <w:color w:val="000000"/>
+          <w:szCs w:val="24"/>
+          <w:lang w:val="en-US"/>
+        </w:rPr>
+        <w:t xml:space="preserve"> Win</w:t>
+      </w:r>
+      <w:r>
+        <w:rPr>
+          <w:color w:val="000000"/>
+          <w:szCs w:val="24"/>
+        </w:rPr>
+        <w:t>32)</w:t>
+      </w:r>
+      <w:r>
+        <w:rPr>
+          <w:rFonts w:ascii="Times New Roman CYR" w:hAnsi="Times New Roman CYR" w:cs="Times New Roman CYR"/>
+          <w:color w:val="000000"/>
+          <w:szCs w:val="24"/>
+        </w:rPr>
+        <w:t xml:space="preserve"> Не работал. Заработала 4-я версия., когда от </w:t>
+      </w:r>
+      <w:r>
+        <w:rPr>
+          <w:rFonts w:ascii="Times New Roman CYR" w:hAnsi="Times New Roman CYR" w:cs="Times New Roman CYR"/>
+          <w:color w:val="000000"/>
+          <w:szCs w:val="24"/>
+        </w:rPr>
+        <w:t>исходного</w:t>
+      </w:r>
+      <w:r>
+        <w:rPr>
+          <w:rFonts w:ascii="Times New Roman CYR" w:hAnsi="Times New Roman CYR" w:cs="Times New Roman CYR"/>
+          <w:color w:val="000000"/>
+          <w:szCs w:val="24"/>
+        </w:rPr>
+        <w:t xml:space="preserve"> кода осталось мало. </w:t>
+      </w:r>
+    </w:p>
+    <w:p/>
     <w:p>
       <w:pPr>
         <w:rPr>
@@ -12794,6 +14152,7 @@
         <w:docPartUnique/>
       </w:docPartObj>
     </w:sdtPr>
+    <w:sdtEndPr/>
     <w:sdtContent>
       <w:p>
         <w:pPr>
@@ -12838,6 +14197,7 @@
         <w:docPartUnique/>
       </w:docPartObj>
     </w:sdtPr>
+    <w:sdtEndPr/>
     <w:sdtContent>
       <w:p>
         <w:pPr>
@@ -12857,7 +14217,7 @@
           <w:rPr>
             <w:noProof/>
           </w:rPr>
-          <w:t>19</w:t>
+          <w:t>17</w:t>
         </w:r>
         <w:r>
           <w:fldChar w:fldCharType="end"/>
@@ -16255,7 +17615,7 @@
 </file>
 
 <file path=customXml/itemProps1.xml><?xml version="1.0" encoding="utf-8"?>
-<ds:datastoreItem xmlns:ds="http://schemas.openxmlformats.org/officeDocument/2006/customXml" ds:itemID="{EBB57142-A705-4088-B2FC-3D24EECB8F9F}">
+<ds:datastoreItem xmlns:ds="http://schemas.openxmlformats.org/officeDocument/2006/customXml" ds:itemID="{72550544-ED71-4D4E-9A9C-C30F5B2E8A7F}">
   <ds:schemaRefs>
     <ds:schemaRef ds:uri="http://schemas.openxmlformats.org/officeDocument/2006/bibliography"/>
   </ds:schemaRefs>
